--- a/spmp.docx
+++ b/spmp.docx
@@ -31,10 +31,7 @@
       <w:proofErr w:type="spellEnd"/>
       <w:proofErr w:type="gramEnd"/>
       <w:r>
-        <w:t xml:space="preserve"> 1058-1998, IEEE Standard for Software Project Management Plans. The following is a template for the SPMP. It begins with a cover page that contains the version control and release information. Each sec</w:t>
-      </w:r>
-      <w:r>
-        <w:t xml:space="preserve">tion has a description of the information contained within. </w:t>
+        <w:t xml:space="preserve"> 1058-1998, IEEE Standard for Software Project Management Plans. The following is a template for the SPMP. It begins with a cover page that contains the version control and release information. Each section has a description of the information contained within. </w:t>
       </w:r>
     </w:p>
     <w:p>
@@ -75,10 +72,7 @@
         <w:ind w:left="-5" w:right="0"/>
       </w:pPr>
       <w:r>
-        <w:t xml:space="preserve">          </w:t>
-      </w:r>
-      <w:r>
-        <w:t xml:space="preserve">                         &lt;</w:t>
+        <w:t xml:space="preserve">                                   &lt;</w:t>
       </w:r>
       <w:proofErr w:type="gramStart"/>
       <w:r>
@@ -169,10 +163,7 @@
         <w:ind w:left="-5" w:right="0"/>
       </w:pPr>
       <w:r>
-        <w:t>This section of the SPMP</w:t>
-      </w:r>
-      <w:r>
-        <w:t xml:space="preserve"> provides an overview of the project.</w:t>
+        <w:t>This section of the SPMP provides an overview of the project.</w:t>
       </w:r>
     </w:p>
     <w:p>
@@ -190,12 +181,41 @@
     <w:p>
       <w:pPr>
         <w:ind w:left="-5" w:right="0"/>
-      </w:pPr>
-      <w:r>
-        <w:t>Include a concise summary of the project objectives, major work activities, major milestones, required resources, and budget. Describe the relationship of this project to other projects, if appropriate</w:t>
-      </w:r>
-      <w:r>
-        <w:t>.  Provide a reference to the official statement of product requirements.</w:t>
+        <w:rPr>
+          <w:b/>
+        </w:rPr>
+      </w:pPr>
+      <w:r>
+        <w:rPr>
+          <w:b/>
+        </w:rPr>
+        <w:t>Include a concise summary of the project objectives, major work activities, major milestones, required resources, and budget. Describe the relationship of this project to other projects, if appropriate.  Provide a reference to the official statement of product requirements.</w:t>
+      </w:r>
+    </w:p>
+    <w:p>
+      <w:pPr>
+        <w:ind w:left="-5" w:right="0"/>
+      </w:pPr>
+      <w:bookmarkStart w:id="0" w:name="_GoBack"/>
+      <w:bookmarkEnd w:id="0"/>
+      <w:r>
+        <w:t xml:space="preserve">The project is to create a software subsystem of learning management system meaning a web service application similar to </w:t>
+      </w:r>
+      <w:r>
+        <w:t>Blackb</w:t>
+      </w:r>
+      <w:r>
+        <w:t xml:space="preserve">oard. The </w:t>
+      </w:r>
+      <w:r>
+        <w:t>Blackb</w:t>
+      </w:r>
+      <w:r>
+        <w:t xml:space="preserve">oard web service is for students and instructors during their time in school, giving a way to look at student’s courses, material of the course, the grades made in the courses, and a way of communicating with others. Instructors also have similar access but having more editing tools for their course in the semester, such as assign homework to the class or showing the students their grades. This project will be a smaller scaled down version of Black Board, providing students a list of their courses, grades and GPA in the course, their name, and student ID. Instructors will be able to add and look at assignments in the course, view and edit grades, view student’s information, and calculate student’s GPA. Administrator will also be added software </w:t>
+      </w:r>
+      <w:r>
+        <w:lastRenderedPageBreak/>
+        <w:t>subsystem of learning management system into the giving them the ability to add or remove courses and users.</w:t>
       </w:r>
     </w:p>
     <w:p>
@@ -247,7 +267,6 @@
         <w:ind w:right="0" w:hanging="420"/>
       </w:pPr>
       <w:r>
-        <w:lastRenderedPageBreak/>
         <w:t>Reference Materials</w:t>
       </w:r>
     </w:p>
@@ -256,10 +275,7 @@
         <w:ind w:left="-5" w:right="0"/>
       </w:pPr>
       <w:r>
-        <w:t>Provide a complete list of all documents and other sources</w:t>
-      </w:r>
-      <w:r>
-        <w:t xml:space="preserve"> of information referenced in the plan. Include for each the title, report number, date, author, and publishing organization.</w:t>
+        <w:t>Provide a complete list of all documents and other sources of information referenced in the plan. Include for each the title, report number, date, author, and publishing organization.</w:t>
       </w:r>
     </w:p>
     <w:p>
@@ -279,10 +295,7 @@
         <w:ind w:left="-5" w:right="0"/>
       </w:pPr>
       <w:r>
-        <w:t>Define or provide references to the definition of all terms and acronyms required to properly interpret t</w:t>
-      </w:r>
-      <w:r>
-        <w:t>he SPMP.</w:t>
+        <w:t>Define or provide references to the definition of all terms and acronyms required to properly interpret the SPMP.</w:t>
       </w:r>
     </w:p>
     <w:p>
@@ -325,10 +338,7 @@
         <w:ind w:left="-5" w:right="0"/>
       </w:pPr>
       <w:r>
-        <w:t>Specify the life cycle model to be used for this project or refer to an organizational standard model that will be f</w:t>
-      </w:r>
-      <w:r>
-        <w:t>ollowed. The process model must include roles, activities, entry criteria and exit criteria for project initiation, product development, product release, and project termination.</w:t>
+        <w:t>Specify the life cycle model to be used for this project or refer to an organizational standard model that will be followed. The process model must include roles, activities, entry criteria and exit criteria for project initiation, product development, product release, and project termination.</w:t>
       </w:r>
     </w:p>
     <w:tbl>
@@ -399,10 +409,9 @@
               <w:ind w:left="0" w:right="0" w:firstLine="0"/>
             </w:pPr>
             <w:r>
+              <w:lastRenderedPageBreak/>
               <w:t>Secretary Programmer</w:t>
             </w:r>
-            <w:bookmarkStart w:id="0" w:name="_GoBack"/>
-            <w:bookmarkEnd w:id="0"/>
           </w:p>
         </w:tc>
       </w:tr>
@@ -539,7 +548,6 @@
       </w:pPr>
       <w:proofErr w:type="gramStart"/>
       <w:r>
-        <w:lastRenderedPageBreak/>
         <w:t>2.2  Organizational</w:t>
       </w:r>
       <w:proofErr w:type="gramEnd"/>
@@ -552,10 +560,7 @@
         <w:ind w:left="-5" w:right="0"/>
       </w:pPr>
       <w:r>
-        <w:t>Describe the internal management structure of t</w:t>
-      </w:r>
-      <w:r>
-        <w:t>he project, as well as how the project relates to the rest of the organization. It is recommended that charts be used to show the lines of authority.</w:t>
+        <w:t>Describe the internal management structure of the project, as well as how the project relates to the rest of the organization. It is recommended that charts be used to show the lines of authority.</w:t>
       </w:r>
     </w:p>
     <w:p>
@@ -592,10 +597,7 @@
         <w:ind w:left="-5" w:right="0"/>
       </w:pPr>
       <w:r>
-        <w:t xml:space="preserve">Describe the administrative and </w:t>
-      </w:r>
-      <w:r>
-        <w:t>managerial interfaces between the project and the primary entities with which it interacts.   A table may be a useful way to represent this information.</w:t>
+        <w:t>Describe the administrative and managerial interfaces between the project and the primary entities with which it interacts.   A table may be a useful way to represent this information.</w:t>
       </w:r>
     </w:p>
     <w:p>
@@ -621,10 +623,7 @@
         <w:ind w:left="-5" w:right="0"/>
       </w:pPr>
       <w:r>
-        <w:t>Customer: &lt;name&gt;               &lt;name&gt;             &lt;</w:t>
-      </w:r>
-      <w:r>
-        <w:t>phone, email, etc.&gt;</w:t>
+        <w:t>Customer: &lt;name&gt;               &lt;name&gt;             &lt;phone, email, etc.&gt;</w:t>
       </w:r>
     </w:p>
     <w:p>
@@ -705,6 +704,7 @@
         <w:ind w:left="-5" w:right="0"/>
       </w:pPr>
       <w:r>
+        <w:lastRenderedPageBreak/>
         <w:t>Identify and state the nature of each major project function and activity, and identify the individuals who are responsible for those functions and activities.  Tables of functions and activities may be used to depict project responsibilities.</w:t>
       </w:r>
     </w:p>
@@ -722,10 +722,7 @@
       </w:r>
       <w:r>
         <w:tab/>
-        <w:t>Descrip</w:t>
-      </w:r>
-      <w:r>
-        <w:t>tion                 Person</w:t>
+        <w:t>Description                 Person</w:t>
       </w:r>
     </w:p>
     <w:p>
@@ -763,10 +760,7 @@
         <w:ind w:left="-5" w:right="0"/>
       </w:pPr>
       <w:r>
-        <w:t>Table F-2.  Projec</w:t>
-      </w:r>
-      <w:r>
-        <w:t>t Responsibilities.</w:t>
+        <w:t>Table F-2.  Project Responsibilities.</w:t>
       </w:r>
     </w:p>
     <w:p>
@@ -804,7 +798,6 @@
         <w:ind w:left="-5" w:right="0"/>
       </w:pPr>
       <w:r>
-        <w:lastRenderedPageBreak/>
         <w:t>Describe the philosophy, goals, and priorities for managing this project. A flexibility matrix might be helpful in communicating what dimensions of the project are fixed, constrained and flexible. Each degree of flexibility column can contain only one "X".</w:t>
       </w:r>
     </w:p>
@@ -885,10 +878,7 @@
         <w:ind w:left="-5" w:right="0"/>
       </w:pPr>
       <w:r>
-        <w:t>State the assumptions on which the project is based, any external events the project is dependent upon, and the constraints under which the project is to be conducted.  Include a</w:t>
-      </w:r>
-      <w:r>
-        <w:t>n explicit statement of the relative priorities among meeting functionality</w:t>
+        <w:t>State the assumptions on which the project is based, any external events the project is dependent upon, and the constraints under which the project is to be conducted.  Include an explicit statement of the relative priorities among meeting functionality</w:t>
       </w:r>
       <w:proofErr w:type="gramStart"/>
       <w:r>
@@ -926,13 +916,7 @@
         <w:ind w:left="-5" w:right="0"/>
       </w:pPr>
       <w:r>
-        <w:t>Describe the process to be used to identify, analyze, and manage the risk factors associated with the project.  Describ</w:t>
-      </w:r>
-      <w:r>
-        <w:t>e mechanisms for tracking the various risk factors and implementing contingency plans.  Risk factors that should be considered include contractual risks, technological risks, risks due to size and complexity of the product, risks in personnel acquisition a</w:t>
-      </w:r>
-      <w:r>
-        <w:t>nd retention, and risks in achieving customer acceptance of the product.</w:t>
+        <w:t>Describe the process to be used to identify, analyze, and manage the risk factors associated with the project.  Describe mechanisms for tracking the various risk factors and implementing contingency plans.  Risk factors that should be considered include contractual risks, technological risks, risks due to size and complexity of the product, risks in personnel acquisition and retention, and risks in achieving customer acceptance of the product.</w:t>
       </w:r>
     </w:p>
     <w:p>
@@ -949,39 +933,28 @@
       </w:pPr>
       <w:proofErr w:type="gramStart"/>
       <w:r>
+        <w:lastRenderedPageBreak/>
         <w:t>3.4  Monitoring</w:t>
       </w:r>
       <w:proofErr w:type="gramEnd"/>
       <w:r>
-        <w:t xml:space="preserve"> and Contro</w:t>
-      </w:r>
-      <w:r>
-        <w:t>lling Mechanisms</w:t>
-      </w:r>
-    </w:p>
-    <w:p>
-      <w:pPr>
-        <w:ind w:left="-5" w:right="0"/>
-      </w:pPr>
-      <w:r>
-        <w:t>Define the reporting mechanisms, report formats, review and audit mechanisms, and other tools and techniques to be used in monitoring and controlling adherence to the SPMP.  Project monitoring should occur at the level of work packages. In</w:t>
-      </w:r>
-      <w:r>
-        <w:t>clude monitoring and controlling mechanisms for the project support functions (quality assurance, configuration management, documentation and training).</w:t>
-      </w:r>
-    </w:p>
-    <w:p>
-      <w:pPr>
-        <w:ind w:left="-5" w:right="0"/>
-      </w:pPr>
-      <w:r>
-        <w:t>A table may be used to show the reporting and communication plan for the project. The communication tab</w:t>
-      </w:r>
-      <w:r>
-        <w:t xml:space="preserve">le can show the regular reports and communication expected of the project, such as weekly status reports, regular reviews, or as-needed communication.  The exact types of communication vary between groups, but it is useful to identify the planned means at </w:t>
-      </w:r>
-      <w:r>
-        <w:t>the start of the project.</w:t>
+        <w:t xml:space="preserve"> and Controlling Mechanisms</w:t>
+      </w:r>
+    </w:p>
+    <w:p>
+      <w:pPr>
+        <w:ind w:left="-5" w:right="0"/>
+      </w:pPr>
+      <w:r>
+        <w:t>Define the reporting mechanisms, report formats, review and audit mechanisms, and other tools and techniques to be used in monitoring and controlling adherence to the SPMP.  Project monitoring should occur at the level of work packages. Include monitoring and controlling mechanisms for the project support functions (quality assurance, configuration management, documentation and training).</w:t>
+      </w:r>
+    </w:p>
+    <w:p>
+      <w:pPr>
+        <w:ind w:left="-5" w:right="0"/>
+      </w:pPr>
+      <w:r>
+        <w:t>A table may be used to show the reporting and communication plan for the project. The communication table can show the regular reports and communication expected of the project, such as weekly status reports, regular reviews, or as-needed communication.  The exact types of communication vary between groups, but it is useful to identify the planned means at the start of the project.</w:t>
       </w:r>
     </w:p>
     <w:p>
@@ -1034,11 +1007,7 @@
         <w:ind w:left="-5" w:right="0"/>
       </w:pPr>
       <w:r>
-        <w:lastRenderedPageBreak/>
-        <w:t xml:space="preserve">                      </w:t>
-      </w:r>
-      <w:r>
-        <w:t xml:space="preserve">         Team</w:t>
+        <w:t xml:space="preserve">                               Team</w:t>
       </w:r>
     </w:p>
     <w:p>
@@ -1102,10 +1071,7 @@
         <w:ind w:left="-5" w:right="0"/>
       </w:pPr>
       <w:r>
-        <w:t>Describe the types of skills required for the project, how appropriate personnel will be recruited, and</w:t>
-      </w:r>
-      <w:r>
-        <w:t xml:space="preserve"> any training required for project team members.</w:t>
+        <w:t>Describe the types of skills required for the project, how appropriate personnel will be recruited, and any training required for project team members.</w:t>
       </w:r>
     </w:p>
     <w:p>
@@ -1122,10 +1088,7 @@
         <w:ind w:left="-5" w:right="0"/>
       </w:pPr>
       <w:r>
-        <w:t>This section specifies the technical methods, tools, and techniques to be used on the project.  It also includes identification of the work products and reviews to be held and the plans for</w:t>
-      </w:r>
-      <w:r>
-        <w:t xml:space="preserve"> the support group activities in user documentation, training, software quality assurance, and configuration management.</w:t>
+        <w:t>This section specifies the technical methods, tools, and techniques to be used on the project.  It also includes identification of the work products and reviews to be held and the plans for the support group activities in user documentation, training, software quality assurance, and configuration management.</w:t>
       </w:r>
     </w:p>
     <w:p>
@@ -1146,10 +1109,7 @@
         <w:ind w:left="-5" w:right="0"/>
       </w:pPr>
       <w:r>
-        <w:t>Identify the computing system(s), development method(s), standards, policies, procedures, team structure(s), programming language(s), and other notations, tools, techniques, and methods to be used to specify, design, build, test, integrate, document, deliv</w:t>
-      </w:r>
-      <w:r>
-        <w:t>er, modify or maintain the project deliverables</w:t>
+        <w:t>Identify the computing system(s), development method(s), standards, policies, procedures, team structure(s), programming language(s), and other notations, tools, techniques, and methods to be used to specify, design, build, test, integrate, document, deliver, modify or maintain the project deliverables</w:t>
       </w:r>
     </w:p>
     <w:p>
@@ -1170,13 +1130,8 @@
         <w:ind w:left="-5" w:right="0"/>
       </w:pPr>
       <w:r>
-        <w:t>Specify the work products to be built for this project and the types of peer reviews to be held for those products.  It may be useful to include a table that is adapted from the or</w:t>
-      </w:r>
-      <w:r>
-        <w:t>ganization's standard collection of work products and reviews.  Identify any relevant style guide, naming conventions and documentation formats.  In either this documentation plan or the project schedule provide a summary of the schedule and resource requi</w:t>
-      </w:r>
-      <w:r>
-        <w:t>rements for the documentation effort.</w:t>
+        <w:lastRenderedPageBreak/>
+        <w:t>Specify the work products to be built for this project and the types of peer reviews to be held for those products.  It may be useful to include a table that is adapted from the organization's standard collection of work products and reviews.  Identify any relevant style guide, naming conventions and documentation formats.  In either this documentation plan or the project schedule provide a summary of the schedule and resource requirements for the documentation effort.</w:t>
       </w:r>
     </w:p>
     <w:p>
@@ -1201,13 +1156,7 @@
         <w:ind w:left="-5" w:right="0"/>
       </w:pPr>
       <w:r>
-        <w:t>The SRS clearly and precisely describ</w:t>
-      </w:r>
-      <w:r>
-        <w:t>es each of the essential requirements (functions, performances, design constraints, and attributes) of the software and the external interfaces.  Each requirement is defined such that its achievement is capable of being objectively verified and validated b</w:t>
-      </w:r>
-      <w:r>
-        <w:t>y a prescribed method, for example, inspection, analysis, demonstration, or test.</w:t>
+        <w:t>The SRS clearly and precisely describes each of the essential requirements (functions, performances, design constraints, and attributes) of the software and the external interfaces.  Each requirement is defined such that its achievement is capable of being objectively verified and validated by a prescribed method, for example, inspection, analysis, demonstration, or test.</w:t>
       </w:r>
     </w:p>
     <w:p>
@@ -1237,7 +1186,6 @@
       </w:pPr>
       <w:proofErr w:type="gramStart"/>
       <w:r>
-        <w:lastRenderedPageBreak/>
         <w:t>4.2.3  Software</w:t>
       </w:r>
       <w:proofErr w:type="gramEnd"/>
@@ -1250,10 +1198,7 @@
         <w:ind w:left="-5" w:right="0"/>
       </w:pPr>
       <w:r>
-        <w:t>The Software Test Plan describes the methods to be used for testing at all levels of development and integration: requirements as expressed in the SRS, designs as expressed in the SDD, code as expressed in the implemented product.  The test plan also descr</w:t>
-      </w:r>
-      <w:r>
-        <w:t>ibes the test procedures, test cases, and test results that are created during testing activities.</w:t>
+        <w:t>The Software Test Plan describes the methods to be used for testing at all levels of development and integration: requirements as expressed in the SRS, designs as expressed in the SDD, code as expressed in the implemented product.  The test plan also describes the test procedures, test cases, and test results that are created during testing activities.</w:t>
       </w:r>
     </w:p>
     <w:p>
@@ -1274,10 +1219,7 @@
         <w:ind w:left="-5" w:right="0"/>
       </w:pPr>
       <w:r>
-        <w:t>Describe how the user documentation will be planned and developed.  (This may be just a reference to a plan being built by someone el</w:t>
-      </w:r>
-      <w:r>
-        <w:t>se.)  Include work planned for online as well as paper documentation, online help, network accessible files and support facilities.</w:t>
+        <w:t>Describe how the user documentation will be planned and developed.  (This may be just a reference to a plan being built by someone else.)  Include work planned for online as well as paper documentation, online help, network accessible files and support facilities.</w:t>
       </w:r>
     </w:p>
     <w:p>
@@ -1298,16 +1240,7 @@
         <w:ind w:left="-5" w:right="0"/>
       </w:pPr>
       <w:r>
-        <w:t xml:space="preserve">Provide either directly or by reference, plans for the supporting functions for the software </w:t>
-      </w:r>
-      <w:r>
-        <w:t xml:space="preserve">project. These functions may include, but are not limited to, configuration management, software quality assurance, and verification and validation.  Plans for project support functions are developed to a level of detail consistent with the other sections </w:t>
-      </w:r>
-      <w:r>
-        <w:t>of the SPMP.  In particular, the responsibilities, resource requirements, schedules and budgets for each supporting function must be specified.  The nature and type of support functions required will vary from project to project.  The absence of a software</w:t>
-      </w:r>
-      <w:r>
-        <w:t xml:space="preserve"> quality assurance, configuration management, or verification and validation plan, however, must be explicitly justified in project plans that do not include them.</w:t>
+        <w:t>Provide either directly or by reference, plans for the supporting functions for the software project. These functions may include, but are not limited to, configuration management, software quality assurance, and verification and validation.  Plans for project support functions are developed to a level of detail consistent with the other sections of the SPMP.  In particular, the responsibilities, resource requirements, schedules and budgets for each supporting function must be specified.  The nature and type of support functions required will vary from project to project.  The absence of a software quality assurance, configuration management, or verification and validation plan, however, must be explicitly justified in project plans that do not include them.</w:t>
       </w:r>
     </w:p>
     <w:p>
@@ -1316,6 +1249,7 @@
         <w:ind w:left="286" w:hanging="301"/>
       </w:pPr>
       <w:r>
+        <w:lastRenderedPageBreak/>
         <w:t>Work Packages, Schedule, and Budget</w:t>
       </w:r>
     </w:p>
@@ -1324,10 +1258,7 @@
         <w:ind w:left="-5" w:right="0"/>
       </w:pPr>
       <w:r>
-        <w:t>Specify the work packages, dependency relationships, res</w:t>
-      </w:r>
-      <w:r>
-        <w:t>ource requirements, allocation of budget and resources to work packages, and a project schedule.  Much of the content may be in appendices that are living documents, updated as the work proceeds.</w:t>
+        <w:t>Specify the work packages, dependency relationships, resource requirements, allocation of budget and resources to work packages, and a project schedule.  Much of the content may be in appendices that are living documents, updated as the work proceeds.</w:t>
       </w:r>
     </w:p>
     <w:p>
@@ -1348,13 +1279,7 @@
         <w:ind w:left="-5" w:right="0"/>
       </w:pPr>
       <w:r>
-        <w:t>Specify the work packages for the activit</w:t>
-      </w:r>
-      <w:r>
-        <w:t>ies and tasks that must be completed in order to satisfy the project agreement.  Each work package is uniquely identified.  A diagram depicting the breakdown of project activities and tasks (a work breakdown structure) may be used to depict hierarchical re</w:t>
-      </w:r>
-      <w:r>
-        <w:t>lationships among work packages.</w:t>
+        <w:t>Specify the work packages for the activities and tasks that must be completed in order to satisfy the project agreement.  Each work package is uniquely identified.  A diagram depicting the breakdown of project activities and tasks (a work breakdown structure) may be used to depict hierarchical relationships among work packages.</w:t>
       </w:r>
     </w:p>
     <w:p>
@@ -1381,10 +1306,7 @@
         <w:ind w:left="-5" w:right="0"/>
       </w:pPr>
       <w:r>
-        <w:t xml:space="preserve">Techniques such as dependency lists, activity networks, and the critical </w:t>
-      </w:r>
-      <w:r>
-        <w:t>path method may be used to depict dependencies among work packages.</w:t>
+        <w:t>Techniques such as dependency lists, activity networks, and the critical path method may be used to depict dependencies among work packages.</w:t>
       </w:r>
     </w:p>
     <w:p>
@@ -1405,11 +1327,7 @@
         <w:ind w:left="-5" w:right="0"/>
       </w:pPr>
       <w:r>
-        <w:lastRenderedPageBreak/>
-        <w:t>Provide, as a function of time, estimates of the total resources required to complete the project. Numbers and types of personnel, computer time, support softwar</w:t>
-      </w:r>
-      <w:r>
-        <w:t>e, computer hardware, office and laboratory facilities, travel, and maintenance requirements for the project resources are typical resources that should be specified.</w:t>
+        <w:t>Provide, as a function of time, estimates of the total resources required to complete the project. Numbers and types of personnel, computer time, support software, computer hardware, office and laboratory facilities, travel, and maintenance requirements for the project resources are typical resources that should be specified.</w:t>
       </w:r>
     </w:p>
     <w:p>
@@ -1448,10 +1366,7 @@
         <w:ind w:left="-5" w:right="0"/>
       </w:pPr>
       <w:r>
-        <w:t>Provide the schedule for the various project functions, activities, and tasks, taking into account the precedence relations and the requir</w:t>
-      </w:r>
-      <w:r>
-        <w:t>ed milestone dates.  Schedules may be expressed in absolute calendar time or in increments relative to a key project milestone.</w:t>
+        <w:t>Provide the schedule for the various project functions, activities, and tasks, taking into account the precedence relations and the required milestone dates.  Schedules may be expressed in absolute calendar time or in increments relative to a key project milestone.</w:t>
       </w:r>
     </w:p>
     <w:p>
@@ -1468,13 +1383,7 @@
         <w:ind w:left="-5" w:right="0"/>
       </w:pPr>
       <w:r>
-        <w:t>Certain additional components may be required and may be appended as additional sections or subsections to</w:t>
-      </w:r>
-      <w:r>
-        <w:t xml:space="preserve"> the SPMP.  Additional items of importance on any particular project may include subcontractor management plans, security plans, independent verification and validation plans, training plans, hardware procurement plans, facilities plans, installation plans</w:t>
-      </w:r>
-      <w:r>
-        <w:t>, data conversion plans, system transition plans, or the product maintenance plan.</w:t>
+        <w:t>Certain additional components may be required and may be appended as additional sections or subsections to the SPMP.  Additional items of importance on any particular project may include subcontractor management plans, security plans, independent verification and validation plans, training plans, hardware procurement plans, facilities plans, installation plans, data conversion plans, system transition plans, or the product maintenance plan.</w:t>
       </w:r>
     </w:p>
     <w:p>
@@ -1483,6 +1392,7 @@
       </w:pPr>
       <w:proofErr w:type="gramStart"/>
       <w:r>
+        <w:lastRenderedPageBreak/>
         <w:t>6.1  Index</w:t>
       </w:r>
       <w:proofErr w:type="gramEnd"/>
@@ -1513,10 +1423,7 @@
         <w:ind w:left="-5" w:right="0"/>
       </w:pPr>
       <w:r>
-        <w:t xml:space="preserve">Appendices may be </w:t>
-      </w:r>
-      <w:r>
-        <w:t>included, either directly or by reference, to provide supporting details that could detract from the SPMP if included in the body of the SPMP.  Suggested appendices include:</w:t>
+        <w:t>Appendices may be included, either directly or by reference, to provide supporting details that could detract from the SPMP if included in the body of the SPMP.  Suggested appendices include:</w:t>
       </w:r>
     </w:p>
     <w:p>
@@ -1552,10 +1459,7 @@
         <w:ind w:right="0" w:hanging="720"/>
       </w:pPr>
       <w:r>
-        <w:t>Current Detaile</w:t>
-      </w:r>
-      <w:r>
-        <w:t>d Project Schedule</w:t>
+        <w:t>Current Detailed Project Schedule</w:t>
       </w:r>
     </w:p>
     <w:sectPr>
@@ -1644,7 +1548,7 @@
       <w:rPr>
         <w:noProof/>
       </w:rPr>
-      <w:t>3</w:t>
+      <w:t>8</w:t>
     </w:r>
     <w:r>
       <w:fldChar w:fldCharType="end"/>

--- a/spmp.docx
+++ b/spmp.docx
@@ -1,6 +1,6 @@
 
 <file path=word/document.xml><?xml version="1.0" encoding="utf-8"?>
-<w:document xmlns:wpc="http://schemas.microsoft.com/office/word/2010/wordprocessingCanvas" xmlns:mc="http://schemas.openxmlformats.org/markup-compatibility/2006" xmlns:o="urn:schemas-microsoft-com:office:office" xmlns:r="http://schemas.openxmlformats.org/officeDocument/2006/relationships" xmlns:m="http://schemas.openxmlformats.org/officeDocument/2006/math" xmlns:v="urn:schemas-microsoft-com:vml" xmlns:wp14="http://schemas.microsoft.com/office/word/2010/wordprocessingDrawing" xmlns:wp="http://schemas.openxmlformats.org/drawingml/2006/wordprocessingDrawing" xmlns:w10="urn:schemas-microsoft-com:office:word" xmlns:w="http://schemas.openxmlformats.org/wordprocessingml/2006/main" xmlns:w14="http://schemas.microsoft.com/office/word/2010/wordml" xmlns:w15="http://schemas.microsoft.com/office/word/2012/wordml" xmlns:wpg="http://schemas.microsoft.com/office/word/2010/wordprocessingGroup" xmlns:wpi="http://schemas.microsoft.com/office/word/2010/wordprocessingInk" xmlns:wne="http://schemas.microsoft.com/office/word/2006/wordml" xmlns:wps="http://schemas.microsoft.com/office/word/2010/wordprocessingShape" mc:Ignorable="w14 w15 wp14">
+<w:document xmlns:wpc="http://schemas.microsoft.com/office/word/2010/wordprocessingCanvas" xmlns:cx="http://schemas.microsoft.com/office/drawing/2014/chartex" xmlns:cx1="http://schemas.microsoft.com/office/drawing/2015/9/8/chartex" xmlns:cx2="http://schemas.microsoft.com/office/drawing/2015/10/21/chartex" xmlns:cx3="http://schemas.microsoft.com/office/drawing/2016/5/9/chartex" xmlns:cx4="http://schemas.microsoft.com/office/drawing/2016/5/10/chartex" xmlns:cx5="http://schemas.microsoft.com/office/drawing/2016/5/11/chartex" xmlns:cx6="http://schemas.microsoft.com/office/drawing/2016/5/12/chartex" xmlns:cx7="http://schemas.microsoft.com/office/drawing/2016/5/13/chartex" xmlns:cx8="http://schemas.microsoft.com/office/drawing/2016/5/14/chartex" xmlns:mc="http://schemas.openxmlformats.org/markup-compatibility/2006" xmlns:aink="http://schemas.microsoft.com/office/drawing/2016/ink" xmlns:am3d="http://schemas.microsoft.com/office/drawing/2017/model3d" xmlns:o="urn:schemas-microsoft-com:office:office" xmlns:r="http://schemas.openxmlformats.org/officeDocument/2006/relationships" xmlns:m="http://schemas.openxmlformats.org/officeDocument/2006/math" xmlns:v="urn:schemas-microsoft-com:vml" xmlns:wp14="http://schemas.microsoft.com/office/word/2010/wordprocessingDrawing" xmlns:wp="http://schemas.openxmlformats.org/drawingml/2006/wordprocessingDrawing" xmlns:w10="urn:schemas-microsoft-com:office:word" xmlns:w="http://schemas.openxmlformats.org/wordprocessingml/2006/main" xmlns:w14="http://schemas.microsoft.com/office/word/2010/wordml" xmlns:w15="http://schemas.microsoft.com/office/word/2012/wordml" xmlns:w16cid="http://schemas.microsoft.com/office/word/2016/wordml/cid" xmlns:w16se="http://schemas.microsoft.com/office/word/2015/wordml/symex" xmlns:wpg="http://schemas.microsoft.com/office/word/2010/wordprocessingGroup" xmlns:wpi="http://schemas.microsoft.com/office/word/2010/wordprocessingInk" xmlns:wne="http://schemas.microsoft.com/office/word/2006/wordml" xmlns:wps="http://schemas.microsoft.com/office/word/2010/wordprocessingShape" mc:Ignorable="w14 w15 w16se w16cid wp14">
   <w:body>
     <w:p>
       <w:pPr>
@@ -21,17 +21,7 @@
         <w:ind w:left="-5" w:right="0"/>
       </w:pPr>
       <w:r>
-        <w:t xml:space="preserve">The basic template to be used is derived from IEEE </w:t>
-      </w:r>
-      <w:proofErr w:type="spellStart"/>
-      <w:proofErr w:type="gramStart"/>
-      <w:r>
-        <w:t>Std</w:t>
-      </w:r>
-      <w:proofErr w:type="spellEnd"/>
-      <w:proofErr w:type="gramEnd"/>
-      <w:r>
-        <w:t xml:space="preserve"> 1058-1998, IEEE Standard for Software Project Management Plans. The following is a template for the SPMP. It begins with a cover page that contains the version control and release information. Each section has a description of the information contained within. </w:t>
+        <w:t xml:space="preserve">The basic template to be used is derived from IEEE Std 1058-1998, IEEE Standard for Software Project Management Plans. The following is a template for the SPMP. It begins with a cover page that contains the version control and release information. Each section has a description of the information contained within. </w:t>
       </w:r>
     </w:p>
     <w:p>
@@ -46,41 +36,50 @@
     <w:p>
       <w:pPr>
         <w:ind w:left="-5" w:right="0"/>
-      </w:pPr>
-      <w:r>
-        <w:t xml:space="preserve">                             &lt;Name of Project&gt;</w:t>
-      </w:r>
-    </w:p>
-    <w:p>
-      <w:pPr>
-        <w:ind w:left="-5" w:right="0"/>
-      </w:pPr>
-      <w:r>
-        <w:t xml:space="preserve">                                  &lt;</w:t>
-      </w:r>
-      <w:proofErr w:type="gramStart"/>
-      <w:r>
-        <w:t>author</w:t>
-      </w:r>
-      <w:proofErr w:type="gramEnd"/>
-      <w:r>
-        <w:t>&gt;</w:t>
-      </w:r>
-    </w:p>
-    <w:p>
-      <w:pPr>
-        <w:ind w:left="-5" w:right="0"/>
-      </w:pPr>
-      <w:r>
-        <w:t xml:space="preserve">                                   &lt;</w:t>
-      </w:r>
-      <w:proofErr w:type="gramStart"/>
-      <w:r>
-        <w:t>date</w:t>
-      </w:r>
-      <w:proofErr w:type="gramEnd"/>
-      <w:r>
-        <w:t>&gt;</w:t>
+        <w:rPr>
+          <w:b/>
+        </w:rPr>
+      </w:pPr>
+      <w:r>
+        <w:t xml:space="preserve">                             </w:t>
+      </w:r>
+      <w:r>
+        <w:rPr>
+          <w:b/>
+        </w:rPr>
+        <w:t>UHD Learn ++ Learning Management System</w:t>
+      </w:r>
+    </w:p>
+    <w:p>
+      <w:pPr>
+        <w:ind w:left="-5" w:right="0"/>
+      </w:pPr>
+      <w:r>
+        <w:t xml:space="preserve">                                  </w:t>
+      </w:r>
+      <w:r>
+        <w:t xml:space="preserve">Andrew Truong, Daniel </w:t>
+      </w:r>
+      <w:proofErr w:type="spellStart"/>
+      <w:r>
+        <w:t>Fabela</w:t>
+      </w:r>
+      <w:proofErr w:type="spellEnd"/>
+      <w:r>
+        <w:t xml:space="preserve">, Eduardo Rojas, Hung Ly, and Sumanth </w:t>
+      </w:r>
+      <w:proofErr w:type="spellStart"/>
+      <w:r>
+        <w:t>Pisipati</w:t>
+      </w:r>
+      <w:proofErr w:type="spellEnd"/>
+    </w:p>
+    <w:p>
+      <w:pPr>
+        <w:ind w:left="-5" w:right="0"/>
+      </w:pPr>
+      <w:r>
+        <w:t xml:space="preserve">                                   &lt;date&gt;</w:t>
       </w:r>
     </w:p>
     <w:p>
@@ -173,8 +172,14 @@
           <w:numId w:val="1"/>
         </w:numPr>
         <w:ind w:right="0" w:hanging="420"/>
-      </w:pPr>
-      <w:r>
+        <w:rPr>
+          <w:b/>
+        </w:rPr>
+      </w:pPr>
+      <w:r>
+        <w:rPr>
+          <w:b/>
+        </w:rPr>
         <w:t>Project Overview</w:t>
       </w:r>
     </w:p>
@@ -196,22 +201,8 @@
       <w:pPr>
         <w:ind w:left="-5" w:right="0"/>
       </w:pPr>
-      <w:bookmarkStart w:id="0" w:name="_GoBack"/>
-      <w:bookmarkEnd w:id="0"/>
-      <w:r>
-        <w:t xml:space="preserve">The project is to create a software subsystem of learning management system meaning a web service application similar to </w:t>
-      </w:r>
-      <w:r>
-        <w:t>Blackb</w:t>
-      </w:r>
-      <w:r>
-        <w:t xml:space="preserve">oard. The </w:t>
-      </w:r>
-      <w:r>
-        <w:t>Blackb</w:t>
-      </w:r>
-      <w:r>
-        <w:t xml:space="preserve">oard web service is for students and instructors during their time in school, giving a way to look at student’s courses, material of the course, the grades made in the courses, and a way of communicating with others. Instructors also have similar access but having more editing tools for their course in the semester, such as assign homework to the class or showing the students their grades. This project will be a smaller scaled down version of Black Board, providing students a list of their courses, grades and GPA in the course, their name, and student ID. Instructors will be able to add and look at assignments in the course, view and edit grades, view student’s information, and calculate student’s GPA. Administrator will also be added software </w:t>
+      <w:r>
+        <w:t xml:space="preserve">The project is to create a software subsystem of learning management system meaning a web service application similar to Blackboard. The Blackboard web service is for students and instructors during their time in school, giving a way to look at student’s courses, material of the course, the grades made in the courses, and a way of communicating with others. Instructors also have similar access but having more editing tools for their course in the semester, such as assign homework to the class or showing the students their grades. This project will be a smaller scaled down version of Black Board, providing students a list of their courses, grades and GPA in the course, their name, and student ID. Instructors will be able to add and look at assignments in the course, view and edit grades, view student’s information, and calculate student’s GPA. Administrator will also be added software </w:t>
       </w:r>
       <w:r>
         <w:lastRenderedPageBreak/>
@@ -225,8 +216,14 @@
           <w:numId w:val="1"/>
         </w:numPr>
         <w:ind w:right="0" w:hanging="420"/>
-      </w:pPr>
-      <w:r>
+        <w:rPr>
+          <w:b/>
+        </w:rPr>
+      </w:pPr>
+      <w:r>
+        <w:rPr>
+          <w:b/>
+        </w:rPr>
         <w:t>Project Deliverables</w:t>
       </w:r>
     </w:p>
@@ -237,6 +234,355 @@
       <w:r>
         <w:t>List the primary deliverables for the customer, the delivery dates, delivery locations, and quantities required satisfying the terms of the project agreement.</w:t>
       </w:r>
+    </w:p>
+    <w:tbl>
+      <w:tblPr>
+        <w:tblStyle w:val="TableGrid"/>
+        <w:tblW w:w="0" w:type="auto"/>
+        <w:tblInd w:w="-5" w:type="dxa"/>
+        <w:tblLook w:val="04A0" w:firstRow="1" w:lastRow="0" w:firstColumn="1" w:lastColumn="0" w:noHBand="0" w:noVBand="1"/>
+      </w:tblPr>
+      <w:tblGrid>
+        <w:gridCol w:w="3195"/>
+        <w:gridCol w:w="3195"/>
+        <w:gridCol w:w="3196"/>
+      </w:tblGrid>
+      <w:tr>
+        <w:tc>
+          <w:tcPr>
+            <w:tcW w:w="3195" w:type="dxa"/>
+            <w:shd w:val="clear" w:color="auto" w:fill="D9D9D9" w:themeFill="background1" w:themeFillShade="D9"/>
+          </w:tcPr>
+          <w:p>
+            <w:pPr>
+              <w:ind w:left="0" w:right="0" w:firstLine="0"/>
+              <w:jc w:val="center"/>
+              <w:rPr>
+                <w:sz w:val="20"/>
+                <w:szCs w:val="20"/>
+              </w:rPr>
+            </w:pPr>
+            <w:r>
+              <w:rPr>
+                <w:sz w:val="20"/>
+                <w:szCs w:val="20"/>
+              </w:rPr>
+              <w:t>Deliverable</w:t>
+            </w:r>
+          </w:p>
+        </w:tc>
+        <w:tc>
+          <w:tcPr>
+            <w:tcW w:w="3195" w:type="dxa"/>
+            <w:shd w:val="clear" w:color="auto" w:fill="D9D9D9" w:themeFill="background1" w:themeFillShade="D9"/>
+          </w:tcPr>
+          <w:p>
+            <w:pPr>
+              <w:ind w:left="0" w:right="0" w:firstLine="0"/>
+              <w:jc w:val="center"/>
+              <w:rPr>
+                <w:sz w:val="20"/>
+                <w:szCs w:val="20"/>
+              </w:rPr>
+            </w:pPr>
+            <w:r>
+              <w:rPr>
+                <w:sz w:val="20"/>
+                <w:szCs w:val="20"/>
+              </w:rPr>
+              <w:t>Description</w:t>
+            </w:r>
+          </w:p>
+        </w:tc>
+        <w:tc>
+          <w:tcPr>
+            <w:tcW w:w="3196" w:type="dxa"/>
+            <w:shd w:val="clear" w:color="auto" w:fill="D9D9D9" w:themeFill="background1" w:themeFillShade="D9"/>
+          </w:tcPr>
+          <w:p>
+            <w:pPr>
+              <w:ind w:left="0" w:right="0" w:firstLine="0"/>
+              <w:jc w:val="center"/>
+              <w:rPr>
+                <w:sz w:val="20"/>
+                <w:szCs w:val="20"/>
+              </w:rPr>
+            </w:pPr>
+            <w:r>
+              <w:rPr>
+                <w:sz w:val="20"/>
+                <w:szCs w:val="20"/>
+              </w:rPr>
+              <w:t>Dates</w:t>
+            </w:r>
+          </w:p>
+        </w:tc>
+      </w:tr>
+      <w:tr>
+        <w:tc>
+          <w:tcPr>
+            <w:tcW w:w="3195" w:type="dxa"/>
+          </w:tcPr>
+          <w:p>
+            <w:pPr>
+              <w:ind w:left="0" w:right="0" w:firstLine="0"/>
+              <w:rPr>
+                <w:sz w:val="20"/>
+                <w:szCs w:val="20"/>
+              </w:rPr>
+            </w:pPr>
+            <w:r>
+              <w:rPr>
+                <w:sz w:val="20"/>
+                <w:szCs w:val="20"/>
+              </w:rPr>
+              <w:t>Software Project Management Plan (SPMP)</w:t>
+            </w:r>
+          </w:p>
+        </w:tc>
+        <w:tc>
+          <w:tcPr>
+            <w:tcW w:w="3195" w:type="dxa"/>
+          </w:tcPr>
+          <w:p>
+            <w:pPr>
+              <w:ind w:left="0" w:right="0" w:firstLine="0"/>
+              <w:rPr>
+                <w:sz w:val="20"/>
+                <w:szCs w:val="20"/>
+              </w:rPr>
+            </w:pPr>
+            <w:r>
+              <w:rPr>
+                <w:sz w:val="20"/>
+                <w:szCs w:val="20"/>
+              </w:rPr>
+              <w:t>A complete formal project plan, including technical and managerial processes that will be implemented in the development and delivery of the system.</w:t>
+            </w:r>
+          </w:p>
+        </w:tc>
+        <w:tc>
+          <w:tcPr>
+            <w:tcW w:w="3196" w:type="dxa"/>
+          </w:tcPr>
+          <w:p>
+            <w:pPr>
+              <w:ind w:left="0" w:right="0" w:firstLine="0"/>
+              <w:rPr>
+                <w:sz w:val="20"/>
+                <w:szCs w:val="20"/>
+              </w:rPr>
+            </w:pPr>
+            <w:r>
+              <w:rPr>
+                <w:sz w:val="20"/>
+                <w:szCs w:val="20"/>
+              </w:rPr>
+              <w:t>3/21/2019</w:t>
+            </w:r>
+          </w:p>
+        </w:tc>
+      </w:tr>
+      <w:tr>
+        <w:tc>
+          <w:tcPr>
+            <w:tcW w:w="3195" w:type="dxa"/>
+          </w:tcPr>
+          <w:p>
+            <w:pPr>
+              <w:ind w:left="0" w:right="0" w:firstLine="0"/>
+              <w:rPr>
+                <w:sz w:val="20"/>
+                <w:szCs w:val="20"/>
+              </w:rPr>
+            </w:pPr>
+            <w:r>
+              <w:rPr>
+                <w:sz w:val="20"/>
+                <w:szCs w:val="20"/>
+              </w:rPr>
+              <w:t>Requirement artifacts, analysis artifacts, and presentation of project progress.</w:t>
+            </w:r>
+          </w:p>
+        </w:tc>
+        <w:tc>
+          <w:tcPr>
+            <w:tcW w:w="3195" w:type="dxa"/>
+          </w:tcPr>
+          <w:p>
+            <w:pPr>
+              <w:ind w:left="0" w:right="0" w:firstLine="0"/>
+              <w:rPr>
+                <w:sz w:val="20"/>
+                <w:szCs w:val="20"/>
+              </w:rPr>
+            </w:pPr>
+            <w:r>
+              <w:rPr>
+                <w:sz w:val="20"/>
+                <w:szCs w:val="20"/>
+              </w:rPr>
+              <w:t>UML Diagrams of use cases, class diagram, collaboration diagram, and sequence diagram.</w:t>
+            </w:r>
+          </w:p>
+        </w:tc>
+        <w:tc>
+          <w:tcPr>
+            <w:tcW w:w="3196" w:type="dxa"/>
+          </w:tcPr>
+          <w:p>
+            <w:pPr>
+              <w:ind w:left="0" w:right="0" w:firstLine="0"/>
+              <w:rPr>
+                <w:sz w:val="20"/>
+                <w:szCs w:val="20"/>
+              </w:rPr>
+            </w:pPr>
+            <w:r>
+              <w:rPr>
+                <w:sz w:val="20"/>
+                <w:szCs w:val="20"/>
+              </w:rPr>
+              <w:t>3/21/2019</w:t>
+            </w:r>
+          </w:p>
+        </w:tc>
+      </w:tr>
+      <w:tr>
+        <w:tc>
+          <w:tcPr>
+            <w:tcW w:w="3195" w:type="dxa"/>
+          </w:tcPr>
+          <w:p>
+            <w:pPr>
+              <w:ind w:left="0" w:right="0" w:firstLine="0"/>
+              <w:rPr>
+                <w:sz w:val="20"/>
+                <w:szCs w:val="20"/>
+              </w:rPr>
+            </w:pPr>
+            <w:r>
+              <w:rPr>
+                <w:sz w:val="20"/>
+                <w:szCs w:val="20"/>
+              </w:rPr>
+              <w:t>Product Software</w:t>
+            </w:r>
+          </w:p>
+        </w:tc>
+        <w:tc>
+          <w:tcPr>
+            <w:tcW w:w="3195" w:type="dxa"/>
+          </w:tcPr>
+          <w:p>
+            <w:pPr>
+              <w:ind w:left="0" w:right="0" w:firstLine="0"/>
+              <w:rPr>
+                <w:sz w:val="20"/>
+                <w:szCs w:val="20"/>
+              </w:rPr>
+            </w:pPr>
+            <w:r>
+              <w:rPr>
+                <w:sz w:val="20"/>
+                <w:szCs w:val="20"/>
+              </w:rPr>
+              <w:t>The executable code for the LMS.</w:t>
+            </w:r>
+          </w:p>
+        </w:tc>
+        <w:tc>
+          <w:tcPr>
+            <w:tcW w:w="3196" w:type="dxa"/>
+          </w:tcPr>
+          <w:p>
+            <w:pPr>
+              <w:ind w:left="0" w:right="0" w:firstLine="0"/>
+              <w:rPr>
+                <w:sz w:val="20"/>
+                <w:szCs w:val="20"/>
+              </w:rPr>
+            </w:pPr>
+            <w:r>
+              <w:rPr>
+                <w:sz w:val="20"/>
+                <w:szCs w:val="20"/>
+              </w:rPr>
+              <w:t>4/28/2019</w:t>
+            </w:r>
+          </w:p>
+        </w:tc>
+      </w:tr>
+      <w:tr>
+        <w:tc>
+          <w:tcPr>
+            <w:tcW w:w="3195" w:type="dxa"/>
+          </w:tcPr>
+          <w:p>
+            <w:pPr>
+              <w:ind w:left="0" w:right="0" w:firstLine="0"/>
+              <w:rPr>
+                <w:sz w:val="20"/>
+                <w:szCs w:val="20"/>
+              </w:rPr>
+            </w:pPr>
+            <w:r>
+              <w:rPr>
+                <w:sz w:val="20"/>
+                <w:szCs w:val="20"/>
+              </w:rPr>
+              <w:t>Final Presentation</w:t>
+            </w:r>
+          </w:p>
+        </w:tc>
+        <w:tc>
+          <w:tcPr>
+            <w:tcW w:w="3195" w:type="dxa"/>
+          </w:tcPr>
+          <w:p>
+            <w:pPr>
+              <w:ind w:left="0" w:right="0" w:firstLine="0"/>
+              <w:rPr>
+                <w:sz w:val="20"/>
+                <w:szCs w:val="20"/>
+              </w:rPr>
+            </w:pPr>
+            <w:r>
+              <w:rPr>
+                <w:sz w:val="20"/>
+                <w:szCs w:val="20"/>
+              </w:rPr>
+              <w:t>A demonstration of the product software.</w:t>
+            </w:r>
+          </w:p>
+        </w:tc>
+        <w:tc>
+          <w:tcPr>
+            <w:tcW w:w="3196" w:type="dxa"/>
+          </w:tcPr>
+          <w:p>
+            <w:pPr>
+              <w:ind w:left="0" w:right="0" w:firstLine="0"/>
+              <w:rPr>
+                <w:sz w:val="20"/>
+                <w:szCs w:val="20"/>
+              </w:rPr>
+            </w:pPr>
+            <w:r>
+              <w:rPr>
+                <w:sz w:val="20"/>
+                <w:szCs w:val="20"/>
+              </w:rPr>
+              <w:t>4/30/2019</w:t>
+            </w:r>
+          </w:p>
+        </w:tc>
+      </w:tr>
+    </w:tbl>
+    <w:p>
+      <w:pPr>
+        <w:ind w:left="-5" w:right="0"/>
+      </w:pPr>
     </w:p>
     <w:p>
       <w:pPr>
@@ -245,8 +591,14 @@
           <w:numId w:val="1"/>
         </w:numPr>
         <w:ind w:right="0" w:hanging="420"/>
-      </w:pPr>
-      <w:r>
+        <w:rPr>
+          <w:b/>
+        </w:rPr>
+      </w:pPr>
+      <w:r>
+        <w:rPr>
+          <w:b/>
+        </w:rPr>
         <w:t>Evolution of the SPMP</w:t>
       </w:r>
     </w:p>
@@ -256,6 +608,14 @@
       </w:pPr>
       <w:r>
         <w:t>Describe how this plan will be completed, disseminated, and put under change control.  Describe how both scheduled and unscheduled updates will be handled.</w:t>
+      </w:r>
+    </w:p>
+    <w:p>
+      <w:pPr>
+        <w:ind w:left="-5" w:right="0"/>
+      </w:pPr>
+      <w:r>
+        <w:t>All members of the project team have agreed upon this SPMP.  Any team member may make changes to the SPMP, but the entire project team must approve all changes.  This document may be periodically updated during the lifecycle of the product to reflect changes in the project schedule.  All changes will be documented in order to keep the SPMP current.  Andrew Truong will be responsible for coordinating and finalizing all changes to the SPMP.</w:t>
       </w:r>
     </w:p>
     <w:p>
@@ -265,8 +625,14 @@
           <w:numId w:val="1"/>
         </w:numPr>
         <w:ind w:right="0" w:hanging="420"/>
-      </w:pPr>
-      <w:r>
+        <w:rPr>
+          <w:b/>
+        </w:rPr>
+      </w:pPr>
+      <w:r>
+        <w:rPr>
+          <w:b/>
+        </w:rPr>
         <w:t>Reference Materials</w:t>
       </w:r>
     </w:p>
@@ -277,6 +643,73 @@
       <w:r>
         <w:t>Provide a complete list of all documents and other sources of information referenced in the plan. Include for each the title, report number, date, author, and publishing organization.</w:t>
       </w:r>
+    </w:p>
+    <w:p>
+      <w:pPr>
+        <w:numPr>
+          <w:ilvl w:val="0"/>
+          <w:numId w:val="6"/>
+        </w:numPr>
+        <w:spacing w:before="60" w:after="60" w:line="240" w:lineRule="auto"/>
+        <w:ind w:right="0"/>
+        <w:jc w:val="left"/>
+        <w:rPr>
+          <w:szCs w:val="24"/>
+        </w:rPr>
+      </w:pPr>
+      <w:bookmarkStart w:id="0" w:name="_Toc517251109"/>
+      <w:r>
+        <w:rPr>
+          <w:szCs w:val="24"/>
+        </w:rPr>
+        <w:t>IEEE Std 1058-1998, IEEE Standard for Software Project Management Plans</w:t>
+      </w:r>
+      <w:bookmarkEnd w:id="0"/>
+    </w:p>
+    <w:p>
+      <w:pPr>
+        <w:numPr>
+          <w:ilvl w:val="0"/>
+          <w:numId w:val="6"/>
+        </w:numPr>
+        <w:spacing w:before="60" w:after="60" w:line="240" w:lineRule="auto"/>
+        <w:ind w:right="0"/>
+        <w:jc w:val="left"/>
+        <w:rPr>
+          <w:szCs w:val="24"/>
+        </w:rPr>
+      </w:pPr>
+      <w:r>
+        <w:rPr>
+          <w:szCs w:val="24"/>
+        </w:rPr>
+        <w:t>IEEE Std 830-1998, IEEE Recommended Practice for Software Requirements Specifications</w:t>
+      </w:r>
+    </w:p>
+    <w:p>
+      <w:pPr>
+        <w:numPr>
+          <w:ilvl w:val="0"/>
+          <w:numId w:val="6"/>
+        </w:numPr>
+        <w:spacing w:before="60" w:after="60" w:line="240" w:lineRule="auto"/>
+        <w:ind w:right="0"/>
+        <w:jc w:val="left"/>
+        <w:rPr>
+          <w:szCs w:val="24"/>
+        </w:rPr>
+      </w:pPr>
+      <w:r>
+        <w:rPr>
+          <w:szCs w:val="24"/>
+        </w:rPr>
+        <w:t>IEEE Std 1016-1998, IEEE Recommended Practice for Software Design Descriptions</w:t>
+      </w:r>
+    </w:p>
+    <w:p>
+      <w:pPr>
+        <w:ind w:left="-5" w:right="0"/>
+      </w:pPr>
     </w:p>
     <w:p>
       <w:pPr>
@@ -285,8 +718,14 @@
           <w:numId w:val="1"/>
         </w:numPr>
         <w:ind w:right="0" w:hanging="420"/>
-      </w:pPr>
-      <w:r>
+        <w:rPr>
+          <w:b/>
+        </w:rPr>
+      </w:pPr>
+      <w:r>
+        <w:rPr>
+          <w:b/>
+        </w:rPr>
         <w:t>Definitions and Acronyms</w:t>
       </w:r>
     </w:p>
@@ -296,6 +735,118 @@
       </w:pPr>
       <w:r>
         <w:t>Define or provide references to the definition of all terms and acronyms required to properly interpret the SPMP.</w:t>
+      </w:r>
+    </w:p>
+    <w:p>
+      <w:pPr>
+        <w:pStyle w:val="ListParagraph"/>
+        <w:numPr>
+          <w:ilvl w:val="0"/>
+          <w:numId w:val="4"/>
+        </w:numPr>
+        <w:ind w:right="0"/>
+      </w:pPr>
+      <w:r>
+        <w:rPr>
+          <w:u w:val="single"/>
+        </w:rPr>
+        <w:t>LMS</w:t>
+      </w:r>
+      <w:r>
+        <w:t>: Learning Management System</w:t>
+      </w:r>
+    </w:p>
+    <w:p>
+      <w:pPr>
+        <w:pStyle w:val="ListParagraph"/>
+        <w:numPr>
+          <w:ilvl w:val="0"/>
+          <w:numId w:val="4"/>
+        </w:numPr>
+        <w:ind w:right="0"/>
+      </w:pPr>
+      <w:r>
+        <w:rPr>
+          <w:u w:val="single"/>
+        </w:rPr>
+        <w:t>Slack</w:t>
+      </w:r>
+      <w:r>
+        <w:t>:</w:t>
+      </w:r>
+      <w:r>
+        <w:t xml:space="preserve"> A project collaboration tool that helps our team keep track </w:t>
+      </w:r>
+      <w:proofErr w:type="gramStart"/>
+      <w:r>
+        <w:t>of:</w:t>
+      </w:r>
+      <w:proofErr w:type="gramEnd"/>
+      <w:r>
+        <w:t xml:space="preserve"> important documents, tasks that need to be completed, etc.</w:t>
+      </w:r>
+    </w:p>
+    <w:p>
+      <w:pPr>
+        <w:pStyle w:val="ListParagraph"/>
+        <w:numPr>
+          <w:ilvl w:val="0"/>
+          <w:numId w:val="4"/>
+        </w:numPr>
+        <w:ind w:right="0"/>
+      </w:pPr>
+      <w:r>
+        <w:rPr>
+          <w:u w:val="single"/>
+        </w:rPr>
+        <w:t>Git Hub</w:t>
+      </w:r>
+      <w:r>
+        <w:t>: A web-based hosting service for version control.</w:t>
+      </w:r>
+    </w:p>
+    <w:p>
+      <w:pPr>
+        <w:pStyle w:val="ListParagraph"/>
+        <w:numPr>
+          <w:ilvl w:val="0"/>
+          <w:numId w:val="4"/>
+        </w:numPr>
+        <w:ind w:right="0"/>
+      </w:pPr>
+      <w:r>
+        <w:rPr>
+          <w:u w:val="single"/>
+        </w:rPr>
+        <w:t>Graphic User Interface (GUI)</w:t>
+      </w:r>
+      <w:r>
+        <w:t>: A category of interfaces that allows the user to visually interact with software (usually via a mouse or touch screen).</w:t>
+      </w:r>
+    </w:p>
+    <w:p>
+      <w:pPr>
+        <w:pStyle w:val="ListParagraph"/>
+        <w:numPr>
+          <w:ilvl w:val="0"/>
+          <w:numId w:val="4"/>
+        </w:numPr>
+        <w:ind w:right="0"/>
+      </w:pPr>
+      <w:r>
+        <w:rPr>
+          <w:u w:val="single"/>
+        </w:rPr>
+        <w:t>C#</w:t>
+      </w:r>
+      <w:r>
+        <w:t>: General-purpose, multi-paradigm programming language</w:t>
+      </w:r>
+      <w:r>
+        <w:rPr>
+          <w:u w:val="single"/>
+        </w:rPr>
+        <w:t xml:space="preserve"> </w:t>
       </w:r>
     </w:p>
     <w:p>
@@ -322,14 +873,23 @@
     </w:p>
     <w:p>
       <w:pPr>
-        <w:ind w:left="-5" w:right="0"/>
+        <w:ind w:left="360" w:right="0" w:firstLine="0"/>
+        <w:rPr>
+          <w:b/>
+        </w:rPr>
       </w:pPr>
       <w:proofErr w:type="gramStart"/>
       <w:r>
+        <w:rPr>
+          <w:b/>
+        </w:rPr>
         <w:t>2.1  Process</w:t>
       </w:r>
       <w:proofErr w:type="gramEnd"/>
       <w:r>
+        <w:rPr>
+          <w:b/>
+        </w:rPr>
         <w:t xml:space="preserve"> Model</w:t>
       </w:r>
     </w:p>
@@ -339,159 +899,1673 @@
       </w:pPr>
       <w:r>
         <w:t>Specify the life cycle model to be used for this project or refer to an organizational standard model that will be followed. The process model must include roles, activities, entry criteria and exit criteria for project initiation, product development, product release, and project termination.</w:t>
+      </w:r>
+    </w:p>
+    <w:p>
+      <w:pPr>
+        <w:ind w:left="-5" w:right="0"/>
+      </w:pPr>
+    </w:p>
+    <w:p>
+      <w:pPr>
+        <w:ind w:left="-5" w:right="0"/>
+      </w:pPr>
+      <w:r>
+        <w:t>The main process for this project will be the waterfall model.</w:t>
+      </w:r>
+    </w:p>
+    <w:p>
+      <w:pPr>
+        <w:ind w:left="-5" w:right="0"/>
+      </w:pPr>
+      <w:r>
+        <w:rPr>
+          <w:noProof/>
+        </w:rPr>
+        <w:lastRenderedPageBreak/>
+        <w:drawing>
+          <wp:inline distT="0" distB="0" distL="0" distR="0" wp14:anchorId="70EDD1F6" wp14:editId="1B1E92A2">
+            <wp:extent cx="6093460" cy="4951095"/>
+            <wp:effectExtent l="0" t="0" r="2540" b="1905"/>
+            <wp:docPr id="41988" name="Picture 4">
+              <a:extLst xmlns:a="http://schemas.openxmlformats.org/drawingml/2006/main">
+                <a:ext uri="{FF2B5EF4-FFF2-40B4-BE49-F238E27FC236}">
+                  <a16:creationId xmlns:a16="http://schemas.microsoft.com/office/drawing/2014/main" id="{A31B2932-3178-4E60-9EBD-A8BE562CBC23}"/>
+                </a:ext>
+              </a:extLst>
+            </wp:docPr>
+            <wp:cNvGraphicFramePr>
+              <a:graphicFrameLocks xmlns:a="http://schemas.openxmlformats.org/drawingml/2006/main" noChangeAspect="1"/>
+            </wp:cNvGraphicFramePr>
+            <a:graphic xmlns:a="http://schemas.openxmlformats.org/drawingml/2006/main">
+              <a:graphicData uri="http://schemas.openxmlformats.org/drawingml/2006/picture">
+                <pic:pic xmlns:pic="http://schemas.openxmlformats.org/drawingml/2006/picture">
+                  <pic:nvPicPr>
+                    <pic:cNvPr id="41988" name="Picture 4">
+                      <a:extLst>
+                        <a:ext uri="{FF2B5EF4-FFF2-40B4-BE49-F238E27FC236}">
+                          <a16:creationId xmlns:a16="http://schemas.microsoft.com/office/drawing/2014/main" id="{A31B2932-3178-4E60-9EBD-A8BE562CBC23}"/>
+                        </a:ext>
+                      </a:extLst>
+                    </pic:cNvPr>
+                    <pic:cNvPicPr>
+                      <a:picLocks noChangeAspect="1"/>
+                    </pic:cNvPicPr>
+                  </pic:nvPicPr>
+                  <pic:blipFill>
+                    <a:blip r:embed="rId8">
+                      <a:extLst>
+                        <a:ext uri="{28A0092B-C50C-407E-A947-70E740481C1C}">
+                          <a14:useLocalDpi xmlns:a14="http://schemas.microsoft.com/office/drawing/2010/main" val="0"/>
+                        </a:ext>
+                      </a:extLst>
+                    </a:blip>
+                    <a:srcRect/>
+                    <a:stretch>
+                      <a:fillRect/>
+                    </a:stretch>
+                  </pic:blipFill>
+                  <pic:spPr bwMode="auto">
+                    <a:xfrm>
+                      <a:off x="0" y="0"/>
+                      <a:ext cx="6093460" cy="4951095"/>
+                    </a:xfrm>
+                    <a:prstGeom prst="rect">
+                      <a:avLst/>
+                    </a:prstGeom>
+                    <a:noFill/>
+                    <a:ln>
+                      <a:noFill/>
+                    </a:ln>
+                    <a:extLst/>
+                  </pic:spPr>
+                </pic:pic>
+              </a:graphicData>
+            </a:graphic>
+          </wp:inline>
+        </w:drawing>
+      </w:r>
+    </w:p>
+    <w:p>
+      <w:pPr>
+        <w:ind w:left="-5" w:right="0"/>
+        <w:jc w:val="center"/>
+      </w:pPr>
+      <w:r>
+        <w:t>Figure 1. Waterfall Process Model</w:t>
+      </w:r>
+    </w:p>
+    <w:p>
+      <w:pPr>
+        <w:ind w:left="-5" w:right="0"/>
+      </w:pPr>
+    </w:p>
+    <w:p>
+      <w:pPr>
+        <w:ind w:left="-5" w:right="0"/>
+      </w:pPr>
+    </w:p>
+    <w:p>
+      <w:pPr>
+        <w:ind w:left="-5" w:right="0"/>
+      </w:pPr>
+    </w:p>
+    <w:p>
+      <w:pPr>
+        <w:ind w:left="-5" w:right="0" w:firstLine="725"/>
+        <w:rPr>
+          <w:b/>
+        </w:rPr>
+      </w:pPr>
+      <w:proofErr w:type="gramStart"/>
+      <w:r>
+        <w:rPr>
+          <w:b/>
+        </w:rPr>
+        <w:t>2.2  Organizational</w:t>
+      </w:r>
+      <w:proofErr w:type="gramEnd"/>
+      <w:r>
+        <w:rPr>
+          <w:b/>
+        </w:rPr>
+        <w:t xml:space="preserve"> Structure</w:t>
+      </w:r>
+    </w:p>
+    <w:p>
+      <w:pPr>
+        <w:ind w:left="-5" w:right="0"/>
+      </w:pPr>
+      <w:r>
+        <w:t>Describe the internal management structure of the project, as well as how the project relates to the rest of the organization. It is recommended that charts be used to show the lines of authority.</w:t>
+      </w:r>
+    </w:p>
+    <w:p>
+      <w:pPr>
+        <w:ind w:left="-5" w:right="0"/>
+      </w:pPr>
+    </w:p>
+    <w:p>
+      <w:pPr>
+        <w:ind w:left="-5" w:right="0"/>
+        <w:jc w:val="center"/>
+      </w:pPr>
+      <w:r>
+        <w:rPr>
+          <w:noProof/>
+        </w:rPr>
+        <w:lastRenderedPageBreak/>
+        <mc:AlternateContent>
+          <mc:Choice Requires="wps">
+            <w:drawing>
+              <wp:anchor distT="0" distB="0" distL="114300" distR="114300" simplePos="0" relativeHeight="251660288" behindDoc="0" locked="0" layoutInCell="1" allowOverlap="1">
+                <wp:simplePos x="0" y="0"/>
+                <wp:positionH relativeFrom="margin">
+                  <wp:align>center</wp:align>
+                </wp:positionH>
+                <wp:positionV relativeFrom="paragraph">
+                  <wp:posOffset>9703</wp:posOffset>
+                </wp:positionV>
+                <wp:extent cx="1265530" cy="629107"/>
+                <wp:effectExtent l="0" t="0" r="11430" b="19050"/>
+                <wp:wrapSquare wrapText="bothSides"/>
+                <wp:docPr id="2" name="Text Box 2"/>
+                <wp:cNvGraphicFramePr/>
+                <a:graphic xmlns:a="http://schemas.openxmlformats.org/drawingml/2006/main">
+                  <a:graphicData uri="http://schemas.microsoft.com/office/word/2010/wordprocessingShape">
+                    <wps:wsp>
+                      <wps:cNvSpPr txBox="1"/>
+                      <wps:spPr>
+                        <a:xfrm>
+                          <a:off x="0" y="0"/>
+                          <a:ext cx="1265530" cy="629107"/>
+                        </a:xfrm>
+                        <a:prstGeom prst="rect">
+                          <a:avLst/>
+                        </a:prstGeom>
+                        <a:solidFill>
+                          <a:schemeClr val="lt1"/>
+                        </a:solidFill>
+                        <a:ln w="6350">
+                          <a:solidFill>
+                            <a:prstClr val="black"/>
+                          </a:solidFill>
+                        </a:ln>
+                      </wps:spPr>
+                      <wps:txbx>
+                        <w:txbxContent>
+                          <w:p>
+                            <w:pPr>
+                              <w:spacing w:line="240" w:lineRule="auto"/>
+                              <w:ind w:left="0" w:right="0" w:hanging="14"/>
+                              <w:jc w:val="center"/>
+                              <w:rPr>
+                                <w:szCs w:val="24"/>
+                                <w:u w:val="single"/>
+                              </w:rPr>
+                            </w:pPr>
+                            <w:r>
+                              <w:rPr>
+                                <w:szCs w:val="24"/>
+                                <w:u w:val="single"/>
+                              </w:rPr>
+                              <w:t>Andrew Truong</w:t>
+                            </w:r>
+                          </w:p>
+                          <w:p>
+                            <w:pPr>
+                              <w:spacing w:line="240" w:lineRule="auto"/>
+                              <w:ind w:left="0" w:right="0" w:hanging="14"/>
+                              <w:jc w:val="center"/>
+                              <w:rPr>
+                                <w:szCs w:val="24"/>
+                              </w:rPr>
+                            </w:pPr>
+                            <w:r>
+                              <w:rPr>
+                                <w:szCs w:val="24"/>
+                              </w:rPr>
+                              <w:t>Team Lead</w:t>
+                            </w:r>
+                          </w:p>
+                        </w:txbxContent>
+                      </wps:txbx>
+                      <wps:bodyPr rot="0" spcFirstLastPara="0" vertOverflow="overflow" horzOverflow="overflow" vert="horz" wrap="square" lIns="91440" tIns="45720" rIns="91440" bIns="45720" numCol="1" spcCol="0" rtlCol="0" fromWordArt="0" anchor="t" anchorCtr="0" forceAA="0" compatLnSpc="1">
+                        <a:prstTxWarp prst="textNoShape">
+                          <a:avLst/>
+                        </a:prstTxWarp>
+                        <a:noAutofit/>
+                      </wps:bodyPr>
+                    </wps:wsp>
+                  </a:graphicData>
+                </a:graphic>
+                <wp14:sizeRelH relativeFrom="margin">
+                  <wp14:pctWidth>0</wp14:pctWidth>
+                </wp14:sizeRelH>
+                <wp14:sizeRelV relativeFrom="margin">
+                  <wp14:pctHeight>0</wp14:pctHeight>
+                </wp14:sizeRelV>
+              </wp:anchor>
+            </w:drawing>
+          </mc:Choice>
+          <mc:Fallback>
+            <w:pict>
+              <v:shapetype id="_x0000_t202" coordsize="21600,21600" o:spt="202" path="m,l,21600r21600,l21600,xe">
+                <v:stroke joinstyle="miter"/>
+                <v:path gradientshapeok="t" o:connecttype="rect"/>
+              </v:shapetype>
+              <v:shape id="Text Box 2" o:spid="_x0000_s1026" type="#_x0000_t202" style="position:absolute;left:0;text-align:left;margin-left:0;margin-top:.75pt;width:99.65pt;height:49.55pt;z-index:251660288;visibility:visible;mso-wrap-style:square;mso-width-percent:0;mso-height-percent:0;mso-wrap-distance-left:9pt;mso-wrap-distance-top:0;mso-wrap-distance-right:9pt;mso-wrap-distance-bottom:0;mso-position-horizontal:center;mso-position-horizontal-relative:margin;mso-position-vertical:absolute;mso-position-vertical-relative:text;mso-width-percent:0;mso-height-percent:0;mso-width-relative:margin;mso-height-relative:margin;v-text-anchor:top" o:gfxdata="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" fillcolor="white [3201]" strokeweight=".5pt">
+                <v:textbox>
+                  <w:txbxContent>
+                    <w:p>
+                      <w:pPr>
+                        <w:spacing w:line="240" w:lineRule="auto"/>
+                        <w:ind w:left="0" w:right="0" w:hanging="14"/>
+                        <w:jc w:val="center"/>
+                        <w:rPr>
+                          <w:szCs w:val="24"/>
+                          <w:u w:val="single"/>
+                        </w:rPr>
+                      </w:pPr>
+                      <w:r>
+                        <w:rPr>
+                          <w:szCs w:val="24"/>
+                          <w:u w:val="single"/>
+                        </w:rPr>
+                        <w:t>Andrew Truong</w:t>
+                      </w:r>
+                    </w:p>
+                    <w:p>
+                      <w:pPr>
+                        <w:spacing w:line="240" w:lineRule="auto"/>
+                        <w:ind w:left="0" w:right="0" w:hanging="14"/>
+                        <w:jc w:val="center"/>
+                        <w:rPr>
+                          <w:szCs w:val="24"/>
+                        </w:rPr>
+                      </w:pPr>
+                      <w:r>
+                        <w:rPr>
+                          <w:szCs w:val="24"/>
+                        </w:rPr>
+                        <w:t>Team Lead</w:t>
+                      </w:r>
+                    </w:p>
+                  </w:txbxContent>
+                </v:textbox>
+                <w10:wrap type="square" anchorx="margin"/>
+              </v:shape>
+            </w:pict>
+          </mc:Fallback>
+        </mc:AlternateContent>
+      </w:r>
+    </w:p>
+    <w:p>
+      <w:pPr>
+        <w:ind w:left="-5" w:right="0"/>
+      </w:pPr>
+      <w:r>
+        <w:rPr>
+          <w:noProof/>
+        </w:rPr>
+        <mc:AlternateContent>
+          <mc:Choice Requires="wps">
+            <w:drawing>
+              <wp:anchor distT="0" distB="0" distL="114300" distR="114300" simplePos="0" relativeHeight="251669504" behindDoc="0" locked="0" layoutInCell="1" allowOverlap="1">
+                <wp:simplePos x="0" y="0"/>
+                <wp:positionH relativeFrom="column">
+                  <wp:posOffset>2991790</wp:posOffset>
+                </wp:positionH>
+                <wp:positionV relativeFrom="paragraph">
+                  <wp:posOffset>287909</wp:posOffset>
+                </wp:positionV>
+                <wp:extent cx="7315" cy="417424"/>
+                <wp:effectExtent l="0" t="0" r="31115" b="20955"/>
+                <wp:wrapNone/>
+                <wp:docPr id="7" name="Straight Connector 7"/>
+                <wp:cNvGraphicFramePr/>
+                <a:graphic xmlns:a="http://schemas.openxmlformats.org/drawingml/2006/main">
+                  <a:graphicData uri="http://schemas.microsoft.com/office/word/2010/wordprocessingShape">
+                    <wps:wsp>
+                      <wps:cNvCnPr/>
+                      <wps:spPr>
+                        <a:xfrm flipH="1">
+                          <a:off x="0" y="0"/>
+                          <a:ext cx="7315" cy="417424"/>
+                        </a:xfrm>
+                        <a:prstGeom prst="line">
+                          <a:avLst/>
+                        </a:prstGeom>
+                      </wps:spPr>
+                      <wps:style>
+                        <a:lnRef idx="1">
+                          <a:schemeClr val="accent1"/>
+                        </a:lnRef>
+                        <a:fillRef idx="0">
+                          <a:schemeClr val="accent1"/>
+                        </a:fillRef>
+                        <a:effectRef idx="0">
+                          <a:schemeClr val="accent1"/>
+                        </a:effectRef>
+                        <a:fontRef idx="minor">
+                          <a:schemeClr val="tx1"/>
+                        </a:fontRef>
+                      </wps:style>
+                      <wps:bodyPr/>
+                    </wps:wsp>
+                  </a:graphicData>
+                </a:graphic>
+              </wp:anchor>
+            </w:drawing>
+          </mc:Choice>
+          <mc:Fallback>
+            <w:pict>
+              <v:line w14:anchorId="15936658" id="Straight Connector 7" o:spid="_x0000_s1026" style="position:absolute;flip:x;z-index:251669504;visibility:visible;mso-wrap-style:square;mso-wrap-distance-left:9pt;mso-wrap-distance-top:0;mso-wrap-distance-right:9pt;mso-wrap-distance-bottom:0;mso-position-horizontal:absolute;mso-position-horizontal-relative:text;mso-position-vertical:absolute;mso-position-vertical-relative:text" from="235.55pt,22.65pt" to="236.15pt,55.5pt" o:gfxdata="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" strokecolor="#5b9bd5 [3204]" strokeweight=".5pt">
+                <v:stroke joinstyle="miter"/>
+              </v:line>
+            </w:pict>
+          </mc:Fallback>
+        </mc:AlternateContent>
+      </w:r>
+      <w:r>
+        <w:t xml:space="preserve">    </w:t>
+      </w:r>
+    </w:p>
+    <w:p>
+      <w:pPr>
+        <w:ind w:left="-5" w:right="0"/>
+      </w:pPr>
+      <w:r>
+        <w:rPr>
+          <w:noProof/>
+        </w:rPr>
+        <mc:AlternateContent>
+          <mc:Choice Requires="wps">
+            <w:drawing>
+              <wp:anchor distT="0" distB="0" distL="114300" distR="114300" simplePos="0" relativeHeight="251671552" behindDoc="0" locked="0" layoutInCell="1" allowOverlap="1">
+                <wp:simplePos x="0" y="0"/>
+                <wp:positionH relativeFrom="column">
+                  <wp:posOffset>526390</wp:posOffset>
+                </wp:positionH>
+                <wp:positionV relativeFrom="paragraph">
+                  <wp:posOffset>120015</wp:posOffset>
+                </wp:positionV>
+                <wp:extent cx="0" cy="234315"/>
+                <wp:effectExtent l="0" t="0" r="38100" b="32385"/>
+                <wp:wrapNone/>
+                <wp:docPr id="13" name="Straight Connector 13"/>
+                <wp:cNvGraphicFramePr/>
+                <a:graphic xmlns:a="http://schemas.openxmlformats.org/drawingml/2006/main">
+                  <a:graphicData uri="http://schemas.microsoft.com/office/word/2010/wordprocessingShape">
+                    <wps:wsp>
+                      <wps:cNvCnPr/>
+                      <wps:spPr>
+                        <a:xfrm>
+                          <a:off x="0" y="0"/>
+                          <a:ext cx="0" cy="234315"/>
+                        </a:xfrm>
+                        <a:prstGeom prst="line">
+                          <a:avLst/>
+                        </a:prstGeom>
+                      </wps:spPr>
+                      <wps:style>
+                        <a:lnRef idx="1">
+                          <a:schemeClr val="accent1"/>
+                        </a:lnRef>
+                        <a:fillRef idx="0">
+                          <a:schemeClr val="accent1"/>
+                        </a:fillRef>
+                        <a:effectRef idx="0">
+                          <a:schemeClr val="accent1"/>
+                        </a:effectRef>
+                        <a:fontRef idx="minor">
+                          <a:schemeClr val="tx1"/>
+                        </a:fontRef>
+                      </wps:style>
+                      <wps:bodyPr/>
+                    </wps:wsp>
+                  </a:graphicData>
+                </a:graphic>
+              </wp:anchor>
+            </w:drawing>
+          </mc:Choice>
+          <mc:Fallback>
+            <w:pict>
+              <v:line w14:anchorId="60F00156" id="Straight Connector 13" o:spid="_x0000_s1026" style="position:absolute;z-index:251671552;visibility:visible;mso-wrap-style:square;mso-wrap-distance-left:9pt;mso-wrap-distance-top:0;mso-wrap-distance-right:9pt;mso-wrap-distance-bottom:0;mso-position-horizontal:absolute;mso-position-horizontal-relative:text;mso-position-vertical:absolute;mso-position-vertical-relative:text" from="41.45pt,9.45pt" to="41.45pt,27.9pt" o:gfxdata="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" strokecolor="#5b9bd5 [3204]" strokeweight=".5pt">
+                <v:stroke joinstyle="miter"/>
+              </v:line>
+            </w:pict>
+          </mc:Fallback>
+        </mc:AlternateContent>
+      </w:r>
+      <w:r>
+        <w:rPr>
+          <w:noProof/>
+        </w:rPr>
+        <mc:AlternateContent>
+          <mc:Choice Requires="wps">
+            <w:drawing>
+              <wp:anchor distT="0" distB="0" distL="114300" distR="114300" simplePos="0" relativeHeight="251673600" behindDoc="0" locked="0" layoutInCell="1" allowOverlap="1" wp14:anchorId="6F5BC093" wp14:editId="2DF7BF70">
+                <wp:simplePos x="0" y="0"/>
+                <wp:positionH relativeFrom="column">
+                  <wp:posOffset>2318410</wp:posOffset>
+                </wp:positionH>
+                <wp:positionV relativeFrom="paragraph">
+                  <wp:posOffset>123495</wp:posOffset>
+                </wp:positionV>
+                <wp:extent cx="0" cy="234315"/>
+                <wp:effectExtent l="0" t="0" r="38100" b="32385"/>
+                <wp:wrapNone/>
+                <wp:docPr id="14" name="Straight Connector 14"/>
+                <wp:cNvGraphicFramePr/>
+                <a:graphic xmlns:a="http://schemas.openxmlformats.org/drawingml/2006/main">
+                  <a:graphicData uri="http://schemas.microsoft.com/office/word/2010/wordprocessingShape">
+                    <wps:wsp>
+                      <wps:cNvCnPr/>
+                      <wps:spPr>
+                        <a:xfrm>
+                          <a:off x="0" y="0"/>
+                          <a:ext cx="0" cy="234315"/>
+                        </a:xfrm>
+                        <a:prstGeom prst="line">
+                          <a:avLst/>
+                        </a:prstGeom>
+                      </wps:spPr>
+                      <wps:style>
+                        <a:lnRef idx="1">
+                          <a:schemeClr val="accent1"/>
+                        </a:lnRef>
+                        <a:fillRef idx="0">
+                          <a:schemeClr val="accent1"/>
+                        </a:fillRef>
+                        <a:effectRef idx="0">
+                          <a:schemeClr val="accent1"/>
+                        </a:effectRef>
+                        <a:fontRef idx="minor">
+                          <a:schemeClr val="tx1"/>
+                        </a:fontRef>
+                      </wps:style>
+                      <wps:bodyPr/>
+                    </wps:wsp>
+                  </a:graphicData>
+                </a:graphic>
+              </wp:anchor>
+            </w:drawing>
+          </mc:Choice>
+          <mc:Fallback>
+            <w:pict>
+              <v:line w14:anchorId="6CCA4B07" id="Straight Connector 14" o:spid="_x0000_s1026" style="position:absolute;z-index:251673600;visibility:visible;mso-wrap-style:square;mso-wrap-distance-left:9pt;mso-wrap-distance-top:0;mso-wrap-distance-right:9pt;mso-wrap-distance-bottom:0;mso-position-horizontal:absolute;mso-position-horizontal-relative:text;mso-position-vertical:absolute;mso-position-vertical-relative:text" from="182.55pt,9.7pt" to="182.55pt,28.15pt" o:gfxdata="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" strokecolor="#5b9bd5 [3204]" strokeweight=".5pt">
+                <v:stroke joinstyle="miter"/>
+              </v:line>
+            </w:pict>
+          </mc:Fallback>
+        </mc:AlternateContent>
+      </w:r>
+      <w:r>
+        <w:rPr>
+          <w:noProof/>
+        </w:rPr>
+        <mc:AlternateContent>
+          <mc:Choice Requires="wps">
+            <w:drawing>
+              <wp:anchor distT="0" distB="0" distL="114300" distR="114300" simplePos="0" relativeHeight="251677696" behindDoc="0" locked="0" layoutInCell="1" allowOverlap="1" wp14:anchorId="6F5BC093" wp14:editId="2DF7BF70">
+                <wp:simplePos x="0" y="0"/>
+                <wp:positionH relativeFrom="column">
+                  <wp:posOffset>5800090</wp:posOffset>
+                </wp:positionH>
+                <wp:positionV relativeFrom="paragraph">
+                  <wp:posOffset>123876</wp:posOffset>
+                </wp:positionV>
+                <wp:extent cx="0" cy="234315"/>
+                <wp:effectExtent l="0" t="0" r="38100" b="32385"/>
+                <wp:wrapNone/>
+                <wp:docPr id="16" name="Straight Connector 16"/>
+                <wp:cNvGraphicFramePr/>
+                <a:graphic xmlns:a="http://schemas.openxmlformats.org/drawingml/2006/main">
+                  <a:graphicData uri="http://schemas.microsoft.com/office/word/2010/wordprocessingShape">
+                    <wps:wsp>
+                      <wps:cNvCnPr/>
+                      <wps:spPr>
+                        <a:xfrm>
+                          <a:off x="0" y="0"/>
+                          <a:ext cx="0" cy="234315"/>
+                        </a:xfrm>
+                        <a:prstGeom prst="line">
+                          <a:avLst/>
+                        </a:prstGeom>
+                      </wps:spPr>
+                      <wps:style>
+                        <a:lnRef idx="1">
+                          <a:schemeClr val="accent1"/>
+                        </a:lnRef>
+                        <a:fillRef idx="0">
+                          <a:schemeClr val="accent1"/>
+                        </a:fillRef>
+                        <a:effectRef idx="0">
+                          <a:schemeClr val="accent1"/>
+                        </a:effectRef>
+                        <a:fontRef idx="minor">
+                          <a:schemeClr val="tx1"/>
+                        </a:fontRef>
+                      </wps:style>
+                      <wps:bodyPr/>
+                    </wps:wsp>
+                  </a:graphicData>
+                </a:graphic>
+              </wp:anchor>
+            </w:drawing>
+          </mc:Choice>
+          <mc:Fallback>
+            <w:pict>
+              <v:line w14:anchorId="26B1E31D" id="Straight Connector 16" o:spid="_x0000_s1026" style="position:absolute;z-index:251677696;visibility:visible;mso-wrap-style:square;mso-wrap-distance-left:9pt;mso-wrap-distance-top:0;mso-wrap-distance-right:9pt;mso-wrap-distance-bottom:0;mso-position-horizontal:absolute;mso-position-horizontal-relative:text;mso-position-vertical:absolute;mso-position-vertical-relative:text" from="456.7pt,9.75pt" to="456.7pt,28.2pt" o:gfxdata="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" strokecolor="#5b9bd5 [3204]" strokeweight=".5pt">
+                <v:stroke joinstyle="miter"/>
+              </v:line>
+            </w:pict>
+          </mc:Fallback>
+        </mc:AlternateContent>
+      </w:r>
+      <w:r>
+        <w:rPr>
+          <w:noProof/>
+        </w:rPr>
+        <mc:AlternateContent>
+          <mc:Choice Requires="wps">
+            <w:drawing>
+              <wp:anchor distT="0" distB="0" distL="114300" distR="114300" simplePos="0" relativeHeight="251675648" behindDoc="0" locked="0" layoutInCell="1" allowOverlap="1" wp14:anchorId="6F5BC093" wp14:editId="2DF7BF70">
+                <wp:simplePos x="0" y="0"/>
+                <wp:positionH relativeFrom="column">
+                  <wp:posOffset>4096512</wp:posOffset>
+                </wp:positionH>
+                <wp:positionV relativeFrom="paragraph">
+                  <wp:posOffset>117018</wp:posOffset>
+                </wp:positionV>
+                <wp:extent cx="0" cy="234315"/>
+                <wp:effectExtent l="0" t="0" r="38100" b="32385"/>
+                <wp:wrapNone/>
+                <wp:docPr id="15" name="Straight Connector 15"/>
+                <wp:cNvGraphicFramePr/>
+                <a:graphic xmlns:a="http://schemas.openxmlformats.org/drawingml/2006/main">
+                  <a:graphicData uri="http://schemas.microsoft.com/office/word/2010/wordprocessingShape">
+                    <wps:wsp>
+                      <wps:cNvCnPr/>
+                      <wps:spPr>
+                        <a:xfrm>
+                          <a:off x="0" y="0"/>
+                          <a:ext cx="0" cy="234315"/>
+                        </a:xfrm>
+                        <a:prstGeom prst="line">
+                          <a:avLst/>
+                        </a:prstGeom>
+                      </wps:spPr>
+                      <wps:style>
+                        <a:lnRef idx="1">
+                          <a:schemeClr val="accent1"/>
+                        </a:lnRef>
+                        <a:fillRef idx="0">
+                          <a:schemeClr val="accent1"/>
+                        </a:fillRef>
+                        <a:effectRef idx="0">
+                          <a:schemeClr val="accent1"/>
+                        </a:effectRef>
+                        <a:fontRef idx="minor">
+                          <a:schemeClr val="tx1"/>
+                        </a:fontRef>
+                      </wps:style>
+                      <wps:bodyPr/>
+                    </wps:wsp>
+                  </a:graphicData>
+                </a:graphic>
+              </wp:anchor>
+            </w:drawing>
+          </mc:Choice>
+          <mc:Fallback>
+            <w:pict>
+              <v:line w14:anchorId="14996405" id="Straight Connector 15" o:spid="_x0000_s1026" style="position:absolute;z-index:251675648;visibility:visible;mso-wrap-style:square;mso-wrap-distance-left:9pt;mso-wrap-distance-top:0;mso-wrap-distance-right:9pt;mso-wrap-distance-bottom:0;mso-position-horizontal:absolute;mso-position-horizontal-relative:text;mso-position-vertical:absolute;mso-position-vertical-relative:text" from="322.55pt,9.2pt" to="322.55pt,27.65pt" o:gfxdata="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" strokecolor="#5b9bd5 [3204]" strokeweight=".5pt">
+                <v:stroke joinstyle="miter"/>
+              </v:line>
+            </w:pict>
+          </mc:Fallback>
+        </mc:AlternateContent>
+      </w:r>
+      <w:r>
+        <w:rPr>
+          <w:noProof/>
+        </w:rPr>
+        <mc:AlternateContent>
+          <mc:Choice Requires="wps">
+            <w:drawing>
+              <wp:anchor distT="0" distB="0" distL="114300" distR="114300" simplePos="0" relativeHeight="251670528" behindDoc="0" locked="0" layoutInCell="1" allowOverlap="1">
+                <wp:simplePos x="0" y="0"/>
+                <wp:positionH relativeFrom="column">
+                  <wp:posOffset>533882</wp:posOffset>
+                </wp:positionH>
+                <wp:positionV relativeFrom="paragraph">
+                  <wp:posOffset>120091</wp:posOffset>
+                </wp:positionV>
+                <wp:extent cx="5274259" cy="0"/>
+                <wp:effectExtent l="0" t="0" r="0" b="0"/>
+                <wp:wrapNone/>
+                <wp:docPr id="10" name="Straight Connector 10"/>
+                <wp:cNvGraphicFramePr/>
+                <a:graphic xmlns:a="http://schemas.openxmlformats.org/drawingml/2006/main">
+                  <a:graphicData uri="http://schemas.microsoft.com/office/word/2010/wordprocessingShape">
+                    <wps:wsp>
+                      <wps:cNvCnPr/>
+                      <wps:spPr>
+                        <a:xfrm>
+                          <a:off x="0" y="0"/>
+                          <a:ext cx="5274259" cy="0"/>
+                        </a:xfrm>
+                        <a:prstGeom prst="line">
+                          <a:avLst/>
+                        </a:prstGeom>
+                      </wps:spPr>
+                      <wps:style>
+                        <a:lnRef idx="1">
+                          <a:schemeClr val="accent1"/>
+                        </a:lnRef>
+                        <a:fillRef idx="0">
+                          <a:schemeClr val="accent1"/>
+                        </a:fillRef>
+                        <a:effectRef idx="0">
+                          <a:schemeClr val="accent1"/>
+                        </a:effectRef>
+                        <a:fontRef idx="minor">
+                          <a:schemeClr val="tx1"/>
+                        </a:fontRef>
+                      </wps:style>
+                      <wps:bodyPr/>
+                    </wps:wsp>
+                  </a:graphicData>
+                </a:graphic>
+              </wp:anchor>
+            </w:drawing>
+          </mc:Choice>
+          <mc:Fallback>
+            <w:pict>
+              <v:line w14:anchorId="63475B02" id="Straight Connector 10" o:spid="_x0000_s1026" style="position:absolute;z-index:251670528;visibility:visible;mso-wrap-style:square;mso-wrap-distance-left:9pt;mso-wrap-distance-top:0;mso-wrap-distance-right:9pt;mso-wrap-distance-bottom:0;mso-position-horizontal:absolute;mso-position-horizontal-relative:text;mso-position-vertical:absolute;mso-position-vertical-relative:text" from="42.05pt,9.45pt" to="457.35pt,9.45pt" o:gfxdata="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" strokecolor="#5b9bd5 [3204]" strokeweight=".5pt">
+                <v:stroke joinstyle="miter"/>
+              </v:line>
+            </w:pict>
+          </mc:Fallback>
+        </mc:AlternateContent>
+      </w:r>
+      <w:r>
+        <w:rPr>
+          <w:noProof/>
+        </w:rPr>
+        <mc:AlternateContent>
+          <mc:Choice Requires="wps">
+            <w:drawing>
+              <wp:anchor distT="0" distB="0" distL="114300" distR="114300" simplePos="0" relativeHeight="251668480" behindDoc="0" locked="0" layoutInCell="1" allowOverlap="1" wp14:anchorId="30FEE153" wp14:editId="3D16F768">
+                <wp:simplePos x="0" y="0"/>
+                <wp:positionH relativeFrom="margin">
+                  <wp:posOffset>5009210</wp:posOffset>
+                </wp:positionH>
+                <wp:positionV relativeFrom="paragraph">
+                  <wp:posOffset>355956</wp:posOffset>
+                </wp:positionV>
+                <wp:extent cx="1521460" cy="628650"/>
+                <wp:effectExtent l="0" t="0" r="21590" b="19050"/>
+                <wp:wrapSquare wrapText="bothSides"/>
+                <wp:docPr id="6" name="Text Box 6"/>
+                <wp:cNvGraphicFramePr/>
+                <a:graphic xmlns:a="http://schemas.openxmlformats.org/drawingml/2006/main">
+                  <a:graphicData uri="http://schemas.microsoft.com/office/word/2010/wordprocessingShape">
+                    <wps:wsp>
+                      <wps:cNvSpPr txBox="1"/>
+                      <wps:spPr>
+                        <a:xfrm>
+                          <a:off x="0" y="0"/>
+                          <a:ext cx="1521460" cy="628650"/>
+                        </a:xfrm>
+                        <a:prstGeom prst="rect">
+                          <a:avLst/>
+                        </a:prstGeom>
+                        <a:solidFill>
+                          <a:schemeClr val="lt1"/>
+                        </a:solidFill>
+                        <a:ln w="6350">
+                          <a:solidFill>
+                            <a:prstClr val="black"/>
+                          </a:solidFill>
+                        </a:ln>
+                      </wps:spPr>
+                      <wps:txbx>
+                        <w:txbxContent>
+                          <w:p>
+                            <w:pPr>
+                              <w:spacing w:line="240" w:lineRule="auto"/>
+                              <w:ind w:left="0" w:right="0" w:hanging="14"/>
+                              <w:jc w:val="center"/>
+                              <w:rPr>
+                                <w:szCs w:val="24"/>
+                                <w:u w:val="single"/>
+                              </w:rPr>
+                            </w:pPr>
+                            <w:r>
+                              <w:rPr>
+                                <w:szCs w:val="24"/>
+                                <w:u w:val="single"/>
+                              </w:rPr>
+                              <w:t>Hung Ly</w:t>
+                            </w:r>
+                          </w:p>
+                          <w:p>
+                            <w:pPr>
+                              <w:spacing w:line="240" w:lineRule="auto"/>
+                              <w:ind w:left="0" w:right="0" w:hanging="14"/>
+                              <w:jc w:val="center"/>
+                              <w:rPr>
+                                <w:szCs w:val="24"/>
+                              </w:rPr>
+                            </w:pPr>
+                            <w:r>
+                              <w:rPr>
+                                <w:szCs w:val="24"/>
+                              </w:rPr>
+                              <w:t>Programmer</w:t>
+                            </w:r>
+                          </w:p>
+                        </w:txbxContent>
+                      </wps:txbx>
+                      <wps:bodyPr rot="0" spcFirstLastPara="0" vertOverflow="overflow" horzOverflow="overflow" vert="horz" wrap="square" lIns="91440" tIns="45720" rIns="91440" bIns="45720" numCol="1" spcCol="0" rtlCol="0" fromWordArt="0" anchor="t" anchorCtr="0" forceAA="0" compatLnSpc="1">
+                        <a:prstTxWarp prst="textNoShape">
+                          <a:avLst/>
+                        </a:prstTxWarp>
+                        <a:noAutofit/>
+                      </wps:bodyPr>
+                    </wps:wsp>
+                  </a:graphicData>
+                </a:graphic>
+                <wp14:sizeRelH relativeFrom="margin">
+                  <wp14:pctWidth>0</wp14:pctWidth>
+                </wp14:sizeRelH>
+                <wp14:sizeRelV relativeFrom="margin">
+                  <wp14:pctHeight>0</wp14:pctHeight>
+                </wp14:sizeRelV>
+              </wp:anchor>
+            </w:drawing>
+          </mc:Choice>
+          <mc:Fallback>
+            <w:pict>
+              <v:shape w14:anchorId="30FEE153" id="Text Box 6" o:spid="_x0000_s1027" type="#_x0000_t202" style="position:absolute;left:0;text-align:left;margin-left:394.45pt;margin-top:28.05pt;width:119.8pt;height:49.5pt;z-index:251668480;visibility:visible;mso-wrap-style:square;mso-width-percent:0;mso-height-percent:0;mso-wrap-distance-left:9pt;mso-wrap-distance-top:0;mso-wrap-distance-right:9pt;mso-wrap-distance-bottom:0;mso-position-horizontal:absolute;mso-position-horizontal-relative:margin;mso-position-vertical:absolute;mso-position-vertical-relative:text;mso-width-percent:0;mso-height-percent:0;mso-width-relative:margin;mso-height-relative:margin;v-text-anchor:top" o:gfxdata="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" fillcolor="white [3201]" strokeweight=".5pt">
+                <v:textbox>
+                  <w:txbxContent>
+                    <w:p>
+                      <w:pPr>
+                        <w:spacing w:line="240" w:lineRule="auto"/>
+                        <w:ind w:left="0" w:right="0" w:hanging="14"/>
+                        <w:jc w:val="center"/>
+                        <w:rPr>
+                          <w:szCs w:val="24"/>
+                          <w:u w:val="single"/>
+                        </w:rPr>
+                      </w:pPr>
+                      <w:r>
+                        <w:rPr>
+                          <w:szCs w:val="24"/>
+                          <w:u w:val="single"/>
+                        </w:rPr>
+                        <w:t>Hung Ly</w:t>
+                      </w:r>
+                    </w:p>
+                    <w:p>
+                      <w:pPr>
+                        <w:spacing w:line="240" w:lineRule="auto"/>
+                        <w:ind w:left="0" w:right="0" w:hanging="14"/>
+                        <w:jc w:val="center"/>
+                        <w:rPr>
+                          <w:szCs w:val="24"/>
+                        </w:rPr>
+                      </w:pPr>
+                      <w:r>
+                        <w:rPr>
+                          <w:szCs w:val="24"/>
+                        </w:rPr>
+                        <w:t>Programmer</w:t>
+                      </w:r>
+                    </w:p>
+                  </w:txbxContent>
+                </v:textbox>
+                <w10:wrap type="square" anchorx="margin"/>
+              </v:shape>
+            </w:pict>
+          </mc:Fallback>
+        </mc:AlternateContent>
+      </w:r>
+      <w:r>
+        <w:rPr>
+          <w:noProof/>
+        </w:rPr>
+        <mc:AlternateContent>
+          <mc:Choice Requires="wps">
+            <w:drawing>
+              <wp:anchor distT="0" distB="0" distL="114300" distR="114300" simplePos="0" relativeHeight="251662336" behindDoc="0" locked="0" layoutInCell="1" allowOverlap="1" wp14:anchorId="7A62C86A" wp14:editId="3AAF780E">
+                <wp:simplePos x="0" y="0"/>
+                <wp:positionH relativeFrom="margin">
+                  <wp:posOffset>-635</wp:posOffset>
+                </wp:positionH>
+                <wp:positionV relativeFrom="paragraph">
+                  <wp:posOffset>346405</wp:posOffset>
+                </wp:positionV>
+                <wp:extent cx="1521460" cy="628650"/>
+                <wp:effectExtent l="0" t="0" r="21590" b="19050"/>
+                <wp:wrapSquare wrapText="bothSides"/>
+                <wp:docPr id="3" name="Text Box 3"/>
+                <wp:cNvGraphicFramePr/>
+                <a:graphic xmlns:a="http://schemas.openxmlformats.org/drawingml/2006/main">
+                  <a:graphicData uri="http://schemas.microsoft.com/office/word/2010/wordprocessingShape">
+                    <wps:wsp>
+                      <wps:cNvSpPr txBox="1"/>
+                      <wps:spPr>
+                        <a:xfrm>
+                          <a:off x="0" y="0"/>
+                          <a:ext cx="1521460" cy="628650"/>
+                        </a:xfrm>
+                        <a:prstGeom prst="rect">
+                          <a:avLst/>
+                        </a:prstGeom>
+                        <a:solidFill>
+                          <a:schemeClr val="lt1"/>
+                        </a:solidFill>
+                        <a:ln w="6350">
+                          <a:solidFill>
+                            <a:prstClr val="black"/>
+                          </a:solidFill>
+                        </a:ln>
+                      </wps:spPr>
+                      <wps:txbx>
+                        <w:txbxContent>
+                          <w:p>
+                            <w:pPr>
+                              <w:spacing w:line="240" w:lineRule="auto"/>
+                              <w:ind w:left="0" w:right="0" w:hanging="14"/>
+                              <w:jc w:val="center"/>
+                              <w:rPr>
+                                <w:szCs w:val="24"/>
+                                <w:u w:val="single"/>
+                              </w:rPr>
+                            </w:pPr>
+                            <w:r>
+                              <w:rPr>
+                                <w:szCs w:val="24"/>
+                                <w:u w:val="single"/>
+                              </w:rPr>
+                              <w:t xml:space="preserve">Daniel </w:t>
+                            </w:r>
+                            <w:proofErr w:type="spellStart"/>
+                            <w:r>
+                              <w:rPr>
+                                <w:szCs w:val="24"/>
+                                <w:u w:val="single"/>
+                              </w:rPr>
+                              <w:t>Fabela</w:t>
+                            </w:r>
+                            <w:proofErr w:type="spellEnd"/>
+                          </w:p>
+                          <w:p>
+                            <w:pPr>
+                              <w:spacing w:line="240" w:lineRule="auto"/>
+                              <w:ind w:left="0" w:right="0" w:hanging="14"/>
+                              <w:jc w:val="center"/>
+                              <w:rPr>
+                                <w:szCs w:val="24"/>
+                              </w:rPr>
+                            </w:pPr>
+                            <w:r>
+                              <w:rPr>
+                                <w:szCs w:val="24"/>
+                              </w:rPr>
+                              <w:t>Application Designer</w:t>
+                            </w:r>
+                          </w:p>
+                        </w:txbxContent>
+                      </wps:txbx>
+                      <wps:bodyPr rot="0" spcFirstLastPara="0" vertOverflow="overflow" horzOverflow="overflow" vert="horz" wrap="square" lIns="91440" tIns="45720" rIns="91440" bIns="45720" numCol="1" spcCol="0" rtlCol="0" fromWordArt="0" anchor="t" anchorCtr="0" forceAA="0" compatLnSpc="1">
+                        <a:prstTxWarp prst="textNoShape">
+                          <a:avLst/>
+                        </a:prstTxWarp>
+                        <a:noAutofit/>
+                      </wps:bodyPr>
+                    </wps:wsp>
+                  </a:graphicData>
+                </a:graphic>
+                <wp14:sizeRelH relativeFrom="margin">
+                  <wp14:pctWidth>0</wp14:pctWidth>
+                </wp14:sizeRelH>
+                <wp14:sizeRelV relativeFrom="margin">
+                  <wp14:pctHeight>0</wp14:pctHeight>
+                </wp14:sizeRelV>
+              </wp:anchor>
+            </w:drawing>
+          </mc:Choice>
+          <mc:Fallback>
+            <w:pict>
+              <v:shape w14:anchorId="7A62C86A" id="Text Box 3" o:spid="_x0000_s1028" type="#_x0000_t202" style="position:absolute;left:0;text-align:left;margin-left:-.05pt;margin-top:27.3pt;width:119.8pt;height:49.5pt;z-index:251662336;visibility:visible;mso-wrap-style:square;mso-width-percent:0;mso-height-percent:0;mso-wrap-distance-left:9pt;mso-wrap-distance-top:0;mso-wrap-distance-right:9pt;mso-wrap-distance-bottom:0;mso-position-horizontal:absolute;mso-position-horizontal-relative:margin;mso-position-vertical:absolute;mso-position-vertical-relative:text;mso-width-percent:0;mso-height-percent:0;mso-width-relative:margin;mso-height-relative:margin;v-text-anchor:top" o:gfxdata="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" fillcolor="white [3201]" strokeweight=".5pt">
+                <v:textbox>
+                  <w:txbxContent>
+                    <w:p>
+                      <w:pPr>
+                        <w:spacing w:line="240" w:lineRule="auto"/>
+                        <w:ind w:left="0" w:right="0" w:hanging="14"/>
+                        <w:jc w:val="center"/>
+                        <w:rPr>
+                          <w:szCs w:val="24"/>
+                          <w:u w:val="single"/>
+                        </w:rPr>
+                      </w:pPr>
+                      <w:r>
+                        <w:rPr>
+                          <w:szCs w:val="24"/>
+                          <w:u w:val="single"/>
+                        </w:rPr>
+                        <w:t xml:space="preserve">Daniel </w:t>
+                      </w:r>
+                      <w:proofErr w:type="spellStart"/>
+                      <w:r>
+                        <w:rPr>
+                          <w:szCs w:val="24"/>
+                          <w:u w:val="single"/>
+                        </w:rPr>
+                        <w:t>Fabela</w:t>
+                      </w:r>
+                      <w:proofErr w:type="spellEnd"/>
+                    </w:p>
+                    <w:p>
+                      <w:pPr>
+                        <w:spacing w:line="240" w:lineRule="auto"/>
+                        <w:ind w:left="0" w:right="0" w:hanging="14"/>
+                        <w:jc w:val="center"/>
+                        <w:rPr>
+                          <w:szCs w:val="24"/>
+                        </w:rPr>
+                      </w:pPr>
+                      <w:r>
+                        <w:rPr>
+                          <w:szCs w:val="24"/>
+                        </w:rPr>
+                        <w:t>Application Designer</w:t>
+                      </w:r>
+                    </w:p>
+                  </w:txbxContent>
+                </v:textbox>
+                <w10:wrap type="square" anchorx="margin"/>
+              </v:shape>
+            </w:pict>
+          </mc:Fallback>
+        </mc:AlternateContent>
+      </w:r>
+    </w:p>
+    <w:p>
+      <w:pPr>
+        <w:ind w:left="-5" w:right="0"/>
+      </w:pPr>
+      <w:r>
+        <w:rPr>
+          <w:noProof/>
+        </w:rPr>
+        <mc:AlternateContent>
+          <mc:Choice Requires="wps">
+            <w:drawing>
+              <wp:anchor distT="0" distB="0" distL="114300" distR="114300" simplePos="0" relativeHeight="251666432" behindDoc="0" locked="0" layoutInCell="1" allowOverlap="1" wp14:anchorId="19B48357" wp14:editId="3D1F688A">
+                <wp:simplePos x="0" y="0"/>
+                <wp:positionH relativeFrom="margin">
+                  <wp:posOffset>3334741</wp:posOffset>
+                </wp:positionH>
+                <wp:positionV relativeFrom="paragraph">
+                  <wp:posOffset>6350</wp:posOffset>
+                </wp:positionV>
+                <wp:extent cx="1521460" cy="628650"/>
+                <wp:effectExtent l="0" t="0" r="21590" b="19050"/>
+                <wp:wrapSquare wrapText="bothSides"/>
+                <wp:docPr id="5" name="Text Box 5"/>
+                <wp:cNvGraphicFramePr/>
+                <a:graphic xmlns:a="http://schemas.openxmlformats.org/drawingml/2006/main">
+                  <a:graphicData uri="http://schemas.microsoft.com/office/word/2010/wordprocessingShape">
+                    <wps:wsp>
+                      <wps:cNvSpPr txBox="1"/>
+                      <wps:spPr>
+                        <a:xfrm>
+                          <a:off x="0" y="0"/>
+                          <a:ext cx="1521460" cy="628650"/>
+                        </a:xfrm>
+                        <a:prstGeom prst="rect">
+                          <a:avLst/>
+                        </a:prstGeom>
+                        <a:solidFill>
+                          <a:schemeClr val="lt1"/>
+                        </a:solidFill>
+                        <a:ln w="6350">
+                          <a:solidFill>
+                            <a:prstClr val="black"/>
+                          </a:solidFill>
+                        </a:ln>
+                      </wps:spPr>
+                      <wps:txbx>
+                        <w:txbxContent>
+                          <w:p>
+                            <w:pPr>
+                              <w:spacing w:line="240" w:lineRule="auto"/>
+                              <w:ind w:left="0" w:right="0" w:hanging="14"/>
+                              <w:jc w:val="center"/>
+                              <w:rPr>
+                                <w:szCs w:val="24"/>
+                                <w:u w:val="single"/>
+                              </w:rPr>
+                            </w:pPr>
+                            <w:r>
+                              <w:rPr>
+                                <w:szCs w:val="24"/>
+                                <w:u w:val="single"/>
+                              </w:rPr>
+                              <w:t xml:space="preserve">Sumanth </w:t>
+                            </w:r>
+                            <w:proofErr w:type="spellStart"/>
+                            <w:r>
+                              <w:rPr>
+                                <w:szCs w:val="24"/>
+                                <w:u w:val="single"/>
+                              </w:rPr>
+                              <w:t>Pisipati</w:t>
+                            </w:r>
+                            <w:proofErr w:type="spellEnd"/>
+                          </w:p>
+                          <w:p>
+                            <w:pPr>
+                              <w:spacing w:line="240" w:lineRule="auto"/>
+                              <w:ind w:left="0" w:right="0" w:hanging="14"/>
+                              <w:jc w:val="center"/>
+                              <w:rPr>
+                                <w:szCs w:val="24"/>
+                              </w:rPr>
+                            </w:pPr>
+                            <w:r>
+                              <w:rPr>
+                                <w:szCs w:val="24"/>
+                              </w:rPr>
+                              <w:t>Programmer</w:t>
+                            </w:r>
+                          </w:p>
+                        </w:txbxContent>
+                      </wps:txbx>
+                      <wps:bodyPr rot="0" spcFirstLastPara="0" vertOverflow="overflow" horzOverflow="overflow" vert="horz" wrap="square" lIns="91440" tIns="45720" rIns="91440" bIns="45720" numCol="1" spcCol="0" rtlCol="0" fromWordArt="0" anchor="t" anchorCtr="0" forceAA="0" compatLnSpc="1">
+                        <a:prstTxWarp prst="textNoShape">
+                          <a:avLst/>
+                        </a:prstTxWarp>
+                        <a:noAutofit/>
+                      </wps:bodyPr>
+                    </wps:wsp>
+                  </a:graphicData>
+                </a:graphic>
+                <wp14:sizeRelH relativeFrom="margin">
+                  <wp14:pctWidth>0</wp14:pctWidth>
+                </wp14:sizeRelH>
+                <wp14:sizeRelV relativeFrom="margin">
+                  <wp14:pctHeight>0</wp14:pctHeight>
+                </wp14:sizeRelV>
+              </wp:anchor>
+            </w:drawing>
+          </mc:Choice>
+          <mc:Fallback>
+            <w:pict>
+              <v:shape w14:anchorId="19B48357" id="Text Box 5" o:spid="_x0000_s1029" type="#_x0000_t202" style="position:absolute;left:0;text-align:left;margin-left:262.6pt;margin-top:.5pt;width:119.8pt;height:49.5pt;z-index:251666432;visibility:visible;mso-wrap-style:square;mso-width-percent:0;mso-height-percent:0;mso-wrap-distance-left:9pt;mso-wrap-distance-top:0;mso-wrap-distance-right:9pt;mso-wrap-distance-bottom:0;mso-position-horizontal:absolute;mso-position-horizontal-relative:margin;mso-position-vertical:absolute;mso-position-vertical-relative:text;mso-width-percent:0;mso-height-percent:0;mso-width-relative:margin;mso-height-relative:margin;v-text-anchor:top" o:gfxdata="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" fillcolor="white [3201]" strokeweight=".5pt">
+                <v:textbox>
+                  <w:txbxContent>
+                    <w:p>
+                      <w:pPr>
+                        <w:spacing w:line="240" w:lineRule="auto"/>
+                        <w:ind w:left="0" w:right="0" w:hanging="14"/>
+                        <w:jc w:val="center"/>
+                        <w:rPr>
+                          <w:szCs w:val="24"/>
+                          <w:u w:val="single"/>
+                        </w:rPr>
+                      </w:pPr>
+                      <w:r>
+                        <w:rPr>
+                          <w:szCs w:val="24"/>
+                          <w:u w:val="single"/>
+                        </w:rPr>
+                        <w:t xml:space="preserve">Sumanth </w:t>
+                      </w:r>
+                      <w:proofErr w:type="spellStart"/>
+                      <w:r>
+                        <w:rPr>
+                          <w:szCs w:val="24"/>
+                          <w:u w:val="single"/>
+                        </w:rPr>
+                        <w:t>Pisipati</w:t>
+                      </w:r>
+                      <w:proofErr w:type="spellEnd"/>
+                    </w:p>
+                    <w:p>
+                      <w:pPr>
+                        <w:spacing w:line="240" w:lineRule="auto"/>
+                        <w:ind w:left="0" w:right="0" w:hanging="14"/>
+                        <w:jc w:val="center"/>
+                        <w:rPr>
+                          <w:szCs w:val="24"/>
+                        </w:rPr>
+                      </w:pPr>
+                      <w:r>
+                        <w:rPr>
+                          <w:szCs w:val="24"/>
+                        </w:rPr>
+                        <w:t>Programmer</w:t>
+                      </w:r>
+                    </w:p>
+                  </w:txbxContent>
+                </v:textbox>
+                <w10:wrap type="square" anchorx="margin"/>
+              </v:shape>
+            </w:pict>
+          </mc:Fallback>
+        </mc:AlternateContent>
+      </w:r>
+      <w:r>
+        <w:rPr>
+          <w:noProof/>
+        </w:rPr>
+        <mc:AlternateContent>
+          <mc:Choice Requires="wps">
+            <w:drawing>
+              <wp:anchor distT="0" distB="0" distL="114300" distR="114300" simplePos="0" relativeHeight="251664384" behindDoc="0" locked="0" layoutInCell="1" allowOverlap="1" wp14:anchorId="73DA6516" wp14:editId="1C64E8D1">
+                <wp:simplePos x="0" y="0"/>
+                <wp:positionH relativeFrom="margin">
+                  <wp:posOffset>1626464</wp:posOffset>
+                </wp:positionH>
+                <wp:positionV relativeFrom="paragraph">
+                  <wp:posOffset>5715</wp:posOffset>
+                </wp:positionV>
+                <wp:extent cx="1521460" cy="628650"/>
+                <wp:effectExtent l="0" t="0" r="21590" b="19050"/>
+                <wp:wrapSquare wrapText="bothSides"/>
+                <wp:docPr id="4" name="Text Box 4"/>
+                <wp:cNvGraphicFramePr/>
+                <a:graphic xmlns:a="http://schemas.openxmlformats.org/drawingml/2006/main">
+                  <a:graphicData uri="http://schemas.microsoft.com/office/word/2010/wordprocessingShape">
+                    <wps:wsp>
+                      <wps:cNvSpPr txBox="1"/>
+                      <wps:spPr>
+                        <a:xfrm>
+                          <a:off x="0" y="0"/>
+                          <a:ext cx="1521460" cy="628650"/>
+                        </a:xfrm>
+                        <a:prstGeom prst="rect">
+                          <a:avLst/>
+                        </a:prstGeom>
+                        <a:solidFill>
+                          <a:schemeClr val="lt1"/>
+                        </a:solidFill>
+                        <a:ln w="6350">
+                          <a:solidFill>
+                            <a:prstClr val="black"/>
+                          </a:solidFill>
+                        </a:ln>
+                      </wps:spPr>
+                      <wps:txbx>
+                        <w:txbxContent>
+                          <w:p>
+                            <w:pPr>
+                              <w:spacing w:line="240" w:lineRule="auto"/>
+                              <w:ind w:left="0" w:right="0" w:hanging="14"/>
+                              <w:jc w:val="center"/>
+                              <w:rPr>
+                                <w:szCs w:val="24"/>
+                                <w:u w:val="single"/>
+                              </w:rPr>
+                            </w:pPr>
+                            <w:r>
+                              <w:rPr>
+                                <w:szCs w:val="24"/>
+                                <w:u w:val="single"/>
+                              </w:rPr>
+                              <w:t>Eduardo Rojas</w:t>
+                            </w:r>
+                          </w:p>
+                          <w:p>
+                            <w:pPr>
+                              <w:spacing w:line="240" w:lineRule="auto"/>
+                              <w:ind w:left="0" w:right="0" w:hanging="14"/>
+                              <w:jc w:val="center"/>
+                              <w:rPr>
+                                <w:szCs w:val="24"/>
+                              </w:rPr>
+                            </w:pPr>
+                            <w:r>
+                              <w:rPr>
+                                <w:szCs w:val="24"/>
+                              </w:rPr>
+                              <w:t>Technical Writer</w:t>
+                            </w:r>
+                          </w:p>
+                        </w:txbxContent>
+                      </wps:txbx>
+                      <wps:bodyPr rot="0" spcFirstLastPara="0" vertOverflow="overflow" horzOverflow="overflow" vert="horz" wrap="square" lIns="91440" tIns="45720" rIns="91440" bIns="45720" numCol="1" spcCol="0" rtlCol="0" fromWordArt="0" anchor="t" anchorCtr="0" forceAA="0" compatLnSpc="1">
+                        <a:prstTxWarp prst="textNoShape">
+                          <a:avLst/>
+                        </a:prstTxWarp>
+                        <a:noAutofit/>
+                      </wps:bodyPr>
+                    </wps:wsp>
+                  </a:graphicData>
+                </a:graphic>
+                <wp14:sizeRelH relativeFrom="margin">
+                  <wp14:pctWidth>0</wp14:pctWidth>
+                </wp14:sizeRelH>
+                <wp14:sizeRelV relativeFrom="margin">
+                  <wp14:pctHeight>0</wp14:pctHeight>
+                </wp14:sizeRelV>
+              </wp:anchor>
+            </w:drawing>
+          </mc:Choice>
+          <mc:Fallback>
+            <w:pict>
+              <v:shape w14:anchorId="73DA6516" id="Text Box 4" o:spid="_x0000_s1030" type="#_x0000_t202" style="position:absolute;left:0;text-align:left;margin-left:128.05pt;margin-top:.45pt;width:119.8pt;height:49.5pt;z-index:251664384;visibility:visible;mso-wrap-style:square;mso-width-percent:0;mso-height-percent:0;mso-wrap-distance-left:9pt;mso-wrap-distance-top:0;mso-wrap-distance-right:9pt;mso-wrap-distance-bottom:0;mso-position-horizontal:absolute;mso-position-horizontal-relative:margin;mso-position-vertical:absolute;mso-position-vertical-relative:text;mso-width-percent:0;mso-height-percent:0;mso-width-relative:margin;mso-height-relative:margin;v-text-anchor:top" o:gfxdata="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" fillcolor="white [3201]" strokeweight=".5pt">
+                <v:textbox>
+                  <w:txbxContent>
+                    <w:p>
+                      <w:pPr>
+                        <w:spacing w:line="240" w:lineRule="auto"/>
+                        <w:ind w:left="0" w:right="0" w:hanging="14"/>
+                        <w:jc w:val="center"/>
+                        <w:rPr>
+                          <w:szCs w:val="24"/>
+                          <w:u w:val="single"/>
+                        </w:rPr>
+                      </w:pPr>
+                      <w:r>
+                        <w:rPr>
+                          <w:szCs w:val="24"/>
+                          <w:u w:val="single"/>
+                        </w:rPr>
+                        <w:t>Eduardo Rojas</w:t>
+                      </w:r>
+                    </w:p>
+                    <w:p>
+                      <w:pPr>
+                        <w:spacing w:line="240" w:lineRule="auto"/>
+                        <w:ind w:left="0" w:right="0" w:hanging="14"/>
+                        <w:jc w:val="center"/>
+                        <w:rPr>
+                          <w:szCs w:val="24"/>
+                        </w:rPr>
+                      </w:pPr>
+                      <w:r>
+                        <w:rPr>
+                          <w:szCs w:val="24"/>
+                        </w:rPr>
+                        <w:t>Technical Writer</w:t>
+                      </w:r>
+                    </w:p>
+                  </w:txbxContent>
+                </v:textbox>
+                <w10:wrap type="square" anchorx="margin"/>
+              </v:shape>
+            </w:pict>
+          </mc:Fallback>
+        </mc:AlternateContent>
+      </w:r>
+    </w:p>
+    <w:p>
+      <w:pPr>
+        <w:ind w:left="-5" w:right="0"/>
+      </w:pPr>
+    </w:p>
+    <w:p>
+      <w:pPr>
+        <w:ind w:left="-5" w:right="0"/>
+      </w:pPr>
+    </w:p>
+    <w:p>
+      <w:pPr>
+        <w:ind w:left="-5" w:right="0"/>
+      </w:pPr>
+    </w:p>
+    <w:p>
+      <w:pPr>
+        <w:ind w:left="-5" w:right="0"/>
+        <w:jc w:val="center"/>
+        <w:rPr>
+          <w:b/>
+        </w:rPr>
+      </w:pPr>
+      <w:r>
+        <w:rPr>
+          <w:b/>
+        </w:rPr>
+        <w:t>Figure 2. Organization Chart</w:t>
+      </w:r>
+    </w:p>
+    <w:p>
+      <w:pPr>
+        <w:ind w:left="-5" w:right="0"/>
+        <w:rPr>
+          <w:b/>
+        </w:rPr>
+      </w:pPr>
+      <w:proofErr w:type="gramStart"/>
+      <w:r>
+        <w:rPr>
+          <w:b/>
+        </w:rPr>
+        <w:t>2.3  Organizational</w:t>
+      </w:r>
+      <w:proofErr w:type="gramEnd"/>
+      <w:r>
+        <w:rPr>
+          <w:b/>
+        </w:rPr>
+        <w:t xml:space="preserve"> Interfaces</w:t>
+      </w:r>
+    </w:p>
+    <w:p>
+      <w:pPr>
+        <w:ind w:left="-5" w:right="0"/>
+      </w:pPr>
+      <w:r>
+        <w:t xml:space="preserve">The project team will perform </w:t>
+      </w:r>
+      <w:proofErr w:type="gramStart"/>
+      <w:r>
+        <w:t>all of</w:t>
+      </w:r>
+      <w:proofErr w:type="gramEnd"/>
+      <w:r>
+        <w:t xml:space="preserve"> the work on the project.  Questions regarding requirements and deliverables that cannot be answered from within the team will be directed to the instructor, </w:t>
+      </w:r>
+      <w:r>
+        <w:t xml:space="preserve">Professor </w:t>
+      </w:r>
+      <w:proofErr w:type="spellStart"/>
+      <w:r>
+        <w:t>Yuchou</w:t>
+      </w:r>
+      <w:proofErr w:type="spellEnd"/>
+      <w:r>
+        <w:t xml:space="preserve"> Chang. </w:t>
+      </w:r>
+    </w:p>
+    <w:p>
+      <w:pPr>
+        <w:ind w:left="-5" w:right="0"/>
+        <w:rPr>
+          <w:b/>
+        </w:rPr>
+      </w:pPr>
+      <w:proofErr w:type="gramStart"/>
+      <w:r>
+        <w:rPr>
+          <w:b/>
+        </w:rPr>
+        <w:t>2.4  Project</w:t>
+      </w:r>
+      <w:proofErr w:type="gramEnd"/>
+      <w:r>
+        <w:rPr>
+          <w:b/>
+        </w:rPr>
+        <w:t xml:space="preserve"> Responsibilities</w:t>
+      </w:r>
+    </w:p>
+    <w:p>
+      <w:pPr>
+        <w:ind w:left="-5" w:right="0"/>
+      </w:pPr>
+      <w:r>
+        <w:t xml:space="preserve">Identify and state the nature of each major project function and </w:t>
+      </w:r>
+      <w:proofErr w:type="gramStart"/>
+      <w:r>
+        <w:t>activity, and</w:t>
+      </w:r>
+      <w:proofErr w:type="gramEnd"/>
+      <w:r>
+        <w:t xml:space="preserve"> identify the individuals who are responsible for those functions and activities.  Tables of functions and activities may be used to depict project responsibilities.</w:t>
       </w:r>
     </w:p>
     <w:tbl>
       <w:tblPr>
         <w:tblStyle w:val="TableGrid"/>
-        <w:tblpPr w:leftFromText="180" w:rightFromText="180" w:vertAnchor="text" w:horzAnchor="margin" w:tblpXSpec="center" w:tblpY="337"/>
         <w:tblW w:w="0" w:type="auto"/>
+        <w:tblInd w:w="-5" w:type="dxa"/>
         <w:tblLook w:val="04A0" w:firstRow="1" w:lastRow="0" w:firstColumn="1" w:lastColumn="0" w:noHBand="0" w:noVBand="1"/>
       </w:tblPr>
       <w:tblGrid>
-        <w:gridCol w:w="2281"/>
+        <w:gridCol w:w="4793"/>
+        <w:gridCol w:w="4793"/>
       </w:tblGrid>
       <w:tr>
-        <w:trPr>
-          <w:trHeight w:val="1027"/>
-        </w:trPr>
         <w:tc>
           <w:tcPr>
-            <w:tcW w:w="2281" w:type="dxa"/>
+            <w:tcW w:w="4793" w:type="dxa"/>
+            <w:shd w:val="clear" w:color="auto" w:fill="323E4F" w:themeFill="text2" w:themeFillShade="BF"/>
           </w:tcPr>
           <w:p>
             <w:pPr>
               <w:ind w:left="0" w:right="0" w:firstLine="0"/>
-              <w:jc w:val="center"/>
+              <w:rPr>
+                <w:color w:val="FFFFFF" w:themeColor="background1"/>
+              </w:rPr>
             </w:pPr>
             <w:r>
-              <w:t>Learning Management System Project Team</w:t>
+              <w:rPr>
+                <w:color w:val="FFFFFF" w:themeColor="background1"/>
+              </w:rPr>
+              <w:t>Name</w:t>
+            </w:r>
+          </w:p>
+        </w:tc>
+        <w:tc>
+          <w:tcPr>
+            <w:tcW w:w="4793" w:type="dxa"/>
+            <w:shd w:val="clear" w:color="auto" w:fill="323E4F" w:themeFill="text2" w:themeFillShade="BF"/>
+          </w:tcPr>
+          <w:p>
+            <w:pPr>
+              <w:ind w:left="0" w:right="0" w:firstLine="0"/>
+              <w:rPr>
+                <w:color w:val="FFFFFF" w:themeColor="background1"/>
+              </w:rPr>
+            </w:pPr>
+            <w:r>
+              <w:rPr>
+                <w:color w:val="FFFFFF" w:themeColor="background1"/>
+              </w:rPr>
+              <w:t>Role &amp; Responsibilities</w:t>
             </w:r>
           </w:p>
         </w:tc>
       </w:tr>
-    </w:tbl>
-    <w:p>
-      <w:pPr>
-        <w:ind w:left="-5" w:right="0"/>
-      </w:pPr>
-    </w:p>
-    <w:p>
-      <w:pPr>
-        <w:ind w:left="-5" w:right="0"/>
-      </w:pPr>
-    </w:p>
-    <w:p>
-      <w:pPr>
-        <w:ind w:left="-5" w:right="0"/>
-      </w:pPr>
-    </w:p>
-    <w:tbl>
-      <w:tblPr>
-        <w:tblStyle w:val="TableGrid"/>
-        <w:tblpPr w:leftFromText="180" w:rightFromText="180" w:vertAnchor="text" w:horzAnchor="page" w:tblpX="2371" w:tblpY="435"/>
-        <w:tblW w:w="0" w:type="auto"/>
-        <w:tblLook w:val="04A0" w:firstRow="1" w:lastRow="0" w:firstColumn="1" w:lastColumn="0" w:noHBand="0" w:noVBand="1"/>
-      </w:tblPr>
-      <w:tblGrid>
-        <w:gridCol w:w="2281"/>
-      </w:tblGrid>
       <w:tr>
-        <w:trPr>
-          <w:trHeight w:val="1027"/>
-        </w:trPr>
         <w:tc>
           <w:tcPr>
-            <w:tcW w:w="2281" w:type="dxa"/>
+            <w:tcW w:w="4793" w:type="dxa"/>
+            <w:shd w:val="clear" w:color="auto" w:fill="2E74B5" w:themeFill="accent1" w:themeFillShade="BF"/>
+          </w:tcPr>
+          <w:p>
+            <w:pPr>
+              <w:ind w:left="0" w:right="0" w:firstLine="0"/>
+              <w:rPr>
+                <w:color w:val="FFFFFF" w:themeColor="background1"/>
+              </w:rPr>
+            </w:pPr>
+            <w:r>
+              <w:rPr>
+                <w:color w:val="FFFFFF" w:themeColor="background1"/>
+              </w:rPr>
+              <w:t>Andrew Truong</w:t>
+            </w:r>
+          </w:p>
+        </w:tc>
+        <w:tc>
+          <w:tcPr>
+            <w:tcW w:w="4793" w:type="dxa"/>
           </w:tcPr>
           <w:p>
             <w:pPr>
               <w:ind w:left="0" w:right="0" w:firstLine="0"/>
             </w:pPr>
             <w:r>
-              <w:lastRenderedPageBreak/>
-              <w:t>Secretary Programmer</w:t>
+              <w:t>Team Lead – Act as main point of contact with instructor, assign duties to the rest of the team, ensure assignments are done on time, and assist in programming as needed.</w:t>
             </w:r>
           </w:p>
         </w:tc>
       </w:tr>
-    </w:tbl>
-    <w:tbl>
-      <w:tblPr>
-        <w:tblStyle w:val="TableGrid"/>
-        <w:tblpPr w:leftFromText="180" w:rightFromText="180" w:vertAnchor="text" w:horzAnchor="margin" w:tblpXSpec="center" w:tblpY="405"/>
-        <w:tblW w:w="0" w:type="auto"/>
-        <w:tblLook w:val="04A0" w:firstRow="1" w:lastRow="0" w:firstColumn="1" w:lastColumn="0" w:noHBand="0" w:noVBand="1"/>
-      </w:tblPr>
-      <w:tblGrid>
-        <w:gridCol w:w="2281"/>
-      </w:tblGrid>
       <w:tr>
-        <w:trPr>
-          <w:trHeight w:val="1027"/>
-        </w:trPr>
         <w:tc>
           <w:tcPr>
-            <w:tcW w:w="2281" w:type="dxa"/>
+            <w:tcW w:w="4793" w:type="dxa"/>
+            <w:shd w:val="clear" w:color="auto" w:fill="2E74B5" w:themeFill="accent1" w:themeFillShade="BF"/>
           </w:tcPr>
           <w:p>
             <w:pPr>
               <w:ind w:left="0" w:right="0" w:firstLine="0"/>
-              <w:jc w:val="center"/>
+              <w:rPr>
+                <w:color w:val="FFFFFF" w:themeColor="background1"/>
+              </w:rPr>
             </w:pPr>
             <w:r>
-              <w:t>Team Leader</w:t>
+              <w:rPr>
+                <w:color w:val="FFFFFF" w:themeColor="background1"/>
+              </w:rPr>
+              <w:t xml:space="preserve">Daniel </w:t>
             </w:r>
-          </w:p>
-          <w:p>
-            <w:pPr>
-              <w:ind w:left="0" w:right="0" w:firstLine="0"/>
-              <w:jc w:val="center"/>
-            </w:pPr>
+            <w:proofErr w:type="spellStart"/>
             <w:r>
-              <w:t>Andrew</w:t>
+              <w:rPr>
+                <w:color w:val="FFFFFF" w:themeColor="background1"/>
+              </w:rPr>
+              <w:t>Fabela</w:t>
             </w:r>
+            <w:proofErr w:type="spellEnd"/>
           </w:p>
         </w:tc>
-      </w:tr>
-    </w:tbl>
-    <w:tbl>
-      <w:tblPr>
-        <w:tblStyle w:val="TableGrid"/>
-        <w:tblpPr w:leftFromText="180" w:rightFromText="180" w:vertAnchor="text" w:horzAnchor="page" w:tblpX="7741" w:tblpY="420"/>
-        <w:tblW w:w="0" w:type="auto"/>
-        <w:tblLook w:val="04A0" w:firstRow="1" w:lastRow="0" w:firstColumn="1" w:lastColumn="0" w:noHBand="0" w:noVBand="1"/>
-      </w:tblPr>
-      <w:tblGrid>
-        <w:gridCol w:w="2281"/>
-      </w:tblGrid>
-      <w:tr>
-        <w:trPr>
-          <w:trHeight w:val="1027"/>
-        </w:trPr>
         <w:tc>
           <w:tcPr>
-            <w:tcW w:w="2281" w:type="dxa"/>
+            <w:tcW w:w="4793" w:type="dxa"/>
           </w:tcPr>
           <w:p>
             <w:pPr>
               <w:ind w:left="0" w:right="0" w:firstLine="0"/>
             </w:pPr>
             <w:r>
-              <w:t xml:space="preserve">Back up </w:t>
+              <w:t>Quality Assurance Specialist – Manage the look-and-feel of the project, programs application, and ensure that the project’s GUI adheres to design standards</w:t>
             </w:r>
-            <w:proofErr w:type="spellStart"/>
+          </w:p>
+        </w:tc>
+      </w:tr>
+      <w:tr>
+        <w:tc>
+          <w:tcPr>
+            <w:tcW w:w="4793" w:type="dxa"/>
+            <w:shd w:val="clear" w:color="auto" w:fill="2E74B5" w:themeFill="accent1" w:themeFillShade="BF"/>
+          </w:tcPr>
+          <w:p>
+            <w:pPr>
+              <w:ind w:left="0" w:right="0" w:firstLine="0"/>
+              <w:rPr>
+                <w:color w:val="FFFFFF" w:themeColor="background1"/>
+              </w:rPr>
+            </w:pPr>
             <w:r>
-              <w:t>Programer</w:t>
+              <w:rPr>
+                <w:color w:val="FFFFFF" w:themeColor="background1"/>
+              </w:rPr>
+              <w:lastRenderedPageBreak/>
+              <w:t>Eduardo Rojas</w:t>
             </w:r>
-            <w:proofErr w:type="spellEnd"/>
           </w:p>
+        </w:tc>
+        <w:tc>
+          <w:tcPr>
+            <w:tcW w:w="4793" w:type="dxa"/>
+          </w:tcPr>
           <w:p>
             <w:pPr>
               <w:ind w:left="0" w:right="0" w:firstLine="0"/>
             </w:pPr>
             <w:r>
-              <w:t>Hung</w:t>
+              <w:t>Secretary – Keep track of the paperwork and manage documentation as well as assist in programming.</w:t>
+            </w:r>
+          </w:p>
+        </w:tc>
+      </w:tr>
+      <w:tr>
+        <w:tc>
+          <w:tcPr>
+            <w:tcW w:w="4793" w:type="dxa"/>
+            <w:shd w:val="clear" w:color="auto" w:fill="2E74B5" w:themeFill="accent1" w:themeFillShade="BF"/>
+          </w:tcPr>
+          <w:p>
+            <w:pPr>
+              <w:ind w:left="0" w:right="0" w:firstLine="0"/>
+              <w:rPr>
+                <w:color w:val="FFFFFF" w:themeColor="background1"/>
+              </w:rPr>
+            </w:pPr>
+            <w:r>
+              <w:rPr>
+                <w:color w:val="FFFFFF" w:themeColor="background1"/>
+              </w:rPr>
+              <w:t xml:space="preserve">Sumanth </w:t>
+            </w:r>
+            <w:proofErr w:type="spellStart"/>
+            <w:r>
+              <w:rPr>
+                <w:color w:val="FFFFFF" w:themeColor="background1"/>
+              </w:rPr>
+              <w:t>Pisipati</w:t>
+            </w:r>
+            <w:proofErr w:type="spellEnd"/>
+          </w:p>
+        </w:tc>
+        <w:tc>
+          <w:tcPr>
+            <w:tcW w:w="4793" w:type="dxa"/>
+          </w:tcPr>
+          <w:p>
+            <w:pPr>
+              <w:ind w:left="0" w:right="0" w:firstLine="0"/>
+            </w:pPr>
+            <w:r>
+              <w:t>Programmer – Programs the application.</w:t>
+            </w:r>
+          </w:p>
+        </w:tc>
+      </w:tr>
+      <w:tr>
+        <w:tc>
+          <w:tcPr>
+            <w:tcW w:w="4793" w:type="dxa"/>
+            <w:shd w:val="clear" w:color="auto" w:fill="2E74B5" w:themeFill="accent1" w:themeFillShade="BF"/>
+          </w:tcPr>
+          <w:p>
+            <w:pPr>
+              <w:ind w:left="0" w:right="0" w:firstLine="0"/>
+              <w:rPr>
+                <w:color w:val="FFFFFF" w:themeColor="background1"/>
+              </w:rPr>
+            </w:pPr>
+            <w:r>
+              <w:rPr>
+                <w:color w:val="FFFFFF" w:themeColor="background1"/>
+              </w:rPr>
+              <w:t>Hung Ly</w:t>
+            </w:r>
+          </w:p>
+        </w:tc>
+        <w:tc>
+          <w:tcPr>
+            <w:tcW w:w="4793" w:type="dxa"/>
+          </w:tcPr>
+          <w:p>
+            <w:pPr>
+              <w:ind w:left="0" w:right="0" w:firstLine="0"/>
+            </w:pPr>
+            <w:r>
+              <w:t>Programmer – Programs the application.</w:t>
             </w:r>
           </w:p>
         </w:tc>
@@ -505,262 +2579,16 @@
     <w:p>
       <w:pPr>
         <w:ind w:left="-5" w:right="0"/>
-      </w:pPr>
-    </w:p>
-    <w:p>
-      <w:pPr>
-        <w:ind w:left="-5" w:right="0"/>
-      </w:pPr>
-    </w:p>
-    <w:p>
-      <w:pPr>
-        <w:ind w:left="-5" w:right="0"/>
-      </w:pPr>
-    </w:p>
-    <w:p>
-      <w:pPr>
-        <w:ind w:left="-5" w:right="0"/>
-      </w:pPr>
-    </w:p>
-    <w:p>
-      <w:pPr>
-        <w:ind w:left="-5" w:right="0"/>
-      </w:pPr>
-    </w:p>
-    <w:p>
-      <w:pPr>
-        <w:ind w:left="-5" w:right="0"/>
-      </w:pPr>
-    </w:p>
-    <w:p>
-      <w:pPr>
-        <w:ind w:left="-5" w:right="0"/>
-      </w:pPr>
-    </w:p>
-    <w:p>
-      <w:pPr>
-        <w:ind w:left="-5" w:right="0"/>
-      </w:pPr>
-    </w:p>
-    <w:p>
-      <w:pPr>
-        <w:ind w:left="-5" w:right="0"/>
-      </w:pPr>
-      <w:proofErr w:type="gramStart"/>
-      <w:r>
-        <w:t>2.2  Organizational</w:t>
-      </w:r>
-      <w:proofErr w:type="gramEnd"/>
-      <w:r>
-        <w:t xml:space="preserve"> Structure</w:t>
-      </w:r>
-    </w:p>
-    <w:p>
-      <w:pPr>
-        <w:ind w:left="-5" w:right="0"/>
-      </w:pPr>
-      <w:r>
-        <w:t>Describe the internal management structure of the project, as well as how the project relates to the rest of the organization. It is recommended that charts be used to show the lines of authority.</w:t>
-      </w:r>
-    </w:p>
-    <w:p>
-      <w:pPr>
-        <w:ind w:left="-5" w:right="0"/>
-      </w:pPr>
-      <w:r>
-        <w:t xml:space="preserve">    [Image]</w:t>
-      </w:r>
-    </w:p>
-    <w:p>
-      <w:pPr>
-        <w:ind w:left="-5" w:right="0"/>
-      </w:pPr>
-      <w:r>
-        <w:t>Figure F-2: Organization Chart</w:t>
-      </w:r>
-    </w:p>
-    <w:p>
-      <w:pPr>
-        <w:ind w:left="-5" w:right="0"/>
-      </w:pPr>
-      <w:proofErr w:type="gramStart"/>
-      <w:r>
-        <w:t>2.3  Organizational</w:t>
-      </w:r>
-      <w:proofErr w:type="gramEnd"/>
-      <w:r>
-        <w:t xml:space="preserve"> Interfaces</w:t>
-      </w:r>
-    </w:p>
-    <w:p>
-      <w:pPr>
-        <w:ind w:left="-5" w:right="0"/>
-      </w:pPr>
-      <w:r>
-        <w:t>Describe the administrative and managerial interfaces between the project and the primary entities with which it interacts.   A table may be a useful way to represent this information.</w:t>
-      </w:r>
-    </w:p>
-    <w:p>
-      <w:pPr>
-        <w:tabs>
-          <w:tab w:val="center" w:pos="4575"/>
-        </w:tabs>
-        <w:spacing w:after="10"/>
-        <w:ind w:left="-15" w:right="0" w:firstLine="0"/>
-        <w:jc w:val="left"/>
-      </w:pPr>
-      <w:r>
-        <w:t>Organization</w:t>
-      </w:r>
-      <w:r>
-        <w:tab/>
-        <w:t>Liaison            Contact Information</w:t>
-      </w:r>
-    </w:p>
-    <w:p>
-      <w:pPr>
-        <w:spacing w:after="10"/>
-        <w:ind w:left="-5" w:right="0"/>
-      </w:pPr>
-      <w:r>
-        <w:t>Customer: &lt;name&gt;               &lt;name&gt;             &lt;phone, email, etc.&gt;</w:t>
-      </w:r>
-    </w:p>
-    <w:p>
-      <w:pPr>
-        <w:spacing w:after="10"/>
-        <w:ind w:left="-5" w:right="0"/>
-      </w:pPr>
-      <w:r>
-        <w:t>Subcontractor: &lt;name&gt;</w:t>
-      </w:r>
-    </w:p>
-    <w:p>
-      <w:pPr>
-        <w:spacing w:after="10"/>
-        <w:ind w:left="-5" w:right="0"/>
-      </w:pPr>
-      <w:r>
-        <w:t>Software Quality Assurance</w:t>
-      </w:r>
-    </w:p>
-    <w:p>
-      <w:pPr>
-        <w:spacing w:after="10"/>
-        <w:ind w:left="-5" w:right="0"/>
-      </w:pPr>
-      <w:r>
-        <w:t>Software Configuration</w:t>
-      </w:r>
-    </w:p>
-    <w:p>
-      <w:pPr>
-        <w:spacing w:after="10"/>
-        <w:ind w:left="-5" w:right="0"/>
-      </w:pPr>
-      <w:r>
-        <w:t>Management</w:t>
-      </w:r>
-    </w:p>
-    <w:p>
-      <w:pPr>
-        <w:ind w:left="-5" w:right="0"/>
-      </w:pPr>
-      <w:r>
-        <w:t>&lt;</w:t>
-      </w:r>
-      <w:proofErr w:type="gramStart"/>
-      <w:r>
-        <w:t>etc</w:t>
-      </w:r>
-      <w:proofErr w:type="gramEnd"/>
-      <w:r>
-        <w:t>.&gt;</w:t>
-      </w:r>
-    </w:p>
-    <w:p>
-      <w:pPr>
-        <w:ind w:left="-5" w:right="0"/>
-      </w:pPr>
-      <w:r>
-        <w:t>Table F-1. Project Interfaces</w:t>
-      </w:r>
-    </w:p>
-    <w:p>
-      <w:pPr>
-        <w:ind w:left="-5" w:right="0"/>
-      </w:pPr>
-      <w:proofErr w:type="gramStart"/>
-      <w:r>
-        <w:t>2.4  Project</w:t>
-      </w:r>
-      <w:proofErr w:type="gramEnd"/>
-      <w:r>
-        <w:t xml:space="preserve"> Responsibilities</w:t>
-      </w:r>
-    </w:p>
-    <w:p>
-      <w:pPr>
-        <w:ind w:left="-5" w:right="0"/>
-      </w:pPr>
-      <w:r>
-        <w:lastRenderedPageBreak/>
-        <w:t>Identify and state the nature of each major project function and activity, and identify the individuals who are responsible for those functions and activities.  Tables of functions and activities may be used to depict project responsibilities.</w:t>
-      </w:r>
-    </w:p>
-    <w:p>
-      <w:pPr>
-        <w:tabs>
-          <w:tab w:val="center" w:pos="3555"/>
-        </w:tabs>
-        <w:spacing w:after="10"/>
-        <w:ind w:left="-15" w:right="0" w:firstLine="0"/>
-        <w:jc w:val="left"/>
-      </w:pPr>
-      <w:r>
-        <w:t>Role</w:t>
-      </w:r>
-      <w:r>
-        <w:tab/>
-        <w:t>Description                 Person</w:t>
-      </w:r>
-    </w:p>
-    <w:p>
-      <w:pPr>
-        <w:spacing w:after="0" w:line="238" w:lineRule="auto"/>
-        <w:ind w:left="0" w:right="3228" w:firstLine="0"/>
-        <w:jc w:val="left"/>
-      </w:pPr>
-      <w:r>
-        <w:t xml:space="preserve">Project Manager         leads project team;         &lt;name&gt;                        </w:t>
-      </w:r>
-      <w:r>
-        <w:tab/>
-        <w:t>responsible for project deliverables Technical Team Leader(s</w:t>
-      </w:r>
-      <w:proofErr w:type="gramStart"/>
-      <w:r>
-        <w:t>)&lt;</w:t>
-      </w:r>
-      <w:proofErr w:type="gramEnd"/>
-      <w:r>
-        <w:t>define as locally used&gt;    &lt;name&gt;</w:t>
-      </w:r>
-    </w:p>
-    <w:p>
-      <w:pPr>
-        <w:ind w:left="-5" w:right="0"/>
-      </w:pPr>
-      <w:r>
-        <w:t>&lt;etc.&gt;                  &lt;etc.&gt;</w:t>
-      </w:r>
-    </w:p>
-    <w:p>
-      <w:pPr>
-        <w:ind w:left="-5" w:right="0"/>
-      </w:pPr>
-      <w:r>
-        <w:t>Table F-2.  Project Responsibilities.</w:t>
+        <w:jc w:val="center"/>
+        <w:rPr>
+          <w:b/>
+        </w:rPr>
+      </w:pPr>
+      <w:r>
+        <w:rPr>
+          <w:b/>
+        </w:rPr>
+        <w:t>Table 1. Team Roles</w:t>
       </w:r>
     </w:p>
     <w:p>
@@ -783,13 +2611,22 @@
     <w:p>
       <w:pPr>
         <w:ind w:left="-5" w:right="0"/>
+        <w:rPr>
+          <w:b/>
+        </w:rPr>
       </w:pPr>
       <w:proofErr w:type="gramStart"/>
       <w:r>
+        <w:rPr>
+          <w:b/>
+        </w:rPr>
         <w:t>3.1  Management</w:t>
       </w:r>
       <w:proofErr w:type="gramEnd"/>
       <w:r>
+        <w:rPr>
+          <w:b/>
+        </w:rPr>
         <w:t xml:space="preserve"> Objectives and Priorities</w:t>
       </w:r>
     </w:p>
@@ -803,28 +2640,712 @@
     </w:p>
     <w:p>
       <w:pPr>
+        <w:ind w:left="-5" w:right="0"/>
+      </w:pPr>
+      <w:r>
+        <w:t xml:space="preserve">The foremost objectives of the project are the following: </w:t>
+      </w:r>
+    </w:p>
+    <w:p>
+      <w:pPr>
+        <w:pStyle w:val="ListParagraph"/>
+        <w:numPr>
+          <w:ilvl w:val="0"/>
+          <w:numId w:val="5"/>
+        </w:numPr>
+        <w:ind w:right="0"/>
+      </w:pPr>
+      <w:r>
+        <w:t>All deliverables are completed and submitted to the client by 4/28/2019.</w:t>
+      </w:r>
+    </w:p>
+    <w:p>
+      <w:pPr>
+        <w:pStyle w:val="ListParagraph"/>
+        <w:numPr>
+          <w:ilvl w:val="0"/>
+          <w:numId w:val="5"/>
+        </w:numPr>
+        <w:ind w:right="0"/>
+      </w:pPr>
+      <w:r>
+        <w:t>The final product software meets the requirements.</w:t>
+      </w:r>
+    </w:p>
+    <w:p>
+      <w:pPr>
+        <w:pStyle w:val="ListParagraph"/>
+        <w:numPr>
+          <w:ilvl w:val="0"/>
+          <w:numId w:val="5"/>
+        </w:numPr>
+        <w:ind w:right="0"/>
+      </w:pPr>
+      <w:r>
+        <w:t>The client is left feeling satisfied with the deliverables that the team produced.  Measures of the client’s satisfaction will be the grades that the team receives on project deliverables, as well as the final grades that the team receives.</w:t>
+      </w:r>
+    </w:p>
+    <w:p>
+      <w:pPr>
+        <w:pStyle w:val="ListParagraph"/>
+        <w:numPr>
+          <w:ilvl w:val="0"/>
+          <w:numId w:val="5"/>
+        </w:numPr>
+        <w:ind w:right="0"/>
+      </w:pPr>
+      <w:r>
+        <w:t xml:space="preserve">The final product software is of good quality and maintainable.  </w:t>
+      </w:r>
+    </w:p>
+    <w:tbl>
+      <w:tblPr>
+        <w:tblStyle w:val="TableGrid"/>
+        <w:tblW w:w="0" w:type="auto"/>
+        <w:tblInd w:w="10" w:type="dxa"/>
+        <w:tblLook w:val="04A0" w:firstRow="1" w:lastRow="0" w:firstColumn="1" w:lastColumn="0" w:noHBand="0" w:noVBand="1"/>
+      </w:tblPr>
+      <w:tblGrid>
+        <w:gridCol w:w="3192"/>
+        <w:gridCol w:w="3191"/>
+        <w:gridCol w:w="3193"/>
+      </w:tblGrid>
+      <w:tr>
+        <w:tc>
+          <w:tcPr>
+            <w:tcW w:w="3195" w:type="dxa"/>
+            <w:shd w:val="clear" w:color="auto" w:fill="D9D9D9" w:themeFill="background1" w:themeFillShade="D9"/>
+          </w:tcPr>
+          <w:p>
+            <w:pPr>
+              <w:ind w:left="0" w:right="0" w:firstLine="0"/>
+              <w:jc w:val="center"/>
+              <w:rPr>
+                <w:b/>
+                <w:sz w:val="22"/>
+              </w:rPr>
+            </w:pPr>
+            <w:r>
+              <w:rPr>
+                <w:b/>
+                <w:sz w:val="22"/>
+              </w:rPr>
+              <w:t>Project Dimension</w:t>
+            </w:r>
+          </w:p>
+        </w:tc>
+        <w:tc>
+          <w:tcPr>
+            <w:tcW w:w="3195" w:type="dxa"/>
+            <w:shd w:val="clear" w:color="auto" w:fill="D9D9D9" w:themeFill="background1" w:themeFillShade="D9"/>
+          </w:tcPr>
+          <w:p>
+            <w:pPr>
+              <w:ind w:left="0" w:right="0" w:firstLine="0"/>
+              <w:jc w:val="center"/>
+              <w:rPr>
+                <w:b/>
+                <w:sz w:val="22"/>
+              </w:rPr>
+            </w:pPr>
+            <w:r>
+              <w:rPr>
+                <w:b/>
+                <w:sz w:val="22"/>
+              </w:rPr>
+              <w:t>Fixed</w:t>
+            </w:r>
+          </w:p>
+        </w:tc>
+        <w:tc>
+          <w:tcPr>
+            <w:tcW w:w="3196" w:type="dxa"/>
+            <w:shd w:val="clear" w:color="auto" w:fill="D9D9D9" w:themeFill="background1" w:themeFillShade="D9"/>
+          </w:tcPr>
+          <w:p>
+            <w:pPr>
+              <w:ind w:left="0" w:right="0" w:firstLine="0"/>
+              <w:jc w:val="center"/>
+              <w:rPr>
+                <w:b/>
+                <w:sz w:val="22"/>
+              </w:rPr>
+            </w:pPr>
+            <w:r>
+              <w:rPr>
+                <w:b/>
+                <w:sz w:val="22"/>
+              </w:rPr>
+              <w:t>Flexible</w:t>
+            </w:r>
+          </w:p>
+        </w:tc>
+      </w:tr>
+      <w:tr>
+        <w:tc>
+          <w:tcPr>
+            <w:tcW w:w="3195" w:type="dxa"/>
+          </w:tcPr>
+          <w:p>
+            <w:pPr>
+              <w:ind w:left="0" w:right="0" w:firstLine="0"/>
+              <w:jc w:val="center"/>
+              <w:rPr>
+                <w:sz w:val="20"/>
+                <w:szCs w:val="20"/>
+              </w:rPr>
+            </w:pPr>
+            <w:r>
+              <w:rPr>
+                <w:sz w:val="20"/>
+                <w:szCs w:val="20"/>
+              </w:rPr>
+              <w:t>Resources</w:t>
+            </w:r>
+          </w:p>
+        </w:tc>
+        <w:tc>
+          <w:tcPr>
+            <w:tcW w:w="3195" w:type="dxa"/>
+          </w:tcPr>
+          <w:p>
+            <w:pPr>
+              <w:ind w:left="0" w:right="0" w:firstLine="0"/>
+              <w:jc w:val="center"/>
+              <w:rPr>
+                <w:sz w:val="20"/>
+                <w:szCs w:val="20"/>
+              </w:rPr>
+            </w:pPr>
+            <w:r>
+              <w:rPr>
+                <w:sz w:val="20"/>
+                <w:szCs w:val="20"/>
+              </w:rPr>
+              <w:t>X</w:t>
+            </w:r>
+          </w:p>
+        </w:tc>
+        <w:tc>
+          <w:tcPr>
+            <w:tcW w:w="3196" w:type="dxa"/>
+          </w:tcPr>
+          <w:p>
+            <w:pPr>
+              <w:ind w:left="0" w:right="0" w:firstLine="0"/>
+              <w:jc w:val="center"/>
+              <w:rPr>
+                <w:sz w:val="20"/>
+                <w:szCs w:val="20"/>
+              </w:rPr>
+            </w:pPr>
+          </w:p>
+        </w:tc>
+      </w:tr>
+      <w:tr>
+        <w:tc>
+          <w:tcPr>
+            <w:tcW w:w="3195" w:type="dxa"/>
+          </w:tcPr>
+          <w:p>
+            <w:pPr>
+              <w:ind w:left="0" w:right="0" w:firstLine="0"/>
+              <w:jc w:val="center"/>
+              <w:rPr>
+                <w:sz w:val="20"/>
+                <w:szCs w:val="20"/>
+              </w:rPr>
+            </w:pPr>
+            <w:r>
+              <w:rPr>
+                <w:sz w:val="20"/>
+                <w:szCs w:val="20"/>
+              </w:rPr>
+              <w:t>Hours Worked</w:t>
+            </w:r>
+          </w:p>
+        </w:tc>
+        <w:tc>
+          <w:tcPr>
+            <w:tcW w:w="3195" w:type="dxa"/>
+          </w:tcPr>
+          <w:p>
+            <w:pPr>
+              <w:ind w:left="0" w:right="0" w:firstLine="0"/>
+              <w:jc w:val="center"/>
+              <w:rPr>
+                <w:sz w:val="20"/>
+                <w:szCs w:val="20"/>
+              </w:rPr>
+            </w:pPr>
+          </w:p>
+        </w:tc>
+        <w:tc>
+          <w:tcPr>
+            <w:tcW w:w="3196" w:type="dxa"/>
+          </w:tcPr>
+          <w:p>
+            <w:pPr>
+              <w:ind w:left="0" w:right="0" w:firstLine="0"/>
+              <w:jc w:val="center"/>
+              <w:rPr>
+                <w:sz w:val="20"/>
+                <w:szCs w:val="20"/>
+              </w:rPr>
+            </w:pPr>
+            <w:r>
+              <w:rPr>
+                <w:sz w:val="20"/>
+                <w:szCs w:val="20"/>
+              </w:rPr>
+              <w:t>X</w:t>
+            </w:r>
+          </w:p>
+        </w:tc>
+      </w:tr>
+      <w:tr>
+        <w:tc>
+          <w:tcPr>
+            <w:tcW w:w="3195" w:type="dxa"/>
+          </w:tcPr>
+          <w:p>
+            <w:pPr>
+              <w:ind w:left="0" w:right="0" w:firstLine="0"/>
+              <w:jc w:val="center"/>
+              <w:rPr>
+                <w:sz w:val="20"/>
+                <w:szCs w:val="20"/>
+              </w:rPr>
+            </w:pPr>
+            <w:r>
+              <w:rPr>
+                <w:sz w:val="20"/>
+                <w:szCs w:val="20"/>
+              </w:rPr>
+              <w:t>Schedule</w:t>
+            </w:r>
+          </w:p>
+        </w:tc>
+        <w:tc>
+          <w:tcPr>
+            <w:tcW w:w="3195" w:type="dxa"/>
+          </w:tcPr>
+          <w:p>
+            <w:pPr>
+              <w:ind w:left="0" w:right="0" w:firstLine="0"/>
+              <w:jc w:val="center"/>
+              <w:rPr>
+                <w:sz w:val="20"/>
+                <w:szCs w:val="20"/>
+              </w:rPr>
+            </w:pPr>
+            <w:r>
+              <w:rPr>
+                <w:sz w:val="20"/>
+                <w:szCs w:val="20"/>
+              </w:rPr>
+              <w:t>X</w:t>
+            </w:r>
+          </w:p>
+        </w:tc>
+        <w:tc>
+          <w:tcPr>
+            <w:tcW w:w="3196" w:type="dxa"/>
+          </w:tcPr>
+          <w:p>
+            <w:pPr>
+              <w:ind w:left="0" w:right="0" w:firstLine="0"/>
+              <w:jc w:val="center"/>
+              <w:rPr>
+                <w:sz w:val="20"/>
+                <w:szCs w:val="20"/>
+              </w:rPr>
+            </w:pPr>
+          </w:p>
+        </w:tc>
+      </w:tr>
+      <w:tr>
+        <w:tc>
+          <w:tcPr>
+            <w:tcW w:w="3195" w:type="dxa"/>
+          </w:tcPr>
+          <w:p>
+            <w:pPr>
+              <w:ind w:left="0" w:right="0" w:firstLine="0"/>
+              <w:jc w:val="center"/>
+              <w:rPr>
+                <w:sz w:val="20"/>
+                <w:szCs w:val="20"/>
+              </w:rPr>
+            </w:pPr>
+            <w:r>
+              <w:rPr>
+                <w:sz w:val="20"/>
+                <w:szCs w:val="20"/>
+              </w:rPr>
+              <w:t>Scope</w:t>
+            </w:r>
+          </w:p>
+        </w:tc>
+        <w:tc>
+          <w:tcPr>
+            <w:tcW w:w="3195" w:type="dxa"/>
+          </w:tcPr>
+          <w:p>
+            <w:pPr>
+              <w:ind w:left="0" w:right="0" w:firstLine="0"/>
+              <w:jc w:val="center"/>
+              <w:rPr>
+                <w:sz w:val="20"/>
+                <w:szCs w:val="20"/>
+              </w:rPr>
+            </w:pPr>
+          </w:p>
+        </w:tc>
+        <w:tc>
+          <w:tcPr>
+            <w:tcW w:w="3196" w:type="dxa"/>
+          </w:tcPr>
+          <w:p>
+            <w:pPr>
+              <w:ind w:left="0" w:right="0" w:firstLine="0"/>
+              <w:jc w:val="center"/>
+              <w:rPr>
+                <w:sz w:val="20"/>
+                <w:szCs w:val="20"/>
+              </w:rPr>
+            </w:pPr>
+            <w:r>
+              <w:rPr>
+                <w:sz w:val="20"/>
+                <w:szCs w:val="20"/>
+              </w:rPr>
+              <w:t>X</w:t>
+            </w:r>
+          </w:p>
+        </w:tc>
+      </w:tr>
+    </w:tbl>
+    <w:p>
+      <w:pPr>
+        <w:ind w:right="0"/>
+      </w:pPr>
+    </w:p>
+    <w:p>
+      <w:pPr>
+        <w:ind w:left="-5" w:right="0"/>
+        <w:jc w:val="center"/>
+        <w:rPr>
+          <w:b/>
+        </w:rPr>
+      </w:pPr>
+      <w:r>
+        <w:rPr>
+          <w:b/>
+        </w:rPr>
+        <w:t>Table 3. Project Dimensions</w:t>
+      </w:r>
+    </w:p>
+    <w:p>
+      <w:pPr>
+        <w:ind w:left="-5" w:right="0"/>
+        <w:rPr>
+          <w:b/>
+        </w:rPr>
+      </w:pPr>
+      <w:proofErr w:type="gramStart"/>
+      <w:r>
+        <w:rPr>
+          <w:b/>
+        </w:rPr>
+        <w:t>3.2  Assumptions</w:t>
+      </w:r>
+      <w:proofErr w:type="gramEnd"/>
+      <w:r>
+        <w:rPr>
+          <w:b/>
+        </w:rPr>
+        <w:t>, Dependencies, and Constraints</w:t>
+      </w:r>
+    </w:p>
+    <w:p>
+      <w:pPr>
+        <w:ind w:left="-5" w:right="0"/>
+      </w:pPr>
+      <w:r>
+        <w:lastRenderedPageBreak/>
+        <w:t xml:space="preserve">State the assumptions on which the project is based, any external events the project is dependent upon, and the constraints under which the project is to be conducted.  Include an explicit statement of the relative priorities among meeting </w:t>
+      </w:r>
+      <w:proofErr w:type="gramStart"/>
+      <w:r>
+        <w:t>functionality,  schedule</w:t>
+      </w:r>
+      <w:proofErr w:type="gramEnd"/>
+      <w:r>
+        <w:t xml:space="preserve">, and budget for </w:t>
+      </w:r>
+      <w:proofErr w:type="spellStart"/>
+      <w:r>
+        <w:t>thi</w:t>
+      </w:r>
+      <w:proofErr w:type="spellEnd"/>
+      <w:r>
+        <w:t xml:space="preserve"> project.</w:t>
+      </w:r>
+    </w:p>
+    <w:p>
+      <w:pPr>
+        <w:ind w:left="-5" w:right="0"/>
+      </w:pPr>
+      <w:r>
+        <w:t>The project will be developed under the following organizational assumptions:</w:t>
+      </w:r>
+    </w:p>
+    <w:p>
+      <w:pPr>
+        <w:pStyle w:val="ListParagraph"/>
+        <w:numPr>
+          <w:ilvl w:val="0"/>
+          <w:numId w:val="9"/>
+        </w:numPr>
+        <w:ind w:right="0"/>
+      </w:pPr>
+      <w:r>
+        <w:t>The development team consists of six members who will contribute approximately even amounts of time to completing the project.</w:t>
+      </w:r>
+    </w:p>
+    <w:p>
+      <w:pPr>
+        <w:pStyle w:val="ListParagraph"/>
+        <w:numPr>
+          <w:ilvl w:val="0"/>
+          <w:numId w:val="9"/>
+        </w:numPr>
+        <w:ind w:right="0"/>
+      </w:pPr>
+      <w:r>
+        <w:t>Each team member will be willing and able to contribute at least six hours a week to the project.</w:t>
+      </w:r>
+    </w:p>
+    <w:p>
+      <w:pPr>
+        <w:pStyle w:val="ListParagraph"/>
+        <w:numPr>
+          <w:ilvl w:val="0"/>
+          <w:numId w:val="9"/>
+        </w:numPr>
+        <w:ind w:right="0"/>
+      </w:pPr>
+      <w:r>
+        <w:t>The team members are responsible for having the necessary tools to complete the project.  Any thing outside of our scope will be brought to the client’s attention.</w:t>
+      </w:r>
+    </w:p>
+    <w:p>
+      <w:pPr>
+        <w:pStyle w:val="ListParagraph"/>
+        <w:numPr>
+          <w:ilvl w:val="0"/>
+          <w:numId w:val="9"/>
+        </w:numPr>
+        <w:ind w:right="0"/>
+      </w:pPr>
+      <w:r>
+        <w:t xml:space="preserve">The development team has enough experience </w:t>
+      </w:r>
+      <w:proofErr w:type="gramStart"/>
+      <w:r>
+        <w:t>as a whole to</w:t>
+      </w:r>
+      <w:proofErr w:type="gramEnd"/>
+      <w:r>
+        <w:t xml:space="preserve"> complete the project.</w:t>
+      </w:r>
+    </w:p>
+    <w:p>
+      <w:pPr>
+        <w:pStyle w:val="ListParagraph"/>
+        <w:numPr>
+          <w:ilvl w:val="0"/>
+          <w:numId w:val="9"/>
+        </w:numPr>
+        <w:ind w:right="0"/>
+      </w:pPr>
+      <w:r>
+        <w:t>The development team will cooperate to complete the project.</w:t>
+      </w:r>
+    </w:p>
+    <w:p>
+      <w:pPr>
+        <w:ind w:right="0"/>
+      </w:pPr>
+      <w:r>
+        <w:t>The project will be developed under the following project assumptions:</w:t>
+      </w:r>
+    </w:p>
+    <w:p>
+      <w:pPr>
+        <w:pStyle w:val="ListParagraph"/>
+        <w:numPr>
+          <w:ilvl w:val="0"/>
+          <w:numId w:val="10"/>
+        </w:numPr>
+        <w:ind w:right="0"/>
+      </w:pPr>
+      <w:r>
+        <w:t>The users of the system will be students and system administrators.</w:t>
+      </w:r>
+    </w:p>
+    <w:p>
+      <w:pPr>
+        <w:pStyle w:val="ListParagraph"/>
+        <w:numPr>
+          <w:ilvl w:val="0"/>
+          <w:numId w:val="10"/>
+        </w:numPr>
+        <w:ind w:right="0"/>
+      </w:pPr>
+      <w:r>
+        <w:t>The data for the system will be created by the team members.</w:t>
+      </w:r>
+    </w:p>
+    <w:p>
+      <w:pPr>
+        <w:pStyle w:val="ListParagraph"/>
+        <w:numPr>
+          <w:ilvl w:val="0"/>
+          <w:numId w:val="10"/>
+        </w:numPr>
+        <w:ind w:right="0"/>
+      </w:pPr>
+      <w:r>
+        <w:t xml:space="preserve">The system will properly run on </w:t>
+      </w:r>
+      <w:r>
+        <w:t>Microsoft Windows operating system.</w:t>
+      </w:r>
+    </w:p>
+    <w:p>
+      <w:pPr>
+        <w:pStyle w:val="ListParagraph"/>
+        <w:numPr>
+          <w:ilvl w:val="0"/>
+          <w:numId w:val="10"/>
+        </w:numPr>
+        <w:ind w:right="0"/>
+      </w:pPr>
+      <w:r>
+        <w:t>The system will meet the requirements of the client.</w:t>
+      </w:r>
+    </w:p>
+    <w:p>
+      <w:pPr>
+        <w:ind w:left="-5" w:right="0"/>
+        <w:rPr>
+          <w:b/>
+        </w:rPr>
+      </w:pPr>
+      <w:proofErr w:type="gramStart"/>
+      <w:r>
+        <w:rPr>
+          <w:b/>
+        </w:rPr>
+        <w:t>3.3  Risk</w:t>
+      </w:r>
+      <w:proofErr w:type="gramEnd"/>
+      <w:r>
+        <w:rPr>
+          <w:b/>
+        </w:rPr>
+        <w:t xml:space="preserve"> Management</w:t>
+      </w:r>
+    </w:p>
+    <w:p>
+      <w:pPr>
+        <w:spacing w:after="0"/>
+        <w:ind w:left="-5" w:right="0"/>
+      </w:pPr>
+      <w:r>
+        <w:t>Describe the process to be used to identify, analyze, and manage the risk factors associated with the project.  Describe mechanisms for tracking the various risk factors and implementing contingency plans.  Risk factors that should be considered include contractual risks, technological risks, risks due to size and complexity of the product, risks in personnel acquisition and retention, and risks in achieving customer acceptance of the product.</w:t>
+      </w:r>
+    </w:p>
+    <w:p>
+      <w:pPr>
+        <w:ind w:left="-5" w:right="0"/>
+      </w:pPr>
+      <w:r>
+        <w:t>The specific risks for this project and the methods for managing them may be documented here or in another document included as an appendix or by reference.</w:t>
+      </w:r>
+    </w:p>
+    <w:p>
+      <w:pPr>
+        <w:ind w:left="-5" w:right="0"/>
+      </w:pPr>
+    </w:p>
+    <w:p>
+      <w:pPr>
+        <w:ind w:left="-5" w:right="0"/>
+      </w:pPr>
+      <w:r>
+        <w:t>The main risk</w:t>
+      </w:r>
+      <w:bookmarkStart w:id="1" w:name="_GoBack"/>
+      <w:bookmarkEnd w:id="1"/>
+    </w:p>
+    <w:p>
+      <w:pPr>
+        <w:ind w:left="-5" w:right="0"/>
+        <w:rPr>
+          <w:b/>
+        </w:rPr>
+      </w:pPr>
+      <w:proofErr w:type="gramStart"/>
+      <w:r>
+        <w:rPr>
+          <w:b/>
+        </w:rPr>
+        <w:t>3.4  Monitoring</w:t>
+      </w:r>
+      <w:proofErr w:type="gramEnd"/>
+      <w:r>
+        <w:rPr>
+          <w:b/>
+        </w:rPr>
+        <w:t xml:space="preserve"> and Controlling Mechanisms</w:t>
+      </w:r>
+    </w:p>
+    <w:p>
+      <w:pPr>
+        <w:ind w:left="-5" w:right="0"/>
+      </w:pPr>
+      <w:r>
+        <w:t>Define the reporting mechanisms, report formats, review and audit mechanisms, and other tools and techniques to be used in monitoring and controlling adherence to the SPMP.  Project monitoring should occur at the level of work packages. Include monitoring and controlling mechanisms for the project support functions (quality assurance, configuration management, documentation and training).</w:t>
+      </w:r>
+    </w:p>
+    <w:p>
+      <w:pPr>
+        <w:ind w:left="-5" w:right="0"/>
+      </w:pPr>
+      <w:r>
+        <w:lastRenderedPageBreak/>
+        <w:t>A table may be used to show the reporting and communication plan for the project. The communication table can show the regular reports and communication expected of the project, such as weekly status reports, regular reviews, or as-needed communication.  The exact types of communication vary between groups, but it is useful to identify the planned means at the start of the project.</w:t>
+      </w:r>
+    </w:p>
+    <w:p>
+      <w:pPr>
         <w:spacing w:after="10"/>
         <w:ind w:left="-5" w:right="0"/>
       </w:pPr>
       <w:r>
-        <w:t>Project Dimension              Fixed        Constrained     Flexible</w:t>
-      </w:r>
-    </w:p>
-    <w:p>
-      <w:pPr>
-        <w:tabs>
-          <w:tab w:val="center" w:pos="4405"/>
-        </w:tabs>
+        <w:t>Information        From                  To            Time Period</w:t>
+      </w:r>
+    </w:p>
+    <w:p>
+      <w:pPr>
         <w:spacing w:after="10"/>
-        <w:ind w:left="-15" w:right="0" w:firstLine="0"/>
-        <w:jc w:val="left"/>
-      </w:pPr>
-      <w:r>
-        <w:t xml:space="preserve">Cost                                               </w:t>
-      </w:r>
-      <w:r>
-        <w:tab/>
-        <w:t>X</w:t>
+        <w:ind w:left="-5" w:right="0"/>
+      </w:pPr>
+      <w:r>
+        <w:t>Communicated</w:t>
       </w:r>
     </w:p>
     <w:p>
@@ -833,236 +3354,95 @@
         <w:ind w:left="-5" w:right="0"/>
       </w:pPr>
       <w:r>
-        <w:t>Schedule                             X</w:t>
-      </w:r>
-    </w:p>
-    <w:p>
-      <w:pPr>
-        <w:tabs>
-          <w:tab w:val="center" w:pos="5849"/>
-        </w:tabs>
-        <w:ind w:left="-15" w:right="0" w:firstLine="0"/>
-        <w:jc w:val="left"/>
-      </w:pPr>
-      <w:r>
-        <w:t xml:space="preserve">Scope (functionality)                                              </w:t>
-      </w:r>
-      <w:r>
-        <w:tab/>
-        <w:t>X</w:t>
-      </w:r>
-    </w:p>
-    <w:p>
-      <w:pPr>
-        <w:ind w:left="-5" w:right="0"/>
-      </w:pPr>
-      <w:r>
-        <w:t>Table F-3: Flexibility Matrix</w:t>
-      </w:r>
-    </w:p>
-    <w:p>
-      <w:pPr>
-        <w:ind w:left="-5" w:right="0"/>
-      </w:pPr>
+        <w:t>Status report   Project Team   Project Manager           Weekly</w:t>
+      </w:r>
+    </w:p>
+    <w:p>
+      <w:pPr>
+        <w:spacing w:after="10"/>
+        <w:ind w:left="-5" w:right="0"/>
+      </w:pPr>
+      <w:r>
+        <w:t xml:space="preserve">Status report   Project </w:t>
+      </w:r>
+      <w:proofErr w:type="spellStart"/>
+      <w:r>
+        <w:t>Manger</w:t>
+      </w:r>
+      <w:proofErr w:type="spellEnd"/>
+      <w:r>
+        <w:t xml:space="preserve"> Software Manager, Project Weekly</w:t>
+      </w:r>
+    </w:p>
+    <w:p>
+      <w:pPr>
+        <w:spacing w:after="10"/>
+        <w:ind w:left="-5" w:right="0"/>
+      </w:pPr>
+      <w:r>
+        <w:t xml:space="preserve">                               Team</w:t>
+      </w:r>
+    </w:p>
+    <w:p>
+      <w:pPr>
+        <w:spacing w:after="10"/>
+        <w:ind w:left="-5" w:right="0"/>
+      </w:pPr>
+      <w:r>
+        <w:t xml:space="preserve">Project </w:t>
+      </w:r>
       <w:proofErr w:type="gramStart"/>
       <w:r>
-        <w:t>3.2  Assumptions</w:t>
+        <w:t>Review  Project</w:t>
       </w:r>
       <w:proofErr w:type="gramEnd"/>
       <w:r>
-        <w:t>, Dependencies, and Constraints</w:t>
-      </w:r>
-    </w:p>
-    <w:p>
-      <w:pPr>
-        <w:ind w:left="-5" w:right="0"/>
-      </w:pPr>
-      <w:r>
-        <w:t>State the assumptions on which the project is based, any external events the project is dependent upon, and the constraints under which the project is to be conducted.  Include an explicit statement of the relative priorities among meeting functionality</w:t>
-      </w:r>
+        <w:t xml:space="preserve"> Team   Software Manager          Monthly</w:t>
+      </w:r>
+    </w:p>
+    <w:p>
+      <w:pPr>
+        <w:ind w:left="-5" w:right="0"/>
+      </w:pPr>
+      <w:r>
+        <w:t>&lt;</w:t>
+      </w:r>
+      <w:proofErr w:type="spellStart"/>
+      <w:r>
+        <w:t>etc</w:t>
+      </w:r>
+      <w:proofErr w:type="spellEnd"/>
+      <w:r>
+        <w:t>&gt;</w:t>
+      </w:r>
+    </w:p>
+    <w:p>
+      <w:pPr>
+        <w:ind w:left="-5" w:right="0"/>
+      </w:pPr>
+      <w:r>
+        <w:t>Table F-4: Communication and Reporting Plan</w:t>
+      </w:r>
+    </w:p>
+    <w:p>
+      <w:pPr>
+        <w:ind w:left="-5" w:right="0"/>
+        <w:rPr>
+          <w:b/>
+        </w:rPr>
+      </w:pPr>
       <w:proofErr w:type="gramStart"/>
       <w:r>
-        <w:t>,  schedule</w:t>
+        <w:rPr>
+          <w:b/>
+        </w:rPr>
+        <w:t>3.5  Staffing</w:t>
       </w:r>
       <w:proofErr w:type="gramEnd"/>
       <w:r>
-        <w:t xml:space="preserve">, and budget for </w:t>
-      </w:r>
-      <w:proofErr w:type="spellStart"/>
-      <w:r>
-        <w:t>thi</w:t>
-      </w:r>
-      <w:proofErr w:type="spellEnd"/>
-      <w:r>
-        <w:t xml:space="preserve"> project.</w:t>
-      </w:r>
-    </w:p>
-    <w:p>
-      <w:pPr>
-        <w:ind w:left="-5" w:right="0"/>
-      </w:pPr>
-      <w:proofErr w:type="gramStart"/>
-      <w:r>
-        <w:t>3.3  Risk</w:t>
-      </w:r>
-      <w:proofErr w:type="gramEnd"/>
-      <w:r>
-        <w:t xml:space="preserve"> Management</w:t>
-      </w:r>
-    </w:p>
-    <w:p>
-      <w:pPr>
-        <w:spacing w:after="0"/>
-        <w:ind w:left="-5" w:right="0"/>
-      </w:pPr>
-      <w:r>
-        <w:t>Describe the process to be used to identify, analyze, and manage the risk factors associated with the project.  Describe mechanisms for tracking the various risk factors and implementing contingency plans.  Risk factors that should be considered include contractual risks, technological risks, risks due to size and complexity of the product, risks in personnel acquisition and retention, and risks in achieving customer acceptance of the product.</w:t>
-      </w:r>
-    </w:p>
-    <w:p>
-      <w:pPr>
-        <w:ind w:left="-5" w:right="0"/>
-      </w:pPr>
-      <w:r>
-        <w:t>The specific risks for this project and the methods for managing them may be documented here or in another document included as an appendix or by reference.</w:t>
-      </w:r>
-    </w:p>
-    <w:p>
-      <w:pPr>
-        <w:ind w:left="-5" w:right="0"/>
-      </w:pPr>
-      <w:proofErr w:type="gramStart"/>
-      <w:r>
-        <w:lastRenderedPageBreak/>
-        <w:t>3.4  Monitoring</w:t>
-      </w:r>
-      <w:proofErr w:type="gramEnd"/>
-      <w:r>
-        <w:t xml:space="preserve"> and Controlling Mechanisms</w:t>
-      </w:r>
-    </w:p>
-    <w:p>
-      <w:pPr>
-        <w:ind w:left="-5" w:right="0"/>
-      </w:pPr>
-      <w:r>
-        <w:t>Define the reporting mechanisms, report formats, review and audit mechanisms, and other tools and techniques to be used in monitoring and controlling adherence to the SPMP.  Project monitoring should occur at the level of work packages. Include monitoring and controlling mechanisms for the project support functions (quality assurance, configuration management, documentation and training).</w:t>
-      </w:r>
-    </w:p>
-    <w:p>
-      <w:pPr>
-        <w:ind w:left="-5" w:right="0"/>
-      </w:pPr>
-      <w:r>
-        <w:t>A table may be used to show the reporting and communication plan for the project. The communication table can show the regular reports and communication expected of the project, such as weekly status reports, regular reviews, or as-needed communication.  The exact types of communication vary between groups, but it is useful to identify the planned means at the start of the project.</w:t>
-      </w:r>
-    </w:p>
-    <w:p>
-      <w:pPr>
-        <w:spacing w:after="10"/>
-        <w:ind w:left="-5" w:right="0"/>
-      </w:pPr>
-      <w:r>
-        <w:t>Information        From                  To            Time Period</w:t>
-      </w:r>
-    </w:p>
-    <w:p>
-      <w:pPr>
-        <w:spacing w:after="10"/>
-        <w:ind w:left="-5" w:right="0"/>
-      </w:pPr>
-      <w:r>
-        <w:t>Communicated</w:t>
-      </w:r>
-    </w:p>
-    <w:p>
-      <w:pPr>
-        <w:spacing w:after="10"/>
-        <w:ind w:left="-5" w:right="0"/>
-      </w:pPr>
-      <w:r>
-        <w:t>Status report   Project Team   Project Manager           Weekly</w:t>
-      </w:r>
-    </w:p>
-    <w:p>
-      <w:pPr>
-        <w:spacing w:after="10"/>
-        <w:ind w:left="-5" w:right="0"/>
-      </w:pPr>
-      <w:r>
-        <w:t xml:space="preserve">Status report   Project </w:t>
-      </w:r>
-      <w:proofErr w:type="spellStart"/>
-      <w:r>
-        <w:t>Manger</w:t>
-      </w:r>
-      <w:proofErr w:type="spellEnd"/>
-      <w:r>
-        <w:t xml:space="preserve"> Software Manager, Project Weekly</w:t>
-      </w:r>
-    </w:p>
-    <w:p>
-      <w:pPr>
-        <w:spacing w:after="10"/>
-        <w:ind w:left="-5" w:right="0"/>
-      </w:pPr>
-      <w:r>
-        <w:t xml:space="preserve">                               Team</w:t>
-      </w:r>
-    </w:p>
-    <w:p>
-      <w:pPr>
-        <w:spacing w:after="10"/>
-        <w:ind w:left="-5" w:right="0"/>
-      </w:pPr>
-      <w:r>
-        <w:t xml:space="preserve">Project </w:t>
-      </w:r>
-      <w:proofErr w:type="gramStart"/>
-      <w:r>
-        <w:t>Review  Project</w:t>
-      </w:r>
-      <w:proofErr w:type="gramEnd"/>
-      <w:r>
-        <w:t xml:space="preserve"> Team   Software Manager          Monthly</w:t>
-      </w:r>
-    </w:p>
-    <w:p>
-      <w:pPr>
-        <w:ind w:left="-5" w:right="0"/>
-      </w:pPr>
-      <w:r>
-        <w:t>&lt;</w:t>
-      </w:r>
-      <w:proofErr w:type="spellStart"/>
-      <w:proofErr w:type="gramStart"/>
-      <w:r>
-        <w:t>etc</w:t>
-      </w:r>
-      <w:proofErr w:type="spellEnd"/>
-      <w:proofErr w:type="gramEnd"/>
-      <w:r>
-        <w:t>&gt;</w:t>
-      </w:r>
-    </w:p>
-    <w:p>
-      <w:pPr>
-        <w:ind w:left="-5" w:right="0"/>
-      </w:pPr>
-      <w:r>
-        <w:t>Table F-4: Communication and Reporting Plan</w:t>
-      </w:r>
-    </w:p>
-    <w:p>
-      <w:pPr>
-        <w:ind w:left="-5" w:right="0"/>
-      </w:pPr>
-      <w:proofErr w:type="gramStart"/>
-      <w:r>
-        <w:t>3.5  Staffing</w:t>
-      </w:r>
-      <w:proofErr w:type="gramEnd"/>
-      <w:r>
+        <w:rPr>
+          <w:b/>
+        </w:rPr>
         <w:t xml:space="preserve"> Approach.</w:t>
       </w:r>
     </w:p>
@@ -1094,13 +3474,22 @@
     <w:p>
       <w:pPr>
         <w:ind w:left="-5" w:right="0"/>
+        <w:rPr>
+          <w:b/>
+        </w:rPr>
       </w:pPr>
       <w:proofErr w:type="gramStart"/>
       <w:r>
+        <w:rPr>
+          <w:b/>
+        </w:rPr>
         <w:t>4.1  Methods</w:t>
       </w:r>
       <w:proofErr w:type="gramEnd"/>
       <w:r>
+        <w:rPr>
+          <w:b/>
+        </w:rPr>
         <w:t>, Tools, and Techniques</w:t>
       </w:r>
     </w:p>
@@ -1115,13 +3504,22 @@
     <w:p>
       <w:pPr>
         <w:ind w:left="-5" w:right="0"/>
+        <w:rPr>
+          <w:b/>
+        </w:rPr>
       </w:pPr>
       <w:proofErr w:type="gramStart"/>
       <w:r>
+        <w:rPr>
+          <w:b/>
+        </w:rPr>
         <w:t>4.2  Software</w:t>
       </w:r>
       <w:proofErr w:type="gramEnd"/>
       <w:r>
+        <w:rPr>
+          <w:b/>
+        </w:rPr>
         <w:t xml:space="preserve"> Documentation</w:t>
       </w:r>
     </w:p>
@@ -1130,16 +3528,16 @@
         <w:ind w:left="-5" w:right="0"/>
       </w:pPr>
       <w:r>
+        <w:t>Specify the work products to be built for this project and the types of peer reviews to be held for those products.  It may be useful to include a table that is adapted from the organization's standard collection of work products and reviews.  Identify any relevant style guide, naming conventions and documentation formats.  In either this documentation plan or the project schedule provide a summary of the schedule and resource requirements for the documentation effort.</w:t>
+      </w:r>
+    </w:p>
+    <w:p>
+      <w:pPr>
+        <w:spacing w:after="138" w:line="357" w:lineRule="auto"/>
+        <w:ind w:left="-5" w:right="0"/>
+      </w:pPr>
+      <w:r>
         <w:lastRenderedPageBreak/>
-        <w:t>Specify the work products to be built for this project and the types of peer reviews to be held for those products.  It may be useful to include a table that is adapted from the organization's standard collection of work products and reviews.  Identify any relevant style guide, naming conventions and documentation formats.  In either this documentation plan or the project schedule provide a summary of the schedule and resource requirements for the documentation effort.</w:t>
-      </w:r>
-    </w:p>
-    <w:p>
-      <w:pPr>
-        <w:spacing w:after="138" w:line="357" w:lineRule="auto"/>
-        <w:ind w:left="-5" w:right="0"/>
-      </w:pPr>
-      <w:r>
         <w:t xml:space="preserve">To ensure that the implementation of the software satisfies the requirements, the following documentation is required as a minimum: </w:t>
       </w:r>
       <w:proofErr w:type="gramStart"/>
@@ -1162,13 +3560,22 @@
     <w:p>
       <w:pPr>
         <w:ind w:left="-5" w:right="0"/>
+        <w:rPr>
+          <w:b/>
+        </w:rPr>
       </w:pPr>
       <w:proofErr w:type="gramStart"/>
       <w:r>
+        <w:rPr>
+          <w:b/>
+        </w:rPr>
         <w:t>4.2.2  Software</w:t>
       </w:r>
       <w:proofErr w:type="gramEnd"/>
       <w:r>
+        <w:rPr>
+          <w:b/>
+        </w:rPr>
         <w:t xml:space="preserve"> Design Description (SDD)</w:t>
       </w:r>
     </w:p>
@@ -1183,13 +3590,22 @@
     <w:p>
       <w:pPr>
         <w:ind w:left="-5" w:right="0"/>
+        <w:rPr>
+          <w:b/>
+        </w:rPr>
       </w:pPr>
       <w:proofErr w:type="gramStart"/>
       <w:r>
+        <w:rPr>
+          <w:b/>
+        </w:rPr>
         <w:t>4.2.3  Software</w:t>
       </w:r>
       <w:proofErr w:type="gramEnd"/>
       <w:r>
+        <w:rPr>
+          <w:b/>
+        </w:rPr>
         <w:t xml:space="preserve"> Test Plan</w:t>
       </w:r>
     </w:p>
@@ -1204,13 +3620,22 @@
     <w:p>
       <w:pPr>
         <w:ind w:left="-5" w:right="0"/>
+        <w:rPr>
+          <w:b/>
+        </w:rPr>
       </w:pPr>
       <w:proofErr w:type="gramStart"/>
       <w:r>
+        <w:rPr>
+          <w:b/>
+        </w:rPr>
         <w:t>4.3  User</w:t>
       </w:r>
       <w:proofErr w:type="gramEnd"/>
       <w:r>
+        <w:rPr>
+          <w:b/>
+        </w:rPr>
         <w:t xml:space="preserve"> Documentation</w:t>
       </w:r>
     </w:p>
@@ -1225,13 +3650,22 @@
     <w:p>
       <w:pPr>
         <w:ind w:left="-5" w:right="0"/>
+        <w:rPr>
+          <w:b/>
+        </w:rPr>
       </w:pPr>
       <w:proofErr w:type="gramStart"/>
       <w:r>
+        <w:rPr>
+          <w:b/>
+        </w:rPr>
         <w:t>4.4  Project</w:t>
       </w:r>
       <w:proofErr w:type="gramEnd"/>
       <w:r>
+        <w:rPr>
+          <w:b/>
+        </w:rPr>
         <w:t xml:space="preserve"> Support Functions</w:t>
       </w:r>
     </w:p>
@@ -1249,124 +3683,171 @@
         <w:ind w:left="286" w:hanging="301"/>
       </w:pPr>
       <w:r>
+        <w:t>Work Packages, Schedule, and Budget</w:t>
+      </w:r>
+    </w:p>
+    <w:p>
+      <w:pPr>
+        <w:ind w:left="-5" w:right="0"/>
+      </w:pPr>
+      <w:r>
+        <w:t>Specify the work packages, dependency relationships, resource requirements, allocation of budget and resources to work packages, and a project schedule.  Much of the content may be in appendices that are living documents, updated as the work proceeds.</w:t>
+      </w:r>
+    </w:p>
+    <w:p>
+      <w:pPr>
+        <w:ind w:left="-5" w:right="0"/>
+        <w:rPr>
+          <w:b/>
+        </w:rPr>
+      </w:pPr>
+      <w:proofErr w:type="gramStart"/>
+      <w:r>
+        <w:rPr>
+          <w:b/>
+        </w:rPr>
+        <w:t>5.1  Work</w:t>
+      </w:r>
+      <w:proofErr w:type="gramEnd"/>
+      <w:r>
+        <w:rPr>
+          <w:b/>
+        </w:rPr>
+        <w:t xml:space="preserve"> Packages</w:t>
+      </w:r>
+    </w:p>
+    <w:p>
+      <w:pPr>
+        <w:ind w:left="-5" w:right="0"/>
+      </w:pPr>
+      <w:r>
         <w:lastRenderedPageBreak/>
-        <w:t>Work Packages, Schedule, and Budget</w:t>
-      </w:r>
-    </w:p>
-    <w:p>
-      <w:pPr>
-        <w:ind w:left="-5" w:right="0"/>
-      </w:pPr>
-      <w:r>
-        <w:t>Specify the work packages, dependency relationships, resource requirements, allocation of budget and resources to work packages, and a project schedule.  Much of the content may be in appendices that are living documents, updated as the work proceeds.</w:t>
-      </w:r>
-    </w:p>
-    <w:p>
-      <w:pPr>
-        <w:ind w:left="-5" w:right="0"/>
+        <w:t>Specify the work packages for the activities and tasks that must be completed in order to satisfy the project agreement.  Each work package is uniquely identified.  A diagram depicting the breakdown of project activities and tasks (a work breakdown structure) may be used to depict hierarchical relationships among work packages.</w:t>
+      </w:r>
+    </w:p>
+    <w:p>
+      <w:pPr>
+        <w:ind w:left="-5" w:right="0"/>
+        <w:rPr>
+          <w:b/>
+        </w:rPr>
       </w:pPr>
       <w:proofErr w:type="gramStart"/>
       <w:r>
-        <w:t>5.1  Work</w:t>
+        <w:rPr>
+          <w:b/>
+        </w:rPr>
+        <w:t>5.2  Dependencies</w:t>
       </w:r>
       <w:proofErr w:type="gramEnd"/>
-      <w:r>
-        <w:t xml:space="preserve"> Packages</w:t>
-      </w:r>
-    </w:p>
-    <w:p>
-      <w:pPr>
-        <w:ind w:left="-5" w:right="0"/>
-      </w:pPr>
-      <w:r>
-        <w:t>Specify the work packages for the activities and tasks that must be completed in order to satisfy the project agreement.  Each work package is uniquely identified.  A diagram depicting the breakdown of project activities and tasks (a work breakdown structure) may be used to depict hierarchical relationships among work packages.</w:t>
-      </w:r>
-    </w:p>
-    <w:p>
-      <w:pPr>
-        <w:ind w:left="-5" w:right="0"/>
+    </w:p>
+    <w:p>
+      <w:pPr>
+        <w:spacing w:after="0"/>
+        <w:ind w:left="-5" w:right="0"/>
+      </w:pPr>
+      <w:r>
+        <w:t>Specify the ordering relations among work packages to account for interdependencies among them and dependencies on external events.</w:t>
+      </w:r>
+    </w:p>
+    <w:p>
+      <w:pPr>
+        <w:ind w:left="-5" w:right="0"/>
+      </w:pPr>
+      <w:r>
+        <w:t>Techniques such as dependency lists, activity networks, and the critical path method may be used to depict dependencies among work packages.</w:t>
+      </w:r>
+    </w:p>
+    <w:p>
+      <w:pPr>
+        <w:ind w:left="-5" w:right="0"/>
+        <w:rPr>
+          <w:b/>
+        </w:rPr>
       </w:pPr>
       <w:proofErr w:type="gramStart"/>
       <w:r>
-        <w:t>5.2  Dependencies</w:t>
+        <w:rPr>
+          <w:b/>
+        </w:rPr>
+        <w:t>5.3  Resource</w:t>
       </w:r>
       <w:proofErr w:type="gramEnd"/>
-    </w:p>
-    <w:p>
-      <w:pPr>
-        <w:spacing w:after="0"/>
-        <w:ind w:left="-5" w:right="0"/>
-      </w:pPr>
-      <w:r>
-        <w:t>Specify the ordering relations among work packages to account for interdependencies among them and dependencies on external events.</w:t>
-      </w:r>
-    </w:p>
-    <w:p>
-      <w:pPr>
-        <w:ind w:left="-5" w:right="0"/>
-      </w:pPr>
-      <w:r>
-        <w:t>Techniques such as dependency lists, activity networks, and the critical path method may be used to depict dependencies among work packages.</w:t>
-      </w:r>
-    </w:p>
-    <w:p>
-      <w:pPr>
-        <w:ind w:left="-5" w:right="0"/>
+      <w:r>
+        <w:rPr>
+          <w:b/>
+        </w:rPr>
+        <w:t xml:space="preserve"> Requirements</w:t>
+      </w:r>
+    </w:p>
+    <w:p>
+      <w:pPr>
+        <w:ind w:left="-5" w:right="0"/>
+      </w:pPr>
+      <w:r>
+        <w:t>Provide, as a function of time, estimates of the total resources required to complete the project. Numbers and types of personnel, computer time, support software, computer hardware, office and laboratory facilities, travel, and maintenance requirements for the project resources are typical resources that should be specified.</w:t>
+      </w:r>
+    </w:p>
+    <w:p>
+      <w:pPr>
+        <w:ind w:left="-5" w:right="0"/>
+        <w:rPr>
+          <w:b/>
+        </w:rPr>
       </w:pPr>
       <w:proofErr w:type="gramStart"/>
       <w:r>
-        <w:t>5.3  Resource</w:t>
+        <w:rPr>
+          <w:b/>
+        </w:rPr>
+        <w:t>5.4  Budget</w:t>
       </w:r>
       <w:proofErr w:type="gramEnd"/>
       <w:r>
-        <w:t xml:space="preserve"> Requirements</w:t>
-      </w:r>
-    </w:p>
-    <w:p>
-      <w:pPr>
-        <w:ind w:left="-5" w:right="0"/>
-      </w:pPr>
-      <w:r>
-        <w:t>Provide, as a function of time, estimates of the total resources required to complete the project. Numbers and types of personnel, computer time, support software, computer hardware, office and laboratory facilities, travel, and maintenance requirements for the project resources are typical resources that should be specified.</w:t>
-      </w:r>
-    </w:p>
-    <w:p>
-      <w:pPr>
-        <w:ind w:left="-5" w:right="0"/>
+        <w:rPr>
+          <w:b/>
+        </w:rPr>
+        <w:t xml:space="preserve"> and Resource Allocation</w:t>
+      </w:r>
+    </w:p>
+    <w:p>
+      <w:pPr>
+        <w:ind w:left="-5" w:right="0"/>
+      </w:pPr>
+      <w:r>
+        <w:t>Specify the allocation of budget and resources to the various project functions, activities, and tasks.</w:t>
+      </w:r>
+    </w:p>
+    <w:p>
+      <w:pPr>
+        <w:ind w:left="-5" w:right="0"/>
+        <w:rPr>
+          <w:b/>
+        </w:rPr>
       </w:pPr>
       <w:proofErr w:type="gramStart"/>
       <w:r>
-        <w:t>5.4  Budget</w:t>
+        <w:rPr>
+          <w:b/>
+        </w:rPr>
+        <w:t>5.5  Schedule</w:t>
       </w:r>
       <w:proofErr w:type="gramEnd"/>
-      <w:r>
-        <w:t xml:space="preserve"> and Resource Allocation</w:t>
-      </w:r>
-    </w:p>
-    <w:p>
-      <w:pPr>
-        <w:ind w:left="-5" w:right="0"/>
-      </w:pPr>
-      <w:r>
-        <w:t>Specify the allocation of budget and resources to the various project functions, activities, and tasks.</w:t>
-      </w:r>
-    </w:p>
-    <w:p>
-      <w:pPr>
-        <w:ind w:left="-5" w:right="0"/>
-      </w:pPr>
+    </w:p>
+    <w:p>
+      <w:pPr>
+        <w:ind w:left="-5" w:right="0"/>
+      </w:pPr>
+      <w:r>
+        <w:t xml:space="preserve">Provide the schedule for the various project functions, activities, and tasks, </w:t>
+      </w:r>
       <w:proofErr w:type="gramStart"/>
       <w:r>
-        <w:t>5.5  Schedule</w:t>
+        <w:t>taking into account</w:t>
       </w:r>
       <w:proofErr w:type="gramEnd"/>
-    </w:p>
-    <w:p>
-      <w:pPr>
-        <w:ind w:left="-5" w:right="0"/>
-      </w:pPr>
-      <w:r>
-        <w:t>Provide the schedule for the various project functions, activities, and tasks, taking into account the precedence relations and the required milestone dates.  Schedules may be expressed in absolute calendar time or in increments relative to a key project milestone.</w:t>
+      <w:r>
+        <w:t xml:space="preserve"> the precedence relations and the required milestone dates.  Schedules may be expressed in absolute calendar time or in increments relative to a key project milestone.</w:t>
       </w:r>
     </w:p>
     <w:p>
@@ -1389,40 +3870,63 @@
     <w:p>
       <w:pPr>
         <w:ind w:left="-5" w:right="0"/>
+        <w:rPr>
+          <w:b/>
+        </w:rPr>
       </w:pPr>
       <w:proofErr w:type="gramStart"/>
       <w:r>
+        <w:rPr>
+          <w:b/>
+        </w:rPr>
+        <w:t>6.1  Index</w:t>
+      </w:r>
+      <w:proofErr w:type="gramEnd"/>
+      <w:r>
+        <w:rPr>
+          <w:b/>
+        </w:rPr>
+        <w:t>.</w:t>
+      </w:r>
+    </w:p>
+    <w:p>
+      <w:pPr>
+        <w:ind w:left="-5" w:right="0"/>
+      </w:pPr>
+      <w:r>
+        <w:t xml:space="preserve">An index to the key terms and acronyms used throughout the SPMP is </w:t>
+      </w:r>
+      <w:proofErr w:type="gramStart"/>
+      <w:r>
+        <w:t>optional, but</w:t>
+      </w:r>
+      <w:proofErr w:type="gramEnd"/>
+      <w:r>
+        <w:t xml:space="preserve"> recommended to improve usability of the SPMP.</w:t>
+      </w:r>
+    </w:p>
+    <w:p>
+      <w:pPr>
+        <w:ind w:left="-5" w:right="0"/>
+        <w:rPr>
+          <w:b/>
+        </w:rPr>
+      </w:pPr>
+      <w:proofErr w:type="gramStart"/>
+      <w:r>
+        <w:rPr>
+          <w:b/>
+        </w:rPr>
+        <w:t>6.2  Appendices</w:t>
+      </w:r>
+      <w:proofErr w:type="gramEnd"/>
+    </w:p>
+    <w:p>
+      <w:pPr>
+        <w:ind w:left="-5" w:right="0"/>
+      </w:pPr>
+      <w:r>
         <w:lastRenderedPageBreak/>
-        <w:t>6.1  Index</w:t>
-      </w:r>
-      <w:proofErr w:type="gramEnd"/>
-      <w:r>
-        <w:t>.</w:t>
-      </w:r>
-    </w:p>
-    <w:p>
-      <w:pPr>
-        <w:ind w:left="-5" w:right="0"/>
-      </w:pPr>
-      <w:r>
-        <w:t>An index to the key terms and acronyms used throughout the SPMP is optional, but recommended to improve usability of the SPMP.</w:t>
-      </w:r>
-    </w:p>
-    <w:p>
-      <w:pPr>
-        <w:ind w:left="-5" w:right="0"/>
-      </w:pPr>
-      <w:proofErr w:type="gramStart"/>
-      <w:r>
-        <w:t>6.2  Appendices</w:t>
-      </w:r>
-      <w:proofErr w:type="gramEnd"/>
-    </w:p>
-    <w:p>
-      <w:pPr>
-        <w:ind w:left="-5" w:right="0"/>
-      </w:pPr>
-      <w:r>
         <w:t>Appendices may be included, either directly or by reference, to provide supporting details that could detract from the SPMP if included in the body of the SPMP.  Suggested appendices include:</w:t>
       </w:r>
     </w:p>
@@ -1463,9 +3967,9 @@
       </w:r>
     </w:p>
     <w:sectPr>
-      <w:footerReference w:type="even" r:id="rId7"/>
-      <w:footerReference w:type="default" r:id="rId8"/>
-      <w:footerReference w:type="first" r:id="rId9"/>
+      <w:footerReference w:type="even" r:id="rId9"/>
+      <w:footerReference w:type="default" r:id="rId10"/>
+      <w:footerReference w:type="first" r:id="rId11"/>
       <w:pgSz w:w="12240" w:h="15840"/>
       <w:pgMar w:top="1416" w:right="1319" w:bottom="1661" w:left="1325" w:header="720" w:footer="720" w:gutter="0"/>
       <w:cols w:space="720"/>
@@ -1476,7 +3980,7 @@
 </file>
 
 <file path=word/endnotes.xml><?xml version="1.0" encoding="utf-8"?>
-<w:endnotes xmlns:wpc="http://schemas.microsoft.com/office/word/2010/wordprocessingCanvas" xmlns:mc="http://schemas.openxmlformats.org/markup-compatibility/2006" xmlns:o="urn:schemas-microsoft-com:office:office" xmlns:r="http://schemas.openxmlformats.org/officeDocument/2006/relationships" xmlns:m="http://schemas.openxmlformats.org/officeDocument/2006/math" xmlns:v="urn:schemas-microsoft-com:vml" xmlns:wp14="http://schemas.microsoft.com/office/word/2010/wordprocessingDrawing" xmlns:wp="http://schemas.openxmlformats.org/drawingml/2006/wordprocessingDrawing" xmlns:w10="urn:schemas-microsoft-com:office:word" xmlns:w="http://schemas.openxmlformats.org/wordprocessingml/2006/main" xmlns:w14="http://schemas.microsoft.com/office/word/2010/wordml" xmlns:w15="http://schemas.microsoft.com/office/word/2012/wordml" xmlns:wpg="http://schemas.microsoft.com/office/word/2010/wordprocessingGroup" xmlns:wpi="http://schemas.microsoft.com/office/word/2010/wordprocessingInk" xmlns:wne="http://schemas.microsoft.com/office/word/2006/wordml" xmlns:wps="http://schemas.microsoft.com/office/word/2010/wordprocessingShape" mc:Ignorable="w14 w15 wp14">
+<w:endnotes xmlns:wpc="http://schemas.microsoft.com/office/word/2010/wordprocessingCanvas" xmlns:cx="http://schemas.microsoft.com/office/drawing/2014/chartex" xmlns:cx1="http://schemas.microsoft.com/office/drawing/2015/9/8/chartex" xmlns:cx2="http://schemas.microsoft.com/office/drawing/2015/10/21/chartex" xmlns:cx3="http://schemas.microsoft.com/office/drawing/2016/5/9/chartex" xmlns:cx4="http://schemas.microsoft.com/office/drawing/2016/5/10/chartex" xmlns:cx5="http://schemas.microsoft.com/office/drawing/2016/5/11/chartex" xmlns:cx6="http://schemas.microsoft.com/office/drawing/2016/5/12/chartex" xmlns:cx7="http://schemas.microsoft.com/office/drawing/2016/5/13/chartex" xmlns:cx8="http://schemas.microsoft.com/office/drawing/2016/5/14/chartex" xmlns:mc="http://schemas.openxmlformats.org/markup-compatibility/2006" xmlns:aink="http://schemas.microsoft.com/office/drawing/2016/ink" xmlns:am3d="http://schemas.microsoft.com/office/drawing/2017/model3d" xmlns:o="urn:schemas-microsoft-com:office:office" xmlns:r="http://schemas.openxmlformats.org/officeDocument/2006/relationships" xmlns:m="http://schemas.openxmlformats.org/officeDocument/2006/math" xmlns:v="urn:schemas-microsoft-com:vml" xmlns:wp14="http://schemas.microsoft.com/office/word/2010/wordprocessingDrawing" xmlns:wp="http://schemas.openxmlformats.org/drawingml/2006/wordprocessingDrawing" xmlns:w10="urn:schemas-microsoft-com:office:word" xmlns:w="http://schemas.openxmlformats.org/wordprocessingml/2006/main" xmlns:w14="http://schemas.microsoft.com/office/word/2010/wordml" xmlns:w15="http://schemas.microsoft.com/office/word/2012/wordml" xmlns:w16cid="http://schemas.microsoft.com/office/word/2016/wordml/cid" xmlns:w16se="http://schemas.microsoft.com/office/word/2015/wordml/symex" xmlns:wpg="http://schemas.microsoft.com/office/word/2010/wordprocessingGroup" xmlns:wpi="http://schemas.microsoft.com/office/word/2010/wordprocessingInk" xmlns:wne="http://schemas.microsoft.com/office/word/2006/wordml" xmlns:wps="http://schemas.microsoft.com/office/word/2010/wordprocessingShape" mc:Ignorable="w14 w15 w16se w16cid wp14">
   <w:endnote w:type="separator" w:id="-1">
     <w:p>
       <w:pPr>
@@ -1501,7 +4005,7 @@
 </file>
 
 <file path=word/footer1.xml><?xml version="1.0" encoding="utf-8"?>
-<w:ftr xmlns:wpc="http://schemas.microsoft.com/office/word/2010/wordprocessingCanvas" xmlns:mc="http://schemas.openxmlformats.org/markup-compatibility/2006" xmlns:o="urn:schemas-microsoft-com:office:office" xmlns:r="http://schemas.openxmlformats.org/officeDocument/2006/relationships" xmlns:m="http://schemas.openxmlformats.org/officeDocument/2006/math" xmlns:v="urn:schemas-microsoft-com:vml" xmlns:wp14="http://schemas.microsoft.com/office/word/2010/wordprocessingDrawing" xmlns:wp="http://schemas.openxmlformats.org/drawingml/2006/wordprocessingDrawing" xmlns:w10="urn:schemas-microsoft-com:office:word" xmlns:w="http://schemas.openxmlformats.org/wordprocessingml/2006/main" xmlns:w14="http://schemas.microsoft.com/office/word/2010/wordml" xmlns:w15="http://schemas.microsoft.com/office/word/2012/wordml" xmlns:wpg="http://schemas.microsoft.com/office/word/2010/wordprocessingGroup" xmlns:wpi="http://schemas.microsoft.com/office/word/2010/wordprocessingInk" xmlns:wne="http://schemas.microsoft.com/office/word/2006/wordml" xmlns:wps="http://schemas.microsoft.com/office/word/2010/wordprocessingShape" mc:Ignorable="w14 w15 wp14">
+<w:ftr xmlns:wpc="http://schemas.microsoft.com/office/word/2010/wordprocessingCanvas" xmlns:cx="http://schemas.microsoft.com/office/drawing/2014/chartex" xmlns:cx1="http://schemas.microsoft.com/office/drawing/2015/9/8/chartex" xmlns:cx2="http://schemas.microsoft.com/office/drawing/2015/10/21/chartex" xmlns:cx3="http://schemas.microsoft.com/office/drawing/2016/5/9/chartex" xmlns:cx4="http://schemas.microsoft.com/office/drawing/2016/5/10/chartex" xmlns:cx5="http://schemas.microsoft.com/office/drawing/2016/5/11/chartex" xmlns:cx6="http://schemas.microsoft.com/office/drawing/2016/5/12/chartex" xmlns:cx7="http://schemas.microsoft.com/office/drawing/2016/5/13/chartex" xmlns:cx8="http://schemas.microsoft.com/office/drawing/2016/5/14/chartex" xmlns:mc="http://schemas.openxmlformats.org/markup-compatibility/2006" xmlns:aink="http://schemas.microsoft.com/office/drawing/2016/ink" xmlns:am3d="http://schemas.microsoft.com/office/drawing/2017/model3d" xmlns:o="urn:schemas-microsoft-com:office:office" xmlns:r="http://schemas.openxmlformats.org/officeDocument/2006/relationships" xmlns:m="http://schemas.openxmlformats.org/officeDocument/2006/math" xmlns:v="urn:schemas-microsoft-com:vml" xmlns:wp14="http://schemas.microsoft.com/office/word/2010/wordprocessingDrawing" xmlns:wp="http://schemas.openxmlformats.org/drawingml/2006/wordprocessingDrawing" xmlns:w10="urn:schemas-microsoft-com:office:word" xmlns:w="http://schemas.openxmlformats.org/wordprocessingml/2006/main" xmlns:w14="http://schemas.microsoft.com/office/word/2010/wordml" xmlns:w15="http://schemas.microsoft.com/office/word/2012/wordml" xmlns:w16cid="http://schemas.microsoft.com/office/word/2016/wordml/cid" xmlns:w16se="http://schemas.microsoft.com/office/word/2015/wordml/symex" xmlns:wpg="http://schemas.microsoft.com/office/word/2010/wordprocessingGroup" xmlns:wpi="http://schemas.microsoft.com/office/word/2010/wordprocessingInk" xmlns:wne="http://schemas.microsoft.com/office/word/2006/wordml" xmlns:wps="http://schemas.microsoft.com/office/word/2010/wordprocessingShape" mc:Ignorable="w14 w15 w16se w16cid wp14">
   <w:p>
     <w:pPr>
       <w:spacing w:after="0" w:line="259" w:lineRule="auto"/>
@@ -1528,7 +4032,7 @@
 </file>
 
 <file path=word/footer2.xml><?xml version="1.0" encoding="utf-8"?>
-<w:ftr xmlns:wpc="http://schemas.microsoft.com/office/word/2010/wordprocessingCanvas" xmlns:mc="http://schemas.openxmlformats.org/markup-compatibility/2006" xmlns:o="urn:schemas-microsoft-com:office:office" xmlns:r="http://schemas.openxmlformats.org/officeDocument/2006/relationships" xmlns:m="http://schemas.openxmlformats.org/officeDocument/2006/math" xmlns:v="urn:schemas-microsoft-com:vml" xmlns:wp14="http://schemas.microsoft.com/office/word/2010/wordprocessingDrawing" xmlns:wp="http://schemas.openxmlformats.org/drawingml/2006/wordprocessingDrawing" xmlns:w10="urn:schemas-microsoft-com:office:word" xmlns:w="http://schemas.openxmlformats.org/wordprocessingml/2006/main" xmlns:w14="http://schemas.microsoft.com/office/word/2010/wordml" xmlns:w15="http://schemas.microsoft.com/office/word/2012/wordml" xmlns:wpg="http://schemas.microsoft.com/office/word/2010/wordprocessingGroup" xmlns:wpi="http://schemas.microsoft.com/office/word/2010/wordprocessingInk" xmlns:wne="http://schemas.microsoft.com/office/word/2006/wordml" xmlns:wps="http://schemas.microsoft.com/office/word/2010/wordprocessingShape" mc:Ignorable="w14 w15 wp14">
+<w:ftr xmlns:wpc="http://schemas.microsoft.com/office/word/2010/wordprocessingCanvas" xmlns:cx="http://schemas.microsoft.com/office/drawing/2014/chartex" xmlns:cx1="http://schemas.microsoft.com/office/drawing/2015/9/8/chartex" xmlns:cx2="http://schemas.microsoft.com/office/drawing/2015/10/21/chartex" xmlns:cx3="http://schemas.microsoft.com/office/drawing/2016/5/9/chartex" xmlns:cx4="http://schemas.microsoft.com/office/drawing/2016/5/10/chartex" xmlns:cx5="http://schemas.microsoft.com/office/drawing/2016/5/11/chartex" xmlns:cx6="http://schemas.microsoft.com/office/drawing/2016/5/12/chartex" xmlns:cx7="http://schemas.microsoft.com/office/drawing/2016/5/13/chartex" xmlns:cx8="http://schemas.microsoft.com/office/drawing/2016/5/14/chartex" xmlns:mc="http://schemas.openxmlformats.org/markup-compatibility/2006" xmlns:aink="http://schemas.microsoft.com/office/drawing/2016/ink" xmlns:am3d="http://schemas.microsoft.com/office/drawing/2017/model3d" xmlns:o="urn:schemas-microsoft-com:office:office" xmlns:r="http://schemas.openxmlformats.org/officeDocument/2006/relationships" xmlns:m="http://schemas.openxmlformats.org/officeDocument/2006/math" xmlns:v="urn:schemas-microsoft-com:vml" xmlns:wp14="http://schemas.microsoft.com/office/word/2010/wordprocessingDrawing" xmlns:wp="http://schemas.openxmlformats.org/drawingml/2006/wordprocessingDrawing" xmlns:w10="urn:schemas-microsoft-com:office:word" xmlns:w="http://schemas.openxmlformats.org/wordprocessingml/2006/main" xmlns:w14="http://schemas.microsoft.com/office/word/2010/wordml" xmlns:w15="http://schemas.microsoft.com/office/word/2012/wordml" xmlns:w16cid="http://schemas.microsoft.com/office/word/2016/wordml/cid" xmlns:w16se="http://schemas.microsoft.com/office/word/2015/wordml/symex" xmlns:wpg="http://schemas.microsoft.com/office/word/2010/wordprocessingGroup" xmlns:wpi="http://schemas.microsoft.com/office/word/2010/wordprocessingInk" xmlns:wne="http://schemas.microsoft.com/office/word/2006/wordml" xmlns:wps="http://schemas.microsoft.com/office/word/2010/wordprocessingShape" mc:Ignorable="w14 w15 w16se w16cid wp14">
   <w:p>
     <w:pPr>
       <w:spacing w:after="0" w:line="259" w:lineRule="auto"/>
@@ -1558,7 +4062,7 @@
 </file>
 
 <file path=word/footer3.xml><?xml version="1.0" encoding="utf-8"?>
-<w:ftr xmlns:wpc="http://schemas.microsoft.com/office/word/2010/wordprocessingCanvas" xmlns:mc="http://schemas.openxmlformats.org/markup-compatibility/2006" xmlns:o="urn:schemas-microsoft-com:office:office" xmlns:r="http://schemas.openxmlformats.org/officeDocument/2006/relationships" xmlns:m="http://schemas.openxmlformats.org/officeDocument/2006/math" xmlns:v="urn:schemas-microsoft-com:vml" xmlns:wp14="http://schemas.microsoft.com/office/word/2010/wordprocessingDrawing" xmlns:wp="http://schemas.openxmlformats.org/drawingml/2006/wordprocessingDrawing" xmlns:w10="urn:schemas-microsoft-com:office:word" xmlns:w="http://schemas.openxmlformats.org/wordprocessingml/2006/main" xmlns:w14="http://schemas.microsoft.com/office/word/2010/wordml" xmlns:w15="http://schemas.microsoft.com/office/word/2012/wordml" xmlns:wpg="http://schemas.microsoft.com/office/word/2010/wordprocessingGroup" xmlns:wpi="http://schemas.microsoft.com/office/word/2010/wordprocessingInk" xmlns:wne="http://schemas.microsoft.com/office/word/2006/wordml" xmlns:wps="http://schemas.microsoft.com/office/word/2010/wordprocessingShape" mc:Ignorable="w14 w15 wp14">
+<w:ftr xmlns:wpc="http://schemas.microsoft.com/office/word/2010/wordprocessingCanvas" xmlns:cx="http://schemas.microsoft.com/office/drawing/2014/chartex" xmlns:cx1="http://schemas.microsoft.com/office/drawing/2015/9/8/chartex" xmlns:cx2="http://schemas.microsoft.com/office/drawing/2015/10/21/chartex" xmlns:cx3="http://schemas.microsoft.com/office/drawing/2016/5/9/chartex" xmlns:cx4="http://schemas.microsoft.com/office/drawing/2016/5/10/chartex" xmlns:cx5="http://schemas.microsoft.com/office/drawing/2016/5/11/chartex" xmlns:cx6="http://schemas.microsoft.com/office/drawing/2016/5/12/chartex" xmlns:cx7="http://schemas.microsoft.com/office/drawing/2016/5/13/chartex" xmlns:cx8="http://schemas.microsoft.com/office/drawing/2016/5/14/chartex" xmlns:mc="http://schemas.openxmlformats.org/markup-compatibility/2006" xmlns:aink="http://schemas.microsoft.com/office/drawing/2016/ink" xmlns:am3d="http://schemas.microsoft.com/office/drawing/2017/model3d" xmlns:o="urn:schemas-microsoft-com:office:office" xmlns:r="http://schemas.openxmlformats.org/officeDocument/2006/relationships" xmlns:m="http://schemas.openxmlformats.org/officeDocument/2006/math" xmlns:v="urn:schemas-microsoft-com:vml" xmlns:wp14="http://schemas.microsoft.com/office/word/2010/wordprocessingDrawing" xmlns:wp="http://schemas.openxmlformats.org/drawingml/2006/wordprocessingDrawing" xmlns:w10="urn:schemas-microsoft-com:office:word" xmlns:w="http://schemas.openxmlformats.org/wordprocessingml/2006/main" xmlns:w14="http://schemas.microsoft.com/office/word/2010/wordml" xmlns:w15="http://schemas.microsoft.com/office/word/2012/wordml" xmlns:w16cid="http://schemas.microsoft.com/office/word/2016/wordml/cid" xmlns:w16se="http://schemas.microsoft.com/office/word/2015/wordml/symex" xmlns:wpg="http://schemas.microsoft.com/office/word/2010/wordprocessingGroup" xmlns:wpi="http://schemas.microsoft.com/office/word/2010/wordprocessingInk" xmlns:wne="http://schemas.microsoft.com/office/word/2006/wordml" xmlns:wps="http://schemas.microsoft.com/office/word/2010/wordprocessingShape" mc:Ignorable="w14 w15 w16se w16cid wp14">
   <w:p>
     <w:pPr>
       <w:spacing w:after="160" w:line="259" w:lineRule="auto"/>
@@ -1570,7 +4074,7 @@
 </file>
 
 <file path=word/footnotes.xml><?xml version="1.0" encoding="utf-8"?>
-<w:footnotes xmlns:wpc="http://schemas.microsoft.com/office/word/2010/wordprocessingCanvas" xmlns:mc="http://schemas.openxmlformats.org/markup-compatibility/2006" xmlns:o="urn:schemas-microsoft-com:office:office" xmlns:r="http://schemas.openxmlformats.org/officeDocument/2006/relationships" xmlns:m="http://schemas.openxmlformats.org/officeDocument/2006/math" xmlns:v="urn:schemas-microsoft-com:vml" xmlns:wp14="http://schemas.microsoft.com/office/word/2010/wordprocessingDrawing" xmlns:wp="http://schemas.openxmlformats.org/drawingml/2006/wordprocessingDrawing" xmlns:w10="urn:schemas-microsoft-com:office:word" xmlns:w="http://schemas.openxmlformats.org/wordprocessingml/2006/main" xmlns:w14="http://schemas.microsoft.com/office/word/2010/wordml" xmlns:w15="http://schemas.microsoft.com/office/word/2012/wordml" xmlns:wpg="http://schemas.microsoft.com/office/word/2010/wordprocessingGroup" xmlns:wpi="http://schemas.microsoft.com/office/word/2010/wordprocessingInk" xmlns:wne="http://schemas.microsoft.com/office/word/2006/wordml" xmlns:wps="http://schemas.microsoft.com/office/word/2010/wordprocessingShape" mc:Ignorable="w14 w15 wp14">
+<w:footnotes xmlns:wpc="http://schemas.microsoft.com/office/word/2010/wordprocessingCanvas" xmlns:cx="http://schemas.microsoft.com/office/drawing/2014/chartex" xmlns:cx1="http://schemas.microsoft.com/office/drawing/2015/9/8/chartex" xmlns:cx2="http://schemas.microsoft.com/office/drawing/2015/10/21/chartex" xmlns:cx3="http://schemas.microsoft.com/office/drawing/2016/5/9/chartex" xmlns:cx4="http://schemas.microsoft.com/office/drawing/2016/5/10/chartex" xmlns:cx5="http://schemas.microsoft.com/office/drawing/2016/5/11/chartex" xmlns:cx6="http://schemas.microsoft.com/office/drawing/2016/5/12/chartex" xmlns:cx7="http://schemas.microsoft.com/office/drawing/2016/5/13/chartex" xmlns:cx8="http://schemas.microsoft.com/office/drawing/2016/5/14/chartex" xmlns:mc="http://schemas.openxmlformats.org/markup-compatibility/2006" xmlns:aink="http://schemas.microsoft.com/office/drawing/2016/ink" xmlns:am3d="http://schemas.microsoft.com/office/drawing/2017/model3d" xmlns:o="urn:schemas-microsoft-com:office:office" xmlns:r="http://schemas.openxmlformats.org/officeDocument/2006/relationships" xmlns:m="http://schemas.openxmlformats.org/officeDocument/2006/math" xmlns:v="urn:schemas-microsoft-com:vml" xmlns:wp14="http://schemas.microsoft.com/office/word/2010/wordprocessingDrawing" xmlns:wp="http://schemas.openxmlformats.org/drawingml/2006/wordprocessingDrawing" xmlns:w10="urn:schemas-microsoft-com:office:word" xmlns:w="http://schemas.openxmlformats.org/wordprocessingml/2006/main" xmlns:w14="http://schemas.microsoft.com/office/word/2010/wordml" xmlns:w15="http://schemas.microsoft.com/office/word/2012/wordml" xmlns:w16cid="http://schemas.microsoft.com/office/word/2016/wordml/cid" xmlns:w16se="http://schemas.microsoft.com/office/word/2015/wordml/symex" xmlns:wpg="http://schemas.microsoft.com/office/word/2010/wordprocessingGroup" xmlns:wpi="http://schemas.microsoft.com/office/word/2010/wordprocessingInk" xmlns:wne="http://schemas.microsoft.com/office/word/2006/wordml" xmlns:wps="http://schemas.microsoft.com/office/word/2010/wordprocessingShape" mc:Ignorable="w14 w15 w16se w16cid wp14">
   <w:footnote w:type="separator" w:id="-1">
     <w:p>
       <w:pPr>
@@ -1595,11 +4099,585 @@
 </file>
 
 <file path=word/numbering.xml><?xml version="1.0" encoding="utf-8"?>
-<w:numbering xmlns:wpc="http://schemas.microsoft.com/office/word/2010/wordprocessingCanvas" xmlns:mc="http://schemas.openxmlformats.org/markup-compatibility/2006" xmlns:o="urn:schemas-microsoft-com:office:office" xmlns:r="http://schemas.openxmlformats.org/officeDocument/2006/relationships" xmlns:m="http://schemas.openxmlformats.org/officeDocument/2006/math" xmlns:v="urn:schemas-microsoft-com:vml" xmlns:wp14="http://schemas.microsoft.com/office/word/2010/wordprocessingDrawing" xmlns:wp="http://schemas.openxmlformats.org/drawingml/2006/wordprocessingDrawing" xmlns:w10="urn:schemas-microsoft-com:office:word" xmlns:w="http://schemas.openxmlformats.org/wordprocessingml/2006/main" xmlns:w14="http://schemas.microsoft.com/office/word/2010/wordml" xmlns:w15="http://schemas.microsoft.com/office/word/2012/wordml" xmlns:wpg="http://schemas.microsoft.com/office/word/2010/wordprocessingGroup" xmlns:wpi="http://schemas.microsoft.com/office/word/2010/wordprocessingInk" xmlns:wne="http://schemas.microsoft.com/office/word/2006/wordml" xmlns:wps="http://schemas.microsoft.com/office/word/2010/wordprocessingShape" mc:Ignorable="w14 w15 wp14">
+<w:numbering xmlns:wpc="http://schemas.microsoft.com/office/word/2010/wordprocessingCanvas" xmlns:cx="http://schemas.microsoft.com/office/drawing/2014/chartex" xmlns:cx1="http://schemas.microsoft.com/office/drawing/2015/9/8/chartex" xmlns:cx2="http://schemas.microsoft.com/office/drawing/2015/10/21/chartex" xmlns:cx3="http://schemas.microsoft.com/office/drawing/2016/5/9/chartex" xmlns:cx4="http://schemas.microsoft.com/office/drawing/2016/5/10/chartex" xmlns:cx5="http://schemas.microsoft.com/office/drawing/2016/5/11/chartex" xmlns:cx6="http://schemas.microsoft.com/office/drawing/2016/5/12/chartex" xmlns:cx7="http://schemas.microsoft.com/office/drawing/2016/5/13/chartex" xmlns:cx8="http://schemas.microsoft.com/office/drawing/2016/5/14/chartex" xmlns:mc="http://schemas.openxmlformats.org/markup-compatibility/2006" xmlns:aink="http://schemas.microsoft.com/office/drawing/2016/ink" xmlns:am3d="http://schemas.microsoft.com/office/drawing/2017/model3d" xmlns:o="urn:schemas-microsoft-com:office:office" xmlns:r="http://schemas.openxmlformats.org/officeDocument/2006/relationships" xmlns:m="http://schemas.openxmlformats.org/officeDocument/2006/math" xmlns:v="urn:schemas-microsoft-com:vml" xmlns:wp14="http://schemas.microsoft.com/office/word/2010/wordprocessingDrawing" xmlns:wp="http://schemas.openxmlformats.org/drawingml/2006/wordprocessingDrawing" xmlns:w10="urn:schemas-microsoft-com:office:word" xmlns:w="http://schemas.openxmlformats.org/wordprocessingml/2006/main" xmlns:w14="http://schemas.microsoft.com/office/word/2010/wordml" xmlns:w15="http://schemas.microsoft.com/office/word/2012/wordml" xmlns:w16cid="http://schemas.microsoft.com/office/word/2016/wordml/cid" xmlns:w16se="http://schemas.microsoft.com/office/word/2015/wordml/symex" xmlns:wpg="http://schemas.microsoft.com/office/word/2010/wordprocessingGroup" xmlns:wpi="http://schemas.microsoft.com/office/word/2010/wordprocessingInk" xmlns:wne="http://schemas.microsoft.com/office/word/2006/wordml" xmlns:wps="http://schemas.microsoft.com/office/word/2010/wordprocessingShape" mc:Ignorable="w14 w15 w16se w16cid wp14">
   <w:abstractNum w:abstractNumId="0" w15:restartNumberingAfterBreak="0">
+    <w:nsid w:val="04027025"/>
+    <w:multiLevelType w:val="hybridMultilevel"/>
+    <w:tmpl w:val="2ACC1906"/>
+    <w:lvl w:ilvl="0" w:tplc="0409000F">
+      <w:start w:val="1"/>
+      <w:numFmt w:val="decimal"/>
+      <w:lvlText w:val="%1."/>
+      <w:lvlJc w:val="left"/>
+      <w:pPr>
+        <w:ind w:left="720" w:hanging="360"/>
+      </w:pPr>
+    </w:lvl>
+    <w:lvl w:ilvl="1" w:tplc="04090019" w:tentative="1">
+      <w:start w:val="1"/>
+      <w:numFmt w:val="lowerLetter"/>
+      <w:lvlText w:val="%2."/>
+      <w:lvlJc w:val="left"/>
+      <w:pPr>
+        <w:ind w:left="1440" w:hanging="360"/>
+      </w:pPr>
+    </w:lvl>
+    <w:lvl w:ilvl="2" w:tplc="0409001B" w:tentative="1">
+      <w:start w:val="1"/>
+      <w:numFmt w:val="lowerRoman"/>
+      <w:lvlText w:val="%3."/>
+      <w:lvlJc w:val="right"/>
+      <w:pPr>
+        <w:ind w:left="2160" w:hanging="180"/>
+      </w:pPr>
+    </w:lvl>
+    <w:lvl w:ilvl="3" w:tplc="0409000F" w:tentative="1">
+      <w:start w:val="1"/>
+      <w:numFmt w:val="decimal"/>
+      <w:lvlText w:val="%4."/>
+      <w:lvlJc w:val="left"/>
+      <w:pPr>
+        <w:ind w:left="2880" w:hanging="360"/>
+      </w:pPr>
+    </w:lvl>
+    <w:lvl w:ilvl="4" w:tplc="04090019" w:tentative="1">
+      <w:start w:val="1"/>
+      <w:numFmt w:val="lowerLetter"/>
+      <w:lvlText w:val="%5."/>
+      <w:lvlJc w:val="left"/>
+      <w:pPr>
+        <w:ind w:left="3600" w:hanging="360"/>
+      </w:pPr>
+    </w:lvl>
+    <w:lvl w:ilvl="5" w:tplc="0409001B" w:tentative="1">
+      <w:start w:val="1"/>
+      <w:numFmt w:val="lowerRoman"/>
+      <w:lvlText w:val="%6."/>
+      <w:lvlJc w:val="right"/>
+      <w:pPr>
+        <w:ind w:left="4320" w:hanging="180"/>
+      </w:pPr>
+    </w:lvl>
+    <w:lvl w:ilvl="6" w:tplc="0409000F" w:tentative="1">
+      <w:start w:val="1"/>
+      <w:numFmt w:val="decimal"/>
+      <w:lvlText w:val="%7."/>
+      <w:lvlJc w:val="left"/>
+      <w:pPr>
+        <w:ind w:left="5040" w:hanging="360"/>
+      </w:pPr>
+    </w:lvl>
+    <w:lvl w:ilvl="7" w:tplc="04090019" w:tentative="1">
+      <w:start w:val="1"/>
+      <w:numFmt w:val="lowerLetter"/>
+      <w:lvlText w:val="%8."/>
+      <w:lvlJc w:val="left"/>
+      <w:pPr>
+        <w:ind w:left="5760" w:hanging="360"/>
+      </w:pPr>
+    </w:lvl>
+    <w:lvl w:ilvl="8" w:tplc="0409001B" w:tentative="1">
+      <w:start w:val="1"/>
+      <w:numFmt w:val="lowerRoman"/>
+      <w:lvlText w:val="%9."/>
+      <w:lvlJc w:val="right"/>
+      <w:pPr>
+        <w:ind w:left="6480" w:hanging="180"/>
+      </w:pPr>
+    </w:lvl>
+  </w:abstractNum>
+  <w:abstractNum w:abstractNumId="1" w15:restartNumberingAfterBreak="0">
+    <w:nsid w:val="07EC2424"/>
+    <w:multiLevelType w:val="hybridMultilevel"/>
+    <w:tmpl w:val="5E5A06F6"/>
+    <w:lvl w:ilvl="0" w:tplc="04090001">
+      <w:start w:val="1"/>
+      <w:numFmt w:val="bullet"/>
+      <w:lvlText w:val=""/>
+      <w:lvlJc w:val="left"/>
+      <w:pPr>
+        <w:ind w:left="720" w:hanging="360"/>
+      </w:pPr>
+      <w:rPr>
+        <w:rFonts w:ascii="Symbol" w:hAnsi="Symbol" w:hint="default"/>
+      </w:rPr>
+    </w:lvl>
+    <w:lvl w:ilvl="1" w:tplc="04090003" w:tentative="1">
+      <w:start w:val="1"/>
+      <w:numFmt w:val="bullet"/>
+      <w:lvlText w:val="o"/>
+      <w:lvlJc w:val="left"/>
+      <w:pPr>
+        <w:ind w:left="1440" w:hanging="360"/>
+      </w:pPr>
+      <w:rPr>
+        <w:rFonts w:ascii="Courier New" w:hAnsi="Courier New" w:cs="Courier New" w:hint="default"/>
+      </w:rPr>
+    </w:lvl>
+    <w:lvl w:ilvl="2" w:tplc="04090005" w:tentative="1">
+      <w:start w:val="1"/>
+      <w:numFmt w:val="bullet"/>
+      <w:lvlText w:val=""/>
+      <w:lvlJc w:val="left"/>
+      <w:pPr>
+        <w:ind w:left="2160" w:hanging="360"/>
+      </w:pPr>
+      <w:rPr>
+        <w:rFonts w:ascii="Wingdings" w:hAnsi="Wingdings" w:hint="default"/>
+      </w:rPr>
+    </w:lvl>
+    <w:lvl w:ilvl="3" w:tplc="04090001" w:tentative="1">
+      <w:start w:val="1"/>
+      <w:numFmt w:val="bullet"/>
+      <w:lvlText w:val=""/>
+      <w:lvlJc w:val="left"/>
+      <w:pPr>
+        <w:ind w:left="2880" w:hanging="360"/>
+      </w:pPr>
+      <w:rPr>
+        <w:rFonts w:ascii="Symbol" w:hAnsi="Symbol" w:hint="default"/>
+      </w:rPr>
+    </w:lvl>
+    <w:lvl w:ilvl="4" w:tplc="04090003" w:tentative="1">
+      <w:start w:val="1"/>
+      <w:numFmt w:val="bullet"/>
+      <w:lvlText w:val="o"/>
+      <w:lvlJc w:val="left"/>
+      <w:pPr>
+        <w:ind w:left="3600" w:hanging="360"/>
+      </w:pPr>
+      <w:rPr>
+        <w:rFonts w:ascii="Courier New" w:hAnsi="Courier New" w:cs="Courier New" w:hint="default"/>
+      </w:rPr>
+    </w:lvl>
+    <w:lvl w:ilvl="5" w:tplc="04090005" w:tentative="1">
+      <w:start w:val="1"/>
+      <w:numFmt w:val="bullet"/>
+      <w:lvlText w:val=""/>
+      <w:lvlJc w:val="left"/>
+      <w:pPr>
+        <w:ind w:left="4320" w:hanging="360"/>
+      </w:pPr>
+      <w:rPr>
+        <w:rFonts w:ascii="Wingdings" w:hAnsi="Wingdings" w:hint="default"/>
+      </w:rPr>
+    </w:lvl>
+    <w:lvl w:ilvl="6" w:tplc="04090001" w:tentative="1">
+      <w:start w:val="1"/>
+      <w:numFmt w:val="bullet"/>
+      <w:lvlText w:val=""/>
+      <w:lvlJc w:val="left"/>
+      <w:pPr>
+        <w:ind w:left="5040" w:hanging="360"/>
+      </w:pPr>
+      <w:rPr>
+        <w:rFonts w:ascii="Symbol" w:hAnsi="Symbol" w:hint="default"/>
+      </w:rPr>
+    </w:lvl>
+    <w:lvl w:ilvl="7" w:tplc="04090003" w:tentative="1">
+      <w:start w:val="1"/>
+      <w:numFmt w:val="bullet"/>
+      <w:lvlText w:val="o"/>
+      <w:lvlJc w:val="left"/>
+      <w:pPr>
+        <w:ind w:left="5760" w:hanging="360"/>
+      </w:pPr>
+      <w:rPr>
+        <w:rFonts w:ascii="Courier New" w:hAnsi="Courier New" w:cs="Courier New" w:hint="default"/>
+      </w:rPr>
+    </w:lvl>
+    <w:lvl w:ilvl="8" w:tplc="04090005" w:tentative="1">
+      <w:start w:val="1"/>
+      <w:numFmt w:val="bullet"/>
+      <w:lvlText w:val=""/>
+      <w:lvlJc w:val="left"/>
+      <w:pPr>
+        <w:ind w:left="6480" w:hanging="360"/>
+      </w:pPr>
+      <w:rPr>
+        <w:rFonts w:ascii="Wingdings" w:hAnsi="Wingdings" w:hint="default"/>
+      </w:rPr>
+    </w:lvl>
+  </w:abstractNum>
+  <w:abstractNum w:abstractNumId="2" w15:restartNumberingAfterBreak="0">
+    <w:nsid w:val="0CB37127"/>
+    <w:multiLevelType w:val="hybridMultilevel"/>
+    <w:tmpl w:val="4DE0DC72"/>
+    <w:lvl w:ilvl="0" w:tplc="04090001">
+      <w:start w:val="1"/>
+      <w:numFmt w:val="bullet"/>
+      <w:lvlText w:val=""/>
+      <w:lvlJc w:val="left"/>
+      <w:pPr>
+        <w:ind w:left="705" w:hanging="360"/>
+      </w:pPr>
+      <w:rPr>
+        <w:rFonts w:ascii="Symbol" w:hAnsi="Symbol" w:hint="default"/>
+      </w:rPr>
+    </w:lvl>
+    <w:lvl w:ilvl="1" w:tplc="04090003" w:tentative="1">
+      <w:start w:val="1"/>
+      <w:numFmt w:val="bullet"/>
+      <w:lvlText w:val="o"/>
+      <w:lvlJc w:val="left"/>
+      <w:pPr>
+        <w:ind w:left="1425" w:hanging="360"/>
+      </w:pPr>
+      <w:rPr>
+        <w:rFonts w:ascii="Courier New" w:hAnsi="Courier New" w:cs="Courier New" w:hint="default"/>
+      </w:rPr>
+    </w:lvl>
+    <w:lvl w:ilvl="2" w:tplc="04090005" w:tentative="1">
+      <w:start w:val="1"/>
+      <w:numFmt w:val="bullet"/>
+      <w:lvlText w:val=""/>
+      <w:lvlJc w:val="left"/>
+      <w:pPr>
+        <w:ind w:left="2145" w:hanging="360"/>
+      </w:pPr>
+      <w:rPr>
+        <w:rFonts w:ascii="Wingdings" w:hAnsi="Wingdings" w:hint="default"/>
+      </w:rPr>
+    </w:lvl>
+    <w:lvl w:ilvl="3" w:tplc="04090001" w:tentative="1">
+      <w:start w:val="1"/>
+      <w:numFmt w:val="bullet"/>
+      <w:lvlText w:val=""/>
+      <w:lvlJc w:val="left"/>
+      <w:pPr>
+        <w:ind w:left="2865" w:hanging="360"/>
+      </w:pPr>
+      <w:rPr>
+        <w:rFonts w:ascii="Symbol" w:hAnsi="Symbol" w:hint="default"/>
+      </w:rPr>
+    </w:lvl>
+    <w:lvl w:ilvl="4" w:tplc="04090003" w:tentative="1">
+      <w:start w:val="1"/>
+      <w:numFmt w:val="bullet"/>
+      <w:lvlText w:val="o"/>
+      <w:lvlJc w:val="left"/>
+      <w:pPr>
+        <w:ind w:left="3585" w:hanging="360"/>
+      </w:pPr>
+      <w:rPr>
+        <w:rFonts w:ascii="Courier New" w:hAnsi="Courier New" w:cs="Courier New" w:hint="default"/>
+      </w:rPr>
+    </w:lvl>
+    <w:lvl w:ilvl="5" w:tplc="04090005" w:tentative="1">
+      <w:start w:val="1"/>
+      <w:numFmt w:val="bullet"/>
+      <w:lvlText w:val=""/>
+      <w:lvlJc w:val="left"/>
+      <w:pPr>
+        <w:ind w:left="4305" w:hanging="360"/>
+      </w:pPr>
+      <w:rPr>
+        <w:rFonts w:ascii="Wingdings" w:hAnsi="Wingdings" w:hint="default"/>
+      </w:rPr>
+    </w:lvl>
+    <w:lvl w:ilvl="6" w:tplc="04090001" w:tentative="1">
+      <w:start w:val="1"/>
+      <w:numFmt w:val="bullet"/>
+      <w:lvlText w:val=""/>
+      <w:lvlJc w:val="left"/>
+      <w:pPr>
+        <w:ind w:left="5025" w:hanging="360"/>
+      </w:pPr>
+      <w:rPr>
+        <w:rFonts w:ascii="Symbol" w:hAnsi="Symbol" w:hint="default"/>
+      </w:rPr>
+    </w:lvl>
+    <w:lvl w:ilvl="7" w:tplc="04090003" w:tentative="1">
+      <w:start w:val="1"/>
+      <w:numFmt w:val="bullet"/>
+      <w:lvlText w:val="o"/>
+      <w:lvlJc w:val="left"/>
+      <w:pPr>
+        <w:ind w:left="5745" w:hanging="360"/>
+      </w:pPr>
+      <w:rPr>
+        <w:rFonts w:ascii="Courier New" w:hAnsi="Courier New" w:cs="Courier New" w:hint="default"/>
+      </w:rPr>
+    </w:lvl>
+    <w:lvl w:ilvl="8" w:tplc="04090005" w:tentative="1">
+      <w:start w:val="1"/>
+      <w:numFmt w:val="bullet"/>
+      <w:lvlText w:val=""/>
+      <w:lvlJc w:val="left"/>
+      <w:pPr>
+        <w:ind w:left="6465" w:hanging="360"/>
+      </w:pPr>
+      <w:rPr>
+        <w:rFonts w:ascii="Wingdings" w:hAnsi="Wingdings" w:hint="default"/>
+      </w:rPr>
+    </w:lvl>
+  </w:abstractNum>
+  <w:abstractNum w:abstractNumId="3" w15:restartNumberingAfterBreak="0">
+    <w:nsid w:val="11D96C70"/>
+    <w:multiLevelType w:val="multilevel"/>
+    <w:tmpl w:val="91EEF0BC"/>
+    <w:lvl w:ilvl="0">
+      <w:start w:val="1"/>
+      <w:numFmt w:val="bullet"/>
+      <w:lvlText w:val=""/>
+      <w:lvlJc w:val="left"/>
+      <w:pPr>
+        <w:tabs>
+          <w:tab w:val="num" w:pos="720"/>
+        </w:tabs>
+        <w:ind w:left="720" w:hanging="360"/>
+      </w:pPr>
+      <w:rPr>
+        <w:rFonts w:ascii="Symbol" w:hAnsi="Symbol" w:hint="default"/>
+        <w:sz w:val="20"/>
+      </w:rPr>
+    </w:lvl>
+    <w:lvl w:ilvl="1" w:tentative="1">
+      <w:start w:val="1"/>
+      <w:numFmt w:val="bullet"/>
+      <w:lvlText w:val=""/>
+      <w:lvlJc w:val="left"/>
+      <w:pPr>
+        <w:tabs>
+          <w:tab w:val="num" w:pos="1440"/>
+        </w:tabs>
+        <w:ind w:left="1440" w:hanging="360"/>
+      </w:pPr>
+      <w:rPr>
+        <w:rFonts w:ascii="Symbol" w:hAnsi="Symbol" w:hint="default"/>
+        <w:sz w:val="20"/>
+      </w:rPr>
+    </w:lvl>
+    <w:lvl w:ilvl="2" w:tentative="1">
+      <w:start w:val="1"/>
+      <w:numFmt w:val="bullet"/>
+      <w:lvlText w:val=""/>
+      <w:lvlJc w:val="left"/>
+      <w:pPr>
+        <w:tabs>
+          <w:tab w:val="num" w:pos="2160"/>
+        </w:tabs>
+        <w:ind w:left="2160" w:hanging="360"/>
+      </w:pPr>
+      <w:rPr>
+        <w:rFonts w:ascii="Symbol" w:hAnsi="Symbol" w:hint="default"/>
+        <w:sz w:val="20"/>
+      </w:rPr>
+    </w:lvl>
+    <w:lvl w:ilvl="3" w:tentative="1">
+      <w:start w:val="1"/>
+      <w:numFmt w:val="bullet"/>
+      <w:lvlText w:val=""/>
+      <w:lvlJc w:val="left"/>
+      <w:pPr>
+        <w:tabs>
+          <w:tab w:val="num" w:pos="2880"/>
+        </w:tabs>
+        <w:ind w:left="2880" w:hanging="360"/>
+      </w:pPr>
+      <w:rPr>
+        <w:rFonts w:ascii="Symbol" w:hAnsi="Symbol" w:hint="default"/>
+        <w:sz w:val="20"/>
+      </w:rPr>
+    </w:lvl>
+    <w:lvl w:ilvl="4" w:tentative="1">
+      <w:start w:val="1"/>
+      <w:numFmt w:val="bullet"/>
+      <w:lvlText w:val=""/>
+      <w:lvlJc w:val="left"/>
+      <w:pPr>
+        <w:tabs>
+          <w:tab w:val="num" w:pos="3600"/>
+        </w:tabs>
+        <w:ind w:left="3600" w:hanging="360"/>
+      </w:pPr>
+      <w:rPr>
+        <w:rFonts w:ascii="Symbol" w:hAnsi="Symbol" w:hint="default"/>
+        <w:sz w:val="20"/>
+      </w:rPr>
+    </w:lvl>
+    <w:lvl w:ilvl="5" w:tentative="1">
+      <w:start w:val="1"/>
+      <w:numFmt w:val="bullet"/>
+      <w:lvlText w:val=""/>
+      <w:lvlJc w:val="left"/>
+      <w:pPr>
+        <w:tabs>
+          <w:tab w:val="num" w:pos="4320"/>
+        </w:tabs>
+        <w:ind w:left="4320" w:hanging="360"/>
+      </w:pPr>
+      <w:rPr>
+        <w:rFonts w:ascii="Symbol" w:hAnsi="Symbol" w:hint="default"/>
+        <w:sz w:val="20"/>
+      </w:rPr>
+    </w:lvl>
+    <w:lvl w:ilvl="6" w:tentative="1">
+      <w:start w:val="1"/>
+      <w:numFmt w:val="bullet"/>
+      <w:lvlText w:val=""/>
+      <w:lvlJc w:val="left"/>
+      <w:pPr>
+        <w:tabs>
+          <w:tab w:val="num" w:pos="5040"/>
+        </w:tabs>
+        <w:ind w:left="5040" w:hanging="360"/>
+      </w:pPr>
+      <w:rPr>
+        <w:rFonts w:ascii="Symbol" w:hAnsi="Symbol" w:hint="default"/>
+        <w:sz w:val="20"/>
+      </w:rPr>
+    </w:lvl>
+    <w:lvl w:ilvl="7" w:tentative="1">
+      <w:start w:val="1"/>
+      <w:numFmt w:val="bullet"/>
+      <w:lvlText w:val=""/>
+      <w:lvlJc w:val="left"/>
+      <w:pPr>
+        <w:tabs>
+          <w:tab w:val="num" w:pos="5760"/>
+        </w:tabs>
+        <w:ind w:left="5760" w:hanging="360"/>
+      </w:pPr>
+      <w:rPr>
+        <w:rFonts w:ascii="Symbol" w:hAnsi="Symbol" w:hint="default"/>
+        <w:sz w:val="20"/>
+      </w:rPr>
+    </w:lvl>
+    <w:lvl w:ilvl="8" w:tentative="1">
+      <w:start w:val="1"/>
+      <w:numFmt w:val="bullet"/>
+      <w:lvlText w:val=""/>
+      <w:lvlJc w:val="left"/>
+      <w:pPr>
+        <w:tabs>
+          <w:tab w:val="num" w:pos="6480"/>
+        </w:tabs>
+        <w:ind w:left="6480" w:hanging="360"/>
+      </w:pPr>
+      <w:rPr>
+        <w:rFonts w:ascii="Symbol" w:hAnsi="Symbol" w:hint="default"/>
+        <w:sz w:val="20"/>
+      </w:rPr>
+    </w:lvl>
+  </w:abstractNum>
+  <w:abstractNum w:abstractNumId="4" w15:restartNumberingAfterBreak="0">
+    <w:nsid w:val="1EF0108A"/>
+    <w:multiLevelType w:val="hybridMultilevel"/>
+    <w:tmpl w:val="3FAE4124"/>
+    <w:lvl w:ilvl="0" w:tplc="04090001">
+      <w:start w:val="1"/>
+      <w:numFmt w:val="bullet"/>
+      <w:lvlText w:val=""/>
+      <w:lvlJc w:val="left"/>
+      <w:pPr>
+        <w:ind w:left="705" w:hanging="360"/>
+      </w:pPr>
+      <w:rPr>
+        <w:rFonts w:ascii="Symbol" w:hAnsi="Symbol" w:hint="default"/>
+      </w:rPr>
+    </w:lvl>
+    <w:lvl w:ilvl="1" w:tplc="04090003" w:tentative="1">
+      <w:start w:val="1"/>
+      <w:numFmt w:val="bullet"/>
+      <w:lvlText w:val="o"/>
+      <w:lvlJc w:val="left"/>
+      <w:pPr>
+        <w:ind w:left="1425" w:hanging="360"/>
+      </w:pPr>
+      <w:rPr>
+        <w:rFonts w:ascii="Courier New" w:hAnsi="Courier New" w:cs="Courier New" w:hint="default"/>
+      </w:rPr>
+    </w:lvl>
+    <w:lvl w:ilvl="2" w:tplc="04090005" w:tentative="1">
+      <w:start w:val="1"/>
+      <w:numFmt w:val="bullet"/>
+      <w:lvlText w:val=""/>
+      <w:lvlJc w:val="left"/>
+      <w:pPr>
+        <w:ind w:left="2145" w:hanging="360"/>
+      </w:pPr>
+      <w:rPr>
+        <w:rFonts w:ascii="Wingdings" w:hAnsi="Wingdings" w:hint="default"/>
+      </w:rPr>
+    </w:lvl>
+    <w:lvl w:ilvl="3" w:tplc="04090001" w:tentative="1">
+      <w:start w:val="1"/>
+      <w:numFmt w:val="bullet"/>
+      <w:lvlText w:val=""/>
+      <w:lvlJc w:val="left"/>
+      <w:pPr>
+        <w:ind w:left="2865" w:hanging="360"/>
+      </w:pPr>
+      <w:rPr>
+        <w:rFonts w:ascii="Symbol" w:hAnsi="Symbol" w:hint="default"/>
+      </w:rPr>
+    </w:lvl>
+    <w:lvl w:ilvl="4" w:tplc="04090003" w:tentative="1">
+      <w:start w:val="1"/>
+      <w:numFmt w:val="bullet"/>
+      <w:lvlText w:val="o"/>
+      <w:lvlJc w:val="left"/>
+      <w:pPr>
+        <w:ind w:left="3585" w:hanging="360"/>
+      </w:pPr>
+      <w:rPr>
+        <w:rFonts w:ascii="Courier New" w:hAnsi="Courier New" w:cs="Courier New" w:hint="default"/>
+      </w:rPr>
+    </w:lvl>
+    <w:lvl w:ilvl="5" w:tplc="04090005" w:tentative="1">
+      <w:start w:val="1"/>
+      <w:numFmt w:val="bullet"/>
+      <w:lvlText w:val=""/>
+      <w:lvlJc w:val="left"/>
+      <w:pPr>
+        <w:ind w:left="4305" w:hanging="360"/>
+      </w:pPr>
+      <w:rPr>
+        <w:rFonts w:ascii="Wingdings" w:hAnsi="Wingdings" w:hint="default"/>
+      </w:rPr>
+    </w:lvl>
+    <w:lvl w:ilvl="6" w:tplc="04090001" w:tentative="1">
+      <w:start w:val="1"/>
+      <w:numFmt w:val="bullet"/>
+      <w:lvlText w:val=""/>
+      <w:lvlJc w:val="left"/>
+      <w:pPr>
+        <w:ind w:left="5025" w:hanging="360"/>
+      </w:pPr>
+      <w:rPr>
+        <w:rFonts w:ascii="Symbol" w:hAnsi="Symbol" w:hint="default"/>
+      </w:rPr>
+    </w:lvl>
+    <w:lvl w:ilvl="7" w:tplc="04090003" w:tentative="1">
+      <w:start w:val="1"/>
+      <w:numFmt w:val="bullet"/>
+      <w:lvlText w:val="o"/>
+      <w:lvlJc w:val="left"/>
+      <w:pPr>
+        <w:ind w:left="5745" w:hanging="360"/>
+      </w:pPr>
+      <w:rPr>
+        <w:rFonts w:ascii="Courier New" w:hAnsi="Courier New" w:cs="Courier New" w:hint="default"/>
+      </w:rPr>
+    </w:lvl>
+    <w:lvl w:ilvl="8" w:tplc="04090005" w:tentative="1">
+      <w:start w:val="1"/>
+      <w:numFmt w:val="bullet"/>
+      <w:lvlText w:val=""/>
+      <w:lvlJc w:val="left"/>
+      <w:pPr>
+        <w:ind w:left="6465" w:hanging="360"/>
+      </w:pPr>
+      <w:rPr>
+        <w:rFonts w:ascii="Wingdings" w:hAnsi="Wingdings" w:hint="default"/>
+      </w:rPr>
+    </w:lvl>
+  </w:abstractNum>
+  <w:abstractNum w:abstractNumId="5" w15:restartNumberingAfterBreak="0">
     <w:nsid w:val="2D6B2937"/>
     <w:multiLevelType w:val="multilevel"/>
-    <w:tmpl w:val="CCC0638E"/>
+    <w:tmpl w:val="28883144"/>
     <w:lvl w:ilvl="0">
       <w:start w:val="1"/>
       <w:numFmt w:val="decimal"/>
@@ -1633,7 +4711,7 @@
       </w:pPr>
       <w:rPr>
         <w:rFonts w:ascii="Times New Roman" w:eastAsia="Times New Roman" w:hAnsi="Times New Roman" w:cs="Times New Roman"/>
-        <w:b w:val="0"/>
+        <w:b/>
         <w:i w:val="0"/>
         <w:strike w:val="0"/>
         <w:dstrike w:val="0"/>
@@ -1808,7 +4886,93 @@
       </w:rPr>
     </w:lvl>
   </w:abstractNum>
-  <w:abstractNum w:abstractNumId="1" w15:restartNumberingAfterBreak="0">
+  <w:abstractNum w:abstractNumId="6" w15:restartNumberingAfterBreak="0">
+    <w:nsid w:val="3BFE3529"/>
+    <w:multiLevelType w:val="hybridMultilevel"/>
+    <w:tmpl w:val="34483BD2"/>
+    <w:lvl w:ilvl="0" w:tplc="0409000F">
+      <w:start w:val="1"/>
+      <w:numFmt w:val="decimal"/>
+      <w:lvlText w:val="%1."/>
+      <w:lvlJc w:val="left"/>
+      <w:pPr>
+        <w:ind w:left="705" w:hanging="360"/>
+      </w:pPr>
+    </w:lvl>
+    <w:lvl w:ilvl="1" w:tplc="04090019" w:tentative="1">
+      <w:start w:val="1"/>
+      <w:numFmt w:val="lowerLetter"/>
+      <w:lvlText w:val="%2."/>
+      <w:lvlJc w:val="left"/>
+      <w:pPr>
+        <w:ind w:left="1425" w:hanging="360"/>
+      </w:pPr>
+    </w:lvl>
+    <w:lvl w:ilvl="2" w:tplc="0409001B" w:tentative="1">
+      <w:start w:val="1"/>
+      <w:numFmt w:val="lowerRoman"/>
+      <w:lvlText w:val="%3."/>
+      <w:lvlJc w:val="right"/>
+      <w:pPr>
+        <w:ind w:left="2145" w:hanging="180"/>
+      </w:pPr>
+    </w:lvl>
+    <w:lvl w:ilvl="3" w:tplc="0409000F" w:tentative="1">
+      <w:start w:val="1"/>
+      <w:numFmt w:val="decimal"/>
+      <w:lvlText w:val="%4."/>
+      <w:lvlJc w:val="left"/>
+      <w:pPr>
+        <w:ind w:left="2865" w:hanging="360"/>
+      </w:pPr>
+    </w:lvl>
+    <w:lvl w:ilvl="4" w:tplc="04090019" w:tentative="1">
+      <w:start w:val="1"/>
+      <w:numFmt w:val="lowerLetter"/>
+      <w:lvlText w:val="%5."/>
+      <w:lvlJc w:val="left"/>
+      <w:pPr>
+        <w:ind w:left="3585" w:hanging="360"/>
+      </w:pPr>
+    </w:lvl>
+    <w:lvl w:ilvl="5" w:tplc="0409001B" w:tentative="1">
+      <w:start w:val="1"/>
+      <w:numFmt w:val="lowerRoman"/>
+      <w:lvlText w:val="%6."/>
+      <w:lvlJc w:val="right"/>
+      <w:pPr>
+        <w:ind w:left="4305" w:hanging="180"/>
+      </w:pPr>
+    </w:lvl>
+    <w:lvl w:ilvl="6" w:tplc="0409000F" w:tentative="1">
+      <w:start w:val="1"/>
+      <w:numFmt w:val="decimal"/>
+      <w:lvlText w:val="%7."/>
+      <w:lvlJc w:val="left"/>
+      <w:pPr>
+        <w:ind w:left="5025" w:hanging="360"/>
+      </w:pPr>
+    </w:lvl>
+    <w:lvl w:ilvl="7" w:tplc="04090019" w:tentative="1">
+      <w:start w:val="1"/>
+      <w:numFmt w:val="lowerLetter"/>
+      <w:lvlText w:val="%8."/>
+      <w:lvlJc w:val="left"/>
+      <w:pPr>
+        <w:ind w:left="5745" w:hanging="360"/>
+      </w:pPr>
+    </w:lvl>
+    <w:lvl w:ilvl="8" w:tplc="0409001B" w:tentative="1">
+      <w:start w:val="1"/>
+      <w:numFmt w:val="lowerRoman"/>
+      <w:lvlText w:val="%9."/>
+      <w:lvlJc w:val="right"/>
+      <w:pPr>
+        <w:ind w:left="6465" w:hanging="180"/>
+      </w:pPr>
+    </w:lvl>
+  </w:abstractNum>
+  <w:abstractNum w:abstractNumId="7" w15:restartNumberingAfterBreak="0">
     <w:nsid w:val="51C12039"/>
     <w:multiLevelType w:val="hybridMultilevel"/>
     <w:tmpl w:val="AFE0975C"/>
@@ -2030,7 +5194,7 @@
       </w:rPr>
     </w:lvl>
   </w:abstractNum>
-  <w:abstractNum w:abstractNumId="2" w15:restartNumberingAfterBreak="0">
+  <w:abstractNum w:abstractNumId="8" w15:restartNumberingAfterBreak="0">
     <w:nsid w:val="556431F7"/>
     <w:multiLevelType w:val="hybridMultilevel"/>
     <w:tmpl w:val="193090C2"/>
@@ -2242,20 +5406,127 @@
       </w:rPr>
     </w:lvl>
   </w:abstractNum>
+  <w:abstractNum w:abstractNumId="9" w15:restartNumberingAfterBreak="0">
+    <w:nsid w:val="76A01EC9"/>
+    <w:multiLevelType w:val="hybridMultilevel"/>
+    <w:tmpl w:val="61009880"/>
+    <w:lvl w:ilvl="0" w:tplc="0409000F">
+      <w:start w:val="1"/>
+      <w:numFmt w:val="decimal"/>
+      <w:lvlText w:val="%1."/>
+      <w:lvlJc w:val="left"/>
+      <w:pPr>
+        <w:ind w:left="1080" w:hanging="360"/>
+      </w:pPr>
+    </w:lvl>
+    <w:lvl w:ilvl="1" w:tplc="04090019" w:tentative="1">
+      <w:start w:val="1"/>
+      <w:numFmt w:val="lowerLetter"/>
+      <w:lvlText w:val="%2."/>
+      <w:lvlJc w:val="left"/>
+      <w:pPr>
+        <w:ind w:left="1800" w:hanging="360"/>
+      </w:pPr>
+    </w:lvl>
+    <w:lvl w:ilvl="2" w:tplc="0409001B" w:tentative="1">
+      <w:start w:val="1"/>
+      <w:numFmt w:val="lowerRoman"/>
+      <w:lvlText w:val="%3."/>
+      <w:lvlJc w:val="right"/>
+      <w:pPr>
+        <w:ind w:left="2520" w:hanging="180"/>
+      </w:pPr>
+    </w:lvl>
+    <w:lvl w:ilvl="3" w:tplc="0409000F" w:tentative="1">
+      <w:start w:val="1"/>
+      <w:numFmt w:val="decimal"/>
+      <w:lvlText w:val="%4."/>
+      <w:lvlJc w:val="left"/>
+      <w:pPr>
+        <w:ind w:left="3240" w:hanging="360"/>
+      </w:pPr>
+    </w:lvl>
+    <w:lvl w:ilvl="4" w:tplc="04090019" w:tentative="1">
+      <w:start w:val="1"/>
+      <w:numFmt w:val="lowerLetter"/>
+      <w:lvlText w:val="%5."/>
+      <w:lvlJc w:val="left"/>
+      <w:pPr>
+        <w:ind w:left="3960" w:hanging="360"/>
+      </w:pPr>
+    </w:lvl>
+    <w:lvl w:ilvl="5" w:tplc="0409001B" w:tentative="1">
+      <w:start w:val="1"/>
+      <w:numFmt w:val="lowerRoman"/>
+      <w:lvlText w:val="%6."/>
+      <w:lvlJc w:val="right"/>
+      <w:pPr>
+        <w:ind w:left="4680" w:hanging="180"/>
+      </w:pPr>
+    </w:lvl>
+    <w:lvl w:ilvl="6" w:tplc="0409000F" w:tentative="1">
+      <w:start w:val="1"/>
+      <w:numFmt w:val="decimal"/>
+      <w:lvlText w:val="%7."/>
+      <w:lvlJc w:val="left"/>
+      <w:pPr>
+        <w:ind w:left="5400" w:hanging="360"/>
+      </w:pPr>
+    </w:lvl>
+    <w:lvl w:ilvl="7" w:tplc="04090019" w:tentative="1">
+      <w:start w:val="1"/>
+      <w:numFmt w:val="lowerLetter"/>
+      <w:lvlText w:val="%8."/>
+      <w:lvlJc w:val="left"/>
+      <w:pPr>
+        <w:ind w:left="6120" w:hanging="360"/>
+      </w:pPr>
+    </w:lvl>
+    <w:lvl w:ilvl="8" w:tplc="0409001B" w:tentative="1">
+      <w:start w:val="1"/>
+      <w:numFmt w:val="lowerRoman"/>
+      <w:lvlText w:val="%9."/>
+      <w:lvlJc w:val="right"/>
+      <w:pPr>
+        <w:ind w:left="6840" w:hanging="180"/>
+      </w:pPr>
+    </w:lvl>
+  </w:abstractNum>
   <w:num w:numId="1">
+    <w:abstractNumId w:val="5"/>
+  </w:num>
+  <w:num w:numId="2">
+    <w:abstractNumId w:val="8"/>
+  </w:num>
+  <w:num w:numId="3">
+    <w:abstractNumId w:val="7"/>
+  </w:num>
+  <w:num w:numId="4">
+    <w:abstractNumId w:val="2"/>
+  </w:num>
+  <w:num w:numId="5">
+    <w:abstractNumId w:val="6"/>
+  </w:num>
+  <w:num w:numId="6">
+    <w:abstractNumId w:val="3"/>
+  </w:num>
+  <w:num w:numId="7">
     <w:abstractNumId w:val="0"/>
   </w:num>
-  <w:num w:numId="2">
-    <w:abstractNumId w:val="2"/>
+  <w:num w:numId="8">
+    <w:abstractNumId w:val="9"/>
   </w:num>
-  <w:num w:numId="3">
+  <w:num w:numId="9">
+    <w:abstractNumId w:val="4"/>
+  </w:num>
+  <w:num w:numId="10">
     <w:abstractNumId w:val="1"/>
   </w:num>
 </w:numbering>
 </file>
 
 <file path=word/styles.xml><?xml version="1.0" encoding="utf-8"?>
-<w:styles xmlns:mc="http://schemas.openxmlformats.org/markup-compatibility/2006" xmlns:r="http://schemas.openxmlformats.org/officeDocument/2006/relationships" xmlns:w="http://schemas.openxmlformats.org/wordprocessingml/2006/main" xmlns:w14="http://schemas.microsoft.com/office/word/2010/wordml" xmlns:w15="http://schemas.microsoft.com/office/word/2012/wordml" mc:Ignorable="w14 w15">
+<w:styles xmlns:mc="http://schemas.openxmlformats.org/markup-compatibility/2006" xmlns:r="http://schemas.openxmlformats.org/officeDocument/2006/relationships" xmlns:w="http://schemas.openxmlformats.org/wordprocessingml/2006/main" xmlns:w14="http://schemas.microsoft.com/office/word/2010/wordml" xmlns:w15="http://schemas.microsoft.com/office/word/2012/wordml" xmlns:w16cid="http://schemas.microsoft.com/office/word/2016/wordml/cid" xmlns:w16se="http://schemas.microsoft.com/office/word/2015/wordml/symex" mc:Ignorable="w14 w15 w16se w16cid">
   <w:docDefaults>
     <w:rPrDefault>
       <w:rPr>
@@ -2271,7 +5542,7 @@
       </w:pPr>
     </w:pPrDefault>
   </w:docDefaults>
-  <w:latentStyles w:defLockedState="0" w:defUIPriority="99" w:defSemiHidden="0" w:defUnhideWhenUsed="0" w:defQFormat="0" w:count="371">
+  <w:latentStyles w:defLockedState="0" w:defUIPriority="99" w:defSemiHidden="0" w:defUnhideWhenUsed="0" w:defQFormat="0" w:count="375">
     <w:lsdException w:name="Normal" w:uiPriority="0" w:qFormat="1"/>
     <w:lsdException w:name="heading 1" w:uiPriority="9" w:qFormat="1"/>
     <w:lsdException w:name="heading 2" w:semiHidden="1" w:uiPriority="9" w:unhideWhenUsed="1" w:qFormat="1"/>
@@ -2377,7 +5648,6 @@
     <w:lsdException w:name="HTML Sample" w:semiHidden="1" w:unhideWhenUsed="1"/>
     <w:lsdException w:name="HTML Typewriter" w:semiHidden="1" w:unhideWhenUsed="1"/>
     <w:lsdException w:name="HTML Variable" w:semiHidden="1" w:unhideWhenUsed="1"/>
-    <w:lsdException w:name="Normal Table" w:semiHidden="1" w:unhideWhenUsed="1"/>
     <w:lsdException w:name="annotation subject" w:semiHidden="1" w:unhideWhenUsed="1"/>
     <w:lsdException w:name="No List" w:semiHidden="1" w:unhideWhenUsed="1"/>
     <w:lsdException w:name="Outline List 1" w:semiHidden="1" w:unhideWhenUsed="1"/>
@@ -2421,10 +5691,8 @@
     <w:lsdException w:name="Table Elegant" w:semiHidden="1" w:unhideWhenUsed="1"/>
     <w:lsdException w:name="Table Professional" w:semiHidden="1" w:unhideWhenUsed="1"/>
     <w:lsdException w:name="Table Subtle 1" w:semiHidden="1" w:unhideWhenUsed="1"/>
-    <w:lsdException w:name="Table Subtle 2" w:semiHidden="1" w:unhideWhenUsed="1"/>
     <w:lsdException w:name="Table Web 1" w:semiHidden="1" w:unhideWhenUsed="1"/>
     <w:lsdException w:name="Table Web 2" w:semiHidden="1" w:unhideWhenUsed="1"/>
-    <w:lsdException w:name="Table Web 3" w:semiHidden="1" w:unhideWhenUsed="1"/>
     <w:lsdException w:name="Balloon Text" w:semiHidden="1" w:unhideWhenUsed="1"/>
     <w:lsdException w:name="Table Grid" w:uiPriority="39"/>
     <w:lsdException w:name="Table Theme" w:semiHidden="1" w:unhideWhenUsed="1"/>
@@ -2643,6 +5911,10 @@
     <w:lsdException w:name="List Table 5 Dark Accent 6" w:uiPriority="50"/>
     <w:lsdException w:name="List Table 6 Colorful Accent 6" w:uiPriority="51"/>
     <w:lsdException w:name="List Table 7 Colorful Accent 6" w:uiPriority="52"/>
+    <w:lsdException w:name="Mention" w:semiHidden="1" w:unhideWhenUsed="1"/>
+    <w:lsdException w:name="Smart Hyperlink" w:semiHidden="1" w:unhideWhenUsed="1"/>
+    <w:lsdException w:name="Hashtag" w:semiHidden="1" w:unhideWhenUsed="1"/>
+    <w:lsdException w:name="Unresolved Mention" w:semiHidden="1" w:unhideWhenUsed="1"/>
   </w:latentStyles>
   <w:style w:type="paragraph" w:default="1" w:styleId="Normal">
     <w:name w:val="Normal"/>
@@ -2737,6 +6009,53 @@
         <w:insideV w:val="single" w:sz="4" w:space="0" w:color="auto"/>
       </w:tblBorders>
     </w:tblPr>
+  </w:style>
+  <w:style w:type="paragraph" w:styleId="ListParagraph">
+    <w:name w:val="List Paragraph"/>
+    <w:basedOn w:val="Normal"/>
+    <w:uiPriority w:val="34"/>
+    <w:qFormat/>
+    <w:rsid w:val="005712CE"/>
+    <w:pPr>
+      <w:ind w:left="720"/>
+      <w:contextualSpacing/>
+    </w:pPr>
+  </w:style>
+  <w:style w:type="paragraph" w:styleId="BalloonText">
+    <w:name w:val="Balloon Text"/>
+    <w:basedOn w:val="Normal"/>
+    <w:link w:val="BalloonTextChar"/>
+    <w:uiPriority w:val="99"/>
+    <w:semiHidden/>
+    <w:unhideWhenUsed/>
+    <w:rsid w:val="00744201"/>
+    <w:pPr>
+      <w:spacing w:after="0" w:line="240" w:lineRule="auto"/>
+    </w:pPr>
+    <w:rPr>
+      <w:rFonts w:ascii="Segoe UI" w:hAnsi="Segoe UI" w:cs="Segoe UI"/>
+      <w:sz w:val="18"/>
+      <w:szCs w:val="18"/>
+    </w:rPr>
+  </w:style>
+  <w:style w:type="character" w:customStyle="1" w:styleId="BalloonTextChar">
+    <w:name w:val="Balloon Text Char"/>
+    <w:basedOn w:val="DefaultParagraphFont"/>
+    <w:link w:val="BalloonText"/>
+    <w:uiPriority w:val="99"/>
+    <w:semiHidden/>
+    <w:rsid w:val="00744201"/>
+    <w:rPr>
+      <w:rFonts w:ascii="Segoe UI" w:eastAsia="Times New Roman" w:hAnsi="Segoe UI" w:cs="Segoe UI"/>
+      <w:color w:val="000000"/>
+      <w:sz w:val="18"/>
+      <w:szCs w:val="18"/>
+    </w:rPr>
+  </w:style>
+  <w:style w:type="character" w:customStyle="1" w:styleId="stdtitle">
+    <w:name w:val="stdtitle"/>
+    <w:basedOn w:val="DefaultParagraphFont"/>
+    <w:rsid w:val="00F90C36"/>
   </w:style>
 </w:styles>
 </file>
@@ -3000,4 +6319,16 @@
     </a:ext>
   </a:extLst>
 </a:theme>
+</file>
+
+<file path=customXml/item1.xml><?xml version="1.0" encoding="utf-8"?>
+<b:Sources xmlns:b="http://schemas.openxmlformats.org/officeDocument/2006/bibliography" xmlns="http://schemas.openxmlformats.org/officeDocument/2006/bibliography" SelectedStyle="\APASixthEditionOfficeOnline.xsl" StyleName="APA" Version="6"/>
+</file>
+
+<file path=customXml/itemProps1.xml><?xml version="1.0" encoding="utf-8"?>
+<ds:datastoreItem xmlns:ds="http://schemas.openxmlformats.org/officeDocument/2006/customXml" ds:itemID="{40DE422B-D801-4016-B4C0-338207C5A907}">
+  <ds:schemaRefs>
+    <ds:schemaRef ds:uri="http://schemas.openxmlformats.org/officeDocument/2006/bibliography"/>
+  </ds:schemaRefs>
+</ds:datastoreItem>
 </file>
--- a/spmp.docx
+++ b/spmp.docx
@@ -3288,6 +3288,216 @@
       <w:r>
         <w:t>The main risk</w:t>
       </w:r>
+      <w:r>
+        <w:t xml:space="preserve"> to the success of the project is </w:t>
+      </w:r>
+      <w:r>
+        <w:t>if each phase takes more time than anticipated.  This risk is believed to be high since the project team has not worked together before or produced a product that meets the same requirements.  If a phase is found to take significantly longer than expected, then the team will see if the scope needs to be reduced in order to meet the deadline for the project.</w:t>
+      </w:r>
+    </w:p>
+    <w:p>
+      <w:pPr>
+        <w:ind w:left="-5" w:right="0"/>
+      </w:pPr>
+      <w:r>
+        <w:t xml:space="preserve">Another major risk is the possibility of losing a member of our team due to them dropping this course due to unforeseen circumstances.  This would result in at least a 20% loss in manpower.  This would affect the productivity and efficiency of the team.  In order to mitigate this risk, tasks are divided </w:t>
+      </w:r>
+      <w:r>
+        <w:t xml:space="preserve">evenly amongst the members.  If a member drops, then their workload will be distributed to the </w:t>
+      </w:r>
+      <w:r>
+        <w:lastRenderedPageBreak/>
+        <w:t xml:space="preserve">remaining members.  If the dropped member </w:t>
+      </w:r>
+      <w:proofErr w:type="gramStart"/>
+      <w:r>
+        <w:t>was in charge of</w:t>
+      </w:r>
+      <w:proofErr w:type="gramEnd"/>
+      <w:r>
+        <w:t xml:space="preserve"> a significant part of the project, then it will be given to another member.  </w:t>
+      </w:r>
+    </w:p>
+    <w:p>
+      <w:pPr>
+        <w:ind w:left="-5" w:right="0"/>
+      </w:pPr>
+      <w:r>
+        <w:t>Another risk is that the team has agreed to program this application in using C# language.  Not every team member is knowledgeable in it.  Most of the members know C++.  This is not a huge risk due to the similarity between the two languages.  This risk is mitigated through weekly meetings to demonstrate and learn what is necessary for the application.  Constant communication will help cover any uncertainties and misunderstandings.  Slack is an application the team is using to be in constant communication with one another and share files.  Team members are expected to express any troubles they may be having so that they can be helped.</w:t>
+      </w:r>
+    </w:p>
+    <w:p>
+      <w:pPr>
+        <w:ind w:left="-5" w:right="0"/>
+        <w:rPr>
+          <w:b/>
+        </w:rPr>
+      </w:pPr>
+      <w:proofErr w:type="gramStart"/>
+      <w:r>
+        <w:rPr>
+          <w:b/>
+        </w:rPr>
+        <w:t>3.4  Monitoring</w:t>
+      </w:r>
+      <w:proofErr w:type="gramEnd"/>
+      <w:r>
+        <w:rPr>
+          <w:b/>
+        </w:rPr>
+        <w:t xml:space="preserve"> and Controlling Mechanisms</w:t>
+      </w:r>
+    </w:p>
+    <w:p>
+      <w:pPr>
+        <w:ind w:left="-5" w:right="0"/>
+      </w:pPr>
+      <w:r>
+        <w:t xml:space="preserve">Team meetings will be held weekly to determine the progress and work cooperatively on the deliverables.  </w:t>
+      </w:r>
+      <w:r>
+        <w:t xml:space="preserve">Any major problems </w:t>
+      </w:r>
+      <w:r>
+        <w:t xml:space="preserve">will be reported as soon as discovered and handled as soon as possible.  Reporting of these problems will be done at the meeting.  </w:t>
+      </w:r>
+    </w:p>
+    <w:p>
+      <w:pPr>
+        <w:ind w:left="-5" w:right="0"/>
+      </w:pPr>
+      <w:r>
+        <w:t xml:space="preserve">The meeting will also be used to work on the project cooperatively.  This way, if a team member has an issue or question on what they are working on, they may ask then and receive help.  </w:t>
+      </w:r>
+    </w:p>
+    <w:p>
+      <w:pPr>
+        <w:ind w:left="-5" w:right="0"/>
+      </w:pPr>
+      <w:r>
+        <w:t xml:space="preserve">A Slack workspace has been created </w:t>
+      </w:r>
+      <w:proofErr w:type="gramStart"/>
+      <w:r>
+        <w:t>as a way to</w:t>
+      </w:r>
+      <w:proofErr w:type="gramEnd"/>
+      <w:r>
+        <w:t xml:space="preserve"> communicate with one another and share any files.  Git Hub is used for version control.  Every team member commit when they have worked on their part.  If there are any huge errors, an earlier version of the application may be received and can be worked on.  </w:t>
+      </w:r>
+    </w:p>
+    <w:p>
+      <w:pPr>
+        <w:ind w:left="-5" w:right="0"/>
+        <w:rPr>
+          <w:b/>
+        </w:rPr>
+      </w:pPr>
+      <w:proofErr w:type="gramStart"/>
+      <w:r>
+        <w:rPr>
+          <w:b/>
+        </w:rPr>
+        <w:t>3.5  Staffing</w:t>
+      </w:r>
+      <w:proofErr w:type="gramEnd"/>
+      <w:r>
+        <w:rPr>
+          <w:b/>
+        </w:rPr>
+        <w:t xml:space="preserve"> Approach.</w:t>
+      </w:r>
+    </w:p>
+    <w:p>
+      <w:pPr>
+        <w:ind w:left="-5" w:right="0"/>
+      </w:pPr>
+      <w:r>
+        <w:t>Describe the types of skills required for the project, how appropriate personnel will be recruited, and any training required for project team members.</w:t>
+      </w:r>
+    </w:p>
+    <w:p>
+      <w:pPr>
+        <w:ind w:left="-5" w:right="0"/>
+      </w:pPr>
+      <w:r>
+        <w:t>The five members have joined together to work on the project because of their varying knowledge and skills.  The team should have the necessary skills to complete the project.  There will be no recruitment of other members.</w:t>
+      </w:r>
+    </w:p>
+    <w:p>
+      <w:pPr>
+        <w:pStyle w:val="Heading1"/>
+        <w:ind w:left="284" w:hanging="299"/>
+      </w:pPr>
+      <w:r>
+        <w:t>Technical Process</w:t>
+      </w:r>
+    </w:p>
+    <w:p>
+      <w:pPr>
+        <w:ind w:left="-5" w:right="0"/>
+      </w:pPr>
+      <w:r>
+        <w:t>This section specifies the technical methods, tools, and techniques to be used on the project.  It also includes identification of the work products and reviews to be held and the plans for the support group activities in user documentation, training, software quality assurance, and configuration management.</w:t>
+      </w:r>
+    </w:p>
+    <w:p>
+      <w:pPr>
+        <w:ind w:left="-5" w:right="0"/>
+        <w:rPr>
+          <w:b/>
+        </w:rPr>
+      </w:pPr>
+      <w:proofErr w:type="gramStart"/>
+      <w:r>
+        <w:rPr>
+          <w:b/>
+        </w:rPr>
+        <w:t>4.1  Methods</w:t>
+      </w:r>
+      <w:proofErr w:type="gramEnd"/>
+      <w:r>
+        <w:rPr>
+          <w:b/>
+        </w:rPr>
+        <w:t>, Tools, and Techniques</w:t>
+      </w:r>
+    </w:p>
+    <w:p>
+      <w:pPr>
+        <w:ind w:left="-5" w:right="0"/>
+      </w:pPr>
+      <w:r>
+        <w:t xml:space="preserve">Identify the computing system(s), development method(s), standards, policies, procedures, team structure(s), programming language(s), and other notations, tools, techniques, and methods to be used </w:t>
+      </w:r>
+      <w:r>
+        <w:lastRenderedPageBreak/>
+        <w:t>to specify, design, build, test, integrate, document, deliver, modify or maintain the project deliverables</w:t>
+      </w:r>
+    </w:p>
+    <w:p>
+      <w:pPr>
+        <w:ind w:left="-5" w:right="0"/>
+      </w:pPr>
+    </w:p>
+    <w:p>
+      <w:pPr>
+        <w:ind w:left="-5" w:right="0"/>
+      </w:pPr>
+      <w:r>
+        <w:t>LMS will be developed using the waterfall method.  This process is well suited due to the straightforward nature of the method and it falls in line with the scope of the project.</w:t>
+      </w:r>
+    </w:p>
+    <w:p>
+      <w:pPr>
+        <w:ind w:left="-5" w:right="0"/>
+      </w:pPr>
+      <w:r>
+        <w:t>LMS will be developed on the team’s personal computers running either Windows Operating Syste</w:t>
+      </w:r>
+      <w:r>
+        <w:t xml:space="preserve">m 7 or later.  The developers will use Visual Studio Integrated Development Environment (IDE) for coding, integration, compiling, and debugging.  </w:t>
+      </w:r>
       <w:bookmarkStart w:id="1" w:name="_GoBack"/>
       <w:bookmarkEnd w:id="1"/>
     </w:p>
@@ -3303,362 +3513,152 @@
         <w:rPr>
           <w:b/>
         </w:rPr>
-        <w:t>3.4  Monitoring</w:t>
+        <w:t>4.2  Software</w:t>
       </w:r>
       <w:proofErr w:type="gramEnd"/>
       <w:r>
         <w:rPr>
           <w:b/>
         </w:rPr>
-        <w:t xml:space="preserve"> and Controlling Mechanisms</w:t>
-      </w:r>
-    </w:p>
-    <w:p>
-      <w:pPr>
-        <w:ind w:left="-5" w:right="0"/>
-      </w:pPr>
-      <w:r>
-        <w:t>Define the reporting mechanisms, report formats, review and audit mechanisms, and other tools and techniques to be used in monitoring and controlling adherence to the SPMP.  Project monitoring should occur at the level of work packages. Include monitoring and controlling mechanisms for the project support functions (quality assurance, configuration management, documentation and training).</w:t>
-      </w:r>
-    </w:p>
-    <w:p>
-      <w:pPr>
-        <w:ind w:left="-5" w:right="0"/>
-      </w:pPr>
-      <w:r>
+        <w:t xml:space="preserve"> Documentation</w:t>
+      </w:r>
+    </w:p>
+    <w:p>
+      <w:pPr>
+        <w:ind w:left="-5" w:right="0"/>
+      </w:pPr>
+      <w:r>
+        <w:t>Specify the work products to be built for this project and the types of peer reviews to be held for those products.  It may be useful to include a table that is adapted from the organization's standard collection of work products and reviews.  Identify any relevant style guide, naming conventions and documentation formats.  In either this documentation plan or the project schedule provide a summary of the schedule and resource requirements for the documentation effort.</w:t>
+      </w:r>
+    </w:p>
+    <w:p>
+      <w:pPr>
+        <w:spacing w:after="138" w:line="357" w:lineRule="auto"/>
+        <w:ind w:left="-5" w:right="0"/>
+      </w:pPr>
+      <w:r>
+        <w:t xml:space="preserve">To ensure that the implementation of the software satisfies the requirements, the following documentation is required as a minimum: </w:t>
+      </w:r>
+      <w:proofErr w:type="gramStart"/>
+      <w:r>
+        <w:t>4.2.1  Software</w:t>
+      </w:r>
+      <w:proofErr w:type="gramEnd"/>
+      <w:r>
+        <w:t xml:space="preserve"> Requirements Specification (SRS)</w:t>
+      </w:r>
+    </w:p>
+    <w:p>
+      <w:pPr>
+        <w:ind w:left="-5" w:right="0"/>
+      </w:pPr>
+      <w:r>
+        <w:t>The SRS clearly and precisely describes each of the essential requirements (functions, performances, design constraints, and attributes) of the software and the external interfaces.  Each requirement is defined such that its achievement is capable of being objectively verified and validated by a prescribed method, for example, inspection, analysis, demonstration, or test.</w:t>
+      </w:r>
+    </w:p>
+    <w:p>
+      <w:pPr>
+        <w:ind w:left="-5" w:right="0"/>
+        <w:rPr>
+          <w:b/>
+        </w:rPr>
+      </w:pPr>
+      <w:proofErr w:type="gramStart"/>
+      <w:r>
+        <w:rPr>
+          <w:b/>
+        </w:rPr>
+        <w:t>4.2.2  Software</w:t>
+      </w:r>
+      <w:proofErr w:type="gramEnd"/>
+      <w:r>
+        <w:rPr>
+          <w:b/>
+        </w:rPr>
+        <w:t xml:space="preserve"> Design Description (SDD)</w:t>
+      </w:r>
+    </w:p>
+    <w:p>
+      <w:pPr>
+        <w:ind w:left="-5" w:right="0"/>
+      </w:pPr>
+      <w:r>
+        <w:t>The SDD describes the major components of the software design including databases and internal interfaces.</w:t>
+      </w:r>
+    </w:p>
+    <w:p>
+      <w:pPr>
+        <w:ind w:left="-5" w:right="0"/>
+        <w:rPr>
+          <w:b/>
+        </w:rPr>
+      </w:pPr>
+      <w:proofErr w:type="gramStart"/>
+      <w:r>
+        <w:rPr>
+          <w:b/>
+        </w:rPr>
+        <w:t>4.2.3  Software</w:t>
+      </w:r>
+      <w:proofErr w:type="gramEnd"/>
+      <w:r>
+        <w:rPr>
+          <w:b/>
+        </w:rPr>
+        <w:t xml:space="preserve"> Test Plan</w:t>
+      </w:r>
+    </w:p>
+    <w:p>
+      <w:pPr>
+        <w:ind w:left="-5" w:right="0"/>
+      </w:pPr>
+      <w:r>
+        <w:t>The Software Test Plan describes the methods to be used for testing at all levels of development and integration: requirements as expressed in the SRS, designs as expressed in the SDD, code as expressed in the implemented product.  The test plan also describes the test procedures, test cases, and test results that are created during testing activities.</w:t>
+      </w:r>
+    </w:p>
+    <w:p>
+      <w:pPr>
+        <w:ind w:left="-5" w:right="0"/>
+        <w:rPr>
+          <w:b/>
+        </w:rPr>
+      </w:pPr>
+      <w:proofErr w:type="gramStart"/>
+      <w:r>
+        <w:rPr>
+          <w:b/>
+        </w:rPr>
+        <w:t>4.3  User</w:t>
+      </w:r>
+      <w:proofErr w:type="gramEnd"/>
+      <w:r>
+        <w:rPr>
+          <w:b/>
+        </w:rPr>
+        <w:t xml:space="preserve"> Documentation</w:t>
+      </w:r>
+    </w:p>
+    <w:p>
+      <w:pPr>
+        <w:ind w:left="-5" w:right="0"/>
+      </w:pPr>
+      <w:r>
+        <w:t>Describe how the user documentation will be planned and developed.  (This may be just a reference to a plan being built by someone else.)  Include work planned for online as well as paper documentation, online help, network accessible files and support facilities.</w:t>
+      </w:r>
+    </w:p>
+    <w:p>
+      <w:pPr>
+        <w:ind w:left="-5" w:right="0"/>
+        <w:rPr>
+          <w:b/>
+        </w:rPr>
+      </w:pPr>
+      <w:proofErr w:type="gramStart"/>
+      <w:r>
+        <w:rPr>
+          <w:b/>
+        </w:rPr>
         <w:lastRenderedPageBreak/>
-        <w:t>A table may be used to show the reporting and communication plan for the project. The communication table can show the regular reports and communication expected of the project, such as weekly status reports, regular reviews, or as-needed communication.  The exact types of communication vary between groups, but it is useful to identify the planned means at the start of the project.</w:t>
-      </w:r>
-    </w:p>
-    <w:p>
-      <w:pPr>
-        <w:spacing w:after="10"/>
-        <w:ind w:left="-5" w:right="0"/>
-      </w:pPr>
-      <w:r>
-        <w:t>Information        From                  To            Time Period</w:t>
-      </w:r>
-    </w:p>
-    <w:p>
-      <w:pPr>
-        <w:spacing w:after="10"/>
-        <w:ind w:left="-5" w:right="0"/>
-      </w:pPr>
-      <w:r>
-        <w:t>Communicated</w:t>
-      </w:r>
-    </w:p>
-    <w:p>
-      <w:pPr>
-        <w:spacing w:after="10"/>
-        <w:ind w:left="-5" w:right="0"/>
-      </w:pPr>
-      <w:r>
-        <w:t>Status report   Project Team   Project Manager           Weekly</w:t>
-      </w:r>
-    </w:p>
-    <w:p>
-      <w:pPr>
-        <w:spacing w:after="10"/>
-        <w:ind w:left="-5" w:right="0"/>
-      </w:pPr>
-      <w:r>
-        <w:t xml:space="preserve">Status report   Project </w:t>
-      </w:r>
-      <w:proofErr w:type="spellStart"/>
-      <w:r>
-        <w:t>Manger</w:t>
-      </w:r>
-      <w:proofErr w:type="spellEnd"/>
-      <w:r>
-        <w:t xml:space="preserve"> Software Manager, Project Weekly</w:t>
-      </w:r>
-    </w:p>
-    <w:p>
-      <w:pPr>
-        <w:spacing w:after="10"/>
-        <w:ind w:left="-5" w:right="0"/>
-      </w:pPr>
-      <w:r>
-        <w:t xml:space="preserve">                               Team</w:t>
-      </w:r>
-    </w:p>
-    <w:p>
-      <w:pPr>
-        <w:spacing w:after="10"/>
-        <w:ind w:left="-5" w:right="0"/>
-      </w:pPr>
-      <w:r>
-        <w:t xml:space="preserve">Project </w:t>
-      </w:r>
-      <w:proofErr w:type="gramStart"/>
-      <w:r>
-        <w:t>Review  Project</w:t>
-      </w:r>
-      <w:proofErr w:type="gramEnd"/>
-      <w:r>
-        <w:t xml:space="preserve"> Team   Software Manager          Monthly</w:t>
-      </w:r>
-    </w:p>
-    <w:p>
-      <w:pPr>
-        <w:ind w:left="-5" w:right="0"/>
-      </w:pPr>
-      <w:r>
-        <w:t>&lt;</w:t>
-      </w:r>
-      <w:proofErr w:type="spellStart"/>
-      <w:r>
-        <w:t>etc</w:t>
-      </w:r>
-      <w:proofErr w:type="spellEnd"/>
-      <w:r>
-        <w:t>&gt;</w:t>
-      </w:r>
-    </w:p>
-    <w:p>
-      <w:pPr>
-        <w:ind w:left="-5" w:right="0"/>
-      </w:pPr>
-      <w:r>
-        <w:t>Table F-4: Communication and Reporting Plan</w:t>
-      </w:r>
-    </w:p>
-    <w:p>
-      <w:pPr>
-        <w:ind w:left="-5" w:right="0"/>
-        <w:rPr>
-          <w:b/>
-        </w:rPr>
-      </w:pPr>
-      <w:proofErr w:type="gramStart"/>
-      <w:r>
-        <w:rPr>
-          <w:b/>
-        </w:rPr>
-        <w:t>3.5  Staffing</w:t>
-      </w:r>
-      <w:proofErr w:type="gramEnd"/>
-      <w:r>
-        <w:rPr>
-          <w:b/>
-        </w:rPr>
-        <w:t xml:space="preserve"> Approach.</w:t>
-      </w:r>
-    </w:p>
-    <w:p>
-      <w:pPr>
-        <w:ind w:left="-5" w:right="0"/>
-      </w:pPr>
-      <w:r>
-        <w:t>Describe the types of skills required for the project, how appropriate personnel will be recruited, and any training required for project team members.</w:t>
-      </w:r>
-    </w:p>
-    <w:p>
-      <w:pPr>
-        <w:pStyle w:val="Heading1"/>
-        <w:ind w:left="284" w:hanging="299"/>
-      </w:pPr>
-      <w:r>
-        <w:t>Technical Process</w:t>
-      </w:r>
-    </w:p>
-    <w:p>
-      <w:pPr>
-        <w:ind w:left="-5" w:right="0"/>
-      </w:pPr>
-      <w:r>
-        <w:t>This section specifies the technical methods, tools, and techniques to be used on the project.  It also includes identification of the work products and reviews to be held and the plans for the support group activities in user documentation, training, software quality assurance, and configuration management.</w:t>
-      </w:r>
-    </w:p>
-    <w:p>
-      <w:pPr>
-        <w:ind w:left="-5" w:right="0"/>
-        <w:rPr>
-          <w:b/>
-        </w:rPr>
-      </w:pPr>
-      <w:proofErr w:type="gramStart"/>
-      <w:r>
-        <w:rPr>
-          <w:b/>
-        </w:rPr>
-        <w:t>4.1  Methods</w:t>
-      </w:r>
-      <w:proofErr w:type="gramEnd"/>
-      <w:r>
-        <w:rPr>
-          <w:b/>
-        </w:rPr>
-        <w:t>, Tools, and Techniques</w:t>
-      </w:r>
-    </w:p>
-    <w:p>
-      <w:pPr>
-        <w:ind w:left="-5" w:right="0"/>
-      </w:pPr>
-      <w:r>
-        <w:t>Identify the computing system(s), development method(s), standards, policies, procedures, team structure(s), programming language(s), and other notations, tools, techniques, and methods to be used to specify, design, build, test, integrate, document, deliver, modify or maintain the project deliverables</w:t>
-      </w:r>
-    </w:p>
-    <w:p>
-      <w:pPr>
-        <w:ind w:left="-5" w:right="0"/>
-        <w:rPr>
-          <w:b/>
-        </w:rPr>
-      </w:pPr>
-      <w:proofErr w:type="gramStart"/>
-      <w:r>
-        <w:rPr>
-          <w:b/>
-        </w:rPr>
-        <w:t>4.2  Software</w:t>
-      </w:r>
-      <w:proofErr w:type="gramEnd"/>
-      <w:r>
-        <w:rPr>
-          <w:b/>
-        </w:rPr>
-        <w:t xml:space="preserve"> Documentation</w:t>
-      </w:r>
-    </w:p>
-    <w:p>
-      <w:pPr>
-        <w:ind w:left="-5" w:right="0"/>
-      </w:pPr>
-      <w:r>
-        <w:t>Specify the work products to be built for this project and the types of peer reviews to be held for those products.  It may be useful to include a table that is adapted from the organization's standard collection of work products and reviews.  Identify any relevant style guide, naming conventions and documentation formats.  In either this documentation plan or the project schedule provide a summary of the schedule and resource requirements for the documentation effort.</w:t>
-      </w:r>
-    </w:p>
-    <w:p>
-      <w:pPr>
-        <w:spacing w:after="138" w:line="357" w:lineRule="auto"/>
-        <w:ind w:left="-5" w:right="0"/>
-      </w:pPr>
-      <w:r>
-        <w:lastRenderedPageBreak/>
-        <w:t xml:space="preserve">To ensure that the implementation of the software satisfies the requirements, the following documentation is required as a minimum: </w:t>
-      </w:r>
-      <w:proofErr w:type="gramStart"/>
-      <w:r>
-        <w:t>4.2.1  Software</w:t>
-      </w:r>
-      <w:proofErr w:type="gramEnd"/>
-      <w:r>
-        <w:t xml:space="preserve"> Requirements Specification (SRS)</w:t>
-      </w:r>
-    </w:p>
-    <w:p>
-      <w:pPr>
-        <w:ind w:left="-5" w:right="0"/>
-      </w:pPr>
-      <w:r>
-        <w:t>The SRS clearly and precisely describes each of the essential requirements (functions, performances, design constraints, and attributes) of the software and the external interfaces.  Each requirement is defined such that its achievement is capable of being objectively verified and validated by a prescribed method, for example, inspection, analysis, demonstration, or test.</w:t>
-      </w:r>
-    </w:p>
-    <w:p>
-      <w:pPr>
-        <w:ind w:left="-5" w:right="0"/>
-        <w:rPr>
-          <w:b/>
-        </w:rPr>
-      </w:pPr>
-      <w:proofErr w:type="gramStart"/>
-      <w:r>
-        <w:rPr>
-          <w:b/>
-        </w:rPr>
-        <w:t>4.2.2  Software</w:t>
-      </w:r>
-      <w:proofErr w:type="gramEnd"/>
-      <w:r>
-        <w:rPr>
-          <w:b/>
-        </w:rPr>
-        <w:t xml:space="preserve"> Design Description (SDD)</w:t>
-      </w:r>
-    </w:p>
-    <w:p>
-      <w:pPr>
-        <w:ind w:left="-5" w:right="0"/>
-      </w:pPr>
-      <w:r>
-        <w:t>The SDD describes the major components of the software design including databases and internal interfaces.</w:t>
-      </w:r>
-    </w:p>
-    <w:p>
-      <w:pPr>
-        <w:ind w:left="-5" w:right="0"/>
-        <w:rPr>
-          <w:b/>
-        </w:rPr>
-      </w:pPr>
-      <w:proofErr w:type="gramStart"/>
-      <w:r>
-        <w:rPr>
-          <w:b/>
-        </w:rPr>
-        <w:t>4.2.3  Software</w:t>
-      </w:r>
-      <w:proofErr w:type="gramEnd"/>
-      <w:r>
-        <w:rPr>
-          <w:b/>
-        </w:rPr>
-        <w:t xml:space="preserve"> Test Plan</w:t>
-      </w:r>
-    </w:p>
-    <w:p>
-      <w:pPr>
-        <w:ind w:left="-5" w:right="0"/>
-      </w:pPr>
-      <w:r>
-        <w:t>The Software Test Plan describes the methods to be used for testing at all levels of development and integration: requirements as expressed in the SRS, designs as expressed in the SDD, code as expressed in the implemented product.  The test plan also describes the test procedures, test cases, and test results that are created during testing activities.</w:t>
-      </w:r>
-    </w:p>
-    <w:p>
-      <w:pPr>
-        <w:ind w:left="-5" w:right="0"/>
-        <w:rPr>
-          <w:b/>
-        </w:rPr>
-      </w:pPr>
-      <w:proofErr w:type="gramStart"/>
-      <w:r>
-        <w:rPr>
-          <w:b/>
-        </w:rPr>
-        <w:t>4.3  User</w:t>
-      </w:r>
-      <w:proofErr w:type="gramEnd"/>
-      <w:r>
-        <w:rPr>
-          <w:b/>
-        </w:rPr>
-        <w:t xml:space="preserve"> Documentation</w:t>
-      </w:r>
-    </w:p>
-    <w:p>
-      <w:pPr>
-        <w:ind w:left="-5" w:right="0"/>
-      </w:pPr>
-      <w:r>
-        <w:t>Describe how the user documentation will be planned and developed.  (This may be just a reference to a plan being built by someone else.)  Include work planned for online as well as paper documentation, online help, network accessible files and support facilities.</w:t>
-      </w:r>
-    </w:p>
-    <w:p>
-      <w:pPr>
-        <w:ind w:left="-5" w:right="0"/>
-        <w:rPr>
-          <w:b/>
-        </w:rPr>
-      </w:pPr>
-      <w:proofErr w:type="gramStart"/>
-      <w:r>
-        <w:rPr>
-          <w:b/>
-        </w:rPr>
         <w:t>4.4  Project</w:t>
       </w:r>
       <w:proofErr w:type="gramEnd"/>
@@ -3721,124 +3721,124 @@
         <w:ind w:left="-5" w:right="0"/>
       </w:pPr>
       <w:r>
+        <w:t>Specify the work packages for the activities and tasks that must be completed in order to satisfy the project agreement.  Each work package is uniquely identified.  A diagram depicting the breakdown of project activities and tasks (a work breakdown structure) may be used to depict hierarchical relationships among work packages.</w:t>
+      </w:r>
+    </w:p>
+    <w:p>
+      <w:pPr>
+        <w:ind w:left="-5" w:right="0"/>
+        <w:rPr>
+          <w:b/>
+        </w:rPr>
+      </w:pPr>
+      <w:proofErr w:type="gramStart"/>
+      <w:r>
+        <w:rPr>
+          <w:b/>
+        </w:rPr>
+        <w:t>5.2  Dependencies</w:t>
+      </w:r>
+      <w:proofErr w:type="gramEnd"/>
+    </w:p>
+    <w:p>
+      <w:pPr>
+        <w:spacing w:after="0"/>
+        <w:ind w:left="-5" w:right="0"/>
+      </w:pPr>
+      <w:r>
+        <w:t>Specify the ordering relations among work packages to account for interdependencies among them and dependencies on external events.</w:t>
+      </w:r>
+    </w:p>
+    <w:p>
+      <w:pPr>
+        <w:ind w:left="-5" w:right="0"/>
+      </w:pPr>
+      <w:r>
+        <w:t>Techniques such as dependency lists, activity networks, and the critical path method may be used to depict dependencies among work packages.</w:t>
+      </w:r>
+    </w:p>
+    <w:p>
+      <w:pPr>
+        <w:ind w:left="-5" w:right="0"/>
+        <w:rPr>
+          <w:b/>
+        </w:rPr>
+      </w:pPr>
+      <w:proofErr w:type="gramStart"/>
+      <w:r>
+        <w:rPr>
+          <w:b/>
+        </w:rPr>
+        <w:t>5.3  Resource</w:t>
+      </w:r>
+      <w:proofErr w:type="gramEnd"/>
+      <w:r>
+        <w:rPr>
+          <w:b/>
+        </w:rPr>
+        <w:t xml:space="preserve"> Requirements</w:t>
+      </w:r>
+    </w:p>
+    <w:p>
+      <w:pPr>
+        <w:ind w:left="-5" w:right="0"/>
+      </w:pPr>
+      <w:r>
+        <w:t>Provide, as a function of time, estimates of the total resources required to complete the project. Numbers and types of personnel, computer time, support software, computer hardware, office and laboratory facilities, travel, and maintenance requirements for the project resources are typical resources that should be specified.</w:t>
+      </w:r>
+    </w:p>
+    <w:p>
+      <w:pPr>
+        <w:ind w:left="-5" w:right="0"/>
+        <w:rPr>
+          <w:b/>
+        </w:rPr>
+      </w:pPr>
+      <w:proofErr w:type="gramStart"/>
+      <w:r>
+        <w:rPr>
+          <w:b/>
+        </w:rPr>
+        <w:t>5.4  Budget</w:t>
+      </w:r>
+      <w:proofErr w:type="gramEnd"/>
+      <w:r>
+        <w:rPr>
+          <w:b/>
+        </w:rPr>
+        <w:t xml:space="preserve"> and Resource Allocation</w:t>
+      </w:r>
+    </w:p>
+    <w:p>
+      <w:pPr>
+        <w:ind w:left="-5" w:right="0"/>
+      </w:pPr>
+      <w:r>
+        <w:t>Specify the allocation of budget and resources to the various project functions, activities, and tasks.</w:t>
+      </w:r>
+    </w:p>
+    <w:p>
+      <w:pPr>
+        <w:ind w:left="-5" w:right="0"/>
+        <w:rPr>
+          <w:b/>
+        </w:rPr>
+      </w:pPr>
+      <w:proofErr w:type="gramStart"/>
+      <w:r>
+        <w:rPr>
+          <w:b/>
+        </w:rPr>
+        <w:t>5.5  Schedule</w:t>
+      </w:r>
+      <w:proofErr w:type="gramEnd"/>
+    </w:p>
+    <w:p>
+      <w:pPr>
+        <w:ind w:left="-5" w:right="0"/>
+      </w:pPr>
+      <w:r>
         <w:lastRenderedPageBreak/>
-        <w:t>Specify the work packages for the activities and tasks that must be completed in order to satisfy the project agreement.  Each work package is uniquely identified.  A diagram depicting the breakdown of project activities and tasks (a work breakdown structure) may be used to depict hierarchical relationships among work packages.</w:t>
-      </w:r>
-    </w:p>
-    <w:p>
-      <w:pPr>
-        <w:ind w:left="-5" w:right="0"/>
-        <w:rPr>
-          <w:b/>
-        </w:rPr>
-      </w:pPr>
-      <w:proofErr w:type="gramStart"/>
-      <w:r>
-        <w:rPr>
-          <w:b/>
-        </w:rPr>
-        <w:t>5.2  Dependencies</w:t>
-      </w:r>
-      <w:proofErr w:type="gramEnd"/>
-    </w:p>
-    <w:p>
-      <w:pPr>
-        <w:spacing w:after="0"/>
-        <w:ind w:left="-5" w:right="0"/>
-      </w:pPr>
-      <w:r>
-        <w:t>Specify the ordering relations among work packages to account for interdependencies among them and dependencies on external events.</w:t>
-      </w:r>
-    </w:p>
-    <w:p>
-      <w:pPr>
-        <w:ind w:left="-5" w:right="0"/>
-      </w:pPr>
-      <w:r>
-        <w:t>Techniques such as dependency lists, activity networks, and the critical path method may be used to depict dependencies among work packages.</w:t>
-      </w:r>
-    </w:p>
-    <w:p>
-      <w:pPr>
-        <w:ind w:left="-5" w:right="0"/>
-        <w:rPr>
-          <w:b/>
-        </w:rPr>
-      </w:pPr>
-      <w:proofErr w:type="gramStart"/>
-      <w:r>
-        <w:rPr>
-          <w:b/>
-        </w:rPr>
-        <w:t>5.3  Resource</w:t>
-      </w:r>
-      <w:proofErr w:type="gramEnd"/>
-      <w:r>
-        <w:rPr>
-          <w:b/>
-        </w:rPr>
-        <w:t xml:space="preserve"> Requirements</w:t>
-      </w:r>
-    </w:p>
-    <w:p>
-      <w:pPr>
-        <w:ind w:left="-5" w:right="0"/>
-      </w:pPr>
-      <w:r>
-        <w:t>Provide, as a function of time, estimates of the total resources required to complete the project. Numbers and types of personnel, computer time, support software, computer hardware, office and laboratory facilities, travel, and maintenance requirements for the project resources are typical resources that should be specified.</w:t>
-      </w:r>
-    </w:p>
-    <w:p>
-      <w:pPr>
-        <w:ind w:left="-5" w:right="0"/>
-        <w:rPr>
-          <w:b/>
-        </w:rPr>
-      </w:pPr>
-      <w:proofErr w:type="gramStart"/>
-      <w:r>
-        <w:rPr>
-          <w:b/>
-        </w:rPr>
-        <w:t>5.4  Budget</w:t>
-      </w:r>
-      <w:proofErr w:type="gramEnd"/>
-      <w:r>
-        <w:rPr>
-          <w:b/>
-        </w:rPr>
-        <w:t xml:space="preserve"> and Resource Allocation</w:t>
-      </w:r>
-    </w:p>
-    <w:p>
-      <w:pPr>
-        <w:ind w:left="-5" w:right="0"/>
-      </w:pPr>
-      <w:r>
-        <w:t>Specify the allocation of budget and resources to the various project functions, activities, and tasks.</w:t>
-      </w:r>
-    </w:p>
-    <w:p>
-      <w:pPr>
-        <w:ind w:left="-5" w:right="0"/>
-        <w:rPr>
-          <w:b/>
-        </w:rPr>
-      </w:pPr>
-      <w:proofErr w:type="gramStart"/>
-      <w:r>
-        <w:rPr>
-          <w:b/>
-        </w:rPr>
-        <w:t>5.5  Schedule</w:t>
-      </w:r>
-      <w:proofErr w:type="gramEnd"/>
-    </w:p>
-    <w:p>
-      <w:pPr>
-        <w:ind w:left="-5" w:right="0"/>
-      </w:pPr>
-      <w:r>
         <w:t xml:space="preserve">Provide the schedule for the various project functions, activities, and tasks, </w:t>
       </w:r>
       <w:proofErr w:type="gramStart"/>
@@ -3926,7 +3926,6 @@
         <w:ind w:left="-5" w:right="0"/>
       </w:pPr>
       <w:r>
-        <w:lastRenderedPageBreak/>
         <w:t>Appendices may be included, either directly or by reference, to provide supporting details that could detract from the SPMP if included in the body of the SPMP.  Suggested appendices include:</w:t>
       </w:r>
     </w:p>
@@ -5648,6 +5647,7 @@
     <w:lsdException w:name="HTML Sample" w:semiHidden="1" w:unhideWhenUsed="1"/>
     <w:lsdException w:name="HTML Typewriter" w:semiHidden="1" w:unhideWhenUsed="1"/>
     <w:lsdException w:name="HTML Variable" w:semiHidden="1" w:unhideWhenUsed="1"/>
+    <w:lsdException w:name="Normal Table" w:semiHidden="1" w:unhideWhenUsed="1"/>
     <w:lsdException w:name="annotation subject" w:semiHidden="1" w:unhideWhenUsed="1"/>
     <w:lsdException w:name="No List" w:semiHidden="1" w:unhideWhenUsed="1"/>
     <w:lsdException w:name="Outline List 1" w:semiHidden="1" w:unhideWhenUsed="1"/>
@@ -5691,8 +5691,10 @@
     <w:lsdException w:name="Table Elegant" w:semiHidden="1" w:unhideWhenUsed="1"/>
     <w:lsdException w:name="Table Professional" w:semiHidden="1" w:unhideWhenUsed="1"/>
     <w:lsdException w:name="Table Subtle 1" w:semiHidden="1" w:unhideWhenUsed="1"/>
+    <w:lsdException w:name="Table Subtle 2" w:semiHidden="1" w:unhideWhenUsed="1"/>
     <w:lsdException w:name="Table Web 1" w:semiHidden="1" w:unhideWhenUsed="1"/>
     <w:lsdException w:name="Table Web 2" w:semiHidden="1" w:unhideWhenUsed="1"/>
+    <w:lsdException w:name="Table Web 3" w:semiHidden="1" w:unhideWhenUsed="1"/>
     <w:lsdException w:name="Balloon Text" w:semiHidden="1" w:unhideWhenUsed="1"/>
     <w:lsdException w:name="Table Grid" w:uiPriority="39"/>
     <w:lsdException w:name="Table Theme" w:semiHidden="1" w:unhideWhenUsed="1"/>
@@ -6326,7 +6328,7 @@
 </file>
 
 <file path=customXml/itemProps1.xml><?xml version="1.0" encoding="utf-8"?>
-<ds:datastoreItem xmlns:ds="http://schemas.openxmlformats.org/officeDocument/2006/customXml" ds:itemID="{40DE422B-D801-4016-B4C0-338207C5A907}">
+<ds:datastoreItem xmlns:ds="http://schemas.openxmlformats.org/officeDocument/2006/customXml" ds:itemID="{12D5AE9E-1082-4592-8940-0ED1F9F62523}">
   <ds:schemaRefs>
     <ds:schemaRef ds:uri="http://schemas.openxmlformats.org/officeDocument/2006/bibliography"/>
   </ds:schemaRefs>

--- a/spmp.docx
+++ b/spmp.docx
@@ -4,59 +4,128 @@
   <w:body>
     <w:p>
       <w:pPr>
-        <w:spacing w:after="479" w:line="259" w:lineRule="auto"/>
-        <w:ind w:left="0" w:right="5" w:firstLine="0"/>
+        <w:ind w:left="0" w:firstLine="0"/>
         <w:jc w:val="center"/>
-      </w:pPr>
-      <w:r>
-        <w:rPr>
-          <w:b/>
-          <w:sz w:val="28"/>
-        </w:rPr>
-        <w:t>Software Project Management Plan (SPMP)</w:t>
-      </w:r>
-    </w:p>
-    <w:p>
-      <w:pPr>
-        <w:ind w:left="-5" w:right="0"/>
-      </w:pPr>
-      <w:r>
-        <w:t xml:space="preserve">The basic template to be used is derived from IEEE Std 1058-1998, IEEE Standard for Software Project Management Plans. The following is a template for the SPMP. It begins with a cover page that contains the version control and release information. Each section has a description of the information contained within. </w:t>
-      </w:r>
-    </w:p>
-    <w:p>
-      <w:pPr>
-        <w:spacing w:after="0" w:line="476" w:lineRule="auto"/>
-        <w:ind w:left="-5" w:right="4590"/>
-      </w:pPr>
-      <w:r>
-        <w:t xml:space="preserve">                      Software Project Management Plan                                     for</w:t>
-      </w:r>
-    </w:p>
-    <w:p>
-      <w:pPr>
-        <w:ind w:left="-5" w:right="0"/>
-        <w:rPr>
-          <w:b/>
-        </w:rPr>
-      </w:pPr>
-      <w:r>
-        <w:t xml:space="preserve">                             </w:t>
-      </w:r>
-      <w:r>
-        <w:rPr>
-          <w:b/>
+        <w:rPr>
+          <w:b/>
+        </w:rPr>
+      </w:pPr>
+    </w:p>
+    <w:p>
+      <w:pPr>
+        <w:ind w:left="0" w:firstLine="0"/>
+        <w:jc w:val="center"/>
+        <w:rPr>
+          <w:b/>
+        </w:rPr>
+      </w:pPr>
+    </w:p>
+    <w:p>
+      <w:pPr>
+        <w:ind w:left="0" w:firstLine="0"/>
+        <w:jc w:val="center"/>
+        <w:rPr>
+          <w:b/>
+        </w:rPr>
+      </w:pPr>
+    </w:p>
+    <w:p>
+      <w:pPr>
+        <w:ind w:left="0" w:firstLine="0"/>
+        <w:jc w:val="center"/>
+        <w:rPr>
+          <w:b/>
+        </w:rPr>
+      </w:pPr>
+    </w:p>
+    <w:p>
+      <w:pPr>
+        <w:ind w:left="0" w:firstLine="0"/>
+        <w:jc w:val="center"/>
+        <w:rPr>
+          <w:b/>
+        </w:rPr>
+      </w:pPr>
+    </w:p>
+    <w:p>
+      <w:pPr>
+        <w:ind w:left="0" w:firstLine="0"/>
+        <w:jc w:val="center"/>
+        <w:rPr>
+          <w:b/>
+        </w:rPr>
+      </w:pPr>
+    </w:p>
+    <w:p>
+      <w:pPr>
+        <w:ind w:left="0" w:firstLine="0"/>
+        <w:jc w:val="center"/>
+        <w:rPr>
+          <w:b/>
+          <w:sz w:val="32"/>
+          <w:szCs w:val="32"/>
+        </w:rPr>
+      </w:pPr>
+      <w:r>
+        <w:rPr>
+          <w:b/>
+          <w:sz w:val="32"/>
+          <w:szCs w:val="32"/>
+        </w:rPr>
+        <w:t>Software Project Management Plan</w:t>
+      </w:r>
+    </w:p>
+    <w:p>
+      <w:pPr>
+        <w:ind w:left="0" w:firstLine="0"/>
+        <w:jc w:val="center"/>
+        <w:rPr>
+          <w:b/>
+          <w:sz w:val="32"/>
+          <w:szCs w:val="32"/>
+        </w:rPr>
+      </w:pPr>
+      <w:r>
+        <w:rPr>
+          <w:b/>
+          <w:sz w:val="32"/>
+          <w:szCs w:val="32"/>
+        </w:rPr>
+        <w:t>for</w:t>
+      </w:r>
+    </w:p>
+    <w:p>
+      <w:pPr>
+        <w:ind w:left="0" w:firstLine="0"/>
+        <w:jc w:val="center"/>
+        <w:rPr>
+          <w:b/>
+          <w:sz w:val="32"/>
+          <w:szCs w:val="32"/>
+        </w:rPr>
+      </w:pPr>
+      <w:r>
+        <w:rPr>
+          <w:b/>
+          <w:sz w:val="32"/>
+          <w:szCs w:val="32"/>
         </w:rPr>
         <w:t>UHD Learn ++ Learning Management System</w:t>
       </w:r>
-    </w:p>
-    <w:p>
-      <w:pPr>
-        <w:ind w:left="-5" w:right="0"/>
-      </w:pPr>
-      <w:r>
-        <w:t xml:space="preserve">                                  </w:t>
-      </w:r>
+      <w:r>
+        <w:rPr>
+          <w:b/>
+          <w:sz w:val="32"/>
+          <w:szCs w:val="32"/>
+        </w:rPr>
+        <w:t xml:space="preserve"> (LMS)</w:t>
+      </w:r>
+    </w:p>
+    <w:p>
+      <w:pPr>
+        <w:ind w:left="0" w:firstLine="0"/>
+        <w:jc w:val="center"/>
+      </w:pPr>
       <w:r>
         <w:t xml:space="preserve">Andrew Truong, Daniel </w:t>
       </w:r>
@@ -76,53 +145,87 @@
     </w:p>
     <w:p>
       <w:pPr>
-        <w:ind w:left="-5" w:right="0"/>
-      </w:pPr>
-      <w:r>
-        <w:t xml:space="preserve">                                   &lt;date&gt;</w:t>
-      </w:r>
-    </w:p>
-    <w:p>
-      <w:pPr>
-        <w:tabs>
-          <w:tab w:val="center" w:pos="3031"/>
-          <w:tab w:val="center" w:pos="5054"/>
-          <w:tab w:val="center" w:pos="6705"/>
-        </w:tabs>
-        <w:ind w:left="-15" w:right="0" w:firstLine="0"/>
-        <w:jc w:val="left"/>
-      </w:pPr>
-      <w:r>
-        <w:t>Version Release</w:t>
-      </w:r>
-      <w:r>
-        <w:tab/>
-        <w:t>Responsible Party</w:t>
-      </w:r>
-      <w:r>
-        <w:tab/>
-        <w:t>Major Changes</w:t>
-      </w:r>
-      <w:r>
-        <w:tab/>
-        <w:t>Date</w:t>
-      </w:r>
-    </w:p>
-    <w:p>
-      <w:pPr>
-        <w:tabs>
-          <w:tab w:val="center" w:pos="2613"/>
-        </w:tabs>
-        <w:ind w:left="-15" w:right="0" w:firstLine="0"/>
-        <w:jc w:val="left"/>
-      </w:pPr>
-      <w:r>
-        <w:t>0.1</w:t>
-      </w:r>
-      <w:r>
-        <w:tab/>
-        <w:t>Initial Document Release for Comment</w:t>
-      </w:r>
+        <w:ind w:left="0" w:firstLine="0"/>
+        <w:jc w:val="center"/>
+      </w:pPr>
+    </w:p>
+    <w:p>
+      <w:pPr>
+        <w:ind w:left="0" w:firstLine="0"/>
+        <w:jc w:val="center"/>
+        <w:rPr>
+          <w:b/>
+        </w:rPr>
+      </w:pPr>
+      <w:r>
+        <w:rPr>
+          <w:b/>
+        </w:rPr>
+        <w:t>Version 1.0</w:t>
+      </w:r>
+    </w:p>
+    <w:p>
+      <w:pPr>
+        <w:ind w:left="0" w:firstLine="0"/>
+        <w:jc w:val="center"/>
+      </w:pPr>
+      <w:r>
+        <w:t>2/5/2019</w:t>
+      </w:r>
+    </w:p>
+    <w:p>
+      <w:pPr>
+        <w:ind w:left="0" w:firstLine="0"/>
+        <w:jc w:val="center"/>
+      </w:pPr>
+    </w:p>
+    <w:p>
+      <w:pPr>
+        <w:ind w:left="0" w:firstLine="0"/>
+        <w:jc w:val="center"/>
+      </w:pPr>
+    </w:p>
+    <w:p>
+      <w:pPr>
+        <w:ind w:left="0" w:firstLine="0"/>
+        <w:jc w:val="center"/>
+      </w:pPr>
+    </w:p>
+    <w:p>
+      <w:pPr>
+        <w:ind w:left="0" w:firstLine="0"/>
+        <w:jc w:val="center"/>
+      </w:pPr>
+    </w:p>
+    <w:p>
+      <w:pPr>
+        <w:ind w:left="0" w:firstLine="0"/>
+        <w:jc w:val="center"/>
+      </w:pPr>
+    </w:p>
+    <w:p>
+      <w:pPr>
+        <w:ind w:left="0" w:firstLine="0"/>
+        <w:jc w:val="center"/>
+      </w:pPr>
+    </w:p>
+    <w:p>
+      <w:pPr>
+        <w:ind w:left="0" w:firstLine="0"/>
+        <w:jc w:val="center"/>
+      </w:pPr>
+    </w:p>
+    <w:p>
+      <w:pPr>
+        <w:ind w:left="0" w:firstLine="0"/>
+        <w:jc w:val="center"/>
+      </w:pPr>
+    </w:p>
+    <w:p>
+      <w:pPr>
+        <w:ind w:left="0" w:firstLine="0"/>
+        <w:jc w:val="center"/>
+      </w:pPr>
     </w:p>
     <w:p>
       <w:pPr>
@@ -134,17 +237,631 @@
         <w:ind w:left="-5"/>
       </w:pPr>
       <w:r>
+        <w:lastRenderedPageBreak/>
         <w:t>Table of Contents</w:t>
       </w:r>
     </w:p>
     <w:p>
       <w:pPr>
-        <w:ind w:left="-5" w:right="0"/>
-      </w:pPr>
-      <w:r>
-        <w:t>Build the table of contents here. Insert it when you finish your document.</w:t>
-      </w:r>
-    </w:p>
+        <w:pStyle w:val="TOC1"/>
+        <w:spacing w:before="240" w:beforeAutospacing="0" w:after="60" w:afterAutospacing="0"/>
+        <w:rPr>
+          <w:b/>
+          <w:bCs/>
+          <w:sz w:val="20"/>
+          <w:szCs w:val="20"/>
+        </w:rPr>
+      </w:pPr>
+      <w:r>
+        <w:rPr>
+          <w:rStyle w:val="Hyperlink"/>
+          <w:b/>
+          <w:bCs/>
+          <w:color w:val="auto"/>
+          <w:sz w:val="20"/>
+          <w:szCs w:val="20"/>
+        </w:rPr>
+        <w:t>1. Introduction</w:t>
+      </w:r>
+    </w:p>
+    <w:p>
+      <w:pPr>
+        <w:pStyle w:val="TOC2"/>
+        <w:spacing w:before="0" w:beforeAutospacing="0" w:after="60" w:afterAutospacing="0"/>
+        <w:ind w:left="144"/>
+        <w:rPr>
+          <w:sz w:val="20"/>
+          <w:szCs w:val="20"/>
+        </w:rPr>
+      </w:pPr>
+      <w:r>
+        <w:rPr>
+          <w:rStyle w:val="Hyperlink"/>
+          <w:color w:val="auto"/>
+          <w:sz w:val="20"/>
+          <w:szCs w:val="20"/>
+        </w:rPr>
+        <w:t xml:space="preserve">1.1 </w:t>
+      </w:r>
+      <w:r>
+        <w:rPr>
+          <w:rStyle w:val="Hyperlink"/>
+          <w:color w:val="auto"/>
+          <w:sz w:val="20"/>
+          <w:szCs w:val="20"/>
+        </w:rPr>
+        <w:t xml:space="preserve">Project </w:t>
+      </w:r>
+      <w:r>
+        <w:rPr>
+          <w:rStyle w:val="Hyperlink"/>
+          <w:color w:val="auto"/>
+          <w:sz w:val="20"/>
+          <w:szCs w:val="20"/>
+        </w:rPr>
+        <w:t>O</w:t>
+      </w:r>
+      <w:r>
+        <w:rPr>
+          <w:rStyle w:val="Hyperlink"/>
+          <w:color w:val="auto"/>
+          <w:sz w:val="20"/>
+          <w:szCs w:val="20"/>
+        </w:rPr>
+        <w:t>verview</w:t>
+      </w:r>
+    </w:p>
+    <w:p>
+      <w:pPr>
+        <w:pStyle w:val="TOC2"/>
+        <w:spacing w:before="0" w:beforeAutospacing="0" w:after="60" w:afterAutospacing="0"/>
+        <w:ind w:left="144"/>
+        <w:rPr>
+          <w:sz w:val="20"/>
+          <w:szCs w:val="20"/>
+        </w:rPr>
+      </w:pPr>
+      <w:r>
+        <w:rPr>
+          <w:rStyle w:val="Hyperlink"/>
+          <w:color w:val="auto"/>
+          <w:sz w:val="20"/>
+          <w:szCs w:val="20"/>
+        </w:rPr>
+        <w:t xml:space="preserve">1.2 </w:t>
+      </w:r>
+      <w:r>
+        <w:rPr>
+          <w:rStyle w:val="Hyperlink"/>
+          <w:color w:val="auto"/>
+          <w:sz w:val="20"/>
+          <w:szCs w:val="20"/>
+        </w:rPr>
+        <w:t xml:space="preserve">Project </w:t>
+      </w:r>
+      <w:r>
+        <w:rPr>
+          <w:rStyle w:val="Hyperlink"/>
+          <w:color w:val="auto"/>
+          <w:sz w:val="20"/>
+          <w:szCs w:val="20"/>
+        </w:rPr>
+        <w:t>Deliverables</w:t>
+      </w:r>
+    </w:p>
+    <w:p>
+      <w:pPr>
+        <w:pStyle w:val="TOC2"/>
+        <w:spacing w:before="0" w:beforeAutospacing="0" w:after="60" w:afterAutospacing="0"/>
+        <w:ind w:left="144"/>
+        <w:rPr>
+          <w:sz w:val="20"/>
+          <w:szCs w:val="20"/>
+        </w:rPr>
+      </w:pPr>
+      <w:r>
+        <w:rPr>
+          <w:rStyle w:val="Hyperlink"/>
+          <w:color w:val="auto"/>
+          <w:sz w:val="20"/>
+          <w:szCs w:val="20"/>
+        </w:rPr>
+        <w:t>1.3 Evolution of the SPMP</w:t>
+      </w:r>
+    </w:p>
+    <w:p>
+      <w:pPr>
+        <w:pStyle w:val="TOC2"/>
+        <w:spacing w:before="0" w:beforeAutospacing="0" w:after="60" w:afterAutospacing="0"/>
+        <w:ind w:left="144"/>
+        <w:rPr>
+          <w:sz w:val="20"/>
+          <w:szCs w:val="20"/>
+        </w:rPr>
+      </w:pPr>
+      <w:r>
+        <w:rPr>
+          <w:rStyle w:val="Hyperlink"/>
+          <w:color w:val="auto"/>
+          <w:sz w:val="20"/>
+          <w:szCs w:val="20"/>
+        </w:rPr>
+        <w:t>1.4 Reference Materials</w:t>
+      </w:r>
+    </w:p>
+    <w:p>
+      <w:pPr>
+        <w:pStyle w:val="TOC2"/>
+        <w:spacing w:before="0" w:beforeAutospacing="0" w:after="60" w:afterAutospacing="0"/>
+        <w:ind w:left="144"/>
+        <w:rPr>
+          <w:sz w:val="20"/>
+          <w:szCs w:val="20"/>
+        </w:rPr>
+      </w:pPr>
+      <w:r>
+        <w:rPr>
+          <w:rStyle w:val="Hyperlink"/>
+          <w:color w:val="auto"/>
+          <w:sz w:val="20"/>
+          <w:szCs w:val="20"/>
+        </w:rPr>
+        <w:t>1.5 Definitions and Acronyms</w:t>
+      </w:r>
+    </w:p>
+    <w:p>
+      <w:pPr>
+        <w:pStyle w:val="TOC1"/>
+        <w:spacing w:before="240" w:beforeAutospacing="0" w:after="60" w:afterAutospacing="0"/>
+        <w:rPr>
+          <w:b/>
+          <w:bCs/>
+          <w:sz w:val="20"/>
+          <w:szCs w:val="20"/>
+        </w:rPr>
+      </w:pPr>
+      <w:r>
+        <w:rPr>
+          <w:rStyle w:val="Hyperlink"/>
+          <w:b/>
+          <w:bCs/>
+          <w:color w:val="auto"/>
+          <w:sz w:val="20"/>
+          <w:szCs w:val="20"/>
+        </w:rPr>
+        <w:t>2. Project Organization</w:t>
+      </w:r>
+    </w:p>
+    <w:p>
+      <w:pPr>
+        <w:pStyle w:val="TOC2"/>
+        <w:spacing w:before="0" w:beforeAutospacing="0" w:after="60" w:afterAutospacing="0"/>
+        <w:ind w:left="144"/>
+        <w:rPr>
+          <w:sz w:val="20"/>
+          <w:szCs w:val="20"/>
+        </w:rPr>
+      </w:pPr>
+      <w:r>
+        <w:rPr>
+          <w:rStyle w:val="Hyperlink"/>
+          <w:color w:val="auto"/>
+          <w:sz w:val="20"/>
+          <w:szCs w:val="20"/>
+        </w:rPr>
+        <w:t>2.1 Process Model</w:t>
+      </w:r>
+    </w:p>
+    <w:p>
+      <w:pPr>
+        <w:pStyle w:val="TOC2"/>
+        <w:spacing w:before="0" w:beforeAutospacing="0" w:after="60" w:afterAutospacing="0"/>
+        <w:ind w:left="144"/>
+        <w:rPr>
+          <w:sz w:val="20"/>
+          <w:szCs w:val="20"/>
+        </w:rPr>
+      </w:pPr>
+      <w:r>
+        <w:rPr>
+          <w:rStyle w:val="Hyperlink"/>
+          <w:color w:val="auto"/>
+          <w:sz w:val="20"/>
+          <w:szCs w:val="20"/>
+        </w:rPr>
+        <w:t>2.2 Organizational Structure</w:t>
+      </w:r>
+    </w:p>
+    <w:p>
+      <w:pPr>
+        <w:pStyle w:val="TOC2"/>
+        <w:spacing w:before="0" w:beforeAutospacing="0" w:after="60" w:afterAutospacing="0"/>
+        <w:ind w:left="144"/>
+        <w:rPr>
+          <w:sz w:val="20"/>
+          <w:szCs w:val="20"/>
+        </w:rPr>
+      </w:pPr>
+      <w:r>
+        <w:rPr>
+          <w:rStyle w:val="Hyperlink"/>
+          <w:color w:val="auto"/>
+          <w:sz w:val="20"/>
+          <w:szCs w:val="20"/>
+        </w:rPr>
+        <w:t>2.3 Organizational Interfaces</w:t>
+      </w:r>
+    </w:p>
+    <w:p>
+      <w:pPr>
+        <w:pStyle w:val="TOC2"/>
+        <w:spacing w:before="0" w:beforeAutospacing="0" w:after="60" w:afterAutospacing="0"/>
+        <w:ind w:left="144"/>
+        <w:rPr>
+          <w:sz w:val="20"/>
+          <w:szCs w:val="20"/>
+        </w:rPr>
+      </w:pPr>
+      <w:r>
+        <w:rPr>
+          <w:rStyle w:val="Hyperlink"/>
+          <w:color w:val="auto"/>
+          <w:sz w:val="20"/>
+          <w:szCs w:val="20"/>
+        </w:rPr>
+        <w:t xml:space="preserve">2.4 </w:t>
+      </w:r>
+      <w:r>
+        <w:rPr>
+          <w:rStyle w:val="Hyperlink"/>
+          <w:color w:val="auto"/>
+          <w:sz w:val="20"/>
+          <w:szCs w:val="20"/>
+        </w:rPr>
+        <w:t>Project</w:t>
+      </w:r>
+      <w:r>
+        <w:rPr>
+          <w:rStyle w:val="Hyperlink"/>
+          <w:color w:val="auto"/>
+          <w:sz w:val="20"/>
+          <w:szCs w:val="20"/>
+        </w:rPr>
+        <w:t xml:space="preserve"> Responsibilities</w:t>
+      </w:r>
+    </w:p>
+    <w:p>
+      <w:pPr>
+        <w:pStyle w:val="TOC1"/>
+        <w:spacing w:before="240" w:beforeAutospacing="0" w:after="60" w:afterAutospacing="0"/>
+        <w:rPr>
+          <w:b/>
+          <w:bCs/>
+          <w:sz w:val="20"/>
+          <w:szCs w:val="20"/>
+        </w:rPr>
+      </w:pPr>
+      <w:r>
+        <w:rPr>
+          <w:rStyle w:val="Hyperlink"/>
+          <w:b/>
+          <w:bCs/>
+          <w:color w:val="auto"/>
+          <w:sz w:val="20"/>
+          <w:szCs w:val="20"/>
+        </w:rPr>
+        <w:t>3. Managerial Process</w:t>
+      </w:r>
+    </w:p>
+    <w:p>
+      <w:pPr>
+        <w:pStyle w:val="TOC2"/>
+        <w:spacing w:before="0" w:beforeAutospacing="0" w:after="60" w:afterAutospacing="0"/>
+        <w:ind w:left="144"/>
+        <w:rPr>
+          <w:sz w:val="20"/>
+          <w:szCs w:val="20"/>
+        </w:rPr>
+      </w:pPr>
+      <w:r>
+        <w:rPr>
+          <w:rStyle w:val="Hyperlink"/>
+          <w:color w:val="auto"/>
+          <w:sz w:val="20"/>
+          <w:szCs w:val="20"/>
+        </w:rPr>
+        <w:t>3.1 Management Objectives and Priorities</w:t>
+      </w:r>
+    </w:p>
+    <w:p>
+      <w:pPr>
+        <w:pStyle w:val="TOC2"/>
+        <w:spacing w:before="0" w:beforeAutospacing="0" w:after="60" w:afterAutospacing="0"/>
+        <w:ind w:left="144"/>
+        <w:rPr>
+          <w:sz w:val="20"/>
+          <w:szCs w:val="20"/>
+        </w:rPr>
+      </w:pPr>
+      <w:r>
+        <w:rPr>
+          <w:rStyle w:val="Hyperlink"/>
+          <w:color w:val="auto"/>
+          <w:sz w:val="20"/>
+          <w:szCs w:val="20"/>
+        </w:rPr>
+        <w:t>3.2 Assumptions, Dependencies, and Constraints</w:t>
+      </w:r>
+    </w:p>
+    <w:p>
+      <w:pPr>
+        <w:pStyle w:val="TOC2"/>
+        <w:spacing w:before="0" w:beforeAutospacing="0" w:after="60" w:afterAutospacing="0"/>
+        <w:ind w:left="144"/>
+        <w:rPr>
+          <w:sz w:val="20"/>
+          <w:szCs w:val="20"/>
+        </w:rPr>
+      </w:pPr>
+      <w:r>
+        <w:rPr>
+          <w:rStyle w:val="Hyperlink"/>
+          <w:color w:val="auto"/>
+          <w:sz w:val="20"/>
+          <w:szCs w:val="20"/>
+        </w:rPr>
+        <w:t>3.3 Risk Management</w:t>
+      </w:r>
+    </w:p>
+    <w:p>
+      <w:pPr>
+        <w:pStyle w:val="TOC2"/>
+        <w:spacing w:before="0" w:beforeAutospacing="0" w:after="60" w:afterAutospacing="0"/>
+        <w:ind w:left="144"/>
+        <w:rPr>
+          <w:sz w:val="20"/>
+          <w:szCs w:val="20"/>
+        </w:rPr>
+      </w:pPr>
+      <w:r>
+        <w:rPr>
+          <w:rStyle w:val="Hyperlink"/>
+          <w:color w:val="auto"/>
+          <w:sz w:val="20"/>
+          <w:szCs w:val="20"/>
+        </w:rPr>
+        <w:t>3.4 Monitoring and Controlling Mechanisms</w:t>
+      </w:r>
+    </w:p>
+    <w:p>
+      <w:pPr>
+        <w:pStyle w:val="TOC2"/>
+        <w:spacing w:before="0" w:beforeAutospacing="0" w:after="60" w:afterAutospacing="0"/>
+        <w:ind w:left="144"/>
+        <w:rPr>
+          <w:sz w:val="20"/>
+          <w:szCs w:val="20"/>
+        </w:rPr>
+      </w:pPr>
+      <w:r>
+        <w:rPr>
+          <w:rStyle w:val="Hyperlink"/>
+          <w:color w:val="auto"/>
+          <w:sz w:val="20"/>
+          <w:szCs w:val="20"/>
+        </w:rPr>
+        <w:t xml:space="preserve">3.5 Staffing </w:t>
+      </w:r>
+      <w:r>
+        <w:rPr>
+          <w:rStyle w:val="Hyperlink"/>
+          <w:color w:val="auto"/>
+          <w:sz w:val="20"/>
+          <w:szCs w:val="20"/>
+        </w:rPr>
+        <w:t>Approach</w:t>
+      </w:r>
+    </w:p>
+    <w:p>
+      <w:pPr>
+        <w:pStyle w:val="TOC1"/>
+        <w:spacing w:before="240" w:beforeAutospacing="0" w:after="60" w:afterAutospacing="0"/>
+        <w:rPr>
+          <w:b/>
+          <w:bCs/>
+          <w:sz w:val="20"/>
+          <w:szCs w:val="20"/>
+        </w:rPr>
+      </w:pPr>
+      <w:r>
+        <w:rPr>
+          <w:rStyle w:val="Hyperlink"/>
+          <w:b/>
+          <w:bCs/>
+          <w:color w:val="auto"/>
+          <w:sz w:val="20"/>
+          <w:szCs w:val="20"/>
+        </w:rPr>
+        <w:t>4. Technical Process</w:t>
+      </w:r>
+    </w:p>
+    <w:p>
+      <w:pPr>
+        <w:pStyle w:val="TOC2"/>
+        <w:spacing w:before="0" w:beforeAutospacing="0" w:after="60" w:afterAutospacing="0"/>
+        <w:ind w:left="144"/>
+        <w:rPr>
+          <w:sz w:val="20"/>
+          <w:szCs w:val="20"/>
+        </w:rPr>
+      </w:pPr>
+      <w:r>
+        <w:rPr>
+          <w:rStyle w:val="Hyperlink"/>
+          <w:color w:val="auto"/>
+          <w:sz w:val="20"/>
+          <w:szCs w:val="20"/>
+        </w:rPr>
+        <w:t>4.1 Methods, Tools and Techniques</w:t>
+      </w:r>
+    </w:p>
+    <w:p>
+      <w:pPr>
+        <w:pStyle w:val="TOC2"/>
+        <w:spacing w:before="0" w:beforeAutospacing="0" w:after="60" w:afterAutospacing="0"/>
+        <w:ind w:left="144"/>
+        <w:rPr>
+          <w:sz w:val="20"/>
+          <w:szCs w:val="20"/>
+        </w:rPr>
+      </w:pPr>
+      <w:r>
+        <w:rPr>
+          <w:rStyle w:val="Hyperlink"/>
+          <w:color w:val="auto"/>
+          <w:sz w:val="20"/>
+          <w:szCs w:val="20"/>
+        </w:rPr>
+        <w:t>4.2 Software Documentation</w:t>
+      </w:r>
+    </w:p>
+    <w:p>
+      <w:pPr>
+        <w:pStyle w:val="TOC2"/>
+        <w:spacing w:before="0" w:beforeAutospacing="0" w:after="60" w:afterAutospacing="0"/>
+        <w:ind w:left="144"/>
+        <w:rPr>
+          <w:sz w:val="20"/>
+          <w:szCs w:val="20"/>
+        </w:rPr>
+      </w:pPr>
+      <w:r>
+        <w:rPr>
+          <w:rStyle w:val="Hyperlink"/>
+          <w:color w:val="auto"/>
+          <w:sz w:val="20"/>
+          <w:szCs w:val="20"/>
+        </w:rPr>
+        <w:t>4.3 Project Support Functions</w:t>
+      </w:r>
+    </w:p>
+    <w:p>
+      <w:pPr>
+        <w:pStyle w:val="TOC1"/>
+        <w:spacing w:before="240" w:beforeAutospacing="0" w:after="60" w:afterAutospacing="0"/>
+        <w:rPr>
+          <w:b/>
+          <w:bCs/>
+          <w:sz w:val="20"/>
+          <w:szCs w:val="20"/>
+        </w:rPr>
+      </w:pPr>
+      <w:r>
+        <w:rPr>
+          <w:rStyle w:val="Hyperlink"/>
+          <w:b/>
+          <w:bCs/>
+          <w:color w:val="auto"/>
+          <w:sz w:val="20"/>
+          <w:szCs w:val="20"/>
+        </w:rPr>
+        <w:t xml:space="preserve">5. Work Packages, </w:t>
+      </w:r>
+      <w:bookmarkStart w:id="0" w:name="_GoBack"/>
+      <w:bookmarkEnd w:id="0"/>
+      <w:r>
+        <w:rPr>
+          <w:rStyle w:val="Hyperlink"/>
+          <w:b/>
+          <w:bCs/>
+          <w:color w:val="auto"/>
+          <w:sz w:val="20"/>
+          <w:szCs w:val="20"/>
+        </w:rPr>
+        <w:t>Schedule, and Budget</w:t>
+      </w:r>
+    </w:p>
+    <w:p>
+      <w:pPr>
+        <w:pStyle w:val="TOC2"/>
+        <w:spacing w:before="0" w:beforeAutospacing="0" w:after="60" w:afterAutospacing="0"/>
+        <w:ind w:left="144"/>
+        <w:rPr>
+          <w:sz w:val="20"/>
+          <w:szCs w:val="20"/>
+        </w:rPr>
+      </w:pPr>
+      <w:r>
+        <w:rPr>
+          <w:rStyle w:val="Hyperlink"/>
+          <w:color w:val="auto"/>
+          <w:sz w:val="20"/>
+          <w:szCs w:val="20"/>
+        </w:rPr>
+        <w:t>5.1 Dependencies</w:t>
+      </w:r>
+    </w:p>
+    <w:p>
+      <w:pPr>
+        <w:pStyle w:val="TOC2"/>
+        <w:spacing w:before="0" w:beforeAutospacing="0" w:after="60" w:afterAutospacing="0"/>
+        <w:ind w:left="144"/>
+        <w:rPr>
+          <w:sz w:val="20"/>
+          <w:szCs w:val="20"/>
+        </w:rPr>
+      </w:pPr>
+      <w:r>
+        <w:rPr>
+          <w:rStyle w:val="Hyperlink"/>
+          <w:color w:val="auto"/>
+          <w:sz w:val="20"/>
+          <w:szCs w:val="20"/>
+        </w:rPr>
+        <w:t>5.2 Resource Requirements</w:t>
+      </w:r>
+    </w:p>
+    <w:p>
+      <w:pPr>
+        <w:pStyle w:val="TOC2"/>
+        <w:spacing w:before="0" w:beforeAutospacing="0" w:after="60" w:afterAutospacing="0"/>
+        <w:ind w:left="144"/>
+        <w:rPr>
+          <w:sz w:val="20"/>
+          <w:szCs w:val="20"/>
+        </w:rPr>
+      </w:pPr>
+      <w:r>
+        <w:rPr>
+          <w:rStyle w:val="Hyperlink"/>
+          <w:color w:val="auto"/>
+          <w:sz w:val="20"/>
+          <w:szCs w:val="20"/>
+        </w:rPr>
+        <w:t>5.3 Budget and Resource Allocation</w:t>
+      </w:r>
+    </w:p>
+    <w:p>
+      <w:pPr>
+        <w:pStyle w:val="TOC2"/>
+        <w:spacing w:before="0" w:beforeAutospacing="0" w:after="60" w:afterAutospacing="0"/>
+        <w:ind w:left="144"/>
+        <w:rPr>
+          <w:sz w:val="27"/>
+          <w:szCs w:val="27"/>
+        </w:rPr>
+      </w:pPr>
+      <w:r>
+        <w:rPr>
+          <w:rStyle w:val="Hyperlink"/>
+          <w:color w:val="auto"/>
+          <w:sz w:val="20"/>
+          <w:szCs w:val="20"/>
+        </w:rPr>
+        <w:t>5.4 Schedule</w:t>
+      </w:r>
+    </w:p>
+    <w:p/>
     <w:p>
       <w:pPr>
         <w:numPr>
@@ -152,8 +869,16 @@
           <w:numId w:val="1"/>
         </w:numPr>
         <w:ind w:right="0" w:hanging="302"/>
-      </w:pPr>
-      <w:r>
+        <w:rPr>
+          <w:b/>
+          <w:u w:val="single"/>
+        </w:rPr>
+      </w:pPr>
+      <w:r>
+        <w:rPr>
+          <w:b/>
+          <w:u w:val="single"/>
+        </w:rPr>
         <w:t>Introduction</w:t>
       </w:r>
     </w:p>
@@ -186,27 +911,21 @@
     <w:p>
       <w:pPr>
         <w:ind w:left="-5" w:right="0"/>
-        <w:rPr>
-          <w:b/>
-        </w:rPr>
-      </w:pPr>
-      <w:r>
-        <w:rPr>
-          <w:b/>
-        </w:rPr>
-        <w:t>Include a concise summary of the project objectives, major work activities, major milestones, required resources, and budget. Describe the relationship of this project to other projects, if appropriate.  Provide a reference to the official statement of product requirements.</w:t>
-      </w:r>
-    </w:p>
-    <w:p>
-      <w:pPr>
-        <w:ind w:left="-5" w:right="0"/>
-      </w:pPr>
-      <w:r>
-        <w:t xml:space="preserve">The project is to create a software subsystem of learning management system meaning a web service application similar to Blackboard. The Blackboard web service is for students and instructors during their time in school, giving a way to look at student’s courses, material of the course, the grades made in the courses, and a way of communicating with others. Instructors also have similar access but having more editing tools for their course in the semester, such as assign homework to the class or showing the students their grades. This project will be a smaller scaled down version of Black Board, providing students a list of their courses, grades and GPA in the course, their name, and student ID. Instructors will be able to add and look at assignments in the course, view and edit grades, view student’s information, and calculate student’s GPA. Administrator will also be added software </w:t>
+      </w:pPr>
+      <w:r>
+        <w:t xml:space="preserve">The project is to create a software subsystem of learning management system meaning a web service application </w:t>
+      </w:r>
+      <w:proofErr w:type="gramStart"/>
+      <w:r>
+        <w:t>similar to</w:t>
+      </w:r>
+      <w:proofErr w:type="gramEnd"/>
+      <w:r>
+        <w:t xml:space="preserve"> Blackboard. The Blackboard web service is for students and instructors during their time in school, giving a way to look at student’s courses, material of the course, the grades made in the courses, and a way of communicating with others. Instructors also have similar access but having more editing tools for their course in the semester, such as assign homework to the class or showing the students their grades. This project will be a smaller scaled down version of Black Board, </w:t>
       </w:r>
       <w:r>
         <w:lastRenderedPageBreak/>
-        <w:t>subsystem of learning management system into the giving them the ability to add or remove courses and users.</w:t>
+        <w:t>providing students a list of their courses, grades and GPA in the course, their name, and student ID. Instructors will be able to add and look at assignments in the course, view and edit grades, view student’s information, and calculate student’s GPA.</w:t>
       </w:r>
     </w:p>
     <w:p>
@@ -401,7 +1120,21 @@
                 <w:sz w:val="20"/>
                 <w:szCs w:val="20"/>
               </w:rPr>
-              <w:t>Requirement artifacts, analysis artifacts, and presentation of project progress.</w:t>
+              <w:t>Requirement artifacts, analysis artifacts, and presentation of project</w:t>
+            </w:r>
+            <w:r>
+              <w:rPr>
+                <w:sz w:val="20"/>
+                <w:szCs w:val="20"/>
+              </w:rPr>
+              <w:t>’s</w:t>
+            </w:r>
+            <w:r>
+              <w:rPr>
+                <w:sz w:val="20"/>
+                <w:szCs w:val="20"/>
+              </w:rPr>
+              <w:t xml:space="preserve"> progress.</w:t>
             </w:r>
           </w:p>
         </w:tc>
@@ -582,7 +1315,17 @@
     <w:p>
       <w:pPr>
         <w:ind w:left="-5" w:right="0"/>
-      </w:pPr>
+        <w:jc w:val="center"/>
+        <w:rPr>
+          <w:b/>
+        </w:rPr>
+      </w:pPr>
+      <w:r>
+        <w:rPr>
+          <w:b/>
+        </w:rPr>
+        <w:t>Table 1.2.1 Project Deliverables</w:t>
+      </w:r>
     </w:p>
     <w:p>
       <w:pPr>
@@ -607,14 +1350,6 @@
         <w:ind w:left="-5" w:right="0"/>
       </w:pPr>
       <w:r>
-        <w:t>Describe how this plan will be completed, disseminated, and put under change control.  Describe how both scheduled and unscheduled updates will be handled.</w:t>
-      </w:r>
-    </w:p>
-    <w:p>
-      <w:pPr>
-        <w:ind w:left="-5" w:right="0"/>
-      </w:pPr>
-      <w:r>
         <w:t>All members of the project team have agreed upon this SPMP.  Any team member may make changes to the SPMP, but the entire project team must approve all changes.  This document may be periodically updated during the lifecycle of the product to reflect changes in the project schedule.  All changes will be documented in order to keep the SPMP current.  Andrew Truong will be responsible for coordinating and finalizing all changes to the SPMP.</w:t>
       </w:r>
     </w:p>
@@ -634,14 +1369,6 @@
           <w:b/>
         </w:rPr>
         <w:t>Reference Materials</w:t>
-      </w:r>
-    </w:p>
-    <w:p>
-      <w:pPr>
-        <w:ind w:left="-5" w:right="0"/>
-      </w:pPr>
-      <w:r>
-        <w:t>Provide a complete list of all documents and other sources of information referenced in the plan. Include for each the title, report number, date, author, and publishing organization.</w:t>
       </w:r>
     </w:p>
     <w:p>
@@ -657,58 +1384,50 @@
           <w:szCs w:val="24"/>
         </w:rPr>
       </w:pPr>
-      <w:bookmarkStart w:id="0" w:name="_Toc517251109"/>
+      <w:bookmarkStart w:id="1" w:name="_Toc517251109"/>
       <w:r>
         <w:rPr>
           <w:szCs w:val="24"/>
         </w:rPr>
         <w:t>IEEE Std 1058-1998, IEEE Standard for Software Project Management Plans</w:t>
       </w:r>
-      <w:bookmarkEnd w:id="0"/>
-    </w:p>
-    <w:p>
-      <w:pPr>
+      <w:bookmarkEnd w:id="1"/>
+    </w:p>
+    <w:p>
+      <w:pPr>
+        <w:pStyle w:val="NormalWeb"/>
         <w:numPr>
           <w:ilvl w:val="0"/>
           <w:numId w:val="6"/>
         </w:numPr>
+      </w:pPr>
+      <w:proofErr w:type="spellStart"/>
+      <w:r>
+        <w:t>Schach</w:t>
+      </w:r>
+      <w:proofErr w:type="spellEnd"/>
+      <w:r>
+        <w:t xml:space="preserve">, Stephen R. </w:t>
+      </w:r>
+      <w:r>
+        <w:rPr>
+          <w:i/>
+          <w:iCs/>
+        </w:rPr>
+        <w:t>Object-Oriented and Classical Software Engineering</w:t>
+      </w:r>
+      <w:r>
+        <w:t>. McGraw-Hill, 2011.</w:t>
+      </w:r>
+    </w:p>
+    <w:p>
+      <w:pPr>
         <w:spacing w:before="60" w:after="60" w:line="240" w:lineRule="auto"/>
-        <w:ind w:right="0"/>
+        <w:ind w:left="720" w:right="0" w:firstLine="0"/>
         <w:jc w:val="left"/>
         <w:rPr>
           <w:szCs w:val="24"/>
         </w:rPr>
-      </w:pPr>
-      <w:r>
-        <w:rPr>
-          <w:szCs w:val="24"/>
-        </w:rPr>
-        <w:t>IEEE Std 830-1998, IEEE Recommended Practice for Software Requirements Specifications</w:t>
-      </w:r>
-    </w:p>
-    <w:p>
-      <w:pPr>
-        <w:numPr>
-          <w:ilvl w:val="0"/>
-          <w:numId w:val="6"/>
-        </w:numPr>
-        <w:spacing w:before="60" w:after="60" w:line="240" w:lineRule="auto"/>
-        <w:ind w:right="0"/>
-        <w:jc w:val="left"/>
-        <w:rPr>
-          <w:szCs w:val="24"/>
-        </w:rPr>
-      </w:pPr>
-      <w:r>
-        <w:rPr>
-          <w:szCs w:val="24"/>
-        </w:rPr>
-        <w:t>IEEE Std 1016-1998, IEEE Recommended Practice for Software Design Descriptions</w:t>
-      </w:r>
-    </w:p>
-    <w:p>
-      <w:pPr>
-        <w:ind w:left="-5" w:right="0"/>
       </w:pPr>
     </w:p>
     <w:p>
@@ -727,14 +1446,6 @@
           <w:b/>
         </w:rPr>
         <w:t>Definitions and Acronyms</w:t>
-      </w:r>
-    </w:p>
-    <w:p>
-      <w:pPr>
-        <w:ind w:left="-5" w:right="0"/>
-      </w:pPr>
-      <w:r>
-        <w:t>Define or provide references to the definition of all terms and acronyms required to properly interpret the SPMP.</w:t>
       </w:r>
     </w:p>
     <w:p>
@@ -769,6 +1480,7 @@
         <w:rPr>
           <w:u w:val="single"/>
         </w:rPr>
+        <w:lastRenderedPageBreak/>
         <w:t>Slack</w:t>
       </w:r>
       <w:r>
@@ -853,8 +1565,14 @@
       <w:pPr>
         <w:pStyle w:val="Heading1"/>
         <w:ind w:left="285" w:hanging="300"/>
-      </w:pPr>
-      <w:r>
+        <w:rPr>
+          <w:u w:val="single"/>
+        </w:rPr>
+      </w:pPr>
+      <w:r>
+        <w:rPr>
+          <w:u w:val="single"/>
+        </w:rPr>
         <w:t>Project Organization</w:t>
       </w:r>
     </w:p>
@@ -898,33 +1616,19 @@
         <w:ind w:left="-5" w:right="0"/>
       </w:pPr>
       <w:r>
-        <w:t>Specify the life cycle model to be used for this project or refer to an organizational standard model that will be followed. The process model must include roles, activities, entry criteria and exit criteria for project initiation, product development, product release, and project termination.</w:t>
+        <w:t>The main process for this project will be the waterfall model.</w:t>
       </w:r>
     </w:p>
     <w:p>
       <w:pPr>
         <w:ind w:left="-5" w:right="0"/>
       </w:pPr>
-    </w:p>
-    <w:p>
-      <w:pPr>
-        <w:ind w:left="-5" w:right="0"/>
-      </w:pPr>
-      <w:r>
-        <w:t>The main process for this project will be the waterfall model.</w:t>
-      </w:r>
-    </w:p>
-    <w:p>
-      <w:pPr>
-        <w:ind w:left="-5" w:right="0"/>
-      </w:pPr>
       <w:r>
         <w:rPr>
           <w:noProof/>
         </w:rPr>
-        <w:lastRenderedPageBreak/>
         <w:drawing>
-          <wp:inline distT="0" distB="0" distL="0" distR="0" wp14:anchorId="70EDD1F6" wp14:editId="1B1E92A2">
+          <wp:inline distT="0" distB="0" distL="0" distR="0" wp14:anchorId="76572227" wp14:editId="07C62F27">
             <wp:extent cx="6093460" cy="4951095"/>
             <wp:effectExtent l="0" t="0" r="2540" b="1905"/>
             <wp:docPr id="41988" name="Picture 4">
@@ -990,25 +1694,29 @@
       <w:pPr>
         <w:ind w:left="-5" w:right="0"/>
         <w:jc w:val="center"/>
-      </w:pPr>
-      <w:r>
-        <w:t>Figure 1. Waterfall Process Model</w:t>
-      </w:r>
-    </w:p>
-    <w:p>
-      <w:pPr>
-        <w:ind w:left="-5" w:right="0"/>
-      </w:pPr>
-    </w:p>
-    <w:p>
-      <w:pPr>
-        <w:ind w:left="-5" w:right="0"/>
-      </w:pPr>
-    </w:p>
-    <w:p>
-      <w:pPr>
-        <w:ind w:left="-5" w:right="0"/>
-      </w:pPr>
+        <w:rPr>
+          <w:b/>
+        </w:rPr>
+      </w:pPr>
+      <w:r>
+        <w:rPr>
+          <w:b/>
+        </w:rPr>
+        <w:lastRenderedPageBreak/>
+        <w:t xml:space="preserve">Figure </w:t>
+      </w:r>
+      <w:r>
+        <w:rPr>
+          <w:b/>
+        </w:rPr>
+        <w:t>2.1.1</w:t>
+      </w:r>
+      <w:r>
+        <w:rPr>
+          <w:b/>
+        </w:rPr>
+        <w:t xml:space="preserve"> Waterfall Process Model</w:t>
+      </w:r>
     </w:p>
     <w:p>
       <w:pPr>
@@ -1030,14 +1738,6 @@
           <w:b/>
         </w:rPr>
         <w:t xml:space="preserve"> Structure</w:t>
-      </w:r>
-    </w:p>
-    <w:p>
-      <w:pPr>
-        <w:ind w:left="-5" w:right="0"/>
-      </w:pPr>
-      <w:r>
-        <w:t>Describe the internal management structure of the project, as well as how the project relates to the rest of the organization. It is recommended that charts be used to show the lines of authority.</w:t>
       </w:r>
     </w:p>
     <w:p>
@@ -1054,11 +1754,10 @@
         <w:rPr>
           <w:noProof/>
         </w:rPr>
-        <w:lastRenderedPageBreak/>
         <mc:AlternateContent>
           <mc:Choice Requires="wps">
             <w:drawing>
-              <wp:anchor distT="0" distB="0" distL="114300" distR="114300" simplePos="0" relativeHeight="251660288" behindDoc="0" locked="0" layoutInCell="1" allowOverlap="1">
+              <wp:anchor distT="0" distB="0" distL="114300" distR="114300" simplePos="0" relativeHeight="251660288" behindDoc="0" locked="0" layoutInCell="1" allowOverlap="1" wp14:anchorId="590B9DBE" wp14:editId="2DAF732B">
                 <wp:simplePos x="0" y="0"/>
                 <wp:positionH relativeFrom="margin">
                   <wp:align>center</wp:align>
@@ -1150,7 +1849,7 @@
           </mc:Choice>
           <mc:Fallback>
             <w:pict>
-              <v:shapetype id="_x0000_t202" coordsize="21600,21600" o:spt="202" path="m,l,21600r21600,l21600,xe">
+              <v:shapetype w14:anchorId="590B9DBE" id="_x0000_t202" coordsize="21600,21600" o:spt="202" path="m,l,21600r21600,l21600,xe">
                 <v:stroke joinstyle="miter"/>
                 <v:path gradientshapeok="t" o:connecttype="rect"/>
               </v:shapetype>
@@ -1211,16 +1910,16 @@
         <mc:AlternateContent>
           <mc:Choice Requires="wps">
             <w:drawing>
-              <wp:anchor distT="0" distB="0" distL="114300" distR="114300" simplePos="0" relativeHeight="251669504" behindDoc="0" locked="0" layoutInCell="1" allowOverlap="1">
+              <wp:anchor distT="0" distB="0" distL="114300" distR="114300" simplePos="0" relativeHeight="251669504" behindDoc="0" locked="0" layoutInCell="1" allowOverlap="1" wp14:anchorId="3EE1F6BD" wp14:editId="7DC37A63">
                 <wp:simplePos x="0" y="0"/>
                 <wp:positionH relativeFrom="column">
-                  <wp:posOffset>2991790</wp:posOffset>
+                  <wp:posOffset>2998138</wp:posOffset>
                 </wp:positionH>
                 <wp:positionV relativeFrom="paragraph">
-                  <wp:posOffset>287909</wp:posOffset>
+                  <wp:posOffset>287600</wp:posOffset>
                 </wp:positionV>
-                <wp:extent cx="7315" cy="417424"/>
-                <wp:effectExtent l="0" t="0" r="31115" b="20955"/>
+                <wp:extent cx="0" cy="190831"/>
+                <wp:effectExtent l="0" t="0" r="38100" b="19050"/>
                 <wp:wrapNone/>
                 <wp:docPr id="7" name="Straight Connector 7"/>
                 <wp:cNvGraphicFramePr/>
@@ -1231,7 +1930,7 @@
                       <wps:spPr>
                         <a:xfrm flipH="1">
                           <a:off x="0" y="0"/>
-                          <a:ext cx="7315" cy="417424"/>
+                          <a:ext cx="0" cy="190831"/>
                         </a:xfrm>
                         <a:prstGeom prst="line">
                           <a:avLst/>
@@ -1255,12 +1954,18 @@
                     </wps:wsp>
                   </a:graphicData>
                 </a:graphic>
+                <wp14:sizeRelH relativeFrom="margin">
+                  <wp14:pctWidth>0</wp14:pctWidth>
+                </wp14:sizeRelH>
+                <wp14:sizeRelV relativeFrom="margin">
+                  <wp14:pctHeight>0</wp14:pctHeight>
+                </wp14:sizeRelV>
               </wp:anchor>
             </w:drawing>
           </mc:Choice>
           <mc:Fallback>
             <w:pict>
-              <v:line w14:anchorId="15936658" id="Straight Connector 7" o:spid="_x0000_s1026" style="position:absolute;flip:x;z-index:251669504;visibility:visible;mso-wrap-style:square;mso-wrap-distance-left:9pt;mso-wrap-distance-top:0;mso-wrap-distance-right:9pt;mso-wrap-distance-bottom:0;mso-position-horizontal:absolute;mso-position-horizontal-relative:text;mso-position-vertical:absolute;mso-position-vertical-relative:text" from="235.55pt,22.65pt" to="236.15pt,55.5pt" o:gfxdata="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" strokecolor="#5b9bd5 [3204]" strokeweight=".5pt">
+              <v:line w14:anchorId="36F112FF" id="Straight Connector 7" o:spid="_x0000_s1026" style="position:absolute;flip:x;z-index:251669504;visibility:visible;mso-wrap-style:square;mso-width-percent:0;mso-height-percent:0;mso-wrap-distance-left:9pt;mso-wrap-distance-top:0;mso-wrap-distance-right:9pt;mso-wrap-distance-bottom:0;mso-position-horizontal:absolute;mso-position-horizontal-relative:text;mso-position-vertical:absolute;mso-position-vertical-relative:text;mso-width-percent:0;mso-height-percent:0;mso-width-relative:margin;mso-height-relative:margin" from="236.05pt,22.65pt" to="236.05pt,37.7pt" o:gfxdata="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" strokecolor="#5b9bd5 [3204]" strokeweight=".5pt">
                 <v:stroke joinstyle="miter"/>
               </v:line>
             </w:pict>
@@ -1282,7 +1987,7 @@
         <mc:AlternateContent>
           <mc:Choice Requires="wps">
             <w:drawing>
-              <wp:anchor distT="0" distB="0" distL="114300" distR="114300" simplePos="0" relativeHeight="251671552" behindDoc="0" locked="0" layoutInCell="1" allowOverlap="1">
+              <wp:anchor distT="0" distB="0" distL="114300" distR="114300" simplePos="0" relativeHeight="251671552" behindDoc="0" locked="0" layoutInCell="1" allowOverlap="1" wp14:anchorId="4F3B1DFA" wp14:editId="29F9DCF5">
                 <wp:simplePos x="0" y="0"/>
                 <wp:positionH relativeFrom="column">
                   <wp:posOffset>526390</wp:posOffset>
@@ -1345,7 +2050,7 @@
         <mc:AlternateContent>
           <mc:Choice Requires="wps">
             <w:drawing>
-              <wp:anchor distT="0" distB="0" distL="114300" distR="114300" simplePos="0" relativeHeight="251673600" behindDoc="0" locked="0" layoutInCell="1" allowOverlap="1" wp14:anchorId="6F5BC093" wp14:editId="2DF7BF70">
+              <wp:anchor distT="0" distB="0" distL="114300" distR="114300" simplePos="0" relativeHeight="251673600" behindDoc="0" locked="0" layoutInCell="1" allowOverlap="1" wp14:anchorId="719E7460" wp14:editId="66E36AC1">
                 <wp:simplePos x="0" y="0"/>
                 <wp:positionH relativeFrom="column">
                   <wp:posOffset>2318410</wp:posOffset>
@@ -1408,7 +2113,7 @@
         <mc:AlternateContent>
           <mc:Choice Requires="wps">
             <w:drawing>
-              <wp:anchor distT="0" distB="0" distL="114300" distR="114300" simplePos="0" relativeHeight="251677696" behindDoc="0" locked="0" layoutInCell="1" allowOverlap="1" wp14:anchorId="6F5BC093" wp14:editId="2DF7BF70">
+              <wp:anchor distT="0" distB="0" distL="114300" distR="114300" simplePos="0" relativeHeight="251677696" behindDoc="0" locked="0" layoutInCell="1" allowOverlap="1" wp14:anchorId="3D834CE6" wp14:editId="7129E4C6">
                 <wp:simplePos x="0" y="0"/>
                 <wp:positionH relativeFrom="column">
                   <wp:posOffset>5800090</wp:posOffset>
@@ -1471,7 +2176,7 @@
         <mc:AlternateContent>
           <mc:Choice Requires="wps">
             <w:drawing>
-              <wp:anchor distT="0" distB="0" distL="114300" distR="114300" simplePos="0" relativeHeight="251675648" behindDoc="0" locked="0" layoutInCell="1" allowOverlap="1" wp14:anchorId="6F5BC093" wp14:editId="2DF7BF70">
+              <wp:anchor distT="0" distB="0" distL="114300" distR="114300" simplePos="0" relativeHeight="251675648" behindDoc="0" locked="0" layoutInCell="1" allowOverlap="1" wp14:anchorId="6F3A7C3C" wp14:editId="31BCF0D3">
                 <wp:simplePos x="0" y="0"/>
                 <wp:positionH relativeFrom="column">
                   <wp:posOffset>4096512</wp:posOffset>
@@ -1534,7 +2239,7 @@
         <mc:AlternateContent>
           <mc:Choice Requires="wps">
             <w:drawing>
-              <wp:anchor distT="0" distB="0" distL="114300" distR="114300" simplePos="0" relativeHeight="251670528" behindDoc="0" locked="0" layoutInCell="1" allowOverlap="1">
+              <wp:anchor distT="0" distB="0" distL="114300" distR="114300" simplePos="0" relativeHeight="251670528" behindDoc="0" locked="0" layoutInCell="1" allowOverlap="1" wp14:anchorId="386F9F33" wp14:editId="2D3B4B7C">
                 <wp:simplePos x="0" y="0"/>
                 <wp:positionH relativeFrom="column">
                   <wp:posOffset>533882</wp:posOffset>
@@ -1597,7 +2302,7 @@
         <mc:AlternateContent>
           <mc:Choice Requires="wps">
             <w:drawing>
-              <wp:anchor distT="0" distB="0" distL="114300" distR="114300" simplePos="0" relativeHeight="251668480" behindDoc="0" locked="0" layoutInCell="1" allowOverlap="1" wp14:anchorId="30FEE153" wp14:editId="3D16F768">
+              <wp:anchor distT="0" distB="0" distL="114300" distR="114300" simplePos="0" relativeHeight="251668480" behindDoc="0" locked="0" layoutInCell="1" allowOverlap="1" wp14:anchorId="56CB935C" wp14:editId="5AE11CEB">
                 <wp:simplePos x="0" y="0"/>
                 <wp:positionH relativeFrom="margin">
                   <wp:posOffset>5009210</wp:posOffset>
@@ -1689,7 +2394,7 @@
           </mc:Choice>
           <mc:Fallback>
             <w:pict>
-              <v:shape w14:anchorId="30FEE153" id="Text Box 6" o:spid="_x0000_s1027" type="#_x0000_t202" style="position:absolute;left:0;text-align:left;margin-left:394.45pt;margin-top:28.05pt;width:119.8pt;height:49.5pt;z-index:251668480;visibility:visible;mso-wrap-style:square;mso-width-percent:0;mso-height-percent:0;mso-wrap-distance-left:9pt;mso-wrap-distance-top:0;mso-wrap-distance-right:9pt;mso-wrap-distance-bottom:0;mso-position-horizontal:absolute;mso-position-horizontal-relative:margin;mso-position-vertical:absolute;mso-position-vertical-relative:text;mso-width-percent:0;mso-height-percent:0;mso-width-relative:margin;mso-height-relative:margin;v-text-anchor:top" o:gfxdata="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" fillcolor="white [3201]" strokeweight=".5pt">
+              <v:shape w14:anchorId="56CB935C" id="Text Box 6" o:spid="_x0000_s1027" type="#_x0000_t202" style="position:absolute;left:0;text-align:left;margin-left:394.45pt;margin-top:28.05pt;width:119.8pt;height:49.5pt;z-index:251668480;visibility:visible;mso-wrap-style:square;mso-width-percent:0;mso-height-percent:0;mso-wrap-distance-left:9pt;mso-wrap-distance-top:0;mso-wrap-distance-right:9pt;mso-wrap-distance-bottom:0;mso-position-horizontal:absolute;mso-position-horizontal-relative:margin;mso-position-vertical:absolute;mso-position-vertical-relative:text;mso-width-percent:0;mso-height-percent:0;mso-width-relative:margin;mso-height-relative:margin;v-text-anchor:top" o:gfxdata="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" fillcolor="white [3201]" strokeweight=".5pt">
                 <v:textbox>
                   <w:txbxContent>
                     <w:p>
@@ -1741,7 +2446,7 @@
         <mc:AlternateContent>
           <mc:Choice Requires="wps">
             <w:drawing>
-              <wp:anchor distT="0" distB="0" distL="114300" distR="114300" simplePos="0" relativeHeight="251662336" behindDoc="0" locked="0" layoutInCell="1" allowOverlap="1" wp14:anchorId="7A62C86A" wp14:editId="3AAF780E">
+              <wp:anchor distT="0" distB="0" distL="114300" distR="114300" simplePos="0" relativeHeight="251662336" behindDoc="0" locked="0" layoutInCell="1" allowOverlap="1" wp14:anchorId="091F3DD0" wp14:editId="0E931142">
                 <wp:simplePos x="0" y="0"/>
                 <wp:positionH relativeFrom="margin">
                   <wp:posOffset>-635</wp:posOffset>
@@ -1842,7 +2547,7 @@
           </mc:Choice>
           <mc:Fallback>
             <w:pict>
-              <v:shape w14:anchorId="7A62C86A" id="Text Box 3" o:spid="_x0000_s1028" type="#_x0000_t202" style="position:absolute;left:0;text-align:left;margin-left:-.05pt;margin-top:27.3pt;width:119.8pt;height:49.5pt;z-index:251662336;visibility:visible;mso-wrap-style:square;mso-width-percent:0;mso-height-percent:0;mso-wrap-distance-left:9pt;mso-wrap-distance-top:0;mso-wrap-distance-right:9pt;mso-wrap-distance-bottom:0;mso-position-horizontal:absolute;mso-position-horizontal-relative:margin;mso-position-vertical:absolute;mso-position-vertical-relative:text;mso-width-percent:0;mso-height-percent:0;mso-width-relative:margin;mso-height-relative:margin;v-text-anchor:top" o:gfxdata="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" fillcolor="white [3201]" strokeweight=".5pt">
+              <v:shape w14:anchorId="091F3DD0" id="Text Box 3" o:spid="_x0000_s1028" type="#_x0000_t202" style="position:absolute;left:0;text-align:left;margin-left:-.05pt;margin-top:27.3pt;width:119.8pt;height:49.5pt;z-index:251662336;visibility:visible;mso-wrap-style:square;mso-width-percent:0;mso-height-percent:0;mso-wrap-distance-left:9pt;mso-wrap-distance-top:0;mso-wrap-distance-right:9pt;mso-wrap-distance-bottom:0;mso-position-horizontal:absolute;mso-position-horizontal-relative:margin;mso-position-vertical:absolute;mso-position-vertical-relative:text;mso-width-percent:0;mso-height-percent:0;mso-width-relative:margin;mso-height-relative:margin;v-text-anchor:top" o:gfxdata="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" fillcolor="white [3201]" strokeweight=".5pt">
                 <v:textbox>
                   <w:txbxContent>
                     <w:p>
@@ -1908,7 +2613,7 @@
         <mc:AlternateContent>
           <mc:Choice Requires="wps">
             <w:drawing>
-              <wp:anchor distT="0" distB="0" distL="114300" distR="114300" simplePos="0" relativeHeight="251666432" behindDoc="0" locked="0" layoutInCell="1" allowOverlap="1" wp14:anchorId="19B48357" wp14:editId="3D1F688A">
+              <wp:anchor distT="0" distB="0" distL="114300" distR="114300" simplePos="0" relativeHeight="251666432" behindDoc="0" locked="0" layoutInCell="1" allowOverlap="1" wp14:anchorId="3B09C966" wp14:editId="01801F48">
                 <wp:simplePos x="0" y="0"/>
                 <wp:positionH relativeFrom="margin">
                   <wp:posOffset>3334741</wp:posOffset>
@@ -2009,7 +2714,7 @@
           </mc:Choice>
           <mc:Fallback>
             <w:pict>
-              <v:shape w14:anchorId="19B48357" id="Text Box 5" o:spid="_x0000_s1029" type="#_x0000_t202" style="position:absolute;left:0;text-align:left;margin-left:262.6pt;margin-top:.5pt;width:119.8pt;height:49.5pt;z-index:251666432;visibility:visible;mso-wrap-style:square;mso-width-percent:0;mso-height-percent:0;mso-wrap-distance-left:9pt;mso-wrap-distance-top:0;mso-wrap-distance-right:9pt;mso-wrap-distance-bottom:0;mso-position-horizontal:absolute;mso-position-horizontal-relative:margin;mso-position-vertical:absolute;mso-position-vertical-relative:text;mso-width-percent:0;mso-height-percent:0;mso-width-relative:margin;mso-height-relative:margin;v-text-anchor:top" o:gfxdata="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" fillcolor="white [3201]" strokeweight=".5pt">
+              <v:shape w14:anchorId="3B09C966" id="Text Box 5" o:spid="_x0000_s1029" type="#_x0000_t202" style="position:absolute;left:0;text-align:left;margin-left:262.6pt;margin-top:.5pt;width:119.8pt;height:49.5pt;z-index:251666432;visibility:visible;mso-wrap-style:square;mso-width-percent:0;mso-height-percent:0;mso-wrap-distance-left:9pt;mso-wrap-distance-top:0;mso-wrap-distance-right:9pt;mso-wrap-distance-bottom:0;mso-position-horizontal:absolute;mso-position-horizontal-relative:margin;mso-position-vertical:absolute;mso-position-vertical-relative:text;mso-width-percent:0;mso-height-percent:0;mso-width-relative:margin;mso-height-relative:margin;v-text-anchor:top" o:gfxdata="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" fillcolor="white [3201]" strokeweight=".5pt">
                 <v:textbox>
                   <w:txbxContent>
                     <w:p>
@@ -2070,7 +2775,7 @@
         <mc:AlternateContent>
           <mc:Choice Requires="wps">
             <w:drawing>
-              <wp:anchor distT="0" distB="0" distL="114300" distR="114300" simplePos="0" relativeHeight="251664384" behindDoc="0" locked="0" layoutInCell="1" allowOverlap="1" wp14:anchorId="73DA6516" wp14:editId="1C64E8D1">
+              <wp:anchor distT="0" distB="0" distL="114300" distR="114300" simplePos="0" relativeHeight="251664384" behindDoc="0" locked="0" layoutInCell="1" allowOverlap="1" wp14:anchorId="2B3CBCBD" wp14:editId="54215F40">
                 <wp:simplePos x="0" y="0"/>
                 <wp:positionH relativeFrom="margin">
                   <wp:posOffset>1626464</wp:posOffset>
@@ -2162,7 +2867,7 @@
           </mc:Choice>
           <mc:Fallback>
             <w:pict>
-              <v:shape w14:anchorId="73DA6516" id="Text Box 4" o:spid="_x0000_s1030" type="#_x0000_t202" style="position:absolute;left:0;text-align:left;margin-left:128.05pt;margin-top:.45pt;width:119.8pt;height:49.5pt;z-index:251664384;visibility:visible;mso-wrap-style:square;mso-width-percent:0;mso-height-percent:0;mso-wrap-distance-left:9pt;mso-wrap-distance-top:0;mso-wrap-distance-right:9pt;mso-wrap-distance-bottom:0;mso-position-horizontal:absolute;mso-position-horizontal-relative:margin;mso-position-vertical:absolute;mso-position-vertical-relative:text;mso-width-percent:0;mso-height-percent:0;mso-width-relative:margin;mso-height-relative:margin;v-text-anchor:top" o:gfxdata="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" fillcolor="white [3201]" strokeweight=".5pt">
+              <v:shape w14:anchorId="2B3CBCBD" id="Text Box 4" o:spid="_x0000_s1030" type="#_x0000_t202" style="position:absolute;left:0;text-align:left;margin-left:128.05pt;margin-top:.45pt;width:119.8pt;height:49.5pt;z-index:251664384;visibility:visible;mso-wrap-style:square;mso-width-percent:0;mso-height-percent:0;mso-wrap-distance-left:9pt;mso-wrap-distance-top:0;mso-wrap-distance-right:9pt;mso-wrap-distance-bottom:0;mso-position-horizontal:absolute;mso-position-horizontal-relative:margin;mso-position-vertical:absolute;mso-position-vertical-relative:text;mso-width-percent:0;mso-height-percent:0;mso-width-relative:margin;mso-height-relative:margin;v-text-anchor:top" o:gfxdata="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" fillcolor="white [3201]" strokeweight=".5pt">
                 <v:textbox>
                   <w:txbxContent>
                     <w:p>
@@ -2211,17 +2916,41 @@
     <w:p>
       <w:pPr>
         <w:ind w:left="-5" w:right="0"/>
-      </w:pPr>
-    </w:p>
-    <w:p>
-      <w:pPr>
-        <w:ind w:left="-5" w:right="0"/>
-      </w:pPr>
-    </w:p>
-    <w:p>
-      <w:pPr>
-        <w:ind w:left="-5" w:right="0"/>
-      </w:pPr>
+        <w:jc w:val="center"/>
+        <w:rPr>
+          <w:b/>
+        </w:rPr>
+      </w:pPr>
+      <w:r>
+        <w:rPr>
+          <w:b/>
+        </w:rPr>
+        <w:t>Figure 2</w:t>
+      </w:r>
+      <w:r>
+        <w:rPr>
+          <w:b/>
+        </w:rPr>
+        <w:t>.2</w:t>
+      </w:r>
+      <w:r>
+        <w:rPr>
+          <w:b/>
+        </w:rPr>
+        <w:t>.</w:t>
+      </w:r>
+      <w:r>
+        <w:rPr>
+          <w:b/>
+        </w:rPr>
+        <w:t>1</w:t>
+      </w:r>
+      <w:r>
+        <w:rPr>
+          <w:b/>
+        </w:rPr>
+        <w:t xml:space="preserve"> Organization Chart</w:t>
+      </w:r>
     </w:p>
     <w:p>
       <w:pPr>
@@ -2231,12 +2960,6 @@
           <w:b/>
         </w:rPr>
       </w:pPr>
-      <w:r>
-        <w:rPr>
-          <w:b/>
-        </w:rPr>
-        <w:t>Figure 2. Organization Chart</w:t>
-      </w:r>
     </w:p>
     <w:p>
       <w:pPr>
@@ -2273,7 +2996,13 @@
       </w:r>
       <w:proofErr w:type="gramEnd"/>
       <w:r>
-        <w:t xml:space="preserve"> the work on the project.  Questions regarding requirements and deliverables that cannot be answered from within the team will be directed to the instructor, </w:t>
+        <w:t xml:space="preserve"> the work on the project.  Questions regarding requirements and deliverables that cannot be answered from within the team will be directed to the </w:t>
+      </w:r>
+      <w:r>
+        <w:t>client</w:t>
+      </w:r>
+      <w:r>
+        <w:t xml:space="preserve">, </w:t>
       </w:r>
       <w:r>
         <w:t xml:space="preserve">Professor </w:t>
@@ -2314,15 +3043,7 @@
         <w:ind w:left="-5" w:right="0"/>
       </w:pPr>
       <w:r>
-        <w:t xml:space="preserve">Identify and state the nature of each major project function and </w:t>
-      </w:r>
-      <w:proofErr w:type="gramStart"/>
-      <w:r>
-        <w:t>activity, and</w:t>
-      </w:r>
-      <w:proofErr w:type="gramEnd"/>
-      <w:r>
-        <w:t xml:space="preserve"> identify the individuals who are responsible for those functions and activities.  Tables of functions and activities may be used to depict project responsibilities.</w:t>
+        <w:t>The following table lists the roles necessary for the completion of the project.  Each role has an assigned member who is responsible for the associated responsibilities.  Although each member is assigned a role, all team members will serve as support staff for every other role as needed.</w:t>
       </w:r>
     </w:p>
     <w:tbl>
@@ -2451,7 +3172,10 @@
               <w:ind w:left="0" w:right="0" w:firstLine="0"/>
             </w:pPr>
             <w:r>
-              <w:t>Quality Assurance Specialist – Manage the look-and-feel of the project, programs application, and ensure that the project’s GUI adheres to design standards</w:t>
+              <w:t>Application Designer</w:t>
+            </w:r>
+            <w:r>
+              <w:t xml:space="preserve"> – Manage the look-and-feel of the project, programs application, and ensure that the project’s GUI adheres to design standards</w:t>
             </w:r>
           </w:p>
         </w:tc>
@@ -2487,7 +3211,10 @@
               <w:ind w:left="0" w:right="0" w:firstLine="0"/>
             </w:pPr>
             <w:r>
-              <w:t>Secretary – Keep track of the paperwork and manage documentation as well as assist in programming.</w:t>
+              <w:t>Technical Writer</w:t>
+            </w:r>
+            <w:r>
+              <w:t xml:space="preserve"> – Keep track of the paperwork and manage documentation as well as assist in programming.</w:t>
             </w:r>
           </w:p>
         </w:tc>
@@ -2588,15 +3315,45 @@
         <w:rPr>
           <w:b/>
         </w:rPr>
-        <w:t>Table 1. Team Roles</w:t>
+        <w:t xml:space="preserve">Table </w:t>
+      </w:r>
+      <w:r>
+        <w:rPr>
+          <w:b/>
+        </w:rPr>
+        <w:t>2</w:t>
+      </w:r>
+      <w:r>
+        <w:rPr>
+          <w:b/>
+        </w:rPr>
+        <w:t>.</w:t>
+      </w:r>
+      <w:r>
+        <w:rPr>
+          <w:b/>
+        </w:rPr>
+        <w:t>4.1</w:t>
+      </w:r>
+      <w:r>
+        <w:rPr>
+          <w:b/>
+        </w:rPr>
+        <w:t xml:space="preserve"> Team Roles</w:t>
       </w:r>
     </w:p>
     <w:p>
       <w:pPr>
         <w:pStyle w:val="Heading1"/>
         <w:ind w:left="285" w:hanging="300"/>
-      </w:pPr>
-      <w:r>
+        <w:rPr>
+          <w:u w:val="single"/>
+        </w:rPr>
+      </w:pPr>
+      <w:r>
+        <w:rPr>
+          <w:u w:val="single"/>
+        </w:rPr>
         <w:t>Managerial Process</w:t>
       </w:r>
     </w:p>
@@ -3043,7 +3800,19 @@
         <w:rPr>
           <w:b/>
         </w:rPr>
-        <w:t>Table 3. Project Dimensions</w:t>
+        <w:t>Table 3.</w:t>
+      </w:r>
+      <w:r>
+        <w:rPr>
+          <w:b/>
+        </w:rPr>
+        <w:t>1.1</w:t>
+      </w:r>
+      <w:r>
+        <w:rPr>
+          <w:b/>
+        </w:rPr>
+        <w:t xml:space="preserve"> Project Dimensions</w:t>
       </w:r>
     </w:p>
     <w:p>
@@ -3074,30 +3843,6 @@
       </w:pPr>
       <w:r>
         <w:lastRenderedPageBreak/>
-        <w:t xml:space="preserve">State the assumptions on which the project is based, any external events the project is dependent upon, and the constraints under which the project is to be conducted.  Include an explicit statement of the relative priorities among meeting </w:t>
-      </w:r>
-      <w:proofErr w:type="gramStart"/>
-      <w:r>
-        <w:t>functionality,  schedule</w:t>
-      </w:r>
-      <w:proofErr w:type="gramEnd"/>
-      <w:r>
-        <w:t xml:space="preserve">, and budget for </w:t>
-      </w:r>
-      <w:proofErr w:type="spellStart"/>
-      <w:r>
-        <w:t>thi</w:t>
-      </w:r>
-      <w:proofErr w:type="spellEnd"/>
-      <w:r>
-        <w:t xml:space="preserve"> project.</w:t>
-      </w:r>
-    </w:p>
-    <w:p>
-      <w:pPr>
-        <w:ind w:left="-5" w:right="0"/>
-      </w:pPr>
-      <w:r>
         <w:t>The project will be developed under the following organizational assumptions:</w:t>
       </w:r>
     </w:p>
@@ -3261,11 +4006,16 @@
     </w:p>
     <w:p>
       <w:pPr>
-        <w:spacing w:after="0"/>
         <w:ind w:left="-5" w:right="0"/>
       </w:pPr>
       <w:r>
-        <w:t>Describe the process to be used to identify, analyze, and manage the risk factors associated with the project.  Describe mechanisms for tracking the various risk factors and implementing contingency plans.  Risk factors that should be considered include contractual risks, technological risks, risks due to size and complexity of the product, risks in personnel acquisition and retention, and risks in achieving customer acceptance of the product.</w:t>
+        <w:t>The main risk</w:t>
+      </w:r>
+      <w:r>
+        <w:t xml:space="preserve"> to the success of the project is </w:t>
+      </w:r>
+      <w:r>
+        <w:t>if each phase takes more time than anticipated.  This risk is believed to be high since the project team has not worked together before or produced a product that meets the same requirements.  If a phase is found to take significantly longer than expected, then the team will see if the scope needs to be reduced in order to meet the deadline for the project.</w:t>
       </w:r>
     </w:p>
     <w:p>
@@ -3273,26 +4023,48 @@
         <w:ind w:left="-5" w:right="0"/>
       </w:pPr>
       <w:r>
-        <w:t>The specific risks for this project and the methods for managing them may be documented here or in another document included as an appendix or by reference.</w:t>
+        <w:t xml:space="preserve">Another major risk is the possibility of losing a member of our team due to them dropping this course due to unforeseen circumstances.  This would result in at least a 20% loss in manpower.  This would affect the productivity and efficiency of the team.  In order to mitigate this risk, tasks are divided </w:t>
+      </w:r>
+      <w:r>
+        <w:t xml:space="preserve">evenly amongst the members.  If a member drops, then their workload will be distributed to the remaining members.  If the dropped member </w:t>
+      </w:r>
+      <w:proofErr w:type="gramStart"/>
+      <w:r>
+        <w:t>was in charge of</w:t>
+      </w:r>
+      <w:proofErr w:type="gramEnd"/>
+      <w:r>
+        <w:t xml:space="preserve"> a significant part of the project, then it will be given to another member.  </w:t>
       </w:r>
     </w:p>
     <w:p>
       <w:pPr>
         <w:ind w:left="-5" w:right="0"/>
       </w:pPr>
+      <w:r>
+        <w:t>Another risk is that the team has agreed to program this application in using C# language.  Not every team member is knowledgeable in it.  Most of the members know C++.  This is not a huge risk due to the similarity between the two languages.  This risk is mitigated through weekly meetings to demonstrate and learn what is necessary for the application.  Constant communication will help cover any uncertainties and misunderstandings.  Slack is an application the team is using to be in constant communication with one another and share files.  Team members are expected to express any troubles they may be having so that they can be helped.</w:t>
+      </w:r>
     </w:p>
     <w:p>
       <w:pPr>
         <w:ind w:left="-5" w:right="0"/>
-      </w:pPr>
-      <w:r>
-        <w:t>The main risk</w:t>
-      </w:r>
-      <w:r>
-        <w:t xml:space="preserve"> to the success of the project is </w:t>
-      </w:r>
-      <w:r>
-        <w:t>if each phase takes more time than anticipated.  This risk is believed to be high since the project team has not worked together before or produced a product that meets the same requirements.  If a phase is found to take significantly longer than expected, then the team will see if the scope needs to be reduced in order to meet the deadline for the project.</w:t>
+        <w:rPr>
+          <w:b/>
+        </w:rPr>
+      </w:pPr>
+      <w:proofErr w:type="gramStart"/>
+      <w:r>
+        <w:rPr>
+          <w:b/>
+        </w:rPr>
+        <w:t>3.4  Monitoring</w:t>
+      </w:r>
+      <w:proofErr w:type="gramEnd"/>
+      <w:r>
+        <w:rPr>
+          <w:b/>
+        </w:rPr>
+        <w:t xml:space="preserve"> and Controlling Mechanisms</w:t>
       </w:r>
     </w:p>
     <w:p>
@@ -3300,35 +4072,43 @@
         <w:ind w:left="-5" w:right="0"/>
       </w:pPr>
       <w:r>
-        <w:t xml:space="preserve">Another major risk is the possibility of losing a member of our team due to them dropping this course due to unforeseen circumstances.  This would result in at least a 20% loss in manpower.  This would affect the productivity and efficiency of the team.  In order to mitigate this risk, tasks are divided </w:t>
-      </w:r>
-      <w:r>
-        <w:t xml:space="preserve">evenly amongst the members.  If a member drops, then their workload will be distributed to the </w:t>
-      </w:r>
-      <w:r>
         <w:lastRenderedPageBreak/>
-        <w:t xml:space="preserve">remaining members.  If the dropped member </w:t>
+        <w:t xml:space="preserve">Team meetings will be held weekly to determine the progress and work cooperatively on the deliverables.  </w:t>
+      </w:r>
+      <w:r>
+        <w:t xml:space="preserve">Any major problems </w:t>
+      </w:r>
+      <w:r>
+        <w:t xml:space="preserve">will be reported as soon as discovered and handled as soon as possible.  Reporting of these problems will be done at the meeting.  </w:t>
+      </w:r>
+    </w:p>
+    <w:p>
+      <w:pPr>
+        <w:ind w:left="-5" w:right="0"/>
+      </w:pPr>
+      <w:r>
+        <w:t xml:space="preserve">The meeting will also be used to work on the project cooperatively.  This way, if a team member has an issue or question on what they are working on, they may ask then and receive help.  </w:t>
+      </w:r>
+    </w:p>
+    <w:p>
+      <w:pPr>
+        <w:ind w:left="-5" w:right="0"/>
+      </w:pPr>
+      <w:r>
+        <w:t xml:space="preserve">A Slack workspace has been created </w:t>
       </w:r>
       <w:proofErr w:type="gramStart"/>
       <w:r>
-        <w:t>was in charge of</w:t>
+        <w:t>as a way to</w:t>
       </w:r>
       <w:proofErr w:type="gramEnd"/>
       <w:r>
-        <w:t xml:space="preserve"> a significant part of the project, then it will be given to another member.  </w:t>
+        <w:t xml:space="preserve"> communicate with one another and share any files.  Git Hub is used for version control.  Every team member commit when they have worked on their part.  If there are any huge errors, an earlier version of the application may be received and can be worked on.  </w:t>
       </w:r>
     </w:p>
     <w:p>
       <w:pPr>
         <w:ind w:left="-5" w:right="0"/>
-      </w:pPr>
-      <w:r>
-        <w:t>Another risk is that the team has agreed to program this application in using C# language.  Not every team member is knowledgeable in it.  Most of the members know C++.  This is not a huge risk due to the similarity between the two languages.  This risk is mitigated through weekly meetings to demonstrate and learn what is necessary for the application.  Constant communication will help cover any uncertainties and misunderstandings.  Slack is an application the team is using to be in constant communication with one another and share files.  Team members are expected to express any troubles they may be having so that they can be helped.</w:t>
-      </w:r>
-    </w:p>
-    <w:p>
-      <w:pPr>
-        <w:ind w:left="-5" w:right="0"/>
         <w:rPr>
           <w:b/>
         </w:rPr>
@@ -3338,82 +4118,14 @@
         <w:rPr>
           <w:b/>
         </w:rPr>
-        <w:t>3.4  Monitoring</w:t>
+        <w:t>3.5  Staffing</w:t>
       </w:r>
       <w:proofErr w:type="gramEnd"/>
       <w:r>
         <w:rPr>
           <w:b/>
         </w:rPr>
-        <w:t xml:space="preserve"> and Controlling Mechanisms</w:t>
-      </w:r>
-    </w:p>
-    <w:p>
-      <w:pPr>
-        <w:ind w:left="-5" w:right="0"/>
-      </w:pPr>
-      <w:r>
-        <w:t xml:space="preserve">Team meetings will be held weekly to determine the progress and work cooperatively on the deliverables.  </w:t>
-      </w:r>
-      <w:r>
-        <w:t xml:space="preserve">Any major problems </w:t>
-      </w:r>
-      <w:r>
-        <w:t xml:space="preserve">will be reported as soon as discovered and handled as soon as possible.  Reporting of these problems will be done at the meeting.  </w:t>
-      </w:r>
-    </w:p>
-    <w:p>
-      <w:pPr>
-        <w:ind w:left="-5" w:right="0"/>
-      </w:pPr>
-      <w:r>
-        <w:t xml:space="preserve">The meeting will also be used to work on the project cooperatively.  This way, if a team member has an issue or question on what they are working on, they may ask then and receive help.  </w:t>
-      </w:r>
-    </w:p>
-    <w:p>
-      <w:pPr>
-        <w:ind w:left="-5" w:right="0"/>
-      </w:pPr>
-      <w:r>
-        <w:t xml:space="preserve">A Slack workspace has been created </w:t>
-      </w:r>
-      <w:proofErr w:type="gramStart"/>
-      <w:r>
-        <w:t>as a way to</w:t>
-      </w:r>
-      <w:proofErr w:type="gramEnd"/>
-      <w:r>
-        <w:t xml:space="preserve"> communicate with one another and share any files.  Git Hub is used for version control.  Every team member commit when they have worked on their part.  If there are any huge errors, an earlier version of the application may be received and can be worked on.  </w:t>
-      </w:r>
-    </w:p>
-    <w:p>
-      <w:pPr>
-        <w:ind w:left="-5" w:right="0"/>
-        <w:rPr>
-          <w:b/>
-        </w:rPr>
-      </w:pPr>
-      <w:proofErr w:type="gramStart"/>
-      <w:r>
-        <w:rPr>
-          <w:b/>
-        </w:rPr>
-        <w:t>3.5  Staffing</w:t>
-      </w:r>
-      <w:proofErr w:type="gramEnd"/>
-      <w:r>
-        <w:rPr>
-          <w:b/>
-        </w:rPr>
         <w:t xml:space="preserve"> Approach.</w:t>
-      </w:r>
-    </w:p>
-    <w:p>
-      <w:pPr>
-        <w:ind w:left="-5" w:right="0"/>
-      </w:pPr>
-      <w:r>
-        <w:t>Describe the types of skills required for the project, how appropriate personnel will be recruited, and any training required for project team members.</w:t>
       </w:r>
     </w:p>
     <w:p>
@@ -3428,8 +4140,14 @@
       <w:pPr>
         <w:pStyle w:val="Heading1"/>
         <w:ind w:left="284" w:hanging="299"/>
-      </w:pPr>
-      <w:r>
+        <w:rPr>
+          <w:u w:val="single"/>
+        </w:rPr>
+      </w:pPr>
+      <w:r>
+        <w:rPr>
+          <w:u w:val="single"/>
+        </w:rPr>
         <w:t>Technical Process</w:t>
       </w:r>
     </w:p>
@@ -3438,7 +4156,7 @@
         <w:ind w:left="-5" w:right="0"/>
       </w:pPr>
       <w:r>
-        <w:t>This section specifies the technical methods, tools, and techniques to be used on the project.  It also includes identification of the work products and reviews to be held and the plans for the support group activities in user documentation, training, software quality assurance, and configuration management.</w:t>
+        <w:t>The following sections describe the technical standards to be used in the project.</w:t>
       </w:r>
     </w:p>
     <w:p>
@@ -3468,213 +4186,149 @@
         <w:ind w:left="-5" w:right="0"/>
       </w:pPr>
       <w:r>
-        <w:t xml:space="preserve">Identify the computing system(s), development method(s), standards, policies, procedures, team structure(s), programming language(s), and other notations, tools, techniques, and methods to be used </w:t>
-      </w:r>
+        <w:t>LMS will be developed using the waterfall method.  This process is well suited due to the straightforward nature of the method and it falls in line with the scope of the project.</w:t>
+      </w:r>
+    </w:p>
+    <w:p>
+      <w:pPr>
+        <w:ind w:left="-5" w:right="0"/>
+      </w:pPr>
+      <w:r>
+        <w:t>LMS will be developed on the team’s personal computers running either Windows Operating Syste</w:t>
+      </w:r>
+      <w:r>
+        <w:t xml:space="preserve">m 7 or later.  The developers will use Visual Studio Integrated Development Environment (IDE) for coding, integration, compiling, and debugging.  </w:t>
+      </w:r>
+      <w:r>
+        <w:t xml:space="preserve">It will be a Windows Form Application in C# programming language.  The data will be stored on csv files and be read into the application when needed.  If changes are made to the data, it will be written onto the file.  An alternative, if time permits, is to have a database run on MySQL or similar.  </w:t>
+      </w:r>
+    </w:p>
+    <w:p>
+      <w:pPr>
+        <w:ind w:left="-5" w:right="0"/>
+        <w:rPr>
+          <w:b/>
+        </w:rPr>
+      </w:pPr>
+      <w:proofErr w:type="gramStart"/>
+      <w:r>
+        <w:rPr>
+          <w:b/>
+        </w:rPr>
+        <w:t>4.2  Software</w:t>
+      </w:r>
+      <w:proofErr w:type="gramEnd"/>
+      <w:r>
+        <w:rPr>
+          <w:b/>
+        </w:rPr>
+        <w:t xml:space="preserve"> Documentation</w:t>
+      </w:r>
+    </w:p>
+    <w:p>
+      <w:pPr>
+        <w:ind w:left="-5" w:right="0"/>
+      </w:pPr>
+      <w:r>
+        <w:t>All documentation for LMS will be created using Microsoft Word.  The final document deliverables will be in Microsoft Word format.</w:t>
+      </w:r>
+    </w:p>
+    <w:p>
+      <w:pPr>
+        <w:ind w:left="-5" w:right="0"/>
+      </w:pPr>
+      <w:r>
+        <w:t>The following IEEE standard document formats will be used for the final document deliverables:</w:t>
+      </w:r>
+    </w:p>
+    <w:p>
+      <w:pPr>
+        <w:numPr>
+          <w:ilvl w:val="0"/>
+          <w:numId w:val="11"/>
+        </w:numPr>
+        <w:spacing w:before="60" w:after="60" w:line="240" w:lineRule="auto"/>
+        <w:ind w:right="0"/>
+        <w:jc w:val="left"/>
+        <w:rPr>
+          <w:szCs w:val="24"/>
+        </w:rPr>
+      </w:pPr>
+      <w:r>
+        <w:rPr>
+          <w:szCs w:val="24"/>
+        </w:rPr>
+        <w:t>IEEE Std 1058-1998, IEEE Standard for Software Project Management Plans</w:t>
+      </w:r>
+    </w:p>
+    <w:p>
+      <w:pPr>
+        <w:ind w:left="-5" w:right="0"/>
+      </w:pPr>
+      <w:r>
+        <w:t xml:space="preserve">Finally, all presentation slides will be created using Microsoft </w:t>
+      </w:r>
+      <w:proofErr w:type="spellStart"/>
+      <w:r>
+        <w:t>Powerpoint</w:t>
+      </w:r>
+      <w:proofErr w:type="spellEnd"/>
+      <w:r>
+        <w:t>.</w:t>
+      </w:r>
+    </w:p>
+    <w:p>
+      <w:pPr>
+        <w:ind w:left="-5" w:right="0"/>
+        <w:rPr>
+          <w:b/>
+        </w:rPr>
+      </w:pPr>
+      <w:proofErr w:type="gramStart"/>
+      <w:r>
+        <w:rPr>
+          <w:b/>
+        </w:rPr>
+        <w:t>4.</w:t>
+      </w:r>
+      <w:r>
+        <w:rPr>
+          <w:b/>
+        </w:rPr>
+        <w:t>3</w:t>
+      </w:r>
+      <w:r>
+        <w:rPr>
+          <w:b/>
+        </w:rPr>
+        <w:t xml:space="preserve">  Project</w:t>
+      </w:r>
+      <w:proofErr w:type="gramEnd"/>
+      <w:r>
+        <w:rPr>
+          <w:b/>
+        </w:rPr>
+        <w:t xml:space="preserve"> Support Functions</w:t>
+      </w:r>
+    </w:p>
+    <w:p>
+      <w:pPr>
+        <w:ind w:left="-5" w:right="0"/>
+      </w:pPr>
       <w:r>
         <w:lastRenderedPageBreak/>
-        <w:t>to specify, design, build, test, integrate, document, deliver, modify or maintain the project deliverables</w:t>
+        <w:t xml:space="preserve">All members of the team have joined a Slack workspace specifically created for this project.  A Git Hub repository was created for version control.  All document deliverables must be committed to Git Hub 48 hours before the deadline so that all team members can review the </w:t>
+      </w:r>
+      <w:r>
+        <w:t xml:space="preserve">document and make corrections or give suggestions.  All corrections, suggestions, and comments must be emailed or messaged through Slack 24 hours before the deadline so that corrections can be made on time.  All team members must sign off final documentation 12 hours before the deadline.  </w:t>
       </w:r>
     </w:p>
     <w:p>
       <w:pPr>
         <w:ind w:left="-5" w:right="0"/>
       </w:pPr>
-    </w:p>
-    <w:p>
-      <w:pPr>
-        <w:ind w:left="-5" w:right="0"/>
-      </w:pPr>
-      <w:r>
-        <w:t>LMS will be developed using the waterfall method.  This process is well suited due to the straightforward nature of the method and it falls in line with the scope of the project.</w:t>
-      </w:r>
-    </w:p>
-    <w:p>
-      <w:pPr>
-        <w:ind w:left="-5" w:right="0"/>
-      </w:pPr>
-      <w:r>
-        <w:t>LMS will be developed on the team’s personal computers running either Windows Operating Syste</w:t>
-      </w:r>
-      <w:r>
-        <w:t xml:space="preserve">m 7 or later.  The developers will use Visual Studio Integrated Development Environment (IDE) for coding, integration, compiling, and debugging.  </w:t>
-      </w:r>
-      <w:bookmarkStart w:id="1" w:name="_GoBack"/>
-      <w:bookmarkEnd w:id="1"/>
-    </w:p>
-    <w:p>
-      <w:pPr>
-        <w:ind w:left="-5" w:right="0"/>
-        <w:rPr>
-          <w:b/>
-        </w:rPr>
-      </w:pPr>
-      <w:proofErr w:type="gramStart"/>
-      <w:r>
-        <w:rPr>
-          <w:b/>
-        </w:rPr>
-        <w:t>4.2  Software</w:t>
-      </w:r>
-      <w:proofErr w:type="gramEnd"/>
-      <w:r>
-        <w:rPr>
-          <w:b/>
-        </w:rPr>
-        <w:t xml:space="preserve"> Documentation</w:t>
-      </w:r>
-    </w:p>
-    <w:p>
-      <w:pPr>
-        <w:ind w:left="-5" w:right="0"/>
-      </w:pPr>
-      <w:r>
-        <w:t>Specify the work products to be built for this project and the types of peer reviews to be held for those products.  It may be useful to include a table that is adapted from the organization's standard collection of work products and reviews.  Identify any relevant style guide, naming conventions and documentation formats.  In either this documentation plan or the project schedule provide a summary of the schedule and resource requirements for the documentation effort.</w:t>
-      </w:r>
-    </w:p>
-    <w:p>
-      <w:pPr>
-        <w:spacing w:after="138" w:line="357" w:lineRule="auto"/>
-        <w:ind w:left="-5" w:right="0"/>
-      </w:pPr>
-      <w:r>
-        <w:t xml:space="preserve">To ensure that the implementation of the software satisfies the requirements, the following documentation is required as a minimum: </w:t>
-      </w:r>
-      <w:proofErr w:type="gramStart"/>
-      <w:r>
-        <w:t>4.2.1  Software</w:t>
-      </w:r>
-      <w:proofErr w:type="gramEnd"/>
-      <w:r>
-        <w:t xml:space="preserve"> Requirements Specification (SRS)</w:t>
-      </w:r>
-    </w:p>
-    <w:p>
-      <w:pPr>
-        <w:ind w:left="-5" w:right="0"/>
-      </w:pPr>
-      <w:r>
-        <w:t>The SRS clearly and precisely describes each of the essential requirements (functions, performances, design constraints, and attributes) of the software and the external interfaces.  Each requirement is defined such that its achievement is capable of being objectively verified and validated by a prescribed method, for example, inspection, analysis, demonstration, or test.</w:t>
-      </w:r>
-    </w:p>
-    <w:p>
-      <w:pPr>
-        <w:ind w:left="-5" w:right="0"/>
-        <w:rPr>
-          <w:b/>
-        </w:rPr>
-      </w:pPr>
-      <w:proofErr w:type="gramStart"/>
-      <w:r>
-        <w:rPr>
-          <w:b/>
-        </w:rPr>
-        <w:t>4.2.2  Software</w:t>
-      </w:r>
-      <w:proofErr w:type="gramEnd"/>
-      <w:r>
-        <w:rPr>
-          <w:b/>
-        </w:rPr>
-        <w:t xml:space="preserve"> Design Description (SDD)</w:t>
-      </w:r>
-    </w:p>
-    <w:p>
-      <w:pPr>
-        <w:ind w:left="-5" w:right="0"/>
-      </w:pPr>
-      <w:r>
-        <w:t>The SDD describes the major components of the software design including databases and internal interfaces.</w:t>
-      </w:r>
-    </w:p>
-    <w:p>
-      <w:pPr>
-        <w:ind w:left="-5" w:right="0"/>
-        <w:rPr>
-          <w:b/>
-        </w:rPr>
-      </w:pPr>
-      <w:proofErr w:type="gramStart"/>
-      <w:r>
-        <w:rPr>
-          <w:b/>
-        </w:rPr>
-        <w:t>4.2.3  Software</w:t>
-      </w:r>
-      <w:proofErr w:type="gramEnd"/>
-      <w:r>
-        <w:rPr>
-          <w:b/>
-        </w:rPr>
-        <w:t xml:space="preserve"> Test Plan</w:t>
-      </w:r>
-    </w:p>
-    <w:p>
-      <w:pPr>
-        <w:ind w:left="-5" w:right="0"/>
-      </w:pPr>
-      <w:r>
-        <w:t>The Software Test Plan describes the methods to be used for testing at all levels of development and integration: requirements as expressed in the SRS, designs as expressed in the SDD, code as expressed in the implemented product.  The test plan also describes the test procedures, test cases, and test results that are created during testing activities.</w:t>
-      </w:r>
-    </w:p>
-    <w:p>
-      <w:pPr>
-        <w:ind w:left="-5" w:right="0"/>
-        <w:rPr>
-          <w:b/>
-        </w:rPr>
-      </w:pPr>
-      <w:proofErr w:type="gramStart"/>
-      <w:r>
-        <w:rPr>
-          <w:b/>
-        </w:rPr>
-        <w:t>4.3  User</w:t>
-      </w:r>
-      <w:proofErr w:type="gramEnd"/>
-      <w:r>
-        <w:rPr>
-          <w:b/>
-        </w:rPr>
-        <w:t xml:space="preserve"> Documentation</w:t>
-      </w:r>
-    </w:p>
-    <w:p>
-      <w:pPr>
-        <w:ind w:left="-5" w:right="0"/>
-      </w:pPr>
-      <w:r>
-        <w:t>Describe how the user documentation will be planned and developed.  (This may be just a reference to a plan being built by someone else.)  Include work planned for online as well as paper documentation, online help, network accessible files and support facilities.</w:t>
-      </w:r>
-    </w:p>
-    <w:p>
-      <w:pPr>
-        <w:ind w:left="-5" w:right="0"/>
-        <w:rPr>
-          <w:b/>
-        </w:rPr>
-      </w:pPr>
-      <w:proofErr w:type="gramStart"/>
-      <w:r>
-        <w:rPr>
-          <w:b/>
-        </w:rPr>
-        <w:lastRenderedPageBreak/>
-        <w:t>4.4  Project</w:t>
-      </w:r>
-      <w:proofErr w:type="gramEnd"/>
-      <w:r>
-        <w:rPr>
-          <w:b/>
-        </w:rPr>
-        <w:t xml:space="preserve"> Support Functions</w:t>
-      </w:r>
-    </w:p>
-    <w:p>
-      <w:pPr>
-        <w:ind w:left="-5" w:right="0"/>
-      </w:pPr>
-      <w:r>
-        <w:t>Provide either directly or by reference, plans for the supporting functions for the software project. These functions may include, but are not limited to, configuration management, software quality assurance, and verification and validation.  Plans for project support functions are developed to a level of detail consistent with the other sections of the SPMP.  In particular, the responsibilities, resource requirements, schedules and budgets for each supporting function must be specified.  The nature and type of support functions required will vary from project to project.  The absence of a software quality assurance, configuration management, or verification and validation plan, however, must be explicitly justified in project plans that do not include them.</w:t>
+      <w:r>
+        <w:t xml:space="preserve">When the coding phase starts, every Friday by midnight the developers will deliver software updates and commit their progress.  Andrew Truong will oversee the progress and offer comments, suggestions, and direction.  </w:t>
       </w:r>
     </w:p>
     <w:p>
@@ -3689,14 +4343,429 @@
     <w:p>
       <w:pPr>
         <w:ind w:left="-5" w:right="0"/>
-      </w:pPr>
-      <w:r>
-        <w:t>Specify the work packages, dependency relationships, resource requirements, allocation of budget and resources to work packages, and a project schedule.  Much of the content may be in appendices that are living documents, updated as the work proceeds.</w:t>
-      </w:r>
+        <w:rPr>
+          <w:b/>
+        </w:rPr>
+      </w:pPr>
+      <w:proofErr w:type="gramStart"/>
+      <w:r>
+        <w:rPr>
+          <w:b/>
+        </w:rPr>
+        <w:t>5.</w:t>
+      </w:r>
+      <w:r>
+        <w:rPr>
+          <w:b/>
+        </w:rPr>
+        <w:t>1</w:t>
+      </w:r>
+      <w:r>
+        <w:rPr>
+          <w:b/>
+        </w:rPr>
+        <w:t xml:space="preserve">  Dependencies</w:t>
+      </w:r>
+      <w:proofErr w:type="gramEnd"/>
     </w:p>
     <w:p>
       <w:pPr>
         <w:ind w:left="-5" w:right="0"/>
+      </w:pPr>
+      <w:r>
+        <w:t>The dependencies for the project are outlined below.</w:t>
+      </w:r>
+    </w:p>
+    <w:p>
+      <w:pPr>
+        <w:ind w:left="-5" w:right="0"/>
+      </w:pPr>
+    </w:p>
+    <w:tbl>
+      <w:tblPr>
+        <w:tblStyle w:val="TableGrid"/>
+        <w:tblW w:w="0" w:type="auto"/>
+        <w:tblInd w:w="-5" w:type="dxa"/>
+        <w:tblLook w:val="04A0" w:firstRow="1" w:lastRow="0" w:firstColumn="1" w:lastColumn="0" w:noHBand="0" w:noVBand="1"/>
+      </w:tblPr>
+      <w:tblGrid>
+        <w:gridCol w:w="4410"/>
+        <w:gridCol w:w="5176"/>
+      </w:tblGrid>
+      <w:tr>
+        <w:tc>
+          <w:tcPr>
+            <w:tcW w:w="4410" w:type="dxa"/>
+            <w:shd w:val="clear" w:color="auto" w:fill="D9D9D9" w:themeFill="background1" w:themeFillShade="D9"/>
+          </w:tcPr>
+          <w:p>
+            <w:pPr>
+              <w:ind w:left="0" w:right="0" w:firstLine="0"/>
+              <w:jc w:val="center"/>
+              <w:rPr>
+                <w:b/>
+                <w:sz w:val="20"/>
+                <w:szCs w:val="20"/>
+              </w:rPr>
+            </w:pPr>
+            <w:r>
+              <w:rPr>
+                <w:b/>
+                <w:sz w:val="20"/>
+                <w:szCs w:val="20"/>
+              </w:rPr>
+              <w:t>Task</w:t>
+            </w:r>
+          </w:p>
+        </w:tc>
+        <w:tc>
+          <w:tcPr>
+            <w:tcW w:w="5176" w:type="dxa"/>
+            <w:shd w:val="clear" w:color="auto" w:fill="D9D9D9" w:themeFill="background1" w:themeFillShade="D9"/>
+          </w:tcPr>
+          <w:p>
+            <w:pPr>
+              <w:ind w:left="0" w:right="0" w:firstLine="0"/>
+              <w:jc w:val="center"/>
+              <w:rPr>
+                <w:b/>
+                <w:sz w:val="20"/>
+                <w:szCs w:val="20"/>
+              </w:rPr>
+            </w:pPr>
+            <w:r>
+              <w:rPr>
+                <w:b/>
+                <w:sz w:val="20"/>
+                <w:szCs w:val="20"/>
+              </w:rPr>
+              <w:t>Dependencies</w:t>
+            </w:r>
+          </w:p>
+        </w:tc>
+      </w:tr>
+      <w:tr>
+        <w:tc>
+          <w:tcPr>
+            <w:tcW w:w="4410" w:type="dxa"/>
+          </w:tcPr>
+          <w:p>
+            <w:pPr>
+              <w:ind w:left="0" w:right="0" w:firstLine="0"/>
+              <w:rPr>
+                <w:sz w:val="20"/>
+                <w:szCs w:val="20"/>
+              </w:rPr>
+            </w:pPr>
+            <w:r>
+              <w:rPr>
+                <w:sz w:val="20"/>
+                <w:szCs w:val="20"/>
+              </w:rPr>
+              <w:t>Software Project Management Plan (SPMP)</w:t>
+            </w:r>
+          </w:p>
+        </w:tc>
+        <w:tc>
+          <w:tcPr>
+            <w:tcW w:w="5176" w:type="dxa"/>
+          </w:tcPr>
+          <w:p>
+            <w:pPr>
+              <w:ind w:left="0" w:right="0" w:firstLine="0"/>
+              <w:rPr>
+                <w:sz w:val="20"/>
+                <w:szCs w:val="20"/>
+              </w:rPr>
+            </w:pPr>
+            <w:r>
+              <w:rPr>
+                <w:sz w:val="20"/>
+                <w:szCs w:val="20"/>
+              </w:rPr>
+              <w:t>None</w:t>
+            </w:r>
+          </w:p>
+        </w:tc>
+      </w:tr>
+      <w:tr>
+        <w:tc>
+          <w:tcPr>
+            <w:tcW w:w="4410" w:type="dxa"/>
+          </w:tcPr>
+          <w:p>
+            <w:pPr>
+              <w:ind w:left="0" w:right="0" w:firstLine="0"/>
+              <w:rPr>
+                <w:sz w:val="20"/>
+                <w:szCs w:val="20"/>
+              </w:rPr>
+            </w:pPr>
+            <w:r>
+              <w:rPr>
+                <w:sz w:val="20"/>
+                <w:szCs w:val="20"/>
+              </w:rPr>
+              <w:t>Test scenarios</w:t>
+            </w:r>
+          </w:p>
+        </w:tc>
+        <w:tc>
+          <w:tcPr>
+            <w:tcW w:w="5176" w:type="dxa"/>
+          </w:tcPr>
+          <w:p>
+            <w:pPr>
+              <w:ind w:left="0" w:right="0" w:firstLine="0"/>
+              <w:rPr>
+                <w:sz w:val="20"/>
+                <w:szCs w:val="20"/>
+              </w:rPr>
+            </w:pPr>
+            <w:r>
+              <w:rPr>
+                <w:sz w:val="20"/>
+                <w:szCs w:val="20"/>
+              </w:rPr>
+              <w:t>SPMP</w:t>
+            </w:r>
+          </w:p>
+        </w:tc>
+      </w:tr>
+      <w:tr>
+        <w:tc>
+          <w:tcPr>
+            <w:tcW w:w="4410" w:type="dxa"/>
+          </w:tcPr>
+          <w:p>
+            <w:pPr>
+              <w:ind w:left="0" w:right="0" w:firstLine="0"/>
+              <w:rPr>
+                <w:sz w:val="20"/>
+                <w:szCs w:val="20"/>
+              </w:rPr>
+            </w:pPr>
+            <w:r>
+              <w:rPr>
+                <w:sz w:val="20"/>
+                <w:szCs w:val="20"/>
+              </w:rPr>
+              <w:t>Coding</w:t>
+            </w:r>
+          </w:p>
+        </w:tc>
+        <w:tc>
+          <w:tcPr>
+            <w:tcW w:w="5176" w:type="dxa"/>
+          </w:tcPr>
+          <w:p>
+            <w:pPr>
+              <w:ind w:left="0" w:right="0" w:firstLine="0"/>
+              <w:rPr>
+                <w:sz w:val="20"/>
+                <w:szCs w:val="20"/>
+              </w:rPr>
+            </w:pPr>
+            <w:r>
+              <w:rPr>
+                <w:sz w:val="20"/>
+                <w:szCs w:val="20"/>
+              </w:rPr>
+              <w:t>SPMP</w:t>
+            </w:r>
+          </w:p>
+        </w:tc>
+      </w:tr>
+      <w:tr>
+        <w:tc>
+          <w:tcPr>
+            <w:tcW w:w="4410" w:type="dxa"/>
+          </w:tcPr>
+          <w:p>
+            <w:pPr>
+              <w:ind w:left="0" w:right="0" w:firstLine="0"/>
+              <w:rPr>
+                <w:sz w:val="20"/>
+                <w:szCs w:val="20"/>
+              </w:rPr>
+            </w:pPr>
+            <w:r>
+              <w:rPr>
+                <w:sz w:val="20"/>
+                <w:szCs w:val="20"/>
+              </w:rPr>
+              <w:t>Testing</w:t>
+            </w:r>
+          </w:p>
+        </w:tc>
+        <w:tc>
+          <w:tcPr>
+            <w:tcW w:w="5176" w:type="dxa"/>
+          </w:tcPr>
+          <w:p>
+            <w:pPr>
+              <w:ind w:left="0" w:right="0" w:firstLine="0"/>
+              <w:rPr>
+                <w:sz w:val="20"/>
+                <w:szCs w:val="20"/>
+              </w:rPr>
+            </w:pPr>
+            <w:r>
+              <w:rPr>
+                <w:sz w:val="20"/>
+                <w:szCs w:val="20"/>
+              </w:rPr>
+              <w:t>SPMP, Coding</w:t>
+            </w:r>
+          </w:p>
+        </w:tc>
+      </w:tr>
+      <w:tr>
+        <w:tc>
+          <w:tcPr>
+            <w:tcW w:w="4410" w:type="dxa"/>
+          </w:tcPr>
+          <w:p>
+            <w:pPr>
+              <w:ind w:left="0" w:right="0" w:firstLine="0"/>
+              <w:rPr>
+                <w:sz w:val="20"/>
+                <w:szCs w:val="20"/>
+              </w:rPr>
+            </w:pPr>
+            <w:r>
+              <w:rPr>
+                <w:sz w:val="20"/>
+                <w:szCs w:val="20"/>
+              </w:rPr>
+              <w:t>User guide</w:t>
+            </w:r>
+          </w:p>
+        </w:tc>
+        <w:tc>
+          <w:tcPr>
+            <w:tcW w:w="5176" w:type="dxa"/>
+          </w:tcPr>
+          <w:p>
+            <w:pPr>
+              <w:ind w:left="0" w:right="0" w:firstLine="0"/>
+              <w:rPr>
+                <w:sz w:val="20"/>
+                <w:szCs w:val="20"/>
+              </w:rPr>
+            </w:pPr>
+            <w:r>
+              <w:rPr>
+                <w:sz w:val="20"/>
+                <w:szCs w:val="20"/>
+              </w:rPr>
+              <w:t>SPMP</w:t>
+            </w:r>
+          </w:p>
+        </w:tc>
+      </w:tr>
+      <w:tr>
+        <w:tc>
+          <w:tcPr>
+            <w:tcW w:w="4410" w:type="dxa"/>
+          </w:tcPr>
+          <w:p>
+            <w:pPr>
+              <w:ind w:left="0" w:right="0" w:firstLine="0"/>
+              <w:rPr>
+                <w:sz w:val="20"/>
+                <w:szCs w:val="20"/>
+              </w:rPr>
+            </w:pPr>
+            <w:r>
+              <w:rPr>
+                <w:sz w:val="20"/>
+                <w:szCs w:val="20"/>
+              </w:rPr>
+              <w:t>Final demonstration</w:t>
+            </w:r>
+          </w:p>
+        </w:tc>
+        <w:tc>
+          <w:tcPr>
+            <w:tcW w:w="5176" w:type="dxa"/>
+          </w:tcPr>
+          <w:p>
+            <w:pPr>
+              <w:ind w:left="0" w:right="0" w:firstLine="0"/>
+              <w:rPr>
+                <w:sz w:val="20"/>
+                <w:szCs w:val="20"/>
+              </w:rPr>
+            </w:pPr>
+            <w:proofErr w:type="gramStart"/>
+            <w:r>
+              <w:rPr>
+                <w:sz w:val="20"/>
+                <w:szCs w:val="20"/>
+              </w:rPr>
+              <w:t>All of</w:t>
+            </w:r>
+            <w:proofErr w:type="gramEnd"/>
+            <w:r>
+              <w:rPr>
+                <w:sz w:val="20"/>
+                <w:szCs w:val="20"/>
+              </w:rPr>
+              <w:t xml:space="preserve"> the above</w:t>
+            </w:r>
+          </w:p>
+        </w:tc>
+      </w:tr>
+    </w:tbl>
+    <w:p>
+      <w:pPr>
+        <w:ind w:left="-5" w:right="0"/>
+        <w:jc w:val="center"/>
+        <w:rPr>
+          <w:b/>
+        </w:rPr>
+      </w:pPr>
+      <w:r>
+        <w:rPr>
+          <w:b/>
+        </w:rPr>
+        <w:t xml:space="preserve">Table </w:t>
+      </w:r>
+      <w:r>
+        <w:rPr>
+          <w:b/>
+        </w:rPr>
+        <w:t>5.</w:t>
+      </w:r>
+      <w:r>
+        <w:rPr>
+          <w:b/>
+        </w:rPr>
+        <w:t>1</w:t>
+      </w:r>
+      <w:r>
+        <w:rPr>
+          <w:b/>
+        </w:rPr>
+        <w:t>.1</w:t>
+      </w:r>
+      <w:r>
+        <w:rPr>
+          <w:b/>
+        </w:rPr>
+        <w:t xml:space="preserve"> </w:t>
+      </w:r>
+      <w:r>
+        <w:rPr>
+          <w:b/>
+        </w:rPr>
+        <w:t>Task Dependencies</w:t>
+      </w:r>
+    </w:p>
+    <w:p>
+      <w:pPr>
+        <w:ind w:left="-5" w:right="0"/>
         <w:rPr>
           <w:b/>
         </w:rPr>
@@ -3706,14 +4775,26 @@
         <w:rPr>
           <w:b/>
         </w:rPr>
-        <w:t>5.1  Work</w:t>
+        <w:t>5.</w:t>
+      </w:r>
+      <w:r>
+        <w:rPr>
+          <w:b/>
+        </w:rPr>
+        <w:t>2</w:t>
+      </w:r>
+      <w:r>
+        <w:rPr>
+          <w:b/>
+        </w:rPr>
+        <w:t xml:space="preserve">  Resource</w:t>
       </w:r>
       <w:proofErr w:type="gramEnd"/>
       <w:r>
         <w:rPr>
           <w:b/>
         </w:rPr>
-        <w:t xml:space="preserve"> Packages</w:t>
+        <w:t xml:space="preserve"> Requirements</w:t>
       </w:r>
     </w:p>
     <w:p>
@@ -3721,40 +4802,439 @@
         <w:ind w:left="-5" w:right="0"/>
       </w:pPr>
       <w:r>
-        <w:t>Specify the work packages for the activities and tasks that must be completed in order to satisfy the project agreement.  Each work package is uniquely identified.  A diagram depicting the breakdown of project activities and tasks (a work breakdown structure) may be used to depict hierarchical relationships among work packages.</w:t>
+        <w:t>Provide, as a function of time, estimates of the total resources required to complete the project. Numbers and types of personnel, computer time, support software, computer hardware, office and laboratory facilities, travel, and maintenance requirements for the project resources are typical resources that should be specified.</w:t>
       </w:r>
     </w:p>
     <w:p>
       <w:pPr>
         <w:ind w:left="-5" w:right="0"/>
-        <w:rPr>
-          <w:b/>
-        </w:rPr>
-      </w:pPr>
+      </w:pPr>
+      <w:r>
+        <w:t xml:space="preserve">The project team will do </w:t>
+      </w:r>
       <w:proofErr w:type="gramStart"/>
       <w:r>
-        <w:rPr>
-          <w:b/>
-        </w:rPr>
-        <w:t>5.2  Dependencies</w:t>
+        <w:t>all of</w:t>
       </w:r>
       <w:proofErr w:type="gramEnd"/>
-    </w:p>
-    <w:p>
-      <w:pPr>
-        <w:spacing w:after="0"/>
+      <w:r>
+        <w:t xml:space="preserve"> the work on the project.  No additional resources will be required.  The following table details the expected person-hours for each major task. </w:t>
+      </w:r>
+    </w:p>
+    <w:p>
+      <w:pPr>
         <w:ind w:left="-5" w:right="0"/>
       </w:pPr>
       <w:r>
-        <w:t>Specify the ordering relations among work packages to account for interdependencies among them and dependencies on external events.</w:t>
-      </w:r>
-    </w:p>
+        <w:lastRenderedPageBreak/>
+        <w:t>The time are estimates based on the scope of the project, experience with other projects in application building, and the technology used on the project.</w:t>
+      </w:r>
+    </w:p>
+    <w:tbl>
+      <w:tblPr>
+        <w:tblStyle w:val="TableGrid"/>
+        <w:tblW w:w="0" w:type="auto"/>
+        <w:tblInd w:w="-5" w:type="dxa"/>
+        <w:tblLook w:val="04A0" w:firstRow="1" w:lastRow="0" w:firstColumn="1" w:lastColumn="0" w:noHBand="0" w:noVBand="1"/>
+      </w:tblPr>
+      <w:tblGrid>
+        <w:gridCol w:w="5400"/>
+        <w:gridCol w:w="4186"/>
+      </w:tblGrid>
+      <w:tr>
+        <w:tc>
+          <w:tcPr>
+            <w:tcW w:w="5400" w:type="dxa"/>
+            <w:shd w:val="clear" w:color="auto" w:fill="D9D9D9" w:themeFill="background1" w:themeFillShade="D9"/>
+          </w:tcPr>
+          <w:p>
+            <w:pPr>
+              <w:ind w:left="0" w:right="0" w:firstLine="0"/>
+              <w:rPr>
+                <w:b/>
+                <w:sz w:val="20"/>
+                <w:szCs w:val="20"/>
+              </w:rPr>
+            </w:pPr>
+            <w:r>
+              <w:rPr>
+                <w:b/>
+                <w:sz w:val="20"/>
+                <w:szCs w:val="20"/>
+              </w:rPr>
+              <w:t>Task</w:t>
+            </w:r>
+          </w:p>
+        </w:tc>
+        <w:tc>
+          <w:tcPr>
+            <w:tcW w:w="4186" w:type="dxa"/>
+            <w:shd w:val="clear" w:color="auto" w:fill="D9D9D9" w:themeFill="background1" w:themeFillShade="D9"/>
+          </w:tcPr>
+          <w:p>
+            <w:pPr>
+              <w:ind w:left="0" w:right="0" w:firstLine="0"/>
+              <w:rPr>
+                <w:b/>
+                <w:sz w:val="20"/>
+                <w:szCs w:val="20"/>
+              </w:rPr>
+            </w:pPr>
+            <w:r>
+              <w:rPr>
+                <w:b/>
+                <w:sz w:val="20"/>
+                <w:szCs w:val="20"/>
+              </w:rPr>
+              <w:t>Effort in Person-Hours</w:t>
+            </w:r>
+          </w:p>
+        </w:tc>
+      </w:tr>
+      <w:tr>
+        <w:tc>
+          <w:tcPr>
+            <w:tcW w:w="5400" w:type="dxa"/>
+          </w:tcPr>
+          <w:p>
+            <w:pPr>
+              <w:ind w:left="0" w:right="0" w:firstLine="0"/>
+              <w:rPr>
+                <w:sz w:val="20"/>
+                <w:szCs w:val="20"/>
+              </w:rPr>
+            </w:pPr>
+            <w:r>
+              <w:rPr>
+                <w:sz w:val="20"/>
+                <w:szCs w:val="20"/>
+              </w:rPr>
+              <w:t>Software Project Management Plan (SPMP)</w:t>
+            </w:r>
+          </w:p>
+        </w:tc>
+        <w:tc>
+          <w:tcPr>
+            <w:tcW w:w="4186" w:type="dxa"/>
+          </w:tcPr>
+          <w:p>
+            <w:pPr>
+              <w:ind w:left="0" w:right="0" w:firstLine="0"/>
+              <w:rPr>
+                <w:sz w:val="20"/>
+                <w:szCs w:val="20"/>
+              </w:rPr>
+            </w:pPr>
+            <w:r>
+              <w:rPr>
+                <w:sz w:val="20"/>
+                <w:szCs w:val="20"/>
+              </w:rPr>
+              <w:t>10</w:t>
+            </w:r>
+          </w:p>
+        </w:tc>
+      </w:tr>
+      <w:tr>
+        <w:tc>
+          <w:tcPr>
+            <w:tcW w:w="5400" w:type="dxa"/>
+          </w:tcPr>
+          <w:p>
+            <w:pPr>
+              <w:ind w:left="0" w:right="0" w:firstLine="0"/>
+              <w:rPr>
+                <w:sz w:val="20"/>
+                <w:szCs w:val="20"/>
+              </w:rPr>
+            </w:pPr>
+            <w:r>
+              <w:rPr>
+                <w:sz w:val="20"/>
+                <w:szCs w:val="20"/>
+              </w:rPr>
+              <w:t>Coding</w:t>
+            </w:r>
+          </w:p>
+        </w:tc>
+        <w:tc>
+          <w:tcPr>
+            <w:tcW w:w="4186" w:type="dxa"/>
+          </w:tcPr>
+          <w:p>
+            <w:pPr>
+              <w:ind w:left="0" w:right="0" w:firstLine="0"/>
+              <w:rPr>
+                <w:sz w:val="20"/>
+                <w:szCs w:val="20"/>
+              </w:rPr>
+            </w:pPr>
+            <w:r>
+              <w:rPr>
+                <w:sz w:val="20"/>
+                <w:szCs w:val="20"/>
+              </w:rPr>
+              <w:t>100</w:t>
+            </w:r>
+          </w:p>
+        </w:tc>
+      </w:tr>
+      <w:tr>
+        <w:tc>
+          <w:tcPr>
+            <w:tcW w:w="5400" w:type="dxa"/>
+          </w:tcPr>
+          <w:p>
+            <w:pPr>
+              <w:ind w:left="0" w:right="0" w:firstLine="0"/>
+              <w:rPr>
+                <w:sz w:val="20"/>
+                <w:szCs w:val="20"/>
+              </w:rPr>
+            </w:pPr>
+            <w:r>
+              <w:rPr>
+                <w:sz w:val="20"/>
+                <w:szCs w:val="20"/>
+              </w:rPr>
+              <w:t>Testing</w:t>
+            </w:r>
+          </w:p>
+        </w:tc>
+        <w:tc>
+          <w:tcPr>
+            <w:tcW w:w="4186" w:type="dxa"/>
+          </w:tcPr>
+          <w:p>
+            <w:pPr>
+              <w:ind w:left="0" w:right="0" w:firstLine="0"/>
+              <w:rPr>
+                <w:sz w:val="20"/>
+                <w:szCs w:val="20"/>
+              </w:rPr>
+            </w:pPr>
+            <w:r>
+              <w:rPr>
+                <w:sz w:val="20"/>
+                <w:szCs w:val="20"/>
+              </w:rPr>
+              <w:t>20</w:t>
+            </w:r>
+          </w:p>
+        </w:tc>
+      </w:tr>
+      <w:tr>
+        <w:tc>
+          <w:tcPr>
+            <w:tcW w:w="5400" w:type="dxa"/>
+          </w:tcPr>
+          <w:p>
+            <w:pPr>
+              <w:ind w:left="0" w:right="0" w:firstLine="0"/>
+              <w:rPr>
+                <w:sz w:val="20"/>
+                <w:szCs w:val="20"/>
+              </w:rPr>
+            </w:pPr>
+            <w:r>
+              <w:rPr>
+                <w:sz w:val="20"/>
+                <w:szCs w:val="20"/>
+              </w:rPr>
+              <w:t>User guide</w:t>
+            </w:r>
+          </w:p>
+        </w:tc>
+        <w:tc>
+          <w:tcPr>
+            <w:tcW w:w="4186" w:type="dxa"/>
+          </w:tcPr>
+          <w:p>
+            <w:pPr>
+              <w:ind w:left="0" w:right="0" w:firstLine="0"/>
+              <w:rPr>
+                <w:sz w:val="20"/>
+                <w:szCs w:val="20"/>
+              </w:rPr>
+            </w:pPr>
+            <w:r>
+              <w:rPr>
+                <w:sz w:val="20"/>
+                <w:szCs w:val="20"/>
+              </w:rPr>
+              <w:t>10</w:t>
+            </w:r>
+          </w:p>
+        </w:tc>
+      </w:tr>
+      <w:tr>
+        <w:tc>
+          <w:tcPr>
+            <w:tcW w:w="5400" w:type="dxa"/>
+          </w:tcPr>
+          <w:p>
+            <w:pPr>
+              <w:ind w:left="0" w:right="0" w:firstLine="0"/>
+              <w:rPr>
+                <w:sz w:val="20"/>
+                <w:szCs w:val="20"/>
+              </w:rPr>
+            </w:pPr>
+            <w:r>
+              <w:rPr>
+                <w:sz w:val="20"/>
+                <w:szCs w:val="20"/>
+              </w:rPr>
+              <w:t>Final Presentation</w:t>
+            </w:r>
+          </w:p>
+        </w:tc>
+        <w:tc>
+          <w:tcPr>
+            <w:tcW w:w="4186" w:type="dxa"/>
+          </w:tcPr>
+          <w:p>
+            <w:pPr>
+              <w:ind w:left="0" w:right="0" w:firstLine="0"/>
+              <w:rPr>
+                <w:sz w:val="20"/>
+                <w:szCs w:val="20"/>
+              </w:rPr>
+            </w:pPr>
+            <w:r>
+              <w:rPr>
+                <w:sz w:val="20"/>
+                <w:szCs w:val="20"/>
+              </w:rPr>
+              <w:t>15</w:t>
+            </w:r>
+          </w:p>
+        </w:tc>
+      </w:tr>
+      <w:tr>
+        <w:tc>
+          <w:tcPr>
+            <w:tcW w:w="5400" w:type="dxa"/>
+          </w:tcPr>
+          <w:p>
+            <w:pPr>
+              <w:ind w:left="0" w:right="0" w:firstLine="0"/>
+              <w:rPr>
+                <w:sz w:val="20"/>
+                <w:szCs w:val="20"/>
+              </w:rPr>
+            </w:pPr>
+            <w:r>
+              <w:rPr>
+                <w:sz w:val="20"/>
+                <w:szCs w:val="20"/>
+              </w:rPr>
+              <w:t>Project Planning</w:t>
+            </w:r>
+          </w:p>
+        </w:tc>
+        <w:tc>
+          <w:tcPr>
+            <w:tcW w:w="4186" w:type="dxa"/>
+          </w:tcPr>
+          <w:p>
+            <w:pPr>
+              <w:ind w:left="0" w:right="0" w:firstLine="0"/>
+              <w:rPr>
+                <w:sz w:val="20"/>
+                <w:szCs w:val="20"/>
+              </w:rPr>
+            </w:pPr>
+            <w:r>
+              <w:rPr>
+                <w:sz w:val="20"/>
+                <w:szCs w:val="20"/>
+              </w:rPr>
+              <w:t>20</w:t>
+            </w:r>
+          </w:p>
+        </w:tc>
+      </w:tr>
+      <w:tr>
+        <w:tc>
+          <w:tcPr>
+            <w:tcW w:w="5400" w:type="dxa"/>
+          </w:tcPr>
+          <w:p>
+            <w:pPr>
+              <w:ind w:left="0" w:right="0" w:firstLine="0"/>
+              <w:rPr>
+                <w:b/>
+                <w:sz w:val="20"/>
+                <w:szCs w:val="20"/>
+              </w:rPr>
+            </w:pPr>
+            <w:r>
+              <w:rPr>
+                <w:b/>
+                <w:sz w:val="20"/>
+                <w:szCs w:val="20"/>
+              </w:rPr>
+              <w:t>Total Effort</w:t>
+            </w:r>
+          </w:p>
+        </w:tc>
+        <w:tc>
+          <w:tcPr>
+            <w:tcW w:w="4186" w:type="dxa"/>
+          </w:tcPr>
+          <w:p>
+            <w:pPr>
+              <w:ind w:left="0" w:right="0" w:firstLine="0"/>
+              <w:rPr>
+                <w:b/>
+                <w:sz w:val="20"/>
+                <w:szCs w:val="20"/>
+              </w:rPr>
+            </w:pPr>
+            <w:r>
+              <w:rPr>
+                <w:b/>
+                <w:sz w:val="20"/>
+                <w:szCs w:val="20"/>
+              </w:rPr>
+              <w:t>175</w:t>
+            </w:r>
+          </w:p>
+        </w:tc>
+      </w:tr>
+    </w:tbl>
     <w:p>
       <w:pPr>
         <w:ind w:left="-5" w:right="0"/>
-      </w:pPr>
-      <w:r>
-        <w:t>Techniques such as dependency lists, activity networks, and the critical path method may be used to depict dependencies among work packages.</w:t>
+        <w:jc w:val="center"/>
+        <w:rPr>
+          <w:b/>
+        </w:rPr>
+      </w:pPr>
+      <w:r>
+        <w:rPr>
+          <w:b/>
+        </w:rPr>
+        <w:t>Table 5.</w:t>
+      </w:r>
+      <w:r>
+        <w:rPr>
+          <w:b/>
+        </w:rPr>
+        <w:t>2</w:t>
+      </w:r>
+      <w:r>
+        <w:rPr>
+          <w:b/>
+        </w:rPr>
+        <w:t>.1</w:t>
+      </w:r>
+      <w:r>
+        <w:rPr>
+          <w:b/>
+        </w:rPr>
+        <w:t xml:space="preserve"> Task</w:t>
       </w:r>
     </w:p>
     <w:p>
@@ -3769,14 +5249,26 @@
         <w:rPr>
           <w:b/>
         </w:rPr>
-        <w:t>5.3  Resource</w:t>
+        <w:t>5.</w:t>
+      </w:r>
+      <w:r>
+        <w:rPr>
+          <w:b/>
+        </w:rPr>
+        <w:t>3</w:t>
+      </w:r>
+      <w:r>
+        <w:rPr>
+          <w:b/>
+        </w:rPr>
+        <w:t xml:space="preserve">  Budget</w:t>
       </w:r>
       <w:proofErr w:type="gramEnd"/>
       <w:r>
         <w:rPr>
           <w:b/>
         </w:rPr>
-        <w:t xml:space="preserve"> Requirements</w:t>
+        <w:t xml:space="preserve"> and Resource Allocation</w:t>
       </w:r>
     </w:p>
     <w:p>
@@ -3784,7 +5276,15 @@
         <w:ind w:left="-5" w:right="0"/>
       </w:pPr>
       <w:r>
-        <w:t>Provide, as a function of time, estimates of the total resources required to complete the project. Numbers and types of personnel, computer time, support software, computer hardware, office and laboratory facilities, travel, and maintenance requirements for the project resources are typical resources that should be specified.</w:t>
+        <w:t xml:space="preserve">The project team will perform </w:t>
+      </w:r>
+      <w:proofErr w:type="gramStart"/>
+      <w:r>
+        <w:t>all of</w:t>
+      </w:r>
+      <w:proofErr w:type="gramEnd"/>
+      <w:r>
+        <w:t xml:space="preserve"> the work on the project.  Resources in the form of members will be allocated evenly throughout the project.  </w:t>
       </w:r>
     </w:p>
     <w:p>
@@ -3799,176 +5299,115 @@
         <w:rPr>
           <w:b/>
         </w:rPr>
-        <w:t>5.4  Budget</w:t>
+        <w:t>5.</w:t>
+      </w:r>
+      <w:r>
+        <w:rPr>
+          <w:b/>
+        </w:rPr>
+        <w:t>4</w:t>
+      </w:r>
+      <w:r>
+        <w:rPr>
+          <w:b/>
+        </w:rPr>
+        <w:t xml:space="preserve">  Schedule</w:t>
       </w:r>
       <w:proofErr w:type="gramEnd"/>
-      <w:r>
-        <w:rPr>
-          <w:b/>
-        </w:rPr>
-        <w:t xml:space="preserve"> and Resource Allocation</w:t>
-      </w:r>
     </w:p>
     <w:p>
       <w:pPr>
         <w:ind w:left="-5" w:right="0"/>
       </w:pPr>
       <w:r>
-        <w:t>Specify the allocation of budget and resources to the various project functions, activities, and tasks.</w:t>
-      </w:r>
-    </w:p>
-    <w:p>
-      <w:pPr>
-        <w:ind w:left="-5" w:right="0"/>
-        <w:rPr>
-          <w:b/>
-        </w:rPr>
-      </w:pPr>
+        <w:t xml:space="preserve">Provide the schedule for the various project functions, activities, and tasks, </w:t>
+      </w:r>
       <w:proofErr w:type="gramStart"/>
       <w:r>
-        <w:rPr>
-          <w:b/>
-        </w:rPr>
-        <w:t>5.5  Schedule</w:t>
+        <w:t>taking into account</w:t>
       </w:r>
       <w:proofErr w:type="gramEnd"/>
-    </w:p>
-    <w:p>
-      <w:pPr>
-        <w:ind w:left="-5" w:right="0"/>
-      </w:pPr>
-      <w:r>
+      <w:r>
+        <w:t xml:space="preserve"> the precedence relations and the required milestone dates.  Schedules may be expressed in absolute calendar time or in increments relative to a key project milestone.</w:t>
+      </w:r>
+    </w:p>
+    <w:p>
+      <w:pPr>
+        <w:ind w:left="0" w:right="0" w:firstLine="0"/>
+      </w:pPr>
+      <w:r>
+        <w:rPr>
+          <w:noProof/>
+        </w:rPr>
+        <w:drawing>
+          <wp:inline distT="0" distB="0" distL="0" distR="0" wp14:anchorId="1F4FEF42" wp14:editId="589A8068">
+            <wp:extent cx="6430669" cy="2417197"/>
+            <wp:effectExtent l="0" t="0" r="8255" b="2540"/>
+            <wp:docPr id="1" name="Picture 1"/>
+            <wp:cNvGraphicFramePr>
+              <a:graphicFrameLocks xmlns:a="http://schemas.openxmlformats.org/drawingml/2006/main" noChangeAspect="1"/>
+            </wp:cNvGraphicFramePr>
+            <a:graphic xmlns:a="http://schemas.openxmlformats.org/drawingml/2006/main">
+              <a:graphicData uri="http://schemas.openxmlformats.org/drawingml/2006/picture">
+                <pic:pic xmlns:pic="http://schemas.openxmlformats.org/drawingml/2006/picture">
+                  <pic:nvPicPr>
+                    <pic:cNvPr id="1" name=""/>
+                    <pic:cNvPicPr/>
+                  </pic:nvPicPr>
+                  <pic:blipFill>
+                    <a:blip r:embed="rId9"/>
+                    <a:stretch>
+                      <a:fillRect/>
+                    </a:stretch>
+                  </pic:blipFill>
+                  <pic:spPr>
+                    <a:xfrm>
+                      <a:off x="0" y="0"/>
+                      <a:ext cx="6462817" cy="2429281"/>
+                    </a:xfrm>
+                    <a:prstGeom prst="rect">
+                      <a:avLst/>
+                    </a:prstGeom>
+                  </pic:spPr>
+                </pic:pic>
+              </a:graphicData>
+            </a:graphic>
+          </wp:inline>
+        </w:drawing>
+      </w:r>
+    </w:p>
+    <w:p>
+      <w:pPr>
+        <w:ind w:left="0" w:right="0" w:firstLine="0"/>
+        <w:jc w:val="center"/>
+        <w:rPr>
+          <w:b/>
+        </w:rPr>
+      </w:pPr>
+      <w:r>
+        <w:rPr>
+          <w:b/>
+        </w:rPr>
         <w:lastRenderedPageBreak/>
-        <w:t xml:space="preserve">Provide the schedule for the various project functions, activities, and tasks, </w:t>
-      </w:r>
-      <w:proofErr w:type="gramStart"/>
-      <w:r>
-        <w:t>taking into account</w:t>
-      </w:r>
-      <w:proofErr w:type="gramEnd"/>
-      <w:r>
-        <w:t xml:space="preserve"> the precedence relations and the required milestone dates.  Schedules may be expressed in absolute calendar time or in increments relative to a key project milestone.</w:t>
-      </w:r>
-    </w:p>
-    <w:p>
-      <w:pPr>
-        <w:pStyle w:val="Heading1"/>
-        <w:ind w:left="285" w:hanging="300"/>
-      </w:pPr>
-      <w:r>
-        <w:t>Additional Components</w:t>
-      </w:r>
-    </w:p>
-    <w:p>
-      <w:pPr>
-        <w:ind w:left="-5" w:right="0"/>
-      </w:pPr>
-      <w:r>
-        <w:t>Certain additional components may be required and may be appended as additional sections or subsections to the SPMP.  Additional items of importance on any particular project may include subcontractor management plans, security plans, independent verification and validation plans, training plans, hardware procurement plans, facilities plans, installation plans, data conversion plans, system transition plans, or the product maintenance plan.</w:t>
-      </w:r>
-    </w:p>
-    <w:p>
-      <w:pPr>
-        <w:ind w:left="-5" w:right="0"/>
-        <w:rPr>
-          <w:b/>
-        </w:rPr>
-      </w:pPr>
-      <w:proofErr w:type="gramStart"/>
-      <w:r>
-        <w:rPr>
-          <w:b/>
-        </w:rPr>
-        <w:t>6.1  Index</w:t>
-      </w:r>
-      <w:proofErr w:type="gramEnd"/>
-      <w:r>
-        <w:rPr>
-          <w:b/>
-        </w:rPr>
-        <w:t>.</w:t>
-      </w:r>
-    </w:p>
-    <w:p>
-      <w:pPr>
-        <w:ind w:left="-5" w:right="0"/>
-      </w:pPr>
-      <w:r>
-        <w:t xml:space="preserve">An index to the key terms and acronyms used throughout the SPMP is </w:t>
-      </w:r>
-      <w:proofErr w:type="gramStart"/>
-      <w:r>
-        <w:t>optional, but</w:t>
-      </w:r>
-      <w:proofErr w:type="gramEnd"/>
-      <w:r>
-        <w:t xml:space="preserve"> recommended to improve usability of the SPMP.</w:t>
-      </w:r>
-    </w:p>
-    <w:p>
-      <w:pPr>
-        <w:ind w:left="-5" w:right="0"/>
-        <w:rPr>
-          <w:b/>
-        </w:rPr>
-      </w:pPr>
-      <w:proofErr w:type="gramStart"/>
-      <w:r>
-        <w:rPr>
-          <w:b/>
-        </w:rPr>
-        <w:t>6.2  Appendices</w:t>
-      </w:r>
-      <w:proofErr w:type="gramEnd"/>
-    </w:p>
-    <w:p>
-      <w:pPr>
-        <w:ind w:left="-5" w:right="0"/>
-      </w:pPr>
-      <w:r>
-        <w:t>Appendices may be included, either directly or by reference, to provide supporting details that could detract from the SPMP if included in the body of the SPMP.  Suggested appendices include:</w:t>
-      </w:r>
-    </w:p>
-    <w:p>
-      <w:pPr>
-        <w:numPr>
-          <w:ilvl w:val="0"/>
-          <w:numId w:val="2"/>
-        </w:numPr>
-        <w:ind w:right="0" w:hanging="720"/>
-      </w:pPr>
-      <w:r>
-        <w:t>Current Top 10 Risk Chart</w:t>
-      </w:r>
-    </w:p>
-    <w:p>
-      <w:pPr>
-        <w:numPr>
-          <w:ilvl w:val="0"/>
-          <w:numId w:val="2"/>
-        </w:numPr>
-        <w:ind w:right="0" w:hanging="720"/>
-      </w:pPr>
-      <w:r>
-        <w:t>Current Project Work Breakdown Structure</w:t>
-      </w:r>
-    </w:p>
-    <w:p>
-      <w:pPr>
-        <w:numPr>
-          <w:ilvl w:val="0"/>
-          <w:numId w:val="2"/>
-        </w:numPr>
-        <w:ind w:right="0" w:hanging="720"/>
-      </w:pPr>
-      <w:r>
-        <w:t>Current Detailed Project Schedule</w:t>
+        <w:t>Figure 5.</w:t>
+      </w:r>
+      <w:r>
+        <w:rPr>
+          <w:b/>
+        </w:rPr>
+        <w:t>4</w:t>
+      </w:r>
+      <w:r>
+        <w:rPr>
+          <w:b/>
+        </w:rPr>
+        <w:t>.1 Task Schedule</w:t>
       </w:r>
     </w:p>
     <w:sectPr>
-      <w:footerReference w:type="even" r:id="rId9"/>
-      <w:footerReference w:type="default" r:id="rId10"/>
-      <w:footerReference w:type="first" r:id="rId11"/>
+      <w:footerReference w:type="even" r:id="rId10"/>
+      <w:footerReference w:type="default" r:id="rId11"/>
+      <w:footerReference w:type="first" r:id="rId12"/>
       <w:pgSz w:w="12240" w:h="15840"/>
       <w:pgMar w:top="1416" w:right="1319" w:bottom="1661" w:left="1325" w:header="720" w:footer="720" w:gutter="0"/>
       <w:cols w:space="720"/>
@@ -4676,7 +6115,7 @@
   <w:abstractNum w:abstractNumId="5" w15:restartNumberingAfterBreak="0">
     <w:nsid w:val="2D6B2937"/>
     <w:multiLevelType w:val="multilevel"/>
-    <w:tmpl w:val="28883144"/>
+    <w:tmpl w:val="1AA20456"/>
     <w:lvl w:ilvl="0">
       <w:start w:val="1"/>
       <w:numFmt w:val="decimal"/>
@@ -4687,7 +6126,7 @@
       </w:pPr>
       <w:rPr>
         <w:rFonts w:ascii="Times New Roman" w:eastAsia="Times New Roman" w:hAnsi="Times New Roman" w:cs="Times New Roman"/>
-        <w:b w:val="0"/>
+        <w:b/>
         <w:i w:val="0"/>
         <w:strike w:val="0"/>
         <w:dstrike w:val="0"/>
@@ -5194,6 +6633,155 @@
     </w:lvl>
   </w:abstractNum>
   <w:abstractNum w:abstractNumId="8" w15:restartNumberingAfterBreak="0">
+    <w:nsid w:val="54D1275A"/>
+    <w:multiLevelType w:val="multilevel"/>
+    <w:tmpl w:val="ABA8DA50"/>
+    <w:lvl w:ilvl="0">
+      <w:start w:val="1"/>
+      <w:numFmt w:val="bullet"/>
+      <w:lvlText w:val=""/>
+      <w:lvlJc w:val="left"/>
+      <w:pPr>
+        <w:tabs>
+          <w:tab w:val="num" w:pos="720"/>
+        </w:tabs>
+        <w:ind w:left="720" w:hanging="360"/>
+      </w:pPr>
+      <w:rPr>
+        <w:rFonts w:ascii="Symbol" w:hAnsi="Symbol" w:hint="default"/>
+        <w:sz w:val="20"/>
+      </w:rPr>
+    </w:lvl>
+    <w:lvl w:ilvl="1" w:tentative="1">
+      <w:start w:val="1"/>
+      <w:numFmt w:val="bullet"/>
+      <w:lvlText w:val=""/>
+      <w:lvlJc w:val="left"/>
+      <w:pPr>
+        <w:tabs>
+          <w:tab w:val="num" w:pos="1440"/>
+        </w:tabs>
+        <w:ind w:left="1440" w:hanging="360"/>
+      </w:pPr>
+      <w:rPr>
+        <w:rFonts w:ascii="Symbol" w:hAnsi="Symbol" w:hint="default"/>
+        <w:sz w:val="20"/>
+      </w:rPr>
+    </w:lvl>
+    <w:lvl w:ilvl="2" w:tentative="1">
+      <w:start w:val="1"/>
+      <w:numFmt w:val="bullet"/>
+      <w:lvlText w:val=""/>
+      <w:lvlJc w:val="left"/>
+      <w:pPr>
+        <w:tabs>
+          <w:tab w:val="num" w:pos="2160"/>
+        </w:tabs>
+        <w:ind w:left="2160" w:hanging="360"/>
+      </w:pPr>
+      <w:rPr>
+        <w:rFonts w:ascii="Symbol" w:hAnsi="Symbol" w:hint="default"/>
+        <w:sz w:val="20"/>
+      </w:rPr>
+    </w:lvl>
+    <w:lvl w:ilvl="3" w:tentative="1">
+      <w:start w:val="1"/>
+      <w:numFmt w:val="bullet"/>
+      <w:lvlText w:val=""/>
+      <w:lvlJc w:val="left"/>
+      <w:pPr>
+        <w:tabs>
+          <w:tab w:val="num" w:pos="2880"/>
+        </w:tabs>
+        <w:ind w:left="2880" w:hanging="360"/>
+      </w:pPr>
+      <w:rPr>
+        <w:rFonts w:ascii="Symbol" w:hAnsi="Symbol" w:hint="default"/>
+        <w:sz w:val="20"/>
+      </w:rPr>
+    </w:lvl>
+    <w:lvl w:ilvl="4" w:tentative="1">
+      <w:start w:val="1"/>
+      <w:numFmt w:val="bullet"/>
+      <w:lvlText w:val=""/>
+      <w:lvlJc w:val="left"/>
+      <w:pPr>
+        <w:tabs>
+          <w:tab w:val="num" w:pos="3600"/>
+        </w:tabs>
+        <w:ind w:left="3600" w:hanging="360"/>
+      </w:pPr>
+      <w:rPr>
+        <w:rFonts w:ascii="Symbol" w:hAnsi="Symbol" w:hint="default"/>
+        <w:sz w:val="20"/>
+      </w:rPr>
+    </w:lvl>
+    <w:lvl w:ilvl="5" w:tentative="1">
+      <w:start w:val="1"/>
+      <w:numFmt w:val="bullet"/>
+      <w:lvlText w:val=""/>
+      <w:lvlJc w:val="left"/>
+      <w:pPr>
+        <w:tabs>
+          <w:tab w:val="num" w:pos="4320"/>
+        </w:tabs>
+        <w:ind w:left="4320" w:hanging="360"/>
+      </w:pPr>
+      <w:rPr>
+        <w:rFonts w:ascii="Symbol" w:hAnsi="Symbol" w:hint="default"/>
+        <w:sz w:val="20"/>
+      </w:rPr>
+    </w:lvl>
+    <w:lvl w:ilvl="6" w:tentative="1">
+      <w:start w:val="1"/>
+      <w:numFmt w:val="bullet"/>
+      <w:lvlText w:val=""/>
+      <w:lvlJc w:val="left"/>
+      <w:pPr>
+        <w:tabs>
+          <w:tab w:val="num" w:pos="5040"/>
+        </w:tabs>
+        <w:ind w:left="5040" w:hanging="360"/>
+      </w:pPr>
+      <w:rPr>
+        <w:rFonts w:ascii="Symbol" w:hAnsi="Symbol" w:hint="default"/>
+        <w:sz w:val="20"/>
+      </w:rPr>
+    </w:lvl>
+    <w:lvl w:ilvl="7" w:tentative="1">
+      <w:start w:val="1"/>
+      <w:numFmt w:val="bullet"/>
+      <w:lvlText w:val=""/>
+      <w:lvlJc w:val="left"/>
+      <w:pPr>
+        <w:tabs>
+          <w:tab w:val="num" w:pos="5760"/>
+        </w:tabs>
+        <w:ind w:left="5760" w:hanging="360"/>
+      </w:pPr>
+      <w:rPr>
+        <w:rFonts w:ascii="Symbol" w:hAnsi="Symbol" w:hint="default"/>
+        <w:sz w:val="20"/>
+      </w:rPr>
+    </w:lvl>
+    <w:lvl w:ilvl="8" w:tentative="1">
+      <w:start w:val="1"/>
+      <w:numFmt w:val="bullet"/>
+      <w:lvlText w:val=""/>
+      <w:lvlJc w:val="left"/>
+      <w:pPr>
+        <w:tabs>
+          <w:tab w:val="num" w:pos="6480"/>
+        </w:tabs>
+        <w:ind w:left="6480" w:hanging="360"/>
+      </w:pPr>
+      <w:rPr>
+        <w:rFonts w:ascii="Symbol" w:hAnsi="Symbol" w:hint="default"/>
+        <w:sz w:val="20"/>
+      </w:rPr>
+    </w:lvl>
+  </w:abstractNum>
+  <w:abstractNum w:abstractNumId="9" w15:restartNumberingAfterBreak="0">
     <w:nsid w:val="556431F7"/>
     <w:multiLevelType w:val="hybridMultilevel"/>
     <w:tmpl w:val="193090C2"/>
@@ -5405,7 +6993,7 @@
       </w:rPr>
     </w:lvl>
   </w:abstractNum>
-  <w:abstractNum w:abstractNumId="9" w15:restartNumberingAfterBreak="0">
+  <w:abstractNum w:abstractNumId="10" w15:restartNumberingAfterBreak="0">
     <w:nsid w:val="76A01EC9"/>
     <w:multiLevelType w:val="hybridMultilevel"/>
     <w:tmpl w:val="61009880"/>
@@ -5495,7 +7083,7 @@
     <w:abstractNumId w:val="5"/>
   </w:num>
   <w:num w:numId="2">
-    <w:abstractNumId w:val="8"/>
+    <w:abstractNumId w:val="9"/>
   </w:num>
   <w:num w:numId="3">
     <w:abstractNumId w:val="7"/>
@@ -5513,13 +7101,16 @@
     <w:abstractNumId w:val="0"/>
   </w:num>
   <w:num w:numId="8">
-    <w:abstractNumId w:val="9"/>
+    <w:abstractNumId w:val="10"/>
   </w:num>
   <w:num w:numId="9">
     <w:abstractNumId w:val="4"/>
   </w:num>
   <w:num w:numId="10">
     <w:abstractNumId w:val="1"/>
+  </w:num>
+  <w:num w:numId="11">
+    <w:abstractNumId w:val="8"/>
   </w:num>
 </w:numbering>
 </file>
@@ -6059,6 +7650,81 @@
     <w:basedOn w:val="DefaultParagraphFont"/>
     <w:rsid w:val="00F90C36"/>
   </w:style>
+  <w:style w:type="paragraph" w:styleId="NormalWeb">
+    <w:name w:val="Normal (Web)"/>
+    <w:basedOn w:val="Normal"/>
+    <w:uiPriority w:val="99"/>
+    <w:unhideWhenUsed/>
+    <w:rsid w:val="004C793E"/>
+    <w:pPr>
+      <w:spacing w:before="100" w:beforeAutospacing="1" w:after="100" w:afterAutospacing="1" w:line="240" w:lineRule="auto"/>
+      <w:ind w:left="0" w:right="0" w:firstLine="0"/>
+      <w:jc w:val="left"/>
+    </w:pPr>
+    <w:rPr>
+      <w:color w:val="auto"/>
+      <w:szCs w:val="24"/>
+    </w:rPr>
+  </w:style>
+  <w:style w:type="paragraph" w:styleId="TOC1">
+    <w:name w:val="toc 1"/>
+    <w:basedOn w:val="Normal"/>
+    <w:autoRedefine/>
+    <w:uiPriority w:val="39"/>
+    <w:semiHidden/>
+    <w:unhideWhenUsed/>
+    <w:rsid w:val="008F6ECD"/>
+    <w:pPr>
+      <w:spacing w:before="100" w:beforeAutospacing="1" w:after="100" w:afterAutospacing="1" w:line="240" w:lineRule="auto"/>
+      <w:ind w:left="0" w:right="0" w:firstLine="0"/>
+      <w:jc w:val="left"/>
+    </w:pPr>
+    <w:rPr>
+      <w:color w:val="auto"/>
+      <w:szCs w:val="24"/>
+    </w:rPr>
+  </w:style>
+  <w:style w:type="character" w:styleId="Hyperlink">
+    <w:name w:val="Hyperlink"/>
+    <w:basedOn w:val="DefaultParagraphFont"/>
+    <w:uiPriority w:val="99"/>
+    <w:unhideWhenUsed/>
+    <w:rsid w:val="008F6ECD"/>
+    <w:rPr>
+      <w:color w:val="0000FF"/>
+      <w:u w:val="single"/>
+    </w:rPr>
+  </w:style>
+  <w:style w:type="paragraph" w:styleId="TOC2">
+    <w:name w:val="toc 2"/>
+    <w:basedOn w:val="Normal"/>
+    <w:autoRedefine/>
+    <w:uiPriority w:val="39"/>
+    <w:semiHidden/>
+    <w:unhideWhenUsed/>
+    <w:rsid w:val="008F6ECD"/>
+    <w:pPr>
+      <w:spacing w:before="100" w:beforeAutospacing="1" w:after="100" w:afterAutospacing="1" w:line="240" w:lineRule="auto"/>
+      <w:ind w:left="0" w:right="0" w:firstLine="0"/>
+      <w:jc w:val="left"/>
+    </w:pPr>
+    <w:rPr>
+      <w:color w:val="auto"/>
+      <w:szCs w:val="24"/>
+    </w:rPr>
+  </w:style>
+  <w:style w:type="character" w:styleId="FollowedHyperlink">
+    <w:name w:val="FollowedHyperlink"/>
+    <w:basedOn w:val="DefaultParagraphFont"/>
+    <w:uiPriority w:val="99"/>
+    <w:semiHidden/>
+    <w:unhideWhenUsed/>
+    <w:rsid w:val="007F61C9"/>
+    <w:rPr>
+      <w:color w:val="954F72" w:themeColor="followedHyperlink"/>
+      <w:u w:val="single"/>
+    </w:rPr>
+  </w:style>
 </w:styles>
 </file>
 
@@ -6328,7 +7994,7 @@
 </file>
 
 <file path=customXml/itemProps1.xml><?xml version="1.0" encoding="utf-8"?>
-<ds:datastoreItem xmlns:ds="http://schemas.openxmlformats.org/officeDocument/2006/customXml" ds:itemID="{12D5AE9E-1082-4592-8940-0ED1F9F62523}">
+<ds:datastoreItem xmlns:ds="http://schemas.openxmlformats.org/officeDocument/2006/customXml" ds:itemID="{25F44217-E173-4969-A41F-83C4DF8166B7}">
   <ds:schemaRefs>
     <ds:schemaRef ds:uri="http://schemas.openxmlformats.org/officeDocument/2006/bibliography"/>
   </ds:schemaRefs>

--- a/spmp.docx
+++ b/spmp.docx
@@ -110,7 +110,7 @@
           <w:sz w:val="32"/>
           <w:szCs w:val="32"/>
         </w:rPr>
-        <w:t>UHD Learn ++ Learning Management System</w:t>
+        <w:t>#</w:t>
       </w:r>
       <w:r>
         <w:rPr>
@@ -118,6 +118,14 @@
           <w:sz w:val="32"/>
           <w:szCs w:val="32"/>
         </w:rPr>
+        <w:t>UHD Learn Learning Management System</w:t>
+      </w:r>
+      <w:r>
+        <w:rPr>
+          <w:b/>
+          <w:sz w:val="32"/>
+          <w:szCs w:val="32"/>
+        </w:rPr>
         <w:t xml:space="preserve"> (LMS)</w:t>
       </w:r>
     </w:p>
@@ -172,6 +180,48 @@
       <w:r>
         <w:t>2/5/2019</w:t>
       </w:r>
+    </w:p>
+    <w:p>
+      <w:pPr>
+        <w:ind w:left="0" w:firstLine="0"/>
+        <w:jc w:val="center"/>
+      </w:pPr>
+    </w:p>
+    <w:p>
+      <w:pPr>
+        <w:ind w:left="0" w:firstLine="0"/>
+        <w:jc w:val="left"/>
+        <w:rPr>
+          <w:u w:val="single"/>
+        </w:rPr>
+      </w:pPr>
+      <w:r>
+        <w:rPr>
+          <w:u w:val="single"/>
+        </w:rPr>
+        <w:t>Revisions</w:t>
+      </w:r>
+    </w:p>
+    <w:p>
+      <w:pPr>
+        <w:pStyle w:val="ListParagraph"/>
+        <w:numPr>
+          <w:ilvl w:val="0"/>
+          <w:numId w:val="12"/>
+        </w:numPr>
+        <w:jc w:val="left"/>
+        <w:rPr>
+          <w:u w:val="single"/>
+        </w:rPr>
+      </w:pPr>
+      <w:r>
+        <w:t>Changed project name to #UHD Learn</w:t>
+      </w:r>
+      <w:r>
+        <w:t xml:space="preserve"> 4/1/2019</w:t>
+      </w:r>
+      <w:bookmarkStart w:id="0" w:name="_GoBack"/>
+      <w:bookmarkEnd w:id="0"/>
     </w:p>
     <w:p>
       <w:pPr>
@@ -237,7 +287,6 @@
         <w:ind w:left="-5"/>
       </w:pPr>
       <w:r>
-        <w:lastRenderedPageBreak/>
         <w:t>Table of Contents</w:t>
       </w:r>
     </w:p>
@@ -299,8 +348,19 @@
           <w:sz w:val="20"/>
           <w:szCs w:val="20"/>
         </w:rPr>
-        <w:t>O</w:t>
-      </w:r>
+        <w:t>Overview</w:t>
+      </w:r>
+    </w:p>
+    <w:p>
+      <w:pPr>
+        <w:pStyle w:val="TOC2"/>
+        <w:spacing w:before="0" w:beforeAutospacing="0" w:after="60" w:afterAutospacing="0"/>
+        <w:ind w:left="144"/>
+        <w:rPr>
+          <w:sz w:val="20"/>
+          <w:szCs w:val="20"/>
+        </w:rPr>
+      </w:pPr>
       <w:r>
         <w:rPr>
           <w:rStyle w:val="Hyperlink"/>
@@ -308,19 +368,8 @@
           <w:sz w:val="20"/>
           <w:szCs w:val="20"/>
         </w:rPr>
-        <w:t>verview</w:t>
-      </w:r>
-    </w:p>
-    <w:p>
-      <w:pPr>
-        <w:pStyle w:val="TOC2"/>
-        <w:spacing w:before="0" w:beforeAutospacing="0" w:after="60" w:afterAutospacing="0"/>
-        <w:ind w:left="144"/>
-        <w:rPr>
-          <w:sz w:val="20"/>
-          <w:szCs w:val="20"/>
-        </w:rPr>
-      </w:pPr>
+        <w:t xml:space="preserve">1.2 </w:t>
+      </w:r>
       <w:r>
         <w:rPr>
           <w:rStyle w:val="Hyperlink"/>
@@ -328,7 +377,7 @@
           <w:sz w:val="20"/>
           <w:szCs w:val="20"/>
         </w:rPr>
-        <w:t xml:space="preserve">1.2 </w:t>
+        <w:t xml:space="preserve">Project </w:t>
       </w:r>
       <w:r>
         <w:rPr>
@@ -337,8 +386,19 @@
           <w:sz w:val="20"/>
           <w:szCs w:val="20"/>
         </w:rPr>
-        <w:t xml:space="preserve">Project </w:t>
-      </w:r>
+        <w:t>Deliverables</w:t>
+      </w:r>
+    </w:p>
+    <w:p>
+      <w:pPr>
+        <w:pStyle w:val="TOC2"/>
+        <w:spacing w:before="0" w:beforeAutospacing="0" w:after="60" w:afterAutospacing="0"/>
+        <w:ind w:left="144"/>
+        <w:rPr>
+          <w:sz w:val="20"/>
+          <w:szCs w:val="20"/>
+        </w:rPr>
+      </w:pPr>
       <w:r>
         <w:rPr>
           <w:rStyle w:val="Hyperlink"/>
@@ -346,7 +406,7 @@
           <w:sz w:val="20"/>
           <w:szCs w:val="20"/>
         </w:rPr>
-        <w:t>Deliverables</w:t>
+        <w:t>1.3 Evolution of the SPMP</w:t>
       </w:r>
     </w:p>
     <w:p>
@@ -366,7 +426,7 @@
           <w:sz w:val="20"/>
           <w:szCs w:val="20"/>
         </w:rPr>
-        <w:t>1.3 Evolution of the SPMP</w:t>
+        <w:t>1.4 Reference Materials</w:t>
       </w:r>
     </w:p>
     <w:p>
@@ -386,7 +446,30 @@
           <w:sz w:val="20"/>
           <w:szCs w:val="20"/>
         </w:rPr>
-        <w:t>1.4 Reference Materials</w:t>
+        <w:t>1.5 Definitions and Acronyms</w:t>
+      </w:r>
+    </w:p>
+    <w:p>
+      <w:pPr>
+        <w:pStyle w:val="TOC1"/>
+        <w:spacing w:before="240" w:beforeAutospacing="0" w:after="60" w:afterAutospacing="0"/>
+        <w:rPr>
+          <w:b/>
+          <w:bCs/>
+          <w:sz w:val="20"/>
+          <w:szCs w:val="20"/>
+        </w:rPr>
+      </w:pPr>
+      <w:r>
+        <w:rPr>
+          <w:rStyle w:val="Hyperlink"/>
+          <w:b/>
+          <w:bCs/>
+          <w:color w:val="auto"/>
+          <w:sz w:val="20"/>
+          <w:szCs w:val="20"/>
+        </w:rPr>
+        <w:t>2. Project Organization</w:t>
       </w:r>
     </w:p>
     <w:p>
@@ -406,7 +489,85 @@
           <w:sz w:val="20"/>
           <w:szCs w:val="20"/>
         </w:rPr>
-        <w:t>1.5 Definitions and Acronyms</w:t>
+        <w:t>2.1 Process Model</w:t>
+      </w:r>
+    </w:p>
+    <w:p>
+      <w:pPr>
+        <w:pStyle w:val="TOC2"/>
+        <w:spacing w:before="0" w:beforeAutospacing="0" w:after="60" w:afterAutospacing="0"/>
+        <w:ind w:left="144"/>
+        <w:rPr>
+          <w:sz w:val="20"/>
+          <w:szCs w:val="20"/>
+        </w:rPr>
+      </w:pPr>
+      <w:r>
+        <w:rPr>
+          <w:rStyle w:val="Hyperlink"/>
+          <w:color w:val="auto"/>
+          <w:sz w:val="20"/>
+          <w:szCs w:val="20"/>
+        </w:rPr>
+        <w:t>2.2 Organizational Structure</w:t>
+      </w:r>
+    </w:p>
+    <w:p>
+      <w:pPr>
+        <w:pStyle w:val="TOC2"/>
+        <w:spacing w:before="0" w:beforeAutospacing="0" w:after="60" w:afterAutospacing="0"/>
+        <w:ind w:left="144"/>
+        <w:rPr>
+          <w:sz w:val="20"/>
+          <w:szCs w:val="20"/>
+        </w:rPr>
+      </w:pPr>
+      <w:r>
+        <w:rPr>
+          <w:rStyle w:val="Hyperlink"/>
+          <w:color w:val="auto"/>
+          <w:sz w:val="20"/>
+          <w:szCs w:val="20"/>
+        </w:rPr>
+        <w:t>2.3 Organizational Interfaces</w:t>
+      </w:r>
+    </w:p>
+    <w:p>
+      <w:pPr>
+        <w:pStyle w:val="TOC2"/>
+        <w:spacing w:before="0" w:beforeAutospacing="0" w:after="60" w:afterAutospacing="0"/>
+        <w:ind w:left="144"/>
+        <w:rPr>
+          <w:sz w:val="20"/>
+          <w:szCs w:val="20"/>
+        </w:rPr>
+      </w:pPr>
+      <w:r>
+        <w:rPr>
+          <w:rStyle w:val="Hyperlink"/>
+          <w:color w:val="auto"/>
+          <w:sz w:val="20"/>
+          <w:szCs w:val="20"/>
+        </w:rPr>
+        <w:t xml:space="preserve">2.4 </w:t>
+      </w:r>
+      <w:r>
+        <w:rPr>
+          <w:rStyle w:val="Hyperlink"/>
+          <w:color w:val="auto"/>
+          <w:sz w:val="20"/>
+          <w:szCs w:val="20"/>
+        </w:rPr>
+        <w:t>Project</w:t>
+      </w:r>
+      <w:r>
+        <w:rPr>
+          <w:rStyle w:val="Hyperlink"/>
+          <w:color w:val="auto"/>
+          <w:sz w:val="20"/>
+          <w:szCs w:val="20"/>
+        </w:rPr>
+        <w:t xml:space="preserve"> Responsibilities</w:t>
       </w:r>
     </w:p>
     <w:p>
@@ -429,7 +590,7 @@
           <w:sz w:val="20"/>
           <w:szCs w:val="20"/>
         </w:rPr>
-        <w:t>2. Project Organization</w:t>
+        <w:t>3. Managerial Process</w:t>
       </w:r>
     </w:p>
     <w:p>
@@ -449,7 +610,7 @@
           <w:sz w:val="20"/>
           <w:szCs w:val="20"/>
         </w:rPr>
-        <w:t>2.1 Process Model</w:t>
+        <w:t>3.1 Management Objectives and Priorities</w:t>
       </w:r>
     </w:p>
     <w:p>
@@ -469,7 +630,7 @@
           <w:sz w:val="20"/>
           <w:szCs w:val="20"/>
         </w:rPr>
-        <w:t>2.2 Organizational Structure</w:t>
+        <w:t>3.2 Assumptions, Dependencies, and Constraints</w:t>
       </w:r>
     </w:p>
     <w:p>
@@ -489,7 +650,7 @@
           <w:sz w:val="20"/>
           <w:szCs w:val="20"/>
         </w:rPr>
-        <w:t>2.3 Organizational Interfaces</w:t>
+        <w:t>3.3 Risk Management</w:t>
       </w:r>
     </w:p>
     <w:p>
@@ -509,8 +670,19 @@
           <w:sz w:val="20"/>
           <w:szCs w:val="20"/>
         </w:rPr>
-        <w:t xml:space="preserve">2.4 </w:t>
-      </w:r>
+        <w:t>3.4 Monitoring and Controlling Mechanisms</w:t>
+      </w:r>
+    </w:p>
+    <w:p>
+      <w:pPr>
+        <w:pStyle w:val="TOC2"/>
+        <w:spacing w:before="0" w:beforeAutospacing="0" w:after="60" w:afterAutospacing="0"/>
+        <w:ind w:left="144"/>
+        <w:rPr>
+          <w:sz w:val="20"/>
+          <w:szCs w:val="20"/>
+        </w:rPr>
+      </w:pPr>
       <w:r>
         <w:rPr>
           <w:rStyle w:val="Hyperlink"/>
@@ -518,7 +690,7 @@
           <w:sz w:val="20"/>
           <w:szCs w:val="20"/>
         </w:rPr>
-        <w:t>Project</w:t>
+        <w:t xml:space="preserve">3.5 Staffing </w:t>
       </w:r>
       <w:r>
         <w:rPr>
@@ -527,7 +699,7 @@
           <w:sz w:val="20"/>
           <w:szCs w:val="20"/>
         </w:rPr>
-        <w:t xml:space="preserve"> Responsibilities</w:t>
+        <w:t>Approach</w:t>
       </w:r>
     </w:p>
     <w:p>
@@ -550,7 +722,7 @@
           <w:sz w:val="20"/>
           <w:szCs w:val="20"/>
         </w:rPr>
-        <w:t>3. Managerial Process</w:t>
+        <w:t>4. Technical Process</w:t>
       </w:r>
     </w:p>
     <w:p>
@@ -570,7 +742,7 @@
           <w:sz w:val="20"/>
           <w:szCs w:val="20"/>
         </w:rPr>
-        <w:t>3.1 Management Objectives and Priorities</w:t>
+        <w:t>4.1 Methods, Tools and Techniques</w:t>
       </w:r>
     </w:p>
     <w:p>
@@ -590,7 +762,7 @@
           <w:sz w:val="20"/>
           <w:szCs w:val="20"/>
         </w:rPr>
-        <w:t>3.2 Assumptions, Dependencies, and Constraints</w:t>
+        <w:t>4.2 Software Documentation</w:t>
       </w:r>
     </w:p>
     <w:p>
@@ -610,56 +782,7 @@
           <w:sz w:val="20"/>
           <w:szCs w:val="20"/>
         </w:rPr>
-        <w:t>3.3 Risk Management</w:t>
-      </w:r>
-    </w:p>
-    <w:p>
-      <w:pPr>
-        <w:pStyle w:val="TOC2"/>
-        <w:spacing w:before="0" w:beforeAutospacing="0" w:after="60" w:afterAutospacing="0"/>
-        <w:ind w:left="144"/>
-        <w:rPr>
-          <w:sz w:val="20"/>
-          <w:szCs w:val="20"/>
-        </w:rPr>
-      </w:pPr>
-      <w:r>
-        <w:rPr>
-          <w:rStyle w:val="Hyperlink"/>
-          <w:color w:val="auto"/>
-          <w:sz w:val="20"/>
-          <w:szCs w:val="20"/>
-        </w:rPr>
-        <w:t>3.4 Monitoring and Controlling Mechanisms</w:t>
-      </w:r>
-    </w:p>
-    <w:p>
-      <w:pPr>
-        <w:pStyle w:val="TOC2"/>
-        <w:spacing w:before="0" w:beforeAutospacing="0" w:after="60" w:afterAutospacing="0"/>
-        <w:ind w:left="144"/>
-        <w:rPr>
-          <w:sz w:val="20"/>
-          <w:szCs w:val="20"/>
-        </w:rPr>
-      </w:pPr>
-      <w:r>
-        <w:rPr>
-          <w:rStyle w:val="Hyperlink"/>
-          <w:color w:val="auto"/>
-          <w:sz w:val="20"/>
-          <w:szCs w:val="20"/>
-        </w:rPr>
-        <w:t xml:space="preserve">3.5 Staffing </w:t>
-      </w:r>
-      <w:r>
-        <w:rPr>
-          <w:rStyle w:val="Hyperlink"/>
-          <w:color w:val="auto"/>
-          <w:sz w:val="20"/>
-          <w:szCs w:val="20"/>
-        </w:rPr>
-        <w:t>Approach</w:t>
+        <w:t>4.3 Project Support Functions</w:t>
       </w:r>
     </w:p>
     <w:p>
@@ -682,103 +805,7 @@
           <w:sz w:val="20"/>
           <w:szCs w:val="20"/>
         </w:rPr>
-        <w:t>4. Technical Process</w:t>
-      </w:r>
-    </w:p>
-    <w:p>
-      <w:pPr>
-        <w:pStyle w:val="TOC2"/>
-        <w:spacing w:before="0" w:beforeAutospacing="0" w:after="60" w:afterAutospacing="0"/>
-        <w:ind w:left="144"/>
-        <w:rPr>
-          <w:sz w:val="20"/>
-          <w:szCs w:val="20"/>
-        </w:rPr>
-      </w:pPr>
-      <w:r>
-        <w:rPr>
-          <w:rStyle w:val="Hyperlink"/>
-          <w:color w:val="auto"/>
-          <w:sz w:val="20"/>
-          <w:szCs w:val="20"/>
-        </w:rPr>
-        <w:t>4.1 Methods, Tools and Techniques</w:t>
-      </w:r>
-    </w:p>
-    <w:p>
-      <w:pPr>
-        <w:pStyle w:val="TOC2"/>
-        <w:spacing w:before="0" w:beforeAutospacing="0" w:after="60" w:afterAutospacing="0"/>
-        <w:ind w:left="144"/>
-        <w:rPr>
-          <w:sz w:val="20"/>
-          <w:szCs w:val="20"/>
-        </w:rPr>
-      </w:pPr>
-      <w:r>
-        <w:rPr>
-          <w:rStyle w:val="Hyperlink"/>
-          <w:color w:val="auto"/>
-          <w:sz w:val="20"/>
-          <w:szCs w:val="20"/>
-        </w:rPr>
-        <w:t>4.2 Software Documentation</w:t>
-      </w:r>
-    </w:p>
-    <w:p>
-      <w:pPr>
-        <w:pStyle w:val="TOC2"/>
-        <w:spacing w:before="0" w:beforeAutospacing="0" w:after="60" w:afterAutospacing="0"/>
-        <w:ind w:left="144"/>
-        <w:rPr>
-          <w:sz w:val="20"/>
-          <w:szCs w:val="20"/>
-        </w:rPr>
-      </w:pPr>
-      <w:r>
-        <w:rPr>
-          <w:rStyle w:val="Hyperlink"/>
-          <w:color w:val="auto"/>
-          <w:sz w:val="20"/>
-          <w:szCs w:val="20"/>
-        </w:rPr>
-        <w:t>4.3 Project Support Functions</w:t>
-      </w:r>
-    </w:p>
-    <w:p>
-      <w:pPr>
-        <w:pStyle w:val="TOC1"/>
-        <w:spacing w:before="240" w:beforeAutospacing="0" w:after="60" w:afterAutospacing="0"/>
-        <w:rPr>
-          <w:b/>
-          <w:bCs/>
-          <w:sz w:val="20"/>
-          <w:szCs w:val="20"/>
-        </w:rPr>
-      </w:pPr>
-      <w:r>
-        <w:rPr>
-          <w:rStyle w:val="Hyperlink"/>
-          <w:b/>
-          <w:bCs/>
-          <w:color w:val="auto"/>
-          <w:sz w:val="20"/>
-          <w:szCs w:val="20"/>
-        </w:rPr>
-        <w:t xml:space="preserve">5. Work Packages, </w:t>
-      </w:r>
-      <w:bookmarkStart w:id="0" w:name="_GoBack"/>
-      <w:bookmarkEnd w:id="0"/>
-      <w:r>
-        <w:rPr>
-          <w:rStyle w:val="Hyperlink"/>
-          <w:b/>
-          <w:bCs/>
-          <w:color w:val="auto"/>
-          <w:sz w:val="20"/>
-          <w:szCs w:val="20"/>
-        </w:rPr>
-        <w:t>Schedule, and Budget</w:t>
+        <w:t>5. Work Packages, Schedule, and Budget</w:t>
       </w:r>
     </w:p>
     <w:p>
@@ -921,11 +948,11 @@
       </w:r>
       <w:proofErr w:type="gramEnd"/>
       <w:r>
-        <w:t xml:space="preserve"> Blackboard. The Blackboard web service is for students and instructors during their time in school, giving a way to look at student’s courses, material of the course, the grades made in the courses, and a way of communicating with others. Instructors also have similar access but having more editing tools for their course in the semester, such as assign homework to the class or showing the students their grades. This project will be a smaller scaled down version of Black Board, </w:t>
+        <w:t xml:space="preserve"> Blackboard. The Blackboard web service is for students and instructors during </w:t>
       </w:r>
       <w:r>
         <w:lastRenderedPageBreak/>
-        <w:t>providing students a list of their courses, grades and GPA in the course, their name, and student ID. Instructors will be able to add and look at assignments in the course, view and edit grades, view student’s information, and calculate student’s GPA.</w:t>
+        <w:t>their time in school, giving a way to look at student’s courses, material of the course, the grades made in the courses, and a way of communicating with others. Instructors also have similar access but having more editing tools for their course in the semester, such as assign homework to the class or showing the students their grades. This project will be a smaller scaled down version of Black Board, providing students a list of their courses, grades and GPA in the course, their name, and student ID. Instructors will be able to add and look at assignments in the course, view and edit grades, view student’s information, and calculate student’s GPA.</w:t>
       </w:r>
     </w:p>
     <w:p>
@@ -1445,6 +1472,7 @@
         <w:rPr>
           <w:b/>
         </w:rPr>
+        <w:lastRenderedPageBreak/>
         <w:t>Definitions and Acronyms</w:t>
       </w:r>
     </w:p>
@@ -1480,7 +1508,6 @@
         <w:rPr>
           <w:u w:val="single"/>
         </w:rPr>
-        <w:lastRenderedPageBreak/>
         <w:t>Slack</w:t>
       </w:r>
       <w:r>
@@ -1627,6 +1654,7 @@
         <w:rPr>
           <w:noProof/>
         </w:rPr>
+        <w:lastRenderedPageBreak/>
         <w:drawing>
           <wp:inline distT="0" distB="0" distL="0" distR="0" wp14:anchorId="76572227" wp14:editId="07C62F27">
             <wp:extent cx="6093460" cy="4951095"/>
@@ -1702,7 +1730,6 @@
         <w:rPr>
           <w:b/>
         </w:rPr>
-        <w:lastRenderedPageBreak/>
         <w:t xml:space="preserve">Figure </w:t>
       </w:r>
       <w:r>
@@ -2499,7 +2526,6 @@
                               </w:rPr>
                               <w:t xml:space="preserve">Daniel </w:t>
                             </w:r>
-                            <w:proofErr w:type="spellStart"/>
                             <w:r>
                               <w:rPr>
                                 <w:szCs w:val="24"/>
@@ -2507,7 +2533,6 @@
                               </w:rPr>
                               <w:t>Fabela</w:t>
                             </w:r>
-                            <w:proofErr w:type="spellEnd"/>
                           </w:p>
                           <w:p>
                             <w:pPr>
@@ -2567,7 +2592,6 @@
                         </w:rPr>
                         <w:t xml:space="preserve">Daniel </w:t>
                       </w:r>
-                      <w:proofErr w:type="spellStart"/>
                       <w:r>
                         <w:rPr>
                           <w:szCs w:val="24"/>
@@ -2575,7 +2599,6 @@
                         </w:rPr>
                         <w:t>Fabela</w:t>
                       </w:r>
-                      <w:proofErr w:type="spellEnd"/>
                     </w:p>
                     <w:p>
                       <w:pPr>
@@ -2666,7 +2689,6 @@
                               </w:rPr>
                               <w:t xml:space="preserve">Sumanth </w:t>
                             </w:r>
-                            <w:proofErr w:type="spellStart"/>
                             <w:r>
                               <w:rPr>
                                 <w:szCs w:val="24"/>
@@ -2674,7 +2696,6 @@
                               </w:rPr>
                               <w:t>Pisipati</w:t>
                             </w:r>
-                            <w:proofErr w:type="spellEnd"/>
                           </w:p>
                           <w:p>
                             <w:pPr>
@@ -2734,7 +2755,6 @@
                         </w:rPr>
                         <w:t xml:space="preserve">Sumanth </w:t>
                       </w:r>
-                      <w:proofErr w:type="spellStart"/>
                       <w:r>
                         <w:rPr>
                           <w:szCs w:val="24"/>
@@ -2742,7 +2762,6 @@
                         </w:rPr>
                         <w:t>Pisipati</w:t>
                       </w:r>
-                      <w:proofErr w:type="spellEnd"/>
                     </w:p>
                     <w:p>
                       <w:pPr>
@@ -2925,6 +2944,7 @@
         <w:rPr>
           <w:b/>
         </w:rPr>
+        <w:lastRenderedPageBreak/>
         <w:t>Figure 2</w:t>
       </w:r>
       <w:r>
@@ -3197,7 +3217,6 @@
               <w:rPr>
                 <w:color w:val="FFFFFF" w:themeColor="background1"/>
               </w:rPr>
-              <w:lastRenderedPageBreak/>
               <w:t>Eduardo Rojas</w:t>
             </w:r>
           </w:p>
@@ -3392,6 +3411,7 @@
         <w:ind w:left="-5" w:right="0"/>
       </w:pPr>
       <w:r>
+        <w:lastRenderedPageBreak/>
         <w:t>Describe the philosophy, goals, and priorities for managing this project. A flexibility matrix might be helpful in communicating what dimensions of the project are fixed, constrained and flexible. Each degree of flexibility column can contain only one "X".</w:t>
       </w:r>
     </w:p>
@@ -3842,7 +3862,6 @@
         <w:ind w:left="-5" w:right="0"/>
       </w:pPr>
       <w:r>
-        <w:lastRenderedPageBreak/>
         <w:t>The project will be developed under the following organizational assumptions:</w:t>
       </w:r>
     </w:p>
@@ -3979,6 +3998,7 @@
         <w:ind w:right="0"/>
       </w:pPr>
       <w:r>
+        <w:lastRenderedPageBreak/>
         <w:t>The system will meet the requirements of the client.</w:t>
       </w:r>
     </w:p>
@@ -4072,7 +4092,6 @@
         <w:ind w:left="-5" w:right="0"/>
       </w:pPr>
       <w:r>
-        <w:lastRenderedPageBreak/>
         <w:t xml:space="preserve">Team meetings will be held weekly to determine the progress and work cooperatively on the deliverables.  </w:t>
       </w:r>
       <w:r>
@@ -4148,6 +4167,7 @@
         <w:rPr>
           <w:u w:val="single"/>
         </w:rPr>
+        <w:lastRenderedPageBreak/>
         <w:t>Technical Process</w:t>
       </w:r>
     </w:p>
@@ -4316,7 +4336,6 @@
         <w:ind w:left="-5" w:right="0"/>
       </w:pPr>
       <w:r>
-        <w:lastRenderedPageBreak/>
         <w:t xml:space="preserve">All members of the team have joined a Slack workspace specifically created for this project.  A Git Hub repository was created for version control.  All document deliverables must be committed to Git Hub 48 hours before the deadline so that all team members can review the </w:t>
       </w:r>
       <w:r>
@@ -4826,7 +4845,6 @@
         <w:ind w:left="-5" w:right="0"/>
       </w:pPr>
       <w:r>
-        <w:lastRenderedPageBreak/>
         <w:t>The time are estimates based on the scope of the project, experience with other projects in application building, and the technology used on the project.</w:t>
       </w:r>
     </w:p>
@@ -5249,6 +5267,7 @@
         <w:rPr>
           <w:b/>
         </w:rPr>
+        <w:lastRenderedPageBreak/>
         <w:t>5.</w:t>
       </w:r>
       <w:r>
@@ -5388,7 +5407,6 @@
         <w:rPr>
           <w:b/>
         </w:rPr>
-        <w:lastRenderedPageBreak/>
         <w:t>Figure 5.</w:t>
       </w:r>
       <w:r>
@@ -6411,6 +6429,119 @@
     </w:lvl>
   </w:abstractNum>
   <w:abstractNum w:abstractNumId="7" w15:restartNumberingAfterBreak="0">
+    <w:nsid w:val="50574CD7"/>
+    <w:multiLevelType w:val="hybridMultilevel"/>
+    <w:tmpl w:val="3E327916"/>
+    <w:lvl w:ilvl="0" w:tplc="04090001">
+      <w:start w:val="1"/>
+      <w:numFmt w:val="bullet"/>
+      <w:lvlText w:val=""/>
+      <w:lvlJc w:val="left"/>
+      <w:pPr>
+        <w:ind w:left="720" w:hanging="360"/>
+      </w:pPr>
+      <w:rPr>
+        <w:rFonts w:ascii="Symbol" w:hAnsi="Symbol" w:hint="default"/>
+      </w:rPr>
+    </w:lvl>
+    <w:lvl w:ilvl="1" w:tplc="04090003" w:tentative="1">
+      <w:start w:val="1"/>
+      <w:numFmt w:val="bullet"/>
+      <w:lvlText w:val="o"/>
+      <w:lvlJc w:val="left"/>
+      <w:pPr>
+        <w:ind w:left="1440" w:hanging="360"/>
+      </w:pPr>
+      <w:rPr>
+        <w:rFonts w:ascii="Courier New" w:hAnsi="Courier New" w:cs="Courier New" w:hint="default"/>
+      </w:rPr>
+    </w:lvl>
+    <w:lvl w:ilvl="2" w:tplc="04090005" w:tentative="1">
+      <w:start w:val="1"/>
+      <w:numFmt w:val="bullet"/>
+      <w:lvlText w:val=""/>
+      <w:lvlJc w:val="left"/>
+      <w:pPr>
+        <w:ind w:left="2160" w:hanging="360"/>
+      </w:pPr>
+      <w:rPr>
+        <w:rFonts w:ascii="Wingdings" w:hAnsi="Wingdings" w:hint="default"/>
+      </w:rPr>
+    </w:lvl>
+    <w:lvl w:ilvl="3" w:tplc="04090001" w:tentative="1">
+      <w:start w:val="1"/>
+      <w:numFmt w:val="bullet"/>
+      <w:lvlText w:val=""/>
+      <w:lvlJc w:val="left"/>
+      <w:pPr>
+        <w:ind w:left="2880" w:hanging="360"/>
+      </w:pPr>
+      <w:rPr>
+        <w:rFonts w:ascii="Symbol" w:hAnsi="Symbol" w:hint="default"/>
+      </w:rPr>
+    </w:lvl>
+    <w:lvl w:ilvl="4" w:tplc="04090003" w:tentative="1">
+      <w:start w:val="1"/>
+      <w:numFmt w:val="bullet"/>
+      <w:lvlText w:val="o"/>
+      <w:lvlJc w:val="left"/>
+      <w:pPr>
+        <w:ind w:left="3600" w:hanging="360"/>
+      </w:pPr>
+      <w:rPr>
+        <w:rFonts w:ascii="Courier New" w:hAnsi="Courier New" w:cs="Courier New" w:hint="default"/>
+      </w:rPr>
+    </w:lvl>
+    <w:lvl w:ilvl="5" w:tplc="04090005" w:tentative="1">
+      <w:start w:val="1"/>
+      <w:numFmt w:val="bullet"/>
+      <w:lvlText w:val=""/>
+      <w:lvlJc w:val="left"/>
+      <w:pPr>
+        <w:ind w:left="4320" w:hanging="360"/>
+      </w:pPr>
+      <w:rPr>
+        <w:rFonts w:ascii="Wingdings" w:hAnsi="Wingdings" w:hint="default"/>
+      </w:rPr>
+    </w:lvl>
+    <w:lvl w:ilvl="6" w:tplc="04090001" w:tentative="1">
+      <w:start w:val="1"/>
+      <w:numFmt w:val="bullet"/>
+      <w:lvlText w:val=""/>
+      <w:lvlJc w:val="left"/>
+      <w:pPr>
+        <w:ind w:left="5040" w:hanging="360"/>
+      </w:pPr>
+      <w:rPr>
+        <w:rFonts w:ascii="Symbol" w:hAnsi="Symbol" w:hint="default"/>
+      </w:rPr>
+    </w:lvl>
+    <w:lvl w:ilvl="7" w:tplc="04090003" w:tentative="1">
+      <w:start w:val="1"/>
+      <w:numFmt w:val="bullet"/>
+      <w:lvlText w:val="o"/>
+      <w:lvlJc w:val="left"/>
+      <w:pPr>
+        <w:ind w:left="5760" w:hanging="360"/>
+      </w:pPr>
+      <w:rPr>
+        <w:rFonts w:ascii="Courier New" w:hAnsi="Courier New" w:cs="Courier New" w:hint="default"/>
+      </w:rPr>
+    </w:lvl>
+    <w:lvl w:ilvl="8" w:tplc="04090005" w:tentative="1">
+      <w:start w:val="1"/>
+      <w:numFmt w:val="bullet"/>
+      <w:lvlText w:val=""/>
+      <w:lvlJc w:val="left"/>
+      <w:pPr>
+        <w:ind w:left="6480" w:hanging="360"/>
+      </w:pPr>
+      <w:rPr>
+        <w:rFonts w:ascii="Wingdings" w:hAnsi="Wingdings" w:hint="default"/>
+      </w:rPr>
+    </w:lvl>
+  </w:abstractNum>
+  <w:abstractNum w:abstractNumId="8" w15:restartNumberingAfterBreak="0">
     <w:nsid w:val="51C12039"/>
     <w:multiLevelType w:val="hybridMultilevel"/>
     <w:tmpl w:val="AFE0975C"/>
@@ -6632,7 +6763,7 @@
       </w:rPr>
     </w:lvl>
   </w:abstractNum>
-  <w:abstractNum w:abstractNumId="8" w15:restartNumberingAfterBreak="0">
+  <w:abstractNum w:abstractNumId="9" w15:restartNumberingAfterBreak="0">
     <w:nsid w:val="54D1275A"/>
     <w:multiLevelType w:val="multilevel"/>
     <w:tmpl w:val="ABA8DA50"/>
@@ -6781,7 +6912,7 @@
       </w:rPr>
     </w:lvl>
   </w:abstractNum>
-  <w:abstractNum w:abstractNumId="9" w15:restartNumberingAfterBreak="0">
+  <w:abstractNum w:abstractNumId="10" w15:restartNumberingAfterBreak="0">
     <w:nsid w:val="556431F7"/>
     <w:multiLevelType w:val="hybridMultilevel"/>
     <w:tmpl w:val="193090C2"/>
@@ -6993,7 +7124,7 @@
       </w:rPr>
     </w:lvl>
   </w:abstractNum>
-  <w:abstractNum w:abstractNumId="10" w15:restartNumberingAfterBreak="0">
+  <w:abstractNum w:abstractNumId="11" w15:restartNumberingAfterBreak="0">
     <w:nsid w:val="76A01EC9"/>
     <w:multiLevelType w:val="hybridMultilevel"/>
     <w:tmpl w:val="61009880"/>
@@ -7083,10 +7214,10 @@
     <w:abstractNumId w:val="5"/>
   </w:num>
   <w:num w:numId="2">
-    <w:abstractNumId w:val="9"/>
+    <w:abstractNumId w:val="10"/>
   </w:num>
   <w:num w:numId="3">
-    <w:abstractNumId w:val="7"/>
+    <w:abstractNumId w:val="8"/>
   </w:num>
   <w:num w:numId="4">
     <w:abstractNumId w:val="2"/>
@@ -7101,7 +7232,7 @@
     <w:abstractNumId w:val="0"/>
   </w:num>
   <w:num w:numId="8">
-    <w:abstractNumId w:val="10"/>
+    <w:abstractNumId w:val="11"/>
   </w:num>
   <w:num w:numId="9">
     <w:abstractNumId w:val="4"/>
@@ -7110,7 +7241,10 @@
     <w:abstractNumId w:val="1"/>
   </w:num>
   <w:num w:numId="11">
-    <w:abstractNumId w:val="8"/>
+    <w:abstractNumId w:val="9"/>
+  </w:num>
+  <w:num w:numId="12">
+    <w:abstractNumId w:val="7"/>
   </w:num>
 </w:numbering>
 </file>
@@ -7132,7 +7266,7 @@
       </w:pPr>
     </w:pPrDefault>
   </w:docDefaults>
-  <w:latentStyles w:defLockedState="0" w:defUIPriority="99" w:defSemiHidden="0" w:defUnhideWhenUsed="0" w:defQFormat="0" w:count="375">
+  <w:latentStyles w:defLockedState="0" w:defUIPriority="99" w:defSemiHidden="0" w:defUnhideWhenUsed="0" w:defQFormat="0" w:count="376">
     <w:lsdException w:name="Normal" w:uiPriority="0" w:qFormat="1"/>
     <w:lsdException w:name="heading 1" w:uiPriority="9" w:qFormat="1"/>
     <w:lsdException w:name="heading 2" w:semiHidden="1" w:uiPriority="9" w:unhideWhenUsed="1" w:qFormat="1"/>
@@ -7238,7 +7372,6 @@
     <w:lsdException w:name="HTML Sample" w:semiHidden="1" w:unhideWhenUsed="1"/>
     <w:lsdException w:name="HTML Typewriter" w:semiHidden="1" w:unhideWhenUsed="1"/>
     <w:lsdException w:name="HTML Variable" w:semiHidden="1" w:unhideWhenUsed="1"/>
-    <w:lsdException w:name="Normal Table" w:semiHidden="1" w:unhideWhenUsed="1"/>
     <w:lsdException w:name="annotation subject" w:semiHidden="1" w:unhideWhenUsed="1"/>
     <w:lsdException w:name="No List" w:semiHidden="1" w:unhideWhenUsed="1"/>
     <w:lsdException w:name="Outline List 1" w:semiHidden="1" w:unhideWhenUsed="1"/>
@@ -7285,10 +7418,8 @@
     <w:lsdException w:name="Table Subtle 2" w:semiHidden="1" w:unhideWhenUsed="1"/>
     <w:lsdException w:name="Table Web 1" w:semiHidden="1" w:unhideWhenUsed="1"/>
     <w:lsdException w:name="Table Web 2" w:semiHidden="1" w:unhideWhenUsed="1"/>
-    <w:lsdException w:name="Table Web 3" w:semiHidden="1" w:unhideWhenUsed="1"/>
     <w:lsdException w:name="Balloon Text" w:semiHidden="1" w:unhideWhenUsed="1"/>
     <w:lsdException w:name="Table Grid" w:uiPriority="39"/>
-    <w:lsdException w:name="Table Theme" w:semiHidden="1" w:unhideWhenUsed="1"/>
     <w:lsdException w:name="Placeholder Text" w:semiHidden="1"/>
     <w:lsdException w:name="No Spacing" w:uiPriority="1" w:qFormat="1"/>
     <w:lsdException w:name="Light Shading" w:uiPriority="60"/>
@@ -7508,6 +7639,7 @@
     <w:lsdException w:name="Smart Hyperlink" w:semiHidden="1" w:unhideWhenUsed="1"/>
     <w:lsdException w:name="Hashtag" w:semiHidden="1" w:unhideWhenUsed="1"/>
     <w:lsdException w:name="Unresolved Mention" w:semiHidden="1" w:unhideWhenUsed="1"/>
+    <w:lsdException w:name="Smart Link" w:semiHidden="1" w:unhideWhenUsed="1"/>
   </w:latentStyles>
   <w:style w:type="paragraph" w:default="1" w:styleId="Normal">
     <w:name w:val="Normal"/>
@@ -7994,7 +8126,7 @@
 </file>
 
 <file path=customXml/itemProps1.xml><?xml version="1.0" encoding="utf-8"?>
-<ds:datastoreItem xmlns:ds="http://schemas.openxmlformats.org/officeDocument/2006/customXml" ds:itemID="{25F44217-E173-4969-A41F-83C4DF8166B7}">
+<ds:datastoreItem xmlns:ds="http://schemas.openxmlformats.org/officeDocument/2006/customXml" ds:itemID="{3D47D27B-5C43-43AD-9E9F-A31B7FEFDCC6}">
   <ds:schemaRefs>
     <ds:schemaRef ds:uri="http://schemas.openxmlformats.org/officeDocument/2006/bibliography"/>
   </ds:schemaRefs>
